--- a/20170727/Python2.7.docx
+++ b/20170727/Python2.7.docx
@@ -1,6 +1,6 @@
 
 <file path=word/document.xml><?xml version="1.0" encoding="utf-8"?>
-<w:document xmlns:wpc="http://schemas.microsoft.com/office/word/2010/wordprocessingCanvas" xmlns:cx="http://schemas.microsoft.com/office/drawing/2014/chartex" xmlns:mc="http://schemas.openxmlformats.org/markup-compatibility/2006" xmlns:o="urn:schemas-microsoft-com:office:office" xmlns:r="http://schemas.openxmlformats.org/officeDocument/2006/relationships" xmlns:m="http://schemas.openxmlformats.org/officeDocument/2006/math" xmlns:v="urn:schemas-microsoft-com:vml" xmlns:wp14="http://schemas.microsoft.com/office/word/2010/wordprocessingDrawing" xmlns:wp="http://schemas.openxmlformats.org/drawingml/2006/wordprocessingDrawing" xmlns:w10="urn:schemas-microsoft-com:office:word" xmlns:w="http://schemas.openxmlformats.org/wordprocessingml/2006/main" xmlns:w14="http://schemas.microsoft.com/office/word/2010/wordml" xmlns:w15="http://schemas.microsoft.com/office/word/2012/wordml" xmlns:w16se="http://schemas.microsoft.com/office/word/2015/wordml/symex" xmlns:wpg="http://schemas.microsoft.com/office/word/2010/wordprocessingGroup" xmlns:wpi="http://schemas.microsoft.com/office/word/2010/wordprocessingInk" xmlns:wne="http://schemas.microsoft.com/office/word/2006/wordml" xmlns:wps="http://schemas.microsoft.com/office/word/2010/wordprocessingShape" mc:Ignorable="w14 w15 w16se wp14">
+<w:document xmlns:wpc="http://schemas.microsoft.com/office/word/2010/wordprocessingCanvas" xmlns:mo="http://schemas.microsoft.com/office/mac/office/2008/main" xmlns:mc="http://schemas.openxmlformats.org/markup-compatibility/2006" xmlns:mv="urn:schemas-microsoft-com:mac:vml" xmlns:o="urn:schemas-microsoft-com:office:office" xmlns:r="http://schemas.openxmlformats.org/officeDocument/2006/relationships" xmlns:m="http://schemas.openxmlformats.org/officeDocument/2006/math" xmlns:v="urn:schemas-microsoft-com:vml" xmlns:wp14="http://schemas.microsoft.com/office/word/2010/wordprocessingDrawing" xmlns:wp="http://schemas.openxmlformats.org/drawingml/2006/wordprocessingDrawing" xmlns:w10="urn:schemas-microsoft-com:office:word" xmlns:w="http://schemas.openxmlformats.org/wordprocessingml/2006/main" xmlns:w14="http://schemas.microsoft.com/office/word/2010/wordml" xmlns:w15="http://schemas.microsoft.com/office/word/2012/wordml" xmlns:wpg="http://schemas.microsoft.com/office/word/2010/wordprocessingGroup" xmlns:wpi="http://schemas.microsoft.com/office/word/2010/wordprocessingInk" xmlns:wne="http://schemas.microsoft.com/office/word/2006/wordml" xmlns:wps="http://schemas.microsoft.com/office/word/2010/wordprocessingShape" mc:Ignorable="w14 w15 wp14">
   <w:body>
     <w:p>
       <w:pPr>
@@ -13933,9 +13933,6 @@
       <w:pPr>
         <w:widowControl/>
         <w:jc w:val="left"/>
-        <w:rPr>
-          <w:rFonts w:hint="eastAsia"/>
-        </w:rPr>
       </w:pPr>
       <w:r>
         <w:br w:type="page"/>
@@ -14082,11 +14079,11 @@
         <w:tblLook w:val="04A0" w:firstRow="1" w:lastRow="0" w:firstColumn="1" w:lastColumn="0" w:noHBand="0" w:noVBand="1"/>
       </w:tblPr>
       <w:tblGrid>
-        <w:gridCol w:w="1657"/>
-        <w:gridCol w:w="1899"/>
-        <w:gridCol w:w="1541"/>
-        <w:gridCol w:w="1425"/>
-        <w:gridCol w:w="1773"/>
+        <w:gridCol w:w="1645"/>
+        <w:gridCol w:w="1945"/>
+        <w:gridCol w:w="1530"/>
+        <w:gridCol w:w="1415"/>
+        <w:gridCol w:w="1760"/>
       </w:tblGrid>
       <w:tr>
         <w:tc>
@@ -18013,13 +18010,7 @@
         </w:tc>
       </w:tr>
     </w:tbl>
-    <w:p>
-      <w:pPr>
-        <w:rPr>
-          <w:rFonts w:hint="eastAsia"/>
-        </w:rPr>
-      </w:pPr>
-    </w:p>
+    <w:p/>
     <w:p>
       <w:pPr>
         <w:ind w:firstLine="420"/>
@@ -18074,7 +18065,7 @@
       <w:pPr>
         <w:ind w:firstLine="420"/>
         <w:rPr>
-          <w:rFonts w:ascii="Helvetica" w:hAnsi="Helvetica" w:cs="Helvetica" w:hint="eastAsia"/>
+          <w:rFonts w:ascii="Helvetica" w:hAnsi="Helvetica" w:cs="Helvetica"/>
           <w:color w:val="666666"/>
           <w:szCs w:val="21"/>
           <w:shd w:val="clear" w:color="auto" w:fill="FFFFFF"/>
@@ -18398,7 +18389,7 @@
       <w:pPr>
         <w:ind w:leftChars="200" w:left="420"/>
         <w:rPr>
-          <w:rFonts w:ascii="Consolas" w:eastAsia="宋体" w:hAnsi="Consolas" w:cs="Consolas" w:hint="eastAsia"/>
+          <w:rFonts w:ascii="Consolas" w:eastAsia="宋体" w:hAnsi="Consolas" w:cs="Consolas"/>
           <w:color w:val="DD0055"/>
           <w:sz w:val="18"/>
           <w:szCs w:val="18"/>
@@ -18549,7 +18540,7 @@
       <w:pPr>
         <w:ind w:leftChars="200" w:left="420"/>
         <w:rPr>
-          <w:rFonts w:ascii="Consolas" w:eastAsia="宋体" w:hAnsi="Consolas" w:cs="Consolas" w:hint="eastAsia"/>
+          <w:rFonts w:ascii="Consolas" w:eastAsia="宋体" w:hAnsi="Consolas" w:cs="Consolas"/>
           <w:color w:val="DD0055"/>
           <w:sz w:val="18"/>
           <w:szCs w:val="18"/>
@@ -18671,7 +18662,7 @@
       <w:pPr>
         <w:ind w:firstLine="420"/>
         <w:rPr>
-          <w:rFonts w:ascii="Helvetica" w:hAnsi="Helvetica" w:cs="Helvetica" w:hint="eastAsia"/>
+          <w:rFonts w:ascii="Helvetica" w:hAnsi="Helvetica" w:cs="Helvetica"/>
           <w:color w:val="666666"/>
           <w:szCs w:val="21"/>
           <w:shd w:val="clear" w:color="auto" w:fill="FFFFFF"/>
@@ -18860,7 +18851,7 @@
       <w:pPr>
         <w:ind w:leftChars="200" w:left="420"/>
         <w:rPr>
-          <w:rFonts w:ascii="Consolas" w:eastAsia="宋体" w:hAnsi="Consolas" w:cs="Consolas" w:hint="eastAsia"/>
+          <w:rFonts w:ascii="Consolas" w:eastAsia="宋体" w:hAnsi="Consolas" w:cs="Consolas"/>
           <w:color w:val="DD0055"/>
           <w:sz w:val="18"/>
           <w:szCs w:val="18"/>
@@ -19641,7 +19632,7 @@
     <w:p>
       <w:pPr>
         <w:rPr>
-          <w:rFonts w:ascii="Helvetica" w:hAnsi="Helvetica" w:cs="Helvetica" w:hint="eastAsia"/>
+          <w:rFonts w:ascii="Helvetica" w:hAnsi="Helvetica" w:cs="Helvetica"/>
           <w:color w:val="666666"/>
           <w:szCs w:val="21"/>
           <w:shd w:val="clear" w:color="auto" w:fill="FFFFFF"/>
@@ -20332,13 +20323,7 @@
         <w:t>这个不变对象来实现：</w:t>
       </w:r>
     </w:p>
-    <w:p>
-      <w:pPr>
-        <w:rPr>
-          <w:rFonts w:hint="eastAsia"/>
-        </w:rPr>
-      </w:pPr>
-    </w:p>
+    <w:p/>
     <w:p>
       <w:pPr>
         <w:ind w:firstLine="420"/>
@@ -42553,7 +42538,7 @@
     <w:p>
       <w:pPr>
         <w:rPr>
-          <w:rFonts w:ascii="Helvetica" w:hAnsi="Helvetica" w:cs="Helvetica" w:hint="eastAsia"/>
+          <w:rFonts w:ascii="Helvetica" w:hAnsi="Helvetica" w:cs="Helvetica"/>
           <w:color w:val="666666"/>
           <w:szCs w:val="21"/>
           <w:shd w:val="clear" w:color="auto" w:fill="FFFFFF"/>
@@ -42617,7 +42602,7 @@
     <w:p>
       <w:pPr>
         <w:rPr>
-          <w:rFonts w:ascii="Helvetica" w:hAnsi="Helvetica" w:cs="Helvetica" w:hint="eastAsia"/>
+          <w:rFonts w:ascii="Helvetica" w:hAnsi="Helvetica" w:cs="Helvetica"/>
           <w:color w:val="666666"/>
           <w:szCs w:val="21"/>
           <w:shd w:val="clear" w:color="auto" w:fill="FFFFFF"/>
@@ -42773,7 +42758,7 @@
     <w:p>
       <w:pPr>
         <w:rPr>
-          <w:rFonts w:ascii="Helvetica" w:hAnsi="Helvetica" w:cs="Helvetica" w:hint="eastAsia"/>
+          <w:rFonts w:ascii="Helvetica" w:hAnsi="Helvetica" w:cs="Helvetica"/>
           <w:color w:val="666666"/>
           <w:szCs w:val="21"/>
           <w:shd w:val="clear" w:color="auto" w:fill="FFFFFF"/>
@@ -42839,7 +42824,7 @@
       <w:pPr>
         <w:ind w:firstLine="420"/>
         <w:rPr>
-          <w:rFonts w:ascii="微软雅黑" w:hAnsi="微软雅黑" w:hint="eastAsia"/>
+          <w:rFonts w:ascii="微软雅黑" w:hAnsi="微软雅黑"/>
           <w:color w:val="555555"/>
           <w:sz w:val="23"/>
           <w:szCs w:val="23"/>
@@ -43679,7 +43664,7 @@
     <w:p>
       <w:pPr>
         <w:rPr>
-          <w:rFonts w:ascii="Helvetica" w:hAnsi="Helvetica" w:cs="Helvetica" w:hint="eastAsia"/>
+          <w:rFonts w:ascii="Helvetica" w:hAnsi="Helvetica" w:cs="Helvetica"/>
           <w:color w:val="666666"/>
           <w:szCs w:val="21"/>
           <w:shd w:val="clear" w:color="auto" w:fill="FFFFFF"/>
@@ -44343,7 +44328,7 @@
         <w:widowControl/>
         <w:jc w:val="left"/>
         <w:rPr>
-          <w:rFonts w:ascii="Consolas" w:eastAsia="宋体" w:hAnsi="Consolas" w:cs="Consolas" w:hint="eastAsia"/>
+          <w:rFonts w:ascii="Consolas" w:eastAsia="宋体" w:hAnsi="Consolas" w:cs="Consolas"/>
           <w:color w:val="DD0055"/>
           <w:sz w:val="18"/>
           <w:szCs w:val="18"/>
@@ -44550,7 +44535,7 @@
     <w:p>
       <w:pPr>
         <w:rPr>
-          <w:rFonts w:ascii="Helvetica" w:hAnsi="Helvetica" w:cs="Helvetica" w:hint="eastAsia"/>
+          <w:rFonts w:ascii="Helvetica" w:hAnsi="Helvetica" w:cs="Helvetica"/>
           <w:color w:val="666666"/>
           <w:szCs w:val="21"/>
           <w:shd w:val="clear" w:color="auto" w:fill="FFFFFF"/>
@@ -45194,7 +45179,7 @@
       <w:pPr>
         <w:ind w:firstLine="420"/>
         <w:rPr>
-          <w:rFonts w:ascii="Helvetica" w:hAnsi="Helvetica" w:cs="Helvetica" w:hint="eastAsia"/>
+          <w:rFonts w:ascii="Helvetica" w:hAnsi="Helvetica" w:cs="Helvetica"/>
           <w:color w:val="666666"/>
           <w:szCs w:val="21"/>
           <w:shd w:val="clear" w:color="auto" w:fill="FFFFFF"/>
@@ -45786,7 +45771,7 @@
         <w:widowControl/>
         <w:jc w:val="left"/>
         <w:rPr>
-          <w:rFonts w:ascii="Helvetica" w:hAnsi="Helvetica" w:cs="Helvetica" w:hint="eastAsia"/>
+          <w:rFonts w:ascii="Helvetica" w:hAnsi="Helvetica" w:cs="Helvetica"/>
           <w:color w:val="666666"/>
           <w:szCs w:val="21"/>
           <w:shd w:val="clear" w:color="auto" w:fill="FFFFFF"/>
@@ -45814,106 +45799,4332 @@
     <w:p>
       <w:pPr>
         <w:rPr>
+          <w:rFonts w:ascii="Helvetica" w:hAnsi="Helvetica" w:cs="Helvetica" w:hint="eastAsia"/>
+          <w:color w:val="666666"/>
+          <w:szCs w:val="21"/>
+          <w:shd w:val="clear" w:color="auto" w:fill="FFFFFF"/>
+        </w:rPr>
+      </w:pPr>
+      <w:r>
+        <w:tab/>
+      </w:r>
+      <w:r>
+        <w:rPr>
+          <w:rFonts w:ascii="Helvetica" w:hAnsi="Helvetica" w:cs="Helvetica"/>
+          <w:color w:val="666666"/>
+          <w:szCs w:val="21"/>
+          <w:shd w:val="clear" w:color="auto" w:fill="FFFFFF"/>
+        </w:rPr>
+        <w:t>一个对象实例可以有自己的属性和方法，当我们调用实例方法时，我们用</w:t>
+      </w:r>
+      <w:r>
+        <w:rPr>
+          <w:rStyle w:val="HTML"/>
+          <w:rFonts w:ascii="Consolas" w:hAnsi="Consolas" w:cs="Consolas"/>
+          <w:color w:val="DD0055"/>
+          <w:sz w:val="18"/>
+          <w:szCs w:val="18"/>
+          <w:bdr w:val="single" w:sz="6" w:space="0" w:color="DDDDDD" w:frame="1"/>
+          <w:shd w:val="clear" w:color="auto" w:fill="FAFAFA"/>
+        </w:rPr>
+        <w:t>instance.method()</w:t>
+      </w:r>
+      <w:r>
+        <w:rPr>
+          <w:rFonts w:ascii="Helvetica" w:hAnsi="Helvetica" w:cs="Helvetica"/>
+          <w:color w:val="666666"/>
+          <w:szCs w:val="21"/>
+          <w:shd w:val="clear" w:color="auto" w:fill="FFFFFF"/>
+        </w:rPr>
+        <w:t>来调用。</w:t>
+      </w:r>
+      <w:r>
+        <w:rPr>
+          <w:rFonts w:ascii="Helvetica" w:hAnsi="Helvetica" w:cs="Helvetica"/>
+          <w:color w:val="666666"/>
+          <w:szCs w:val="21"/>
+          <w:shd w:val="clear" w:color="auto" w:fill="FFFFFF"/>
+        </w:rPr>
+        <w:t>任何类，只需要定义一个</w:t>
+      </w:r>
+      <w:r>
+        <w:rPr>
+          <w:rStyle w:val="HTML"/>
+          <w:rFonts w:ascii="Consolas" w:hAnsi="Consolas" w:cs="Consolas"/>
+          <w:color w:val="DD0055"/>
+          <w:sz w:val="18"/>
+          <w:szCs w:val="18"/>
+          <w:bdr w:val="single" w:sz="6" w:space="0" w:color="DDDDDD" w:frame="1"/>
+          <w:shd w:val="clear" w:color="auto" w:fill="FAFAFA"/>
+        </w:rPr>
+        <w:t>__call__()</w:t>
+      </w:r>
+      <w:r>
+        <w:rPr>
+          <w:rFonts w:ascii="Helvetica" w:hAnsi="Helvetica" w:cs="Helvetica"/>
+          <w:color w:val="666666"/>
+          <w:szCs w:val="21"/>
+          <w:shd w:val="clear" w:color="auto" w:fill="FFFFFF"/>
+        </w:rPr>
+        <w:t>方法，就可以直接对实例进行调用。</w:t>
+      </w:r>
+      <w:r>
+        <w:rPr>
+          <w:rFonts w:ascii="Helvetica" w:hAnsi="Helvetica" w:cs="Helvetica"/>
+          <w:color w:val="666666"/>
+          <w:szCs w:val="21"/>
+          <w:shd w:val="clear" w:color="auto" w:fill="FFFFFF"/>
+        </w:rPr>
+        <w:t>判断一个对象是否能被调用，能被调用的对象就是一个</w:t>
+      </w:r>
+      <w:r>
+        <w:rPr>
+          <w:rStyle w:val="HTML"/>
+          <w:rFonts w:ascii="Consolas" w:hAnsi="Consolas" w:cs="Consolas"/>
+          <w:color w:val="DD0055"/>
+          <w:sz w:val="18"/>
+          <w:szCs w:val="18"/>
+          <w:bdr w:val="single" w:sz="6" w:space="0" w:color="DDDDDD" w:frame="1"/>
+          <w:shd w:val="clear" w:color="auto" w:fill="FAFAFA"/>
+        </w:rPr>
+        <w:t>Callable</w:t>
+      </w:r>
+      <w:r>
+        <w:rPr>
+          <w:rFonts w:ascii="Helvetica" w:hAnsi="Helvetica" w:cs="Helvetica"/>
+          <w:color w:val="666666"/>
+          <w:szCs w:val="21"/>
+          <w:shd w:val="clear" w:color="auto" w:fill="FFFFFF"/>
+        </w:rPr>
+        <w:t>对象</w:t>
+      </w:r>
+      <w:r>
+        <w:rPr>
+          <w:rFonts w:ascii="Helvetica" w:hAnsi="Helvetica" w:cs="Helvetica" w:hint="eastAsia"/>
+          <w:color w:val="666666"/>
+          <w:szCs w:val="21"/>
+          <w:shd w:val="clear" w:color="auto" w:fill="FFFFFF"/>
+        </w:rPr>
+        <w:t>，</w:t>
+      </w:r>
+      <w:r>
+        <w:rPr>
+          <w:rFonts w:ascii="Helvetica" w:hAnsi="Helvetica" w:cs="Helvetica"/>
+          <w:color w:val="666666"/>
+          <w:szCs w:val="21"/>
+          <w:shd w:val="clear" w:color="auto" w:fill="FFFFFF"/>
+        </w:rPr>
+        <w:t>通过</w:t>
+      </w:r>
+      <w:r>
+        <w:rPr>
+          <w:rStyle w:val="HTML"/>
+          <w:rFonts w:ascii="Consolas" w:hAnsi="Consolas" w:cs="Consolas"/>
+          <w:color w:val="DD0055"/>
+          <w:sz w:val="18"/>
+          <w:szCs w:val="18"/>
+          <w:bdr w:val="single" w:sz="6" w:space="0" w:color="DDDDDD" w:frame="1"/>
+          <w:shd w:val="clear" w:color="auto" w:fill="FAFAFA"/>
+        </w:rPr>
+        <w:t>callable()</w:t>
+      </w:r>
+      <w:r>
+        <w:rPr>
+          <w:rFonts w:ascii="Helvetica" w:hAnsi="Helvetica" w:cs="Helvetica"/>
+          <w:color w:val="666666"/>
+          <w:szCs w:val="21"/>
+          <w:shd w:val="clear" w:color="auto" w:fill="FFFFFF"/>
+        </w:rPr>
+        <w:t>函数，我们就可以判断一个对象是否是</w:t>
+      </w:r>
+      <w:r>
+        <w:rPr>
+          <w:rFonts w:ascii="Helvetica" w:hAnsi="Helvetica" w:cs="Helvetica"/>
+          <w:color w:val="666666"/>
+          <w:szCs w:val="21"/>
+          <w:shd w:val="clear" w:color="auto" w:fill="FFFFFF"/>
+        </w:rPr>
+        <w:t>“</w:t>
+      </w:r>
+      <w:r>
+        <w:rPr>
+          <w:rFonts w:ascii="Helvetica" w:hAnsi="Helvetica" w:cs="Helvetica"/>
+          <w:color w:val="666666"/>
+          <w:szCs w:val="21"/>
+          <w:shd w:val="clear" w:color="auto" w:fill="FFFFFF"/>
+        </w:rPr>
+        <w:t>可调用</w:t>
+      </w:r>
+      <w:r>
+        <w:rPr>
+          <w:rFonts w:ascii="Helvetica" w:hAnsi="Helvetica" w:cs="Helvetica"/>
+          <w:color w:val="666666"/>
+          <w:szCs w:val="21"/>
+          <w:shd w:val="clear" w:color="auto" w:fill="FFFFFF"/>
+        </w:rPr>
+        <w:t>”</w:t>
+      </w:r>
+      <w:r>
+        <w:rPr>
+          <w:rFonts w:ascii="Helvetica" w:hAnsi="Helvetica" w:cs="Helvetica"/>
+          <w:color w:val="666666"/>
+          <w:szCs w:val="21"/>
+          <w:shd w:val="clear" w:color="auto" w:fill="FFFFFF"/>
+        </w:rPr>
+        <w:t>对象。</w:t>
+      </w:r>
+    </w:p>
+    <w:p>
+      <w:pPr>
+        <w:rPr>
+          <w:rFonts w:ascii="Helvetica" w:hAnsi="Helvetica" w:cs="Helvetica" w:hint="eastAsia"/>
+          <w:color w:val="666666"/>
+          <w:szCs w:val="21"/>
+          <w:shd w:val="clear" w:color="auto" w:fill="FFFFFF"/>
+        </w:rPr>
+      </w:pPr>
+    </w:p>
+    <w:p>
+      <w:pPr>
+        <w:pStyle w:val="4"/>
+      </w:pPr>
+      <w:r>
+        <w:t>使用元类</w:t>
+      </w:r>
+    </w:p>
+    <w:p>
+      <w:pPr>
+        <w:pStyle w:val="5"/>
+      </w:pPr>
+      <w:r>
+        <w:t>type()</w:t>
+      </w:r>
+    </w:p>
+    <w:p>
+      <w:pPr>
+        <w:pStyle w:val="a3"/>
+        <w:shd w:val="clear" w:color="auto" w:fill="FFFFFF"/>
+        <w:spacing w:before="225" w:beforeAutospacing="0" w:after="225" w:afterAutospacing="0"/>
+        <w:ind w:firstLine="420"/>
+        <w:rPr>
+          <w:rFonts w:ascii="Helvetica Neue" w:eastAsiaTheme="minorEastAsia" w:hAnsi="Helvetica Neue" w:cs="Times New Roman"/>
+          <w:color w:val="666666"/>
+          <w:sz w:val="21"/>
+          <w:szCs w:val="21"/>
+        </w:rPr>
+      </w:pPr>
+      <w:r>
+        <w:rPr>
+          <w:rFonts w:ascii="Helvetica" w:eastAsiaTheme="minorEastAsia" w:hAnsi="Helvetica" w:cs="Helvetica"/>
+          <w:color w:val="666666"/>
+          <w:kern w:val="2"/>
+          <w:sz w:val="21"/>
+          <w:szCs w:val="21"/>
+          <w:shd w:val="clear" w:color="auto" w:fill="FFFFFF"/>
+        </w:rPr>
+        <w:t>type()</w:t>
+      </w:r>
+      <w:r>
+        <w:rPr>
+          <w:rFonts w:ascii="Helvetica" w:eastAsiaTheme="minorEastAsia" w:hAnsi="Helvetica" w:cs="Helvetica"/>
+          <w:color w:val="666666"/>
+          <w:kern w:val="2"/>
+          <w:sz w:val="21"/>
+          <w:szCs w:val="21"/>
+          <w:shd w:val="clear" w:color="auto" w:fill="FFFFFF"/>
+        </w:rPr>
+        <w:t>函数可以查看一个类型或变量的类型，</w:t>
+      </w:r>
+      <w:r>
+        <w:rPr>
+          <w:rFonts w:ascii="Helvetica" w:eastAsiaTheme="minorEastAsia" w:hAnsi="Helvetica" w:cs="Helvetica"/>
+          <w:color w:val="666666"/>
+          <w:kern w:val="2"/>
+          <w:sz w:val="21"/>
+          <w:szCs w:val="21"/>
+          <w:shd w:val="clear" w:color="auto" w:fill="FFFFFF"/>
+        </w:rPr>
+        <w:t>Hello</w:t>
+      </w:r>
+      <w:r>
+        <w:rPr>
+          <w:rFonts w:ascii="Helvetica" w:eastAsiaTheme="minorEastAsia" w:hAnsi="Helvetica" w:cs="Helvetica"/>
+          <w:color w:val="666666"/>
+          <w:kern w:val="2"/>
+          <w:sz w:val="21"/>
+          <w:szCs w:val="21"/>
+          <w:shd w:val="clear" w:color="auto" w:fill="FFFFFF"/>
+        </w:rPr>
+        <w:t>是一个</w:t>
+      </w:r>
+      <w:r>
+        <w:rPr>
+          <w:rFonts w:ascii="Helvetica" w:eastAsiaTheme="minorEastAsia" w:hAnsi="Helvetica" w:cs="Helvetica"/>
+          <w:color w:val="666666"/>
+          <w:kern w:val="2"/>
+          <w:sz w:val="21"/>
+          <w:szCs w:val="21"/>
+          <w:shd w:val="clear" w:color="auto" w:fill="FFFFFF"/>
+        </w:rPr>
+        <w:t>class</w:t>
+      </w:r>
+      <w:r>
+        <w:rPr>
+          <w:rFonts w:ascii="Helvetica" w:eastAsiaTheme="minorEastAsia" w:hAnsi="Helvetica" w:cs="Helvetica"/>
+          <w:color w:val="666666"/>
+          <w:kern w:val="2"/>
+          <w:sz w:val="21"/>
+          <w:szCs w:val="21"/>
+          <w:shd w:val="clear" w:color="auto" w:fill="FFFFFF"/>
+        </w:rPr>
+        <w:t>，它的类型就是</w:t>
+      </w:r>
+      <w:r>
+        <w:rPr>
+          <w:rFonts w:ascii="Helvetica" w:eastAsiaTheme="minorEastAsia" w:hAnsi="Helvetica" w:cs="Helvetica"/>
+          <w:color w:val="666666"/>
+          <w:kern w:val="2"/>
+          <w:sz w:val="21"/>
+          <w:szCs w:val="21"/>
+          <w:shd w:val="clear" w:color="auto" w:fill="FFFFFF"/>
+        </w:rPr>
+        <w:t>type</w:t>
+      </w:r>
+      <w:r>
+        <w:rPr>
+          <w:rFonts w:ascii="Helvetica" w:eastAsiaTheme="minorEastAsia" w:hAnsi="Helvetica" w:cs="Helvetica"/>
+          <w:color w:val="666666"/>
+          <w:kern w:val="2"/>
+          <w:sz w:val="21"/>
+          <w:szCs w:val="21"/>
+          <w:shd w:val="clear" w:color="auto" w:fill="FFFFFF"/>
+        </w:rPr>
+        <w:t>，而</w:t>
+      </w:r>
+      <w:r>
+        <w:rPr>
+          <w:rFonts w:ascii="Helvetica" w:eastAsiaTheme="minorEastAsia" w:hAnsi="Helvetica" w:cs="Helvetica"/>
+          <w:color w:val="666666"/>
+          <w:kern w:val="2"/>
+          <w:sz w:val="21"/>
+          <w:szCs w:val="21"/>
+          <w:shd w:val="clear" w:color="auto" w:fill="FFFFFF"/>
+        </w:rPr>
+        <w:t>h</w:t>
+      </w:r>
+      <w:r>
+        <w:rPr>
+          <w:rFonts w:ascii="Helvetica" w:eastAsiaTheme="minorEastAsia" w:hAnsi="Helvetica" w:cs="Helvetica"/>
+          <w:color w:val="666666"/>
+          <w:kern w:val="2"/>
+          <w:sz w:val="21"/>
+          <w:szCs w:val="21"/>
+          <w:shd w:val="clear" w:color="auto" w:fill="FFFFFF"/>
+        </w:rPr>
+        <w:t>是一个实例，它的类型就是</w:t>
+      </w:r>
+      <w:r>
+        <w:rPr>
+          <w:rFonts w:ascii="Helvetica" w:eastAsiaTheme="minorEastAsia" w:hAnsi="Helvetica" w:cs="Helvetica"/>
+          <w:color w:val="666666"/>
+          <w:kern w:val="2"/>
+          <w:sz w:val="21"/>
+          <w:szCs w:val="21"/>
+          <w:shd w:val="clear" w:color="auto" w:fill="FFFFFF"/>
+        </w:rPr>
+        <w:t>class Hello</w:t>
+      </w:r>
+      <w:r>
+        <w:rPr>
+          <w:rFonts w:ascii="Helvetica" w:eastAsiaTheme="minorEastAsia" w:hAnsi="Helvetica" w:cs="Helvetica"/>
+          <w:color w:val="666666"/>
+          <w:kern w:val="2"/>
+          <w:sz w:val="21"/>
+          <w:szCs w:val="21"/>
+          <w:shd w:val="clear" w:color="auto" w:fill="FFFFFF"/>
+        </w:rPr>
+        <w:t>。我们说</w:t>
+      </w:r>
+      <w:r>
+        <w:rPr>
+          <w:rFonts w:ascii="Helvetica" w:eastAsiaTheme="minorEastAsia" w:hAnsi="Helvetica" w:cs="Helvetica"/>
+          <w:color w:val="666666"/>
+          <w:kern w:val="2"/>
+          <w:sz w:val="21"/>
+          <w:szCs w:val="21"/>
+          <w:shd w:val="clear" w:color="auto" w:fill="FFFFFF"/>
+        </w:rPr>
+        <w:t>class</w:t>
+      </w:r>
+      <w:r>
+        <w:rPr>
+          <w:rFonts w:ascii="Helvetica" w:eastAsiaTheme="minorEastAsia" w:hAnsi="Helvetica" w:cs="Helvetica"/>
+          <w:color w:val="666666"/>
+          <w:kern w:val="2"/>
+          <w:sz w:val="21"/>
+          <w:szCs w:val="21"/>
+          <w:shd w:val="clear" w:color="auto" w:fill="FFFFFF"/>
+        </w:rPr>
+        <w:t>的定义是运行时动态创建的，而创建</w:t>
+      </w:r>
+      <w:r>
+        <w:rPr>
+          <w:rFonts w:ascii="Helvetica" w:eastAsiaTheme="minorEastAsia" w:hAnsi="Helvetica" w:cs="Helvetica"/>
+          <w:color w:val="666666"/>
+          <w:kern w:val="2"/>
+          <w:sz w:val="21"/>
+          <w:szCs w:val="21"/>
+          <w:shd w:val="clear" w:color="auto" w:fill="FFFFFF"/>
+        </w:rPr>
+        <w:t>class</w:t>
+      </w:r>
+      <w:r>
+        <w:rPr>
+          <w:rFonts w:ascii="Helvetica" w:eastAsiaTheme="minorEastAsia" w:hAnsi="Helvetica" w:cs="Helvetica"/>
+          <w:color w:val="666666"/>
+          <w:kern w:val="2"/>
+          <w:sz w:val="21"/>
+          <w:szCs w:val="21"/>
+          <w:shd w:val="clear" w:color="auto" w:fill="FFFFFF"/>
+        </w:rPr>
+        <w:t>的方法就是使用</w:t>
+      </w:r>
+      <w:r>
+        <w:rPr>
+          <w:rFonts w:ascii="Helvetica" w:eastAsiaTheme="minorEastAsia" w:hAnsi="Helvetica" w:cs="Helvetica"/>
+          <w:color w:val="666666"/>
+          <w:kern w:val="2"/>
+          <w:sz w:val="21"/>
+          <w:szCs w:val="21"/>
+          <w:shd w:val="clear" w:color="auto" w:fill="FFFFFF"/>
+        </w:rPr>
+        <w:t>type()</w:t>
+      </w:r>
+      <w:r>
+        <w:rPr>
+          <w:rFonts w:ascii="Helvetica" w:eastAsiaTheme="minorEastAsia" w:hAnsi="Helvetica" w:cs="Helvetica"/>
+          <w:color w:val="666666"/>
+          <w:kern w:val="2"/>
+          <w:sz w:val="21"/>
+          <w:szCs w:val="21"/>
+          <w:shd w:val="clear" w:color="auto" w:fill="FFFFFF"/>
+        </w:rPr>
+        <w:t>函数。</w:t>
+      </w:r>
+    </w:p>
+    <w:p>
+      <w:pPr>
+        <w:widowControl/>
+        <w:pBdr>
+          <w:top w:val="single" w:sz="6" w:space="8" w:color="DDDDDD"/>
+          <w:left w:val="single" w:sz="6" w:space="8" w:color="DDDDDD"/>
+          <w:bottom w:val="single" w:sz="6" w:space="8" w:color="DDDDDD"/>
+          <w:right w:val="single" w:sz="6" w:space="8" w:color="DDDDDD"/>
+        </w:pBdr>
+        <w:shd w:val="clear" w:color="auto" w:fill="FAFAFA"/>
+        <w:tabs>
+          <w:tab w:val="left" w:pos="916"/>
+          <w:tab w:val="left" w:pos="1832"/>
+          <w:tab w:val="left" w:pos="2748"/>
+          <w:tab w:val="left" w:pos="3664"/>
+          <w:tab w:val="left" w:pos="4580"/>
+          <w:tab w:val="left" w:pos="5496"/>
+          <w:tab w:val="left" w:pos="6412"/>
+          <w:tab w:val="left" w:pos="7328"/>
+          <w:tab w:val="left" w:pos="8244"/>
+          <w:tab w:val="left" w:pos="9160"/>
+          <w:tab w:val="left" w:pos="10076"/>
+          <w:tab w:val="left" w:pos="10992"/>
+          <w:tab w:val="left" w:pos="11908"/>
+          <w:tab w:val="left" w:pos="12824"/>
+          <w:tab w:val="left" w:pos="13740"/>
+          <w:tab w:val="left" w:pos="14656"/>
+        </w:tabs>
+        <w:wordWrap w:val="0"/>
+        <w:spacing w:before="225" w:after="225" w:line="270" w:lineRule="atLeast"/>
+        <w:jc w:val="left"/>
+        <w:rPr>
+          <w:rFonts w:ascii="Courier New" w:hAnsi="Courier New" w:cs="Courier New"/>
+          <w:color w:val="444444"/>
+          <w:kern w:val="0"/>
+          <w:sz w:val="20"/>
+          <w:szCs w:val="20"/>
+        </w:rPr>
+      </w:pPr>
+      <w:r>
+        <w:rPr>
+          <w:rFonts w:ascii="Courier New" w:hAnsi="Courier New" w:cs="Courier New"/>
+          <w:b/>
+          <w:bCs/>
+          <w:color w:val="333333"/>
+          <w:kern w:val="0"/>
+          <w:sz w:val="20"/>
+          <w:szCs w:val="20"/>
+        </w:rPr>
+        <w:t>class</w:t>
+      </w:r>
+      <w:r>
+        <w:rPr>
+          <w:rFonts w:ascii="Courier New" w:hAnsi="Courier New" w:cs="Courier New"/>
+          <w:b/>
+          <w:bCs/>
+          <w:color w:val="445588"/>
+          <w:kern w:val="0"/>
+          <w:sz w:val="20"/>
+          <w:szCs w:val="20"/>
+        </w:rPr>
+        <w:t xml:space="preserve"> Hello(object):</w:t>
+      </w:r>
+    </w:p>
+    <w:p>
+      <w:pPr>
+        <w:widowControl/>
+        <w:pBdr>
+          <w:top w:val="single" w:sz="6" w:space="8" w:color="DDDDDD"/>
+          <w:left w:val="single" w:sz="6" w:space="8" w:color="DDDDDD"/>
+          <w:bottom w:val="single" w:sz="6" w:space="8" w:color="DDDDDD"/>
+          <w:right w:val="single" w:sz="6" w:space="8" w:color="DDDDDD"/>
+        </w:pBdr>
+        <w:shd w:val="clear" w:color="auto" w:fill="FAFAFA"/>
+        <w:tabs>
+          <w:tab w:val="left" w:pos="916"/>
+          <w:tab w:val="left" w:pos="1832"/>
+          <w:tab w:val="left" w:pos="2748"/>
+          <w:tab w:val="left" w:pos="3664"/>
+          <w:tab w:val="left" w:pos="4580"/>
+          <w:tab w:val="left" w:pos="5496"/>
+          <w:tab w:val="left" w:pos="6412"/>
+          <w:tab w:val="left" w:pos="7328"/>
+          <w:tab w:val="left" w:pos="8244"/>
+          <w:tab w:val="left" w:pos="9160"/>
+          <w:tab w:val="left" w:pos="10076"/>
+          <w:tab w:val="left" w:pos="10992"/>
+          <w:tab w:val="left" w:pos="11908"/>
+          <w:tab w:val="left" w:pos="12824"/>
+          <w:tab w:val="left" w:pos="13740"/>
+          <w:tab w:val="left" w:pos="14656"/>
+        </w:tabs>
+        <w:wordWrap w:val="0"/>
+        <w:spacing w:before="225" w:after="225" w:line="270" w:lineRule="atLeast"/>
+        <w:jc w:val="left"/>
+        <w:rPr>
+          <w:rFonts w:ascii="Courier New" w:hAnsi="Courier New" w:cs="Courier New"/>
+          <w:color w:val="444444"/>
+          <w:kern w:val="0"/>
+          <w:sz w:val="20"/>
+          <w:szCs w:val="20"/>
+        </w:rPr>
+      </w:pPr>
+      <w:r>
+        <w:rPr>
+          <w:rFonts w:ascii="Courier New" w:hAnsi="Courier New" w:cs="Courier New"/>
+          <w:color w:val="444444"/>
+          <w:kern w:val="0"/>
+          <w:sz w:val="20"/>
+          <w:szCs w:val="20"/>
+        </w:rPr>
+        <w:t xml:space="preserve">    </w:t>
+      </w:r>
+      <w:r>
+        <w:rPr>
+          <w:rFonts w:ascii="Courier New" w:hAnsi="Courier New" w:cs="Courier New"/>
+          <w:b/>
+          <w:bCs/>
+          <w:color w:val="333333"/>
+          <w:kern w:val="0"/>
+          <w:sz w:val="20"/>
+          <w:szCs w:val="20"/>
+        </w:rPr>
+        <w:t>def</w:t>
+      </w:r>
+      <w:r>
+        <w:rPr>
+          <w:rFonts w:ascii="Courier New" w:hAnsi="Courier New" w:cs="Courier New"/>
+          <w:color w:val="444444"/>
+          <w:kern w:val="0"/>
+          <w:sz w:val="20"/>
+          <w:szCs w:val="20"/>
+        </w:rPr>
+        <w:t xml:space="preserve"> </w:t>
+      </w:r>
+      <w:r>
+        <w:rPr>
+          <w:rFonts w:ascii="Courier New" w:hAnsi="Courier New" w:cs="Courier New"/>
+          <w:b/>
+          <w:bCs/>
+          <w:color w:val="990000"/>
+          <w:kern w:val="0"/>
+          <w:sz w:val="20"/>
+          <w:szCs w:val="20"/>
+        </w:rPr>
+        <w:t>hello</w:t>
+      </w:r>
+      <w:r>
+        <w:rPr>
+          <w:rFonts w:ascii="Courier New" w:hAnsi="Courier New" w:cs="Courier New"/>
+          <w:color w:val="444444"/>
+          <w:kern w:val="0"/>
+          <w:sz w:val="20"/>
+          <w:szCs w:val="20"/>
+        </w:rPr>
+        <w:t>(self, name=</w:t>
+      </w:r>
+      <w:r>
+        <w:rPr>
+          <w:rFonts w:ascii="Courier New" w:hAnsi="Courier New" w:cs="Courier New"/>
+          <w:color w:val="DD1144"/>
+          <w:kern w:val="0"/>
+          <w:sz w:val="20"/>
+          <w:szCs w:val="20"/>
+        </w:rPr>
+        <w:t>'world'</w:t>
+      </w:r>
+      <w:r>
+        <w:rPr>
+          <w:rFonts w:ascii="Courier New" w:hAnsi="Courier New" w:cs="Courier New"/>
+          <w:color w:val="444444"/>
+          <w:kern w:val="0"/>
+          <w:sz w:val="20"/>
+          <w:szCs w:val="20"/>
+        </w:rPr>
+        <w:t>):</w:t>
+      </w:r>
+    </w:p>
+    <w:p>
+      <w:pPr>
+        <w:widowControl/>
+        <w:pBdr>
+          <w:top w:val="single" w:sz="6" w:space="8" w:color="DDDDDD"/>
+          <w:left w:val="single" w:sz="6" w:space="8" w:color="DDDDDD"/>
+          <w:bottom w:val="single" w:sz="6" w:space="8" w:color="DDDDDD"/>
+          <w:right w:val="single" w:sz="6" w:space="8" w:color="DDDDDD"/>
+        </w:pBdr>
+        <w:shd w:val="clear" w:color="auto" w:fill="FAFAFA"/>
+        <w:tabs>
+          <w:tab w:val="left" w:pos="916"/>
+          <w:tab w:val="left" w:pos="1832"/>
+          <w:tab w:val="left" w:pos="2748"/>
+          <w:tab w:val="left" w:pos="3664"/>
+          <w:tab w:val="left" w:pos="4580"/>
+          <w:tab w:val="left" w:pos="5496"/>
+          <w:tab w:val="left" w:pos="6412"/>
+          <w:tab w:val="left" w:pos="7328"/>
+          <w:tab w:val="left" w:pos="8244"/>
+          <w:tab w:val="left" w:pos="9160"/>
+          <w:tab w:val="left" w:pos="10076"/>
+          <w:tab w:val="left" w:pos="10992"/>
+          <w:tab w:val="left" w:pos="11908"/>
+          <w:tab w:val="left" w:pos="12824"/>
+          <w:tab w:val="left" w:pos="13740"/>
+          <w:tab w:val="left" w:pos="14656"/>
+        </w:tabs>
+        <w:wordWrap w:val="0"/>
+        <w:spacing w:before="225" w:after="225" w:line="270" w:lineRule="atLeast"/>
+        <w:jc w:val="left"/>
+        <w:rPr>
+          <w:rFonts w:ascii="Courier New" w:hAnsi="Courier New" w:cs="Courier New"/>
+          <w:color w:val="444444"/>
+          <w:kern w:val="0"/>
+          <w:sz w:val="20"/>
+          <w:szCs w:val="20"/>
+        </w:rPr>
+      </w:pPr>
+      <w:r>
+        <w:rPr>
+          <w:rFonts w:ascii="Courier New" w:hAnsi="Courier New" w:cs="Courier New"/>
+          <w:color w:val="444444"/>
+          <w:kern w:val="0"/>
+          <w:sz w:val="20"/>
+          <w:szCs w:val="20"/>
+        </w:rPr>
+        <w:t xml:space="preserve">        print(</w:t>
+      </w:r>
+      <w:r>
+        <w:rPr>
+          <w:rFonts w:ascii="Courier New" w:hAnsi="Courier New" w:cs="Courier New"/>
+          <w:color w:val="DD1144"/>
+          <w:kern w:val="0"/>
+          <w:sz w:val="20"/>
+          <w:szCs w:val="20"/>
+        </w:rPr>
+        <w:t>'Hello, %s.'</w:t>
+      </w:r>
+      <w:r>
+        <w:rPr>
+          <w:rFonts w:ascii="Courier New" w:hAnsi="Courier New" w:cs="Courier New"/>
+          <w:color w:val="444444"/>
+          <w:kern w:val="0"/>
+          <w:sz w:val="20"/>
+          <w:szCs w:val="20"/>
+        </w:rPr>
+        <w:t xml:space="preserve"> % name)</w:t>
+      </w:r>
+    </w:p>
+    <w:p>
+      <w:pPr>
+        <w:widowControl/>
+        <w:pBdr>
+          <w:top w:val="single" w:sz="6" w:space="8" w:color="DDDDDD"/>
+          <w:left w:val="single" w:sz="6" w:space="8" w:color="DDDDDD"/>
+          <w:bottom w:val="single" w:sz="6" w:space="8" w:color="DDDDDD"/>
+          <w:right w:val="single" w:sz="6" w:space="8" w:color="DDDDDD"/>
+        </w:pBdr>
+        <w:shd w:val="clear" w:color="auto" w:fill="FAFAFA"/>
+        <w:tabs>
+          <w:tab w:val="left" w:pos="916"/>
+          <w:tab w:val="left" w:pos="1832"/>
+          <w:tab w:val="left" w:pos="2748"/>
+          <w:tab w:val="left" w:pos="3664"/>
+          <w:tab w:val="left" w:pos="4580"/>
+          <w:tab w:val="left" w:pos="5496"/>
+          <w:tab w:val="left" w:pos="6412"/>
+          <w:tab w:val="left" w:pos="7328"/>
+          <w:tab w:val="left" w:pos="8244"/>
+          <w:tab w:val="left" w:pos="9160"/>
+          <w:tab w:val="left" w:pos="10076"/>
+          <w:tab w:val="left" w:pos="10992"/>
+          <w:tab w:val="left" w:pos="11908"/>
+          <w:tab w:val="left" w:pos="12824"/>
+          <w:tab w:val="left" w:pos="13740"/>
+          <w:tab w:val="left" w:pos="14656"/>
+        </w:tabs>
+        <w:wordWrap w:val="0"/>
+        <w:spacing w:before="225" w:after="225" w:line="270" w:lineRule="atLeast"/>
+        <w:jc w:val="left"/>
+        <w:rPr>
+          <w:rFonts w:ascii="Consolas" w:hAnsi="Consolas" w:cs="Courier New"/>
+          <w:color w:val="444444"/>
+          <w:kern w:val="0"/>
+          <w:sz w:val="18"/>
+          <w:szCs w:val="18"/>
+        </w:rPr>
+      </w:pPr>
+    </w:p>
+    <w:p>
+      <w:pPr>
+        <w:widowControl/>
+        <w:pBdr>
+          <w:top w:val="single" w:sz="6" w:space="8" w:color="DDDDDD"/>
+          <w:left w:val="single" w:sz="6" w:space="8" w:color="DDDDDD"/>
+          <w:bottom w:val="single" w:sz="6" w:space="8" w:color="DDDDDD"/>
+          <w:right w:val="single" w:sz="6" w:space="8" w:color="DDDDDD"/>
+        </w:pBdr>
+        <w:shd w:val="clear" w:color="auto" w:fill="FAFAFA"/>
+        <w:tabs>
+          <w:tab w:val="left" w:pos="916"/>
+          <w:tab w:val="left" w:pos="1832"/>
+          <w:tab w:val="left" w:pos="2748"/>
+          <w:tab w:val="left" w:pos="3664"/>
+          <w:tab w:val="left" w:pos="4580"/>
+          <w:tab w:val="left" w:pos="5496"/>
+          <w:tab w:val="left" w:pos="6412"/>
+          <w:tab w:val="left" w:pos="7328"/>
+          <w:tab w:val="left" w:pos="8244"/>
+          <w:tab w:val="left" w:pos="9160"/>
+          <w:tab w:val="left" w:pos="10076"/>
+          <w:tab w:val="left" w:pos="10992"/>
+          <w:tab w:val="left" w:pos="11908"/>
+          <w:tab w:val="left" w:pos="12824"/>
+          <w:tab w:val="left" w:pos="13740"/>
+          <w:tab w:val="left" w:pos="14656"/>
+        </w:tabs>
+        <w:wordWrap w:val="0"/>
+        <w:spacing w:before="225" w:after="225" w:line="270" w:lineRule="atLeast"/>
+        <w:jc w:val="left"/>
+        <w:rPr>
+          <w:rFonts w:ascii="Courier New" w:hAnsi="Courier New" w:cs="Courier New"/>
+          <w:color w:val="444444"/>
+          <w:kern w:val="0"/>
+          <w:sz w:val="20"/>
+          <w:szCs w:val="20"/>
+        </w:rPr>
+      </w:pPr>
+      <w:r>
+        <w:rPr>
+          <w:rFonts w:ascii="Courier New" w:hAnsi="Courier New" w:cs="Courier New"/>
+          <w:color w:val="444444"/>
+          <w:kern w:val="0"/>
+          <w:sz w:val="20"/>
+          <w:szCs w:val="20"/>
+        </w:rPr>
+        <w:t>&gt;&gt;&gt; from hello import Hello</w:t>
+      </w:r>
+    </w:p>
+    <w:p>
+      <w:pPr>
+        <w:widowControl/>
+        <w:pBdr>
+          <w:top w:val="single" w:sz="6" w:space="8" w:color="DDDDDD"/>
+          <w:left w:val="single" w:sz="6" w:space="8" w:color="DDDDDD"/>
+          <w:bottom w:val="single" w:sz="6" w:space="8" w:color="DDDDDD"/>
+          <w:right w:val="single" w:sz="6" w:space="8" w:color="DDDDDD"/>
+        </w:pBdr>
+        <w:shd w:val="clear" w:color="auto" w:fill="FAFAFA"/>
+        <w:tabs>
+          <w:tab w:val="left" w:pos="916"/>
+          <w:tab w:val="left" w:pos="1832"/>
+          <w:tab w:val="left" w:pos="2748"/>
+          <w:tab w:val="left" w:pos="3664"/>
+          <w:tab w:val="left" w:pos="4580"/>
+          <w:tab w:val="left" w:pos="5496"/>
+          <w:tab w:val="left" w:pos="6412"/>
+          <w:tab w:val="left" w:pos="7328"/>
+          <w:tab w:val="left" w:pos="8244"/>
+          <w:tab w:val="left" w:pos="9160"/>
+          <w:tab w:val="left" w:pos="10076"/>
+          <w:tab w:val="left" w:pos="10992"/>
+          <w:tab w:val="left" w:pos="11908"/>
+          <w:tab w:val="left" w:pos="12824"/>
+          <w:tab w:val="left" w:pos="13740"/>
+          <w:tab w:val="left" w:pos="14656"/>
+        </w:tabs>
+        <w:wordWrap w:val="0"/>
+        <w:spacing w:before="225" w:after="225" w:line="270" w:lineRule="atLeast"/>
+        <w:jc w:val="left"/>
+        <w:rPr>
+          <w:rFonts w:ascii="Courier New" w:hAnsi="Courier New" w:cs="Courier New"/>
+          <w:color w:val="444444"/>
+          <w:kern w:val="0"/>
+          <w:sz w:val="20"/>
+          <w:szCs w:val="20"/>
+        </w:rPr>
+      </w:pPr>
+      <w:r>
+        <w:rPr>
+          <w:rFonts w:ascii="Courier New" w:hAnsi="Courier New" w:cs="Courier New"/>
+          <w:color w:val="444444"/>
+          <w:kern w:val="0"/>
+          <w:sz w:val="20"/>
+          <w:szCs w:val="20"/>
+        </w:rPr>
+        <w:t>&gt;&gt;&gt; h = Hello()</w:t>
+      </w:r>
+    </w:p>
+    <w:p>
+      <w:pPr>
+        <w:widowControl/>
+        <w:pBdr>
+          <w:top w:val="single" w:sz="6" w:space="8" w:color="DDDDDD"/>
+          <w:left w:val="single" w:sz="6" w:space="8" w:color="DDDDDD"/>
+          <w:bottom w:val="single" w:sz="6" w:space="8" w:color="DDDDDD"/>
+          <w:right w:val="single" w:sz="6" w:space="8" w:color="DDDDDD"/>
+        </w:pBdr>
+        <w:shd w:val="clear" w:color="auto" w:fill="FAFAFA"/>
+        <w:tabs>
+          <w:tab w:val="left" w:pos="916"/>
+          <w:tab w:val="left" w:pos="1832"/>
+          <w:tab w:val="left" w:pos="2748"/>
+          <w:tab w:val="left" w:pos="3664"/>
+          <w:tab w:val="left" w:pos="4580"/>
+          <w:tab w:val="left" w:pos="5496"/>
+          <w:tab w:val="left" w:pos="6412"/>
+          <w:tab w:val="left" w:pos="7328"/>
+          <w:tab w:val="left" w:pos="8244"/>
+          <w:tab w:val="left" w:pos="9160"/>
+          <w:tab w:val="left" w:pos="10076"/>
+          <w:tab w:val="left" w:pos="10992"/>
+          <w:tab w:val="left" w:pos="11908"/>
+          <w:tab w:val="left" w:pos="12824"/>
+          <w:tab w:val="left" w:pos="13740"/>
+          <w:tab w:val="left" w:pos="14656"/>
+        </w:tabs>
+        <w:wordWrap w:val="0"/>
+        <w:spacing w:before="225" w:after="225" w:line="270" w:lineRule="atLeast"/>
+        <w:jc w:val="left"/>
+        <w:rPr>
+          <w:rFonts w:ascii="Courier New" w:hAnsi="Courier New" w:cs="Courier New"/>
+          <w:color w:val="444444"/>
+          <w:kern w:val="0"/>
+          <w:sz w:val="20"/>
+          <w:szCs w:val="20"/>
+        </w:rPr>
+      </w:pPr>
+      <w:r>
+        <w:rPr>
+          <w:rFonts w:ascii="Courier New" w:hAnsi="Courier New" w:cs="Courier New"/>
+          <w:color w:val="444444"/>
+          <w:kern w:val="0"/>
+          <w:sz w:val="20"/>
+          <w:szCs w:val="20"/>
+        </w:rPr>
+        <w:t>&gt;&gt;&gt; h.hello()</w:t>
+      </w:r>
+    </w:p>
+    <w:p>
+      <w:pPr>
+        <w:widowControl/>
+        <w:pBdr>
+          <w:top w:val="single" w:sz="6" w:space="8" w:color="DDDDDD"/>
+          <w:left w:val="single" w:sz="6" w:space="8" w:color="DDDDDD"/>
+          <w:bottom w:val="single" w:sz="6" w:space="8" w:color="DDDDDD"/>
+          <w:right w:val="single" w:sz="6" w:space="8" w:color="DDDDDD"/>
+        </w:pBdr>
+        <w:shd w:val="clear" w:color="auto" w:fill="FAFAFA"/>
+        <w:tabs>
+          <w:tab w:val="left" w:pos="916"/>
+          <w:tab w:val="left" w:pos="1832"/>
+          <w:tab w:val="left" w:pos="2748"/>
+          <w:tab w:val="left" w:pos="3664"/>
+          <w:tab w:val="left" w:pos="4580"/>
+          <w:tab w:val="left" w:pos="5496"/>
+          <w:tab w:val="left" w:pos="6412"/>
+          <w:tab w:val="left" w:pos="7328"/>
+          <w:tab w:val="left" w:pos="8244"/>
+          <w:tab w:val="left" w:pos="9160"/>
+          <w:tab w:val="left" w:pos="10076"/>
+          <w:tab w:val="left" w:pos="10992"/>
+          <w:tab w:val="left" w:pos="11908"/>
+          <w:tab w:val="left" w:pos="12824"/>
+          <w:tab w:val="left" w:pos="13740"/>
+          <w:tab w:val="left" w:pos="14656"/>
+        </w:tabs>
+        <w:wordWrap w:val="0"/>
+        <w:spacing w:before="225" w:after="225" w:line="270" w:lineRule="atLeast"/>
+        <w:jc w:val="left"/>
+        <w:rPr>
+          <w:rFonts w:ascii="Courier New" w:hAnsi="Courier New" w:cs="Courier New"/>
+          <w:color w:val="444444"/>
+          <w:kern w:val="0"/>
+          <w:sz w:val="20"/>
+          <w:szCs w:val="20"/>
+        </w:rPr>
+      </w:pPr>
+      <w:r>
+        <w:rPr>
+          <w:rFonts w:ascii="Courier New" w:hAnsi="Courier New" w:cs="Courier New"/>
+          <w:color w:val="444444"/>
+          <w:kern w:val="0"/>
+          <w:sz w:val="20"/>
+          <w:szCs w:val="20"/>
+        </w:rPr>
+        <w:t>Hello, world.</w:t>
+      </w:r>
+    </w:p>
+    <w:p>
+      <w:pPr>
+        <w:widowControl/>
+        <w:pBdr>
+          <w:top w:val="single" w:sz="6" w:space="8" w:color="DDDDDD"/>
+          <w:left w:val="single" w:sz="6" w:space="8" w:color="DDDDDD"/>
+          <w:bottom w:val="single" w:sz="6" w:space="8" w:color="DDDDDD"/>
+          <w:right w:val="single" w:sz="6" w:space="8" w:color="DDDDDD"/>
+        </w:pBdr>
+        <w:shd w:val="clear" w:color="auto" w:fill="FAFAFA"/>
+        <w:tabs>
+          <w:tab w:val="left" w:pos="916"/>
+          <w:tab w:val="left" w:pos="1832"/>
+          <w:tab w:val="left" w:pos="2748"/>
+          <w:tab w:val="left" w:pos="3664"/>
+          <w:tab w:val="left" w:pos="4580"/>
+          <w:tab w:val="left" w:pos="5496"/>
+          <w:tab w:val="left" w:pos="6412"/>
+          <w:tab w:val="left" w:pos="7328"/>
+          <w:tab w:val="left" w:pos="8244"/>
+          <w:tab w:val="left" w:pos="9160"/>
+          <w:tab w:val="left" w:pos="10076"/>
+          <w:tab w:val="left" w:pos="10992"/>
+          <w:tab w:val="left" w:pos="11908"/>
+          <w:tab w:val="left" w:pos="12824"/>
+          <w:tab w:val="left" w:pos="13740"/>
+          <w:tab w:val="left" w:pos="14656"/>
+        </w:tabs>
+        <w:wordWrap w:val="0"/>
+        <w:spacing w:before="225" w:after="225" w:line="270" w:lineRule="atLeast"/>
+        <w:jc w:val="left"/>
+        <w:rPr>
+          <w:rFonts w:ascii="Courier New" w:hAnsi="Courier New" w:cs="Courier New"/>
+          <w:color w:val="444444"/>
+          <w:kern w:val="0"/>
+          <w:sz w:val="20"/>
+          <w:szCs w:val="20"/>
+        </w:rPr>
+      </w:pPr>
+      <w:r>
+        <w:rPr>
+          <w:rFonts w:ascii="Courier New" w:hAnsi="Courier New" w:cs="Courier New"/>
+          <w:color w:val="444444"/>
+          <w:kern w:val="0"/>
+          <w:sz w:val="20"/>
+          <w:szCs w:val="20"/>
+        </w:rPr>
+        <w:t>&gt;&gt;&gt; print(type(Hello))</w:t>
+      </w:r>
+    </w:p>
+    <w:p>
+      <w:pPr>
+        <w:widowControl/>
+        <w:pBdr>
+          <w:top w:val="single" w:sz="6" w:space="8" w:color="DDDDDD"/>
+          <w:left w:val="single" w:sz="6" w:space="8" w:color="DDDDDD"/>
+          <w:bottom w:val="single" w:sz="6" w:space="8" w:color="DDDDDD"/>
+          <w:right w:val="single" w:sz="6" w:space="8" w:color="DDDDDD"/>
+        </w:pBdr>
+        <w:shd w:val="clear" w:color="auto" w:fill="FAFAFA"/>
+        <w:tabs>
+          <w:tab w:val="left" w:pos="916"/>
+          <w:tab w:val="left" w:pos="1832"/>
+          <w:tab w:val="left" w:pos="2748"/>
+          <w:tab w:val="left" w:pos="3664"/>
+          <w:tab w:val="left" w:pos="4580"/>
+          <w:tab w:val="left" w:pos="5496"/>
+          <w:tab w:val="left" w:pos="6412"/>
+          <w:tab w:val="left" w:pos="7328"/>
+          <w:tab w:val="left" w:pos="8244"/>
+          <w:tab w:val="left" w:pos="9160"/>
+          <w:tab w:val="left" w:pos="10076"/>
+          <w:tab w:val="left" w:pos="10992"/>
+          <w:tab w:val="left" w:pos="11908"/>
+          <w:tab w:val="left" w:pos="12824"/>
+          <w:tab w:val="left" w:pos="13740"/>
+          <w:tab w:val="left" w:pos="14656"/>
+        </w:tabs>
+        <w:wordWrap w:val="0"/>
+        <w:spacing w:before="225" w:after="225" w:line="270" w:lineRule="atLeast"/>
+        <w:jc w:val="left"/>
+        <w:rPr>
+          <w:rFonts w:ascii="Courier New" w:hAnsi="Courier New" w:cs="Courier New"/>
+          <w:color w:val="444444"/>
+          <w:kern w:val="0"/>
+          <w:sz w:val="20"/>
+          <w:szCs w:val="20"/>
+        </w:rPr>
+      </w:pPr>
+      <w:r>
+        <w:rPr>
+          <w:rFonts w:ascii="Courier New" w:hAnsi="Courier New" w:cs="Courier New"/>
+          <w:color w:val="000080"/>
+          <w:kern w:val="0"/>
+          <w:sz w:val="20"/>
+          <w:szCs w:val="20"/>
+        </w:rPr>
+        <w:t>&lt;type '</w:t>
+      </w:r>
+      <w:r>
+        <w:rPr>
+          <w:rFonts w:ascii="Courier New" w:hAnsi="Courier New" w:cs="Courier New"/>
+          <w:color w:val="008080"/>
+          <w:kern w:val="0"/>
+          <w:sz w:val="20"/>
+          <w:szCs w:val="20"/>
+        </w:rPr>
+        <w:t>type</w:t>
+      </w:r>
+      <w:r>
+        <w:rPr>
+          <w:rFonts w:ascii="Courier New" w:hAnsi="Courier New" w:cs="Courier New"/>
+          <w:color w:val="000080"/>
+          <w:kern w:val="0"/>
+          <w:sz w:val="20"/>
+          <w:szCs w:val="20"/>
+        </w:rPr>
+        <w:t>'&gt;</w:t>
+      </w:r>
+    </w:p>
+    <w:p>
+      <w:pPr>
+        <w:widowControl/>
+        <w:pBdr>
+          <w:top w:val="single" w:sz="6" w:space="8" w:color="DDDDDD"/>
+          <w:left w:val="single" w:sz="6" w:space="8" w:color="DDDDDD"/>
+          <w:bottom w:val="single" w:sz="6" w:space="8" w:color="DDDDDD"/>
+          <w:right w:val="single" w:sz="6" w:space="8" w:color="DDDDDD"/>
+        </w:pBdr>
+        <w:shd w:val="clear" w:color="auto" w:fill="FAFAFA"/>
+        <w:tabs>
+          <w:tab w:val="left" w:pos="916"/>
+          <w:tab w:val="left" w:pos="1832"/>
+          <w:tab w:val="left" w:pos="2748"/>
+          <w:tab w:val="left" w:pos="3664"/>
+          <w:tab w:val="left" w:pos="4580"/>
+          <w:tab w:val="left" w:pos="5496"/>
+          <w:tab w:val="left" w:pos="6412"/>
+          <w:tab w:val="left" w:pos="7328"/>
+          <w:tab w:val="left" w:pos="8244"/>
+          <w:tab w:val="left" w:pos="9160"/>
+          <w:tab w:val="left" w:pos="10076"/>
+          <w:tab w:val="left" w:pos="10992"/>
+          <w:tab w:val="left" w:pos="11908"/>
+          <w:tab w:val="left" w:pos="12824"/>
+          <w:tab w:val="left" w:pos="13740"/>
+          <w:tab w:val="left" w:pos="14656"/>
+        </w:tabs>
+        <w:wordWrap w:val="0"/>
+        <w:spacing w:before="225" w:after="225" w:line="270" w:lineRule="atLeast"/>
+        <w:jc w:val="left"/>
+        <w:rPr>
+          <w:rFonts w:ascii="Courier New" w:hAnsi="Courier New" w:cs="Courier New"/>
+          <w:color w:val="444444"/>
+          <w:kern w:val="0"/>
+          <w:sz w:val="20"/>
+          <w:szCs w:val="20"/>
+        </w:rPr>
+      </w:pPr>
+      <w:r>
+        <w:rPr>
+          <w:rFonts w:ascii="Courier New" w:hAnsi="Courier New" w:cs="Courier New"/>
+          <w:color w:val="444444"/>
+          <w:kern w:val="0"/>
+          <w:sz w:val="20"/>
+          <w:szCs w:val="20"/>
+        </w:rPr>
+        <w:t>&gt;&gt;&gt; print(type(h))</w:t>
+      </w:r>
+    </w:p>
+    <w:p>
+      <w:pPr>
+        <w:widowControl/>
+        <w:pBdr>
+          <w:top w:val="single" w:sz="6" w:space="8" w:color="DDDDDD"/>
+          <w:left w:val="single" w:sz="6" w:space="8" w:color="DDDDDD"/>
+          <w:bottom w:val="single" w:sz="6" w:space="8" w:color="DDDDDD"/>
+          <w:right w:val="single" w:sz="6" w:space="8" w:color="DDDDDD"/>
+        </w:pBdr>
+        <w:shd w:val="clear" w:color="auto" w:fill="FAFAFA"/>
+        <w:tabs>
+          <w:tab w:val="left" w:pos="916"/>
+          <w:tab w:val="left" w:pos="1832"/>
+          <w:tab w:val="left" w:pos="2748"/>
+          <w:tab w:val="left" w:pos="3664"/>
+          <w:tab w:val="left" w:pos="4580"/>
+          <w:tab w:val="left" w:pos="5496"/>
+          <w:tab w:val="left" w:pos="6412"/>
+          <w:tab w:val="left" w:pos="7328"/>
+          <w:tab w:val="left" w:pos="8244"/>
+          <w:tab w:val="left" w:pos="9160"/>
+          <w:tab w:val="left" w:pos="10076"/>
+          <w:tab w:val="left" w:pos="10992"/>
+          <w:tab w:val="left" w:pos="11908"/>
+          <w:tab w:val="left" w:pos="12824"/>
+          <w:tab w:val="left" w:pos="13740"/>
+          <w:tab w:val="left" w:pos="14656"/>
+        </w:tabs>
+        <w:wordWrap w:val="0"/>
+        <w:spacing w:before="225" w:after="225" w:line="270" w:lineRule="atLeast"/>
+        <w:jc w:val="left"/>
+        <w:rPr>
+          <w:rFonts w:ascii="Consolas" w:hAnsi="Consolas" w:cs="Courier New"/>
+          <w:color w:val="444444"/>
+          <w:kern w:val="0"/>
+          <w:sz w:val="18"/>
+          <w:szCs w:val="18"/>
+        </w:rPr>
+      </w:pPr>
+      <w:r>
+        <w:rPr>
+          <w:rFonts w:ascii="Courier New" w:hAnsi="Courier New" w:cs="Courier New"/>
+          <w:color w:val="000080"/>
+          <w:kern w:val="0"/>
+          <w:sz w:val="20"/>
+          <w:szCs w:val="20"/>
+        </w:rPr>
+        <w:t>&lt;class '</w:t>
+      </w:r>
+      <w:r>
+        <w:rPr>
+          <w:rFonts w:ascii="Courier New" w:hAnsi="Courier New" w:cs="Courier New"/>
+          <w:color w:val="008080"/>
+          <w:kern w:val="0"/>
+          <w:sz w:val="20"/>
+          <w:szCs w:val="20"/>
+        </w:rPr>
+        <w:t>hello.Hello</w:t>
+      </w:r>
+      <w:r>
+        <w:rPr>
+          <w:rFonts w:ascii="Courier New" w:hAnsi="Courier New" w:cs="Courier New"/>
+          <w:color w:val="000080"/>
+          <w:kern w:val="0"/>
+          <w:sz w:val="20"/>
+          <w:szCs w:val="20"/>
+        </w:rPr>
+        <w:t>'&gt;</w:t>
+      </w:r>
+    </w:p>
+    <w:p/>
+    <w:p/>
+    <w:p/>
+    <w:p/>
+    <w:p>
+      <w:pPr>
+        <w:pStyle w:val="3"/>
+      </w:pPr>
+      <w:r>
+        <w:lastRenderedPageBreak/>
+        <w:t>错误、调试和测试</w:t>
+      </w:r>
+    </w:p>
+    <w:p>
+      <w:pPr>
+        <w:pStyle w:val="5"/>
+        <w:rPr>
           <w:rFonts w:hint="eastAsia"/>
         </w:rPr>
       </w:pPr>
       <w:r>
+        <w:rPr>
+          <w:rFonts w:hint="eastAsia"/>
+        </w:rPr>
+        <w:t>错误</w:t>
+      </w:r>
+    </w:p>
+    <w:p>
+      <w:pPr>
+        <w:widowControl/>
+        <w:ind w:firstLine="420"/>
+        <w:jc w:val="left"/>
+        <w:rPr>
+          <w:rFonts w:ascii="SimSun" w:eastAsia="SimSun" w:hAnsi="SimSun" w:cs="SimSun" w:hint="eastAsia"/>
+          <w:color w:val="666666"/>
+          <w:kern w:val="0"/>
+          <w:szCs w:val="21"/>
+          <w:shd w:val="clear" w:color="auto" w:fill="FFFFFF"/>
+        </w:rPr>
+      </w:pPr>
+      <w:r>
+        <w:rPr>
+          <w:rFonts w:ascii="MS Mincho" w:eastAsia="MS Mincho" w:hAnsi="MS Mincho" w:cs="MS Mincho"/>
+          <w:color w:val="666666"/>
+          <w:kern w:val="0"/>
+          <w:szCs w:val="21"/>
+          <w:shd w:val="clear" w:color="auto" w:fill="FFFFFF"/>
+        </w:rPr>
+        <w:t>代</w:t>
+      </w:r>
+      <w:r>
+        <w:rPr>
+          <w:rFonts w:ascii="SimSun" w:eastAsia="SimSun" w:hAnsi="SimSun" w:cs="SimSun"/>
+          <w:color w:val="666666"/>
+          <w:kern w:val="0"/>
+          <w:szCs w:val="21"/>
+          <w:shd w:val="clear" w:color="auto" w:fill="FFFFFF"/>
+        </w:rPr>
+        <w:t>码</w:t>
+      </w:r>
+      <w:r>
+        <w:rPr>
+          <w:rFonts w:ascii="MS Mincho" w:eastAsia="MS Mincho" w:hAnsi="MS Mincho" w:cs="MS Mincho"/>
+          <w:color w:val="666666"/>
+          <w:kern w:val="0"/>
+          <w:szCs w:val="21"/>
+          <w:shd w:val="clear" w:color="auto" w:fill="FFFFFF"/>
+        </w:rPr>
+        <w:t>可能会出</w:t>
+      </w:r>
+      <w:r>
+        <w:rPr>
+          <w:rFonts w:ascii="SimSun" w:eastAsia="SimSun" w:hAnsi="SimSun" w:cs="SimSun"/>
+          <w:color w:val="666666"/>
+          <w:kern w:val="0"/>
+          <w:szCs w:val="21"/>
+          <w:shd w:val="clear" w:color="auto" w:fill="FFFFFF"/>
+        </w:rPr>
+        <w:t>错时</w:t>
+      </w:r>
+      <w:r>
+        <w:rPr>
+          <w:rFonts w:ascii="MS Mincho" w:eastAsia="MS Mincho" w:hAnsi="MS Mincho" w:cs="MS Mincho"/>
+          <w:color w:val="666666"/>
+          <w:kern w:val="0"/>
+          <w:szCs w:val="21"/>
+          <w:shd w:val="clear" w:color="auto" w:fill="FFFFFF"/>
+        </w:rPr>
+        <w:t>用</w:t>
+      </w:r>
+      <w:r>
+        <w:rPr>
+          <w:rFonts w:ascii="Consolas" w:hAnsi="Consolas" w:cs="Courier New"/>
+          <w:color w:val="DD0055"/>
+          <w:kern w:val="0"/>
+          <w:sz w:val="18"/>
+          <w:szCs w:val="18"/>
+          <w:bdr w:val="single" w:sz="6" w:space="0" w:color="DDDDDD" w:frame="1"/>
+          <w:shd w:val="clear" w:color="auto" w:fill="FAFAFA"/>
+        </w:rPr>
+        <w:t>try</w:t>
+      </w:r>
+      <w:r>
+        <w:rPr>
+          <w:rFonts w:ascii="MS Mincho" w:eastAsia="MS Mincho" w:hAnsi="MS Mincho" w:cs="MS Mincho"/>
+          <w:color w:val="666666"/>
+          <w:kern w:val="0"/>
+          <w:szCs w:val="21"/>
+          <w:shd w:val="clear" w:color="auto" w:fill="FFFFFF"/>
+        </w:rPr>
+        <w:t>来运行</w:t>
+      </w:r>
+      <w:r>
+        <w:rPr>
+          <w:rFonts w:ascii="SimSun" w:eastAsia="SimSun" w:hAnsi="SimSun" w:cs="SimSun"/>
+          <w:color w:val="666666"/>
+          <w:kern w:val="0"/>
+          <w:szCs w:val="21"/>
+          <w:shd w:val="clear" w:color="auto" w:fill="FFFFFF"/>
+        </w:rPr>
+        <w:t>这</w:t>
+      </w:r>
+      <w:r>
+        <w:rPr>
+          <w:rFonts w:ascii="MS Mincho" w:eastAsia="MS Mincho" w:hAnsi="MS Mincho" w:cs="MS Mincho"/>
+          <w:color w:val="666666"/>
+          <w:kern w:val="0"/>
+          <w:szCs w:val="21"/>
+          <w:shd w:val="clear" w:color="auto" w:fill="FFFFFF"/>
+        </w:rPr>
+        <w:t>段代</w:t>
+      </w:r>
+      <w:r>
+        <w:rPr>
+          <w:rFonts w:ascii="SimSun" w:eastAsia="SimSun" w:hAnsi="SimSun" w:cs="SimSun"/>
+          <w:color w:val="666666"/>
+          <w:kern w:val="0"/>
+          <w:szCs w:val="21"/>
+          <w:shd w:val="clear" w:color="auto" w:fill="FFFFFF"/>
+        </w:rPr>
+        <w:t>码</w:t>
+      </w:r>
+      <w:r>
+        <w:rPr>
+          <w:rFonts w:ascii="MS Mincho" w:eastAsia="MS Mincho" w:hAnsi="MS Mincho" w:cs="MS Mincho"/>
+          <w:color w:val="666666"/>
+          <w:kern w:val="0"/>
+          <w:szCs w:val="21"/>
+          <w:shd w:val="clear" w:color="auto" w:fill="FFFFFF"/>
+        </w:rPr>
+        <w:t>，如果</w:t>
+      </w:r>
+      <w:r>
+        <w:rPr>
+          <w:rFonts w:ascii="SimSun" w:eastAsia="SimSun" w:hAnsi="SimSun" w:cs="SimSun"/>
+          <w:color w:val="666666"/>
+          <w:kern w:val="0"/>
+          <w:szCs w:val="21"/>
+          <w:shd w:val="clear" w:color="auto" w:fill="FFFFFF"/>
+        </w:rPr>
+        <w:t>执</w:t>
+      </w:r>
+      <w:r>
+        <w:rPr>
+          <w:rFonts w:ascii="MS Mincho" w:eastAsia="MS Mincho" w:hAnsi="MS Mincho" w:cs="MS Mincho"/>
+          <w:color w:val="666666"/>
+          <w:kern w:val="0"/>
+          <w:szCs w:val="21"/>
+          <w:shd w:val="clear" w:color="auto" w:fill="FFFFFF"/>
+        </w:rPr>
+        <w:t>行出</w:t>
+      </w:r>
+      <w:r>
+        <w:rPr>
+          <w:rFonts w:ascii="SimSun" w:eastAsia="SimSun" w:hAnsi="SimSun" w:cs="SimSun"/>
+          <w:color w:val="666666"/>
+          <w:kern w:val="0"/>
+          <w:szCs w:val="21"/>
+          <w:shd w:val="clear" w:color="auto" w:fill="FFFFFF"/>
+        </w:rPr>
+        <w:t>错</w:t>
+      </w:r>
+      <w:r>
+        <w:rPr>
+          <w:rFonts w:ascii="MS Mincho" w:eastAsia="MS Mincho" w:hAnsi="MS Mincho" w:cs="MS Mincho"/>
+          <w:color w:val="666666"/>
+          <w:kern w:val="0"/>
+          <w:szCs w:val="21"/>
+          <w:shd w:val="clear" w:color="auto" w:fill="FFFFFF"/>
+        </w:rPr>
+        <w:t>，</w:t>
+      </w:r>
+      <w:r>
+        <w:rPr>
+          <w:rFonts w:ascii="SimSun" w:eastAsia="SimSun" w:hAnsi="SimSun" w:cs="SimSun"/>
+          <w:color w:val="666666"/>
+          <w:kern w:val="0"/>
+          <w:szCs w:val="21"/>
+          <w:shd w:val="clear" w:color="auto" w:fill="FFFFFF"/>
+        </w:rPr>
+        <w:t>则</w:t>
+      </w:r>
+      <w:r>
+        <w:rPr>
+          <w:rFonts w:ascii="MS Mincho" w:eastAsia="MS Mincho" w:hAnsi="MS Mincho" w:cs="MS Mincho"/>
+          <w:color w:val="666666"/>
+          <w:kern w:val="0"/>
+          <w:szCs w:val="21"/>
+          <w:shd w:val="clear" w:color="auto" w:fill="FFFFFF"/>
+        </w:rPr>
+        <w:t>后</w:t>
+      </w:r>
+      <w:r>
+        <w:rPr>
+          <w:rFonts w:ascii="SimSun" w:eastAsia="SimSun" w:hAnsi="SimSun" w:cs="SimSun"/>
+          <w:color w:val="666666"/>
+          <w:kern w:val="0"/>
+          <w:szCs w:val="21"/>
+          <w:shd w:val="clear" w:color="auto" w:fill="FFFFFF"/>
+        </w:rPr>
+        <w:t>续</w:t>
+      </w:r>
+      <w:r>
+        <w:rPr>
+          <w:rFonts w:ascii="MS Mincho" w:eastAsia="MS Mincho" w:hAnsi="MS Mincho" w:cs="MS Mincho"/>
+          <w:color w:val="666666"/>
+          <w:kern w:val="0"/>
+          <w:szCs w:val="21"/>
+          <w:shd w:val="clear" w:color="auto" w:fill="FFFFFF"/>
+        </w:rPr>
+        <w:t>代</w:t>
+      </w:r>
+      <w:r>
+        <w:rPr>
+          <w:rFonts w:ascii="SimSun" w:eastAsia="SimSun" w:hAnsi="SimSun" w:cs="SimSun"/>
+          <w:color w:val="666666"/>
+          <w:kern w:val="0"/>
+          <w:szCs w:val="21"/>
+          <w:shd w:val="clear" w:color="auto" w:fill="FFFFFF"/>
+        </w:rPr>
+        <w:t>码</w:t>
+      </w:r>
+      <w:r>
+        <w:rPr>
+          <w:rFonts w:ascii="MS Mincho" w:eastAsia="MS Mincho" w:hAnsi="MS Mincho" w:cs="MS Mincho"/>
+          <w:color w:val="666666"/>
+          <w:kern w:val="0"/>
+          <w:szCs w:val="21"/>
+          <w:shd w:val="clear" w:color="auto" w:fill="FFFFFF"/>
+        </w:rPr>
+        <w:t>不会</w:t>
+      </w:r>
+      <w:r>
+        <w:rPr>
+          <w:rFonts w:ascii="SimSun" w:eastAsia="SimSun" w:hAnsi="SimSun" w:cs="SimSun"/>
+          <w:color w:val="666666"/>
+          <w:kern w:val="0"/>
+          <w:szCs w:val="21"/>
+          <w:shd w:val="clear" w:color="auto" w:fill="FFFFFF"/>
+        </w:rPr>
+        <w:t>继续执</w:t>
+      </w:r>
+      <w:r>
+        <w:rPr>
+          <w:rFonts w:ascii="MS Mincho" w:eastAsia="MS Mincho" w:hAnsi="MS Mincho" w:cs="MS Mincho"/>
+          <w:color w:val="666666"/>
+          <w:kern w:val="0"/>
+          <w:szCs w:val="21"/>
+          <w:shd w:val="clear" w:color="auto" w:fill="FFFFFF"/>
+        </w:rPr>
+        <w:t>行，而是直接跳</w:t>
+      </w:r>
+      <w:r>
+        <w:rPr>
+          <w:rFonts w:ascii="SimSun" w:eastAsia="SimSun" w:hAnsi="SimSun" w:cs="SimSun"/>
+          <w:color w:val="666666"/>
+          <w:kern w:val="0"/>
+          <w:szCs w:val="21"/>
+          <w:shd w:val="clear" w:color="auto" w:fill="FFFFFF"/>
+        </w:rPr>
+        <w:t>转</w:t>
+      </w:r>
+      <w:r>
+        <w:rPr>
+          <w:rFonts w:ascii="MS Mincho" w:eastAsia="MS Mincho" w:hAnsi="MS Mincho" w:cs="MS Mincho"/>
+          <w:color w:val="666666"/>
+          <w:kern w:val="0"/>
+          <w:szCs w:val="21"/>
+          <w:shd w:val="clear" w:color="auto" w:fill="FFFFFF"/>
+        </w:rPr>
+        <w:t>至</w:t>
+      </w:r>
+      <w:r>
+        <w:rPr>
+          <w:rFonts w:ascii="SimSun" w:eastAsia="SimSun" w:hAnsi="SimSun" w:cs="SimSun"/>
+          <w:color w:val="666666"/>
+          <w:kern w:val="0"/>
+          <w:szCs w:val="21"/>
+          <w:shd w:val="clear" w:color="auto" w:fill="FFFFFF"/>
+        </w:rPr>
+        <w:t>错误处</w:t>
+      </w:r>
+      <w:r>
+        <w:rPr>
+          <w:rFonts w:ascii="MS Mincho" w:eastAsia="MS Mincho" w:hAnsi="MS Mincho" w:cs="MS Mincho"/>
+          <w:color w:val="666666"/>
+          <w:kern w:val="0"/>
+          <w:szCs w:val="21"/>
+          <w:shd w:val="clear" w:color="auto" w:fill="FFFFFF"/>
+        </w:rPr>
+        <w:t>理代</w:t>
+      </w:r>
+      <w:r>
+        <w:rPr>
+          <w:rFonts w:ascii="SimSun" w:eastAsia="SimSun" w:hAnsi="SimSun" w:cs="SimSun"/>
+          <w:color w:val="666666"/>
+          <w:kern w:val="0"/>
+          <w:szCs w:val="21"/>
+          <w:shd w:val="clear" w:color="auto" w:fill="FFFFFF"/>
+        </w:rPr>
+        <w:t>码</w:t>
+      </w:r>
+      <w:r>
+        <w:rPr>
+          <w:rFonts w:ascii="MS Mincho" w:eastAsia="MS Mincho" w:hAnsi="MS Mincho" w:cs="MS Mincho"/>
+          <w:color w:val="666666"/>
+          <w:kern w:val="0"/>
+          <w:szCs w:val="21"/>
+          <w:shd w:val="clear" w:color="auto" w:fill="FFFFFF"/>
+        </w:rPr>
+        <w:t>，即</w:t>
+      </w:r>
+      <w:r>
+        <w:rPr>
+          <w:rFonts w:ascii="Consolas" w:hAnsi="Consolas" w:cs="Courier New"/>
+          <w:color w:val="DD0055"/>
+          <w:kern w:val="0"/>
+          <w:sz w:val="18"/>
+          <w:szCs w:val="18"/>
+          <w:bdr w:val="single" w:sz="6" w:space="0" w:color="DDDDDD" w:frame="1"/>
+          <w:shd w:val="clear" w:color="auto" w:fill="FAFAFA"/>
+        </w:rPr>
+        <w:t>except</w:t>
+      </w:r>
+      <w:r>
+        <w:rPr>
+          <w:rFonts w:ascii="SimSun" w:eastAsia="SimSun" w:hAnsi="SimSun" w:cs="SimSun"/>
+          <w:color w:val="666666"/>
+          <w:kern w:val="0"/>
+          <w:szCs w:val="21"/>
+          <w:shd w:val="clear" w:color="auto" w:fill="FFFFFF"/>
+        </w:rPr>
+        <w:t>语句块，执行</w:t>
+      </w:r>
+      <w:r>
+        <w:rPr>
+          <w:rFonts w:ascii="MS Mincho" w:eastAsia="MS Mincho" w:hAnsi="MS Mincho" w:cs="MS Mincho"/>
+          <w:color w:val="666666"/>
+          <w:kern w:val="0"/>
+          <w:szCs w:val="21"/>
+          <w:shd w:val="clear" w:color="auto" w:fill="FFFFFF"/>
+        </w:rPr>
+        <w:t>完</w:t>
+      </w:r>
+      <w:r>
+        <w:rPr>
+          <w:rFonts w:ascii="Consolas" w:hAnsi="Consolas" w:cs="Courier New"/>
+          <w:color w:val="DD0055"/>
+          <w:kern w:val="0"/>
+          <w:sz w:val="18"/>
+          <w:szCs w:val="18"/>
+          <w:bdr w:val="single" w:sz="6" w:space="0" w:color="DDDDDD" w:frame="1"/>
+          <w:shd w:val="clear" w:color="auto" w:fill="FAFAFA"/>
+        </w:rPr>
+        <w:t>except</w:t>
+      </w:r>
+      <w:r>
+        <w:rPr>
+          <w:rFonts w:ascii="MS Mincho" w:eastAsia="MS Mincho" w:hAnsi="MS Mincho" w:cs="MS Mincho"/>
+          <w:color w:val="666666"/>
+          <w:kern w:val="0"/>
+          <w:szCs w:val="21"/>
+          <w:shd w:val="clear" w:color="auto" w:fill="FFFFFF"/>
+        </w:rPr>
+        <w:t>后，如果有</w:t>
+      </w:r>
+      <w:r>
+        <w:rPr>
+          <w:rFonts w:ascii="Consolas" w:hAnsi="Consolas" w:cs="Courier New"/>
+          <w:color w:val="DD0055"/>
+          <w:kern w:val="0"/>
+          <w:sz w:val="18"/>
+          <w:szCs w:val="18"/>
+          <w:bdr w:val="single" w:sz="6" w:space="0" w:color="DDDDDD" w:frame="1"/>
+          <w:shd w:val="clear" w:color="auto" w:fill="FAFAFA"/>
+        </w:rPr>
+        <w:t>finally</w:t>
+      </w:r>
+      <w:r>
+        <w:rPr>
+          <w:rFonts w:ascii="SimSun" w:eastAsia="SimSun" w:hAnsi="SimSun" w:cs="SimSun"/>
+          <w:color w:val="666666"/>
+          <w:kern w:val="0"/>
+          <w:szCs w:val="21"/>
+          <w:shd w:val="clear" w:color="auto" w:fill="FFFFFF"/>
+        </w:rPr>
+        <w:t>语句块，则执</w:t>
+      </w:r>
+      <w:r>
+        <w:rPr>
+          <w:rFonts w:ascii="MS Mincho" w:eastAsia="MS Mincho" w:hAnsi="MS Mincho" w:cs="MS Mincho"/>
+          <w:color w:val="666666"/>
+          <w:kern w:val="0"/>
+          <w:szCs w:val="21"/>
+          <w:shd w:val="clear" w:color="auto" w:fill="FFFFFF"/>
+        </w:rPr>
+        <w:t>行</w:t>
+      </w:r>
+      <w:r>
+        <w:rPr>
+          <w:rFonts w:ascii="Consolas" w:hAnsi="Consolas" w:cs="Courier New"/>
+          <w:color w:val="DD0055"/>
+          <w:kern w:val="0"/>
+          <w:sz w:val="18"/>
+          <w:szCs w:val="18"/>
+          <w:bdr w:val="single" w:sz="6" w:space="0" w:color="DDDDDD" w:frame="1"/>
+          <w:shd w:val="clear" w:color="auto" w:fill="FAFAFA"/>
+        </w:rPr>
+        <w:t>finally</w:t>
+      </w:r>
+      <w:r>
+        <w:rPr>
+          <w:rFonts w:ascii="SimSun" w:eastAsia="SimSun" w:hAnsi="SimSun" w:cs="SimSun"/>
+          <w:color w:val="666666"/>
+          <w:kern w:val="0"/>
+          <w:szCs w:val="21"/>
+          <w:shd w:val="clear" w:color="auto" w:fill="FFFFFF"/>
+        </w:rPr>
+        <w:t>语句块</w:t>
+      </w:r>
+      <w:r>
+        <w:rPr>
+          <w:rFonts w:ascii="SimSun" w:eastAsia="SimSun" w:hAnsi="SimSun" w:cs="SimSun" w:hint="eastAsia"/>
+          <w:color w:val="666666"/>
+          <w:kern w:val="0"/>
+          <w:szCs w:val="21"/>
+          <w:shd w:val="clear" w:color="auto" w:fill="FFFFFF"/>
+        </w:rPr>
+        <w:t>。</w:t>
+      </w:r>
+    </w:p>
+    <w:p>
+      <w:pPr>
+        <w:widowControl/>
+        <w:pBdr>
+          <w:top w:val="single" w:sz="6" w:space="8" w:color="DDDDDD"/>
+          <w:left w:val="single" w:sz="6" w:space="8" w:color="DDDDDD"/>
+          <w:bottom w:val="single" w:sz="6" w:space="8" w:color="DDDDDD"/>
+          <w:right w:val="single" w:sz="6" w:space="8" w:color="DDDDDD"/>
+        </w:pBdr>
+        <w:shd w:val="clear" w:color="auto" w:fill="FAFAFA"/>
+        <w:tabs>
+          <w:tab w:val="left" w:pos="916"/>
+          <w:tab w:val="left" w:pos="1832"/>
+          <w:tab w:val="left" w:pos="2748"/>
+          <w:tab w:val="left" w:pos="3664"/>
+          <w:tab w:val="left" w:pos="4580"/>
+          <w:tab w:val="left" w:pos="5496"/>
+          <w:tab w:val="left" w:pos="6412"/>
+          <w:tab w:val="left" w:pos="7328"/>
+          <w:tab w:val="left" w:pos="8244"/>
+          <w:tab w:val="left" w:pos="9160"/>
+          <w:tab w:val="left" w:pos="10076"/>
+          <w:tab w:val="left" w:pos="10992"/>
+          <w:tab w:val="left" w:pos="11908"/>
+          <w:tab w:val="left" w:pos="12824"/>
+          <w:tab w:val="left" w:pos="13740"/>
+          <w:tab w:val="left" w:pos="14656"/>
+        </w:tabs>
+        <w:wordWrap w:val="0"/>
+        <w:spacing w:before="225" w:after="225" w:line="270" w:lineRule="atLeast"/>
+        <w:jc w:val="left"/>
+        <w:rPr>
+          <w:rFonts w:ascii="Courier New" w:hAnsi="Courier New" w:cs="Courier New"/>
+          <w:color w:val="444444"/>
+          <w:kern w:val="0"/>
+          <w:sz w:val="20"/>
+          <w:szCs w:val="20"/>
+        </w:rPr>
+      </w:pPr>
+      <w:r>
+        <w:rPr>
+          <w:rFonts w:ascii="Courier New" w:hAnsi="Courier New" w:cs="Courier New"/>
+          <w:b/>
+          <w:bCs/>
+          <w:color w:val="333333"/>
+          <w:kern w:val="0"/>
+          <w:sz w:val="20"/>
+          <w:szCs w:val="20"/>
+        </w:rPr>
+        <w:t>try</w:t>
+      </w:r>
+      <w:r>
+        <w:rPr>
+          <w:rFonts w:ascii="Courier New" w:hAnsi="Courier New" w:cs="Courier New"/>
+          <w:color w:val="444444"/>
+          <w:kern w:val="0"/>
+          <w:sz w:val="20"/>
+          <w:szCs w:val="20"/>
+        </w:rPr>
+        <w:t>:</w:t>
+      </w:r>
+    </w:p>
+    <w:p>
+      <w:pPr>
+        <w:widowControl/>
+        <w:pBdr>
+          <w:top w:val="single" w:sz="6" w:space="8" w:color="DDDDDD"/>
+          <w:left w:val="single" w:sz="6" w:space="8" w:color="DDDDDD"/>
+          <w:bottom w:val="single" w:sz="6" w:space="8" w:color="DDDDDD"/>
+          <w:right w:val="single" w:sz="6" w:space="8" w:color="DDDDDD"/>
+        </w:pBdr>
+        <w:shd w:val="clear" w:color="auto" w:fill="FAFAFA"/>
+        <w:tabs>
+          <w:tab w:val="left" w:pos="916"/>
+          <w:tab w:val="left" w:pos="1832"/>
+          <w:tab w:val="left" w:pos="2748"/>
+          <w:tab w:val="left" w:pos="3664"/>
+          <w:tab w:val="left" w:pos="4580"/>
+          <w:tab w:val="left" w:pos="5496"/>
+          <w:tab w:val="left" w:pos="6412"/>
+          <w:tab w:val="left" w:pos="7328"/>
+          <w:tab w:val="left" w:pos="8244"/>
+          <w:tab w:val="left" w:pos="9160"/>
+          <w:tab w:val="left" w:pos="10076"/>
+          <w:tab w:val="left" w:pos="10992"/>
+          <w:tab w:val="left" w:pos="11908"/>
+          <w:tab w:val="left" w:pos="12824"/>
+          <w:tab w:val="left" w:pos="13740"/>
+          <w:tab w:val="left" w:pos="14656"/>
+        </w:tabs>
+        <w:wordWrap w:val="0"/>
+        <w:spacing w:before="225" w:after="225" w:line="270" w:lineRule="atLeast"/>
+        <w:jc w:val="left"/>
+        <w:rPr>
+          <w:rFonts w:ascii="Courier New" w:hAnsi="Courier New" w:cs="Courier New"/>
+          <w:color w:val="444444"/>
+          <w:kern w:val="0"/>
+          <w:sz w:val="20"/>
+          <w:szCs w:val="20"/>
+        </w:rPr>
+      </w:pPr>
+      <w:r>
+        <w:rPr>
+          <w:rFonts w:ascii="Courier New" w:hAnsi="Courier New" w:cs="Courier New"/>
+          <w:color w:val="444444"/>
+          <w:kern w:val="0"/>
+          <w:sz w:val="20"/>
+          <w:szCs w:val="20"/>
+        </w:rPr>
+        <w:t xml:space="preserve">    </w:t>
+      </w:r>
+      <w:r>
+        <w:rPr>
+          <w:rFonts w:ascii="Courier New" w:hAnsi="Courier New" w:cs="Courier New"/>
+          <w:b/>
+          <w:bCs/>
+          <w:color w:val="333333"/>
+          <w:kern w:val="0"/>
+          <w:sz w:val="20"/>
+          <w:szCs w:val="20"/>
+        </w:rPr>
+        <w:t>print</w:t>
+      </w:r>
+      <w:r>
+        <w:rPr>
+          <w:rFonts w:ascii="Courier New" w:hAnsi="Courier New" w:cs="Courier New"/>
+          <w:color w:val="444444"/>
+          <w:kern w:val="0"/>
+          <w:sz w:val="20"/>
+          <w:szCs w:val="20"/>
+        </w:rPr>
+        <w:t xml:space="preserve"> </w:t>
+      </w:r>
+      <w:r>
+        <w:rPr>
+          <w:rFonts w:ascii="Courier New" w:hAnsi="Courier New" w:cs="Courier New"/>
+          <w:color w:val="DD1144"/>
+          <w:kern w:val="0"/>
+          <w:sz w:val="20"/>
+          <w:szCs w:val="20"/>
+        </w:rPr>
+        <w:t>'try...'</w:t>
+      </w:r>
+    </w:p>
+    <w:p>
+      <w:pPr>
+        <w:widowControl/>
+        <w:pBdr>
+          <w:top w:val="single" w:sz="6" w:space="8" w:color="DDDDDD"/>
+          <w:left w:val="single" w:sz="6" w:space="8" w:color="DDDDDD"/>
+          <w:bottom w:val="single" w:sz="6" w:space="8" w:color="DDDDDD"/>
+          <w:right w:val="single" w:sz="6" w:space="8" w:color="DDDDDD"/>
+        </w:pBdr>
+        <w:shd w:val="clear" w:color="auto" w:fill="FAFAFA"/>
+        <w:tabs>
+          <w:tab w:val="left" w:pos="916"/>
+          <w:tab w:val="left" w:pos="1832"/>
+          <w:tab w:val="left" w:pos="2748"/>
+          <w:tab w:val="left" w:pos="3664"/>
+          <w:tab w:val="left" w:pos="4580"/>
+          <w:tab w:val="left" w:pos="5496"/>
+          <w:tab w:val="left" w:pos="6412"/>
+          <w:tab w:val="left" w:pos="7328"/>
+          <w:tab w:val="left" w:pos="8244"/>
+          <w:tab w:val="left" w:pos="9160"/>
+          <w:tab w:val="left" w:pos="10076"/>
+          <w:tab w:val="left" w:pos="10992"/>
+          <w:tab w:val="left" w:pos="11908"/>
+          <w:tab w:val="left" w:pos="12824"/>
+          <w:tab w:val="left" w:pos="13740"/>
+          <w:tab w:val="left" w:pos="14656"/>
+        </w:tabs>
+        <w:wordWrap w:val="0"/>
+        <w:spacing w:before="225" w:after="225" w:line="270" w:lineRule="atLeast"/>
+        <w:jc w:val="left"/>
+        <w:rPr>
+          <w:rFonts w:ascii="Courier New" w:hAnsi="Courier New" w:cs="Courier New"/>
+          <w:color w:val="444444"/>
+          <w:kern w:val="0"/>
+          <w:sz w:val="20"/>
+          <w:szCs w:val="20"/>
+        </w:rPr>
+      </w:pPr>
+      <w:r>
+        <w:rPr>
+          <w:rFonts w:ascii="Courier New" w:hAnsi="Courier New" w:cs="Courier New"/>
+          <w:color w:val="444444"/>
+          <w:kern w:val="0"/>
+          <w:sz w:val="20"/>
+          <w:szCs w:val="20"/>
+        </w:rPr>
+        <w:t xml:space="preserve">    r = </w:t>
+      </w:r>
+      <w:r>
+        <w:rPr>
+          <w:rFonts w:ascii="Courier New" w:hAnsi="Courier New" w:cs="Courier New"/>
+          <w:color w:val="009999"/>
+          <w:kern w:val="0"/>
+          <w:sz w:val="20"/>
+          <w:szCs w:val="20"/>
+        </w:rPr>
+        <w:t>10</w:t>
+      </w:r>
+      <w:r>
+        <w:rPr>
+          <w:rFonts w:ascii="Courier New" w:hAnsi="Courier New" w:cs="Courier New"/>
+          <w:color w:val="444444"/>
+          <w:kern w:val="0"/>
+          <w:sz w:val="20"/>
+          <w:szCs w:val="20"/>
+        </w:rPr>
+        <w:t xml:space="preserve"> / </w:t>
+      </w:r>
+      <w:r>
+        <w:rPr>
+          <w:rFonts w:ascii="Courier New" w:hAnsi="Courier New" w:cs="Courier New"/>
+          <w:color w:val="009999"/>
+          <w:kern w:val="0"/>
+          <w:sz w:val="20"/>
+          <w:szCs w:val="20"/>
+        </w:rPr>
+        <w:t>0</w:t>
+      </w:r>
+    </w:p>
+    <w:p>
+      <w:pPr>
+        <w:widowControl/>
+        <w:pBdr>
+          <w:top w:val="single" w:sz="6" w:space="8" w:color="DDDDDD"/>
+          <w:left w:val="single" w:sz="6" w:space="8" w:color="DDDDDD"/>
+          <w:bottom w:val="single" w:sz="6" w:space="8" w:color="DDDDDD"/>
+          <w:right w:val="single" w:sz="6" w:space="8" w:color="DDDDDD"/>
+        </w:pBdr>
+        <w:shd w:val="clear" w:color="auto" w:fill="FAFAFA"/>
+        <w:tabs>
+          <w:tab w:val="left" w:pos="916"/>
+          <w:tab w:val="left" w:pos="1832"/>
+          <w:tab w:val="left" w:pos="2748"/>
+          <w:tab w:val="left" w:pos="3664"/>
+          <w:tab w:val="left" w:pos="4580"/>
+          <w:tab w:val="left" w:pos="5496"/>
+          <w:tab w:val="left" w:pos="6412"/>
+          <w:tab w:val="left" w:pos="7328"/>
+          <w:tab w:val="left" w:pos="8244"/>
+          <w:tab w:val="left" w:pos="9160"/>
+          <w:tab w:val="left" w:pos="10076"/>
+          <w:tab w:val="left" w:pos="10992"/>
+          <w:tab w:val="left" w:pos="11908"/>
+          <w:tab w:val="left" w:pos="12824"/>
+          <w:tab w:val="left" w:pos="13740"/>
+          <w:tab w:val="left" w:pos="14656"/>
+        </w:tabs>
+        <w:wordWrap w:val="0"/>
+        <w:spacing w:before="225" w:after="225" w:line="270" w:lineRule="atLeast"/>
+        <w:jc w:val="left"/>
+        <w:rPr>
+          <w:rFonts w:ascii="Courier New" w:hAnsi="Courier New" w:cs="Courier New"/>
+          <w:color w:val="444444"/>
+          <w:kern w:val="0"/>
+          <w:sz w:val="20"/>
+          <w:szCs w:val="20"/>
+        </w:rPr>
+      </w:pPr>
+      <w:r>
+        <w:rPr>
+          <w:rFonts w:ascii="Courier New" w:hAnsi="Courier New" w:cs="Courier New"/>
+          <w:color w:val="444444"/>
+          <w:kern w:val="0"/>
+          <w:sz w:val="20"/>
+          <w:szCs w:val="20"/>
+        </w:rPr>
+        <w:t xml:space="preserve">    </w:t>
+      </w:r>
+      <w:r>
+        <w:rPr>
+          <w:rFonts w:ascii="Courier New" w:hAnsi="Courier New" w:cs="Courier New"/>
+          <w:b/>
+          <w:bCs/>
+          <w:color w:val="333333"/>
+          <w:kern w:val="0"/>
+          <w:sz w:val="20"/>
+          <w:szCs w:val="20"/>
+        </w:rPr>
+        <w:t>print</w:t>
+      </w:r>
+      <w:r>
+        <w:rPr>
+          <w:rFonts w:ascii="Courier New" w:hAnsi="Courier New" w:cs="Courier New"/>
+          <w:color w:val="444444"/>
+          <w:kern w:val="0"/>
+          <w:sz w:val="20"/>
+          <w:szCs w:val="20"/>
+        </w:rPr>
+        <w:t xml:space="preserve"> </w:t>
+      </w:r>
+      <w:r>
+        <w:rPr>
+          <w:rFonts w:ascii="Courier New" w:hAnsi="Courier New" w:cs="Courier New"/>
+          <w:color w:val="DD1144"/>
+          <w:kern w:val="0"/>
+          <w:sz w:val="20"/>
+          <w:szCs w:val="20"/>
+        </w:rPr>
+        <w:t>'result:'</w:t>
+      </w:r>
+      <w:r>
+        <w:rPr>
+          <w:rFonts w:ascii="Courier New" w:hAnsi="Courier New" w:cs="Courier New"/>
+          <w:color w:val="444444"/>
+          <w:kern w:val="0"/>
+          <w:sz w:val="20"/>
+          <w:szCs w:val="20"/>
+        </w:rPr>
+        <w:t>, r</w:t>
+      </w:r>
+    </w:p>
+    <w:p>
+      <w:pPr>
+        <w:widowControl/>
+        <w:pBdr>
+          <w:top w:val="single" w:sz="6" w:space="8" w:color="DDDDDD"/>
+          <w:left w:val="single" w:sz="6" w:space="8" w:color="DDDDDD"/>
+          <w:bottom w:val="single" w:sz="6" w:space="8" w:color="DDDDDD"/>
+          <w:right w:val="single" w:sz="6" w:space="8" w:color="DDDDDD"/>
+        </w:pBdr>
+        <w:shd w:val="clear" w:color="auto" w:fill="FAFAFA"/>
+        <w:tabs>
+          <w:tab w:val="left" w:pos="916"/>
+          <w:tab w:val="left" w:pos="1832"/>
+          <w:tab w:val="left" w:pos="2748"/>
+          <w:tab w:val="left" w:pos="3664"/>
+          <w:tab w:val="left" w:pos="4580"/>
+          <w:tab w:val="left" w:pos="5496"/>
+          <w:tab w:val="left" w:pos="6412"/>
+          <w:tab w:val="left" w:pos="7328"/>
+          <w:tab w:val="left" w:pos="8244"/>
+          <w:tab w:val="left" w:pos="9160"/>
+          <w:tab w:val="left" w:pos="10076"/>
+          <w:tab w:val="left" w:pos="10992"/>
+          <w:tab w:val="left" w:pos="11908"/>
+          <w:tab w:val="left" w:pos="12824"/>
+          <w:tab w:val="left" w:pos="13740"/>
+          <w:tab w:val="left" w:pos="14656"/>
+        </w:tabs>
+        <w:wordWrap w:val="0"/>
+        <w:spacing w:before="225" w:after="225" w:line="270" w:lineRule="atLeast"/>
+        <w:jc w:val="left"/>
+        <w:rPr>
+          <w:rFonts w:ascii="Courier New" w:hAnsi="Courier New" w:cs="Courier New"/>
+          <w:color w:val="444444"/>
+          <w:kern w:val="0"/>
+          <w:sz w:val="20"/>
+          <w:szCs w:val="20"/>
+        </w:rPr>
+      </w:pPr>
+      <w:r>
+        <w:rPr>
+          <w:rFonts w:ascii="Courier New" w:hAnsi="Courier New" w:cs="Courier New"/>
+          <w:b/>
+          <w:bCs/>
+          <w:color w:val="333333"/>
+          <w:kern w:val="0"/>
+          <w:sz w:val="20"/>
+          <w:szCs w:val="20"/>
+        </w:rPr>
+        <w:t>except</w:t>
+      </w:r>
+      <w:r>
+        <w:rPr>
+          <w:rFonts w:ascii="Courier New" w:hAnsi="Courier New" w:cs="Courier New"/>
+          <w:color w:val="444444"/>
+          <w:kern w:val="0"/>
+          <w:sz w:val="20"/>
+          <w:szCs w:val="20"/>
+        </w:rPr>
+        <w:t xml:space="preserve"> ZeroDivisionError, e:</w:t>
+      </w:r>
+    </w:p>
+    <w:p>
+      <w:pPr>
+        <w:widowControl/>
+        <w:pBdr>
+          <w:top w:val="single" w:sz="6" w:space="8" w:color="DDDDDD"/>
+          <w:left w:val="single" w:sz="6" w:space="8" w:color="DDDDDD"/>
+          <w:bottom w:val="single" w:sz="6" w:space="8" w:color="DDDDDD"/>
+          <w:right w:val="single" w:sz="6" w:space="8" w:color="DDDDDD"/>
+        </w:pBdr>
+        <w:shd w:val="clear" w:color="auto" w:fill="FAFAFA"/>
+        <w:tabs>
+          <w:tab w:val="left" w:pos="916"/>
+          <w:tab w:val="left" w:pos="1832"/>
+          <w:tab w:val="left" w:pos="2748"/>
+          <w:tab w:val="left" w:pos="3664"/>
+          <w:tab w:val="left" w:pos="4580"/>
+          <w:tab w:val="left" w:pos="5496"/>
+          <w:tab w:val="left" w:pos="6412"/>
+          <w:tab w:val="left" w:pos="7328"/>
+          <w:tab w:val="left" w:pos="8244"/>
+          <w:tab w:val="left" w:pos="9160"/>
+          <w:tab w:val="left" w:pos="10076"/>
+          <w:tab w:val="left" w:pos="10992"/>
+          <w:tab w:val="left" w:pos="11908"/>
+          <w:tab w:val="left" w:pos="12824"/>
+          <w:tab w:val="left" w:pos="13740"/>
+          <w:tab w:val="left" w:pos="14656"/>
+        </w:tabs>
+        <w:wordWrap w:val="0"/>
+        <w:spacing w:before="225" w:after="225" w:line="270" w:lineRule="atLeast"/>
+        <w:jc w:val="left"/>
+        <w:rPr>
+          <w:rFonts w:ascii="Courier New" w:hAnsi="Courier New" w:cs="Courier New"/>
+          <w:color w:val="444444"/>
+          <w:kern w:val="0"/>
+          <w:sz w:val="20"/>
+          <w:szCs w:val="20"/>
+        </w:rPr>
+      </w:pPr>
+      <w:r>
+        <w:rPr>
+          <w:rFonts w:ascii="Courier New" w:hAnsi="Courier New" w:cs="Courier New"/>
+          <w:color w:val="444444"/>
+          <w:kern w:val="0"/>
+          <w:sz w:val="20"/>
+          <w:szCs w:val="20"/>
+        </w:rPr>
+        <w:t xml:space="preserve">    </w:t>
+      </w:r>
+      <w:r>
+        <w:rPr>
+          <w:rFonts w:ascii="Courier New" w:hAnsi="Courier New" w:cs="Courier New"/>
+          <w:b/>
+          <w:bCs/>
+          <w:color w:val="333333"/>
+          <w:kern w:val="0"/>
+          <w:sz w:val="20"/>
+          <w:szCs w:val="20"/>
+        </w:rPr>
+        <w:t>print</w:t>
+      </w:r>
+      <w:r>
+        <w:rPr>
+          <w:rFonts w:ascii="Courier New" w:hAnsi="Courier New" w:cs="Courier New"/>
+          <w:color w:val="444444"/>
+          <w:kern w:val="0"/>
+          <w:sz w:val="20"/>
+          <w:szCs w:val="20"/>
+        </w:rPr>
+        <w:t xml:space="preserve"> </w:t>
+      </w:r>
+      <w:r>
+        <w:rPr>
+          <w:rFonts w:ascii="Courier New" w:hAnsi="Courier New" w:cs="Courier New"/>
+          <w:color w:val="DD1144"/>
+          <w:kern w:val="0"/>
+          <w:sz w:val="20"/>
+          <w:szCs w:val="20"/>
+        </w:rPr>
+        <w:t>'except:'</w:t>
+      </w:r>
+      <w:r>
+        <w:rPr>
+          <w:rFonts w:ascii="Courier New" w:hAnsi="Courier New" w:cs="Courier New"/>
+          <w:color w:val="444444"/>
+          <w:kern w:val="0"/>
+          <w:sz w:val="20"/>
+          <w:szCs w:val="20"/>
+        </w:rPr>
+        <w:t>, e</w:t>
+      </w:r>
+    </w:p>
+    <w:p>
+      <w:pPr>
+        <w:widowControl/>
+        <w:pBdr>
+          <w:top w:val="single" w:sz="6" w:space="8" w:color="DDDDDD"/>
+          <w:left w:val="single" w:sz="6" w:space="8" w:color="DDDDDD"/>
+          <w:bottom w:val="single" w:sz="6" w:space="8" w:color="DDDDDD"/>
+          <w:right w:val="single" w:sz="6" w:space="8" w:color="DDDDDD"/>
+        </w:pBdr>
+        <w:shd w:val="clear" w:color="auto" w:fill="FAFAFA"/>
+        <w:tabs>
+          <w:tab w:val="left" w:pos="916"/>
+          <w:tab w:val="left" w:pos="1832"/>
+          <w:tab w:val="left" w:pos="2748"/>
+          <w:tab w:val="left" w:pos="3664"/>
+          <w:tab w:val="left" w:pos="4580"/>
+          <w:tab w:val="left" w:pos="5496"/>
+          <w:tab w:val="left" w:pos="6412"/>
+          <w:tab w:val="left" w:pos="7328"/>
+          <w:tab w:val="left" w:pos="8244"/>
+          <w:tab w:val="left" w:pos="9160"/>
+          <w:tab w:val="left" w:pos="10076"/>
+          <w:tab w:val="left" w:pos="10992"/>
+          <w:tab w:val="left" w:pos="11908"/>
+          <w:tab w:val="left" w:pos="12824"/>
+          <w:tab w:val="left" w:pos="13740"/>
+          <w:tab w:val="left" w:pos="14656"/>
+        </w:tabs>
+        <w:wordWrap w:val="0"/>
+        <w:spacing w:before="225" w:after="225" w:line="270" w:lineRule="atLeast"/>
+        <w:jc w:val="left"/>
+        <w:rPr>
+          <w:rFonts w:ascii="Courier New" w:hAnsi="Courier New" w:cs="Courier New"/>
+          <w:color w:val="444444"/>
+          <w:kern w:val="0"/>
+          <w:sz w:val="20"/>
+          <w:szCs w:val="20"/>
+        </w:rPr>
+      </w:pPr>
+      <w:r>
+        <w:rPr>
+          <w:rFonts w:ascii="Courier New" w:hAnsi="Courier New" w:cs="Courier New"/>
+          <w:b/>
+          <w:bCs/>
+          <w:color w:val="333333"/>
+          <w:kern w:val="0"/>
+          <w:sz w:val="20"/>
+          <w:szCs w:val="20"/>
+        </w:rPr>
+        <w:t>finally</w:t>
+      </w:r>
+      <w:r>
+        <w:rPr>
+          <w:rFonts w:ascii="Courier New" w:hAnsi="Courier New" w:cs="Courier New"/>
+          <w:color w:val="444444"/>
+          <w:kern w:val="0"/>
+          <w:sz w:val="20"/>
+          <w:szCs w:val="20"/>
+        </w:rPr>
+        <w:t>:</w:t>
+      </w:r>
+    </w:p>
+    <w:p>
+      <w:pPr>
+        <w:widowControl/>
+        <w:pBdr>
+          <w:top w:val="single" w:sz="6" w:space="8" w:color="DDDDDD"/>
+          <w:left w:val="single" w:sz="6" w:space="8" w:color="DDDDDD"/>
+          <w:bottom w:val="single" w:sz="6" w:space="8" w:color="DDDDDD"/>
+          <w:right w:val="single" w:sz="6" w:space="8" w:color="DDDDDD"/>
+        </w:pBdr>
+        <w:shd w:val="clear" w:color="auto" w:fill="FAFAFA"/>
+        <w:tabs>
+          <w:tab w:val="left" w:pos="916"/>
+          <w:tab w:val="left" w:pos="1832"/>
+          <w:tab w:val="left" w:pos="2748"/>
+          <w:tab w:val="left" w:pos="3664"/>
+          <w:tab w:val="left" w:pos="4580"/>
+          <w:tab w:val="left" w:pos="5496"/>
+          <w:tab w:val="left" w:pos="6412"/>
+          <w:tab w:val="left" w:pos="7328"/>
+          <w:tab w:val="left" w:pos="8244"/>
+          <w:tab w:val="left" w:pos="9160"/>
+          <w:tab w:val="left" w:pos="10076"/>
+          <w:tab w:val="left" w:pos="10992"/>
+          <w:tab w:val="left" w:pos="11908"/>
+          <w:tab w:val="left" w:pos="12824"/>
+          <w:tab w:val="left" w:pos="13740"/>
+          <w:tab w:val="left" w:pos="14656"/>
+        </w:tabs>
+        <w:wordWrap w:val="0"/>
+        <w:spacing w:before="225" w:after="225" w:line="270" w:lineRule="atLeast"/>
+        <w:jc w:val="left"/>
+        <w:rPr>
+          <w:rFonts w:ascii="Courier New" w:hAnsi="Courier New" w:cs="Courier New"/>
+          <w:color w:val="444444"/>
+          <w:kern w:val="0"/>
+          <w:sz w:val="20"/>
+          <w:szCs w:val="20"/>
+        </w:rPr>
+      </w:pPr>
+      <w:r>
+        <w:rPr>
+          <w:rFonts w:ascii="Courier New" w:hAnsi="Courier New" w:cs="Courier New"/>
+          <w:color w:val="444444"/>
+          <w:kern w:val="0"/>
+          <w:sz w:val="20"/>
+          <w:szCs w:val="20"/>
+        </w:rPr>
+        <w:t xml:space="preserve">    </w:t>
+      </w:r>
+      <w:r>
+        <w:rPr>
+          <w:rFonts w:ascii="Courier New" w:hAnsi="Courier New" w:cs="Courier New"/>
+          <w:b/>
+          <w:bCs/>
+          <w:color w:val="333333"/>
+          <w:kern w:val="0"/>
+          <w:sz w:val="20"/>
+          <w:szCs w:val="20"/>
+        </w:rPr>
+        <w:t>print</w:t>
+      </w:r>
+      <w:r>
+        <w:rPr>
+          <w:rFonts w:ascii="Courier New" w:hAnsi="Courier New" w:cs="Courier New"/>
+          <w:color w:val="444444"/>
+          <w:kern w:val="0"/>
+          <w:sz w:val="20"/>
+          <w:szCs w:val="20"/>
+        </w:rPr>
+        <w:t xml:space="preserve"> </w:t>
+      </w:r>
+      <w:r>
+        <w:rPr>
+          <w:rFonts w:ascii="Courier New" w:hAnsi="Courier New" w:cs="Courier New"/>
+          <w:color w:val="DD1144"/>
+          <w:kern w:val="0"/>
+          <w:sz w:val="20"/>
+          <w:szCs w:val="20"/>
+        </w:rPr>
+        <w:t>'finally...'</w:t>
+      </w:r>
+    </w:p>
+    <w:p>
+      <w:pPr>
+        <w:widowControl/>
+        <w:pBdr>
+          <w:top w:val="single" w:sz="6" w:space="8" w:color="DDDDDD"/>
+          <w:left w:val="single" w:sz="6" w:space="8" w:color="DDDDDD"/>
+          <w:bottom w:val="single" w:sz="6" w:space="8" w:color="DDDDDD"/>
+          <w:right w:val="single" w:sz="6" w:space="8" w:color="DDDDDD"/>
+        </w:pBdr>
+        <w:shd w:val="clear" w:color="auto" w:fill="FAFAFA"/>
+        <w:tabs>
+          <w:tab w:val="left" w:pos="916"/>
+          <w:tab w:val="left" w:pos="1832"/>
+          <w:tab w:val="left" w:pos="2748"/>
+          <w:tab w:val="left" w:pos="3664"/>
+          <w:tab w:val="left" w:pos="4580"/>
+          <w:tab w:val="left" w:pos="5496"/>
+          <w:tab w:val="left" w:pos="6412"/>
+          <w:tab w:val="left" w:pos="7328"/>
+          <w:tab w:val="left" w:pos="8244"/>
+          <w:tab w:val="left" w:pos="9160"/>
+          <w:tab w:val="left" w:pos="10076"/>
+          <w:tab w:val="left" w:pos="10992"/>
+          <w:tab w:val="left" w:pos="11908"/>
+          <w:tab w:val="left" w:pos="12824"/>
+          <w:tab w:val="left" w:pos="13740"/>
+          <w:tab w:val="left" w:pos="14656"/>
+        </w:tabs>
+        <w:wordWrap w:val="0"/>
+        <w:spacing w:before="225" w:after="225" w:line="270" w:lineRule="atLeast"/>
+        <w:jc w:val="left"/>
+        <w:rPr>
+          <w:rFonts w:ascii="Courier New" w:hAnsi="Courier New" w:cs="Courier New" w:hint="eastAsia"/>
+          <w:color w:val="DD1144"/>
+          <w:kern w:val="0"/>
+          <w:sz w:val="20"/>
+          <w:szCs w:val="20"/>
+        </w:rPr>
+      </w:pPr>
+      <w:r>
+        <w:rPr>
+          <w:rFonts w:ascii="Courier New" w:hAnsi="Courier New" w:cs="Courier New"/>
+          <w:b/>
+          <w:bCs/>
+          <w:color w:val="333333"/>
+          <w:kern w:val="0"/>
+          <w:sz w:val="20"/>
+          <w:szCs w:val="20"/>
+        </w:rPr>
+        <w:t>print</w:t>
+      </w:r>
+      <w:r>
+        <w:rPr>
+          <w:rFonts w:ascii="Courier New" w:hAnsi="Courier New" w:cs="Courier New"/>
+          <w:color w:val="444444"/>
+          <w:kern w:val="0"/>
+          <w:sz w:val="20"/>
+          <w:szCs w:val="20"/>
+        </w:rPr>
+        <w:t xml:space="preserve"> </w:t>
+      </w:r>
+      <w:r>
+        <w:rPr>
+          <w:rFonts w:ascii="Courier New" w:hAnsi="Courier New" w:cs="Courier New"/>
+          <w:color w:val="DD1144"/>
+          <w:kern w:val="0"/>
+          <w:sz w:val="20"/>
+          <w:szCs w:val="20"/>
+        </w:rPr>
+        <w:t>'END'</w:t>
+      </w:r>
+    </w:p>
+    <w:p>
+      <w:pPr>
+        <w:widowControl/>
+        <w:pBdr>
+          <w:top w:val="single" w:sz="6" w:space="8" w:color="DDDDDD"/>
+          <w:left w:val="single" w:sz="6" w:space="8" w:color="DDDDDD"/>
+          <w:bottom w:val="single" w:sz="6" w:space="8" w:color="DDDDDD"/>
+          <w:right w:val="single" w:sz="6" w:space="8" w:color="DDDDDD"/>
+        </w:pBdr>
+        <w:shd w:val="clear" w:color="auto" w:fill="FAFAFA"/>
+        <w:tabs>
+          <w:tab w:val="left" w:pos="916"/>
+          <w:tab w:val="left" w:pos="1832"/>
+          <w:tab w:val="left" w:pos="2748"/>
+          <w:tab w:val="left" w:pos="3664"/>
+          <w:tab w:val="left" w:pos="4580"/>
+          <w:tab w:val="left" w:pos="5496"/>
+          <w:tab w:val="left" w:pos="6412"/>
+          <w:tab w:val="left" w:pos="7328"/>
+          <w:tab w:val="left" w:pos="8244"/>
+          <w:tab w:val="left" w:pos="9160"/>
+          <w:tab w:val="left" w:pos="10076"/>
+          <w:tab w:val="left" w:pos="10992"/>
+          <w:tab w:val="left" w:pos="11908"/>
+          <w:tab w:val="left" w:pos="12824"/>
+          <w:tab w:val="left" w:pos="13740"/>
+          <w:tab w:val="left" w:pos="14656"/>
+        </w:tabs>
+        <w:wordWrap w:val="0"/>
+        <w:spacing w:before="225" w:after="225" w:line="270" w:lineRule="atLeast"/>
+        <w:jc w:val="left"/>
+        <w:rPr>
+          <w:rFonts w:ascii="Consolas" w:hAnsi="Consolas" w:cs="Courier New" w:hint="eastAsia"/>
+          <w:color w:val="444444"/>
+          <w:kern w:val="0"/>
+          <w:sz w:val="18"/>
+          <w:szCs w:val="18"/>
+        </w:rPr>
+      </w:pPr>
+    </w:p>
+    <w:p>
+      <w:pPr>
+        <w:widowControl/>
+        <w:pBdr>
+          <w:top w:val="single" w:sz="6" w:space="8" w:color="DDDDDD"/>
+          <w:left w:val="single" w:sz="6" w:space="8" w:color="DDDDDD"/>
+          <w:bottom w:val="single" w:sz="6" w:space="8" w:color="DDDDDD"/>
+          <w:right w:val="single" w:sz="6" w:space="8" w:color="DDDDDD"/>
+        </w:pBdr>
+        <w:shd w:val="clear" w:color="auto" w:fill="FAFAFA"/>
+        <w:tabs>
+          <w:tab w:val="left" w:pos="916"/>
+          <w:tab w:val="left" w:pos="1832"/>
+          <w:tab w:val="left" w:pos="2748"/>
+          <w:tab w:val="left" w:pos="3664"/>
+          <w:tab w:val="left" w:pos="4580"/>
+          <w:tab w:val="left" w:pos="5496"/>
+          <w:tab w:val="left" w:pos="6412"/>
+          <w:tab w:val="left" w:pos="7328"/>
+          <w:tab w:val="left" w:pos="8244"/>
+          <w:tab w:val="left" w:pos="9160"/>
+          <w:tab w:val="left" w:pos="10076"/>
+          <w:tab w:val="left" w:pos="10992"/>
+          <w:tab w:val="left" w:pos="11908"/>
+          <w:tab w:val="left" w:pos="12824"/>
+          <w:tab w:val="left" w:pos="13740"/>
+          <w:tab w:val="left" w:pos="14656"/>
+        </w:tabs>
+        <w:wordWrap w:val="0"/>
+        <w:spacing w:before="225" w:after="225" w:line="270" w:lineRule="atLeast"/>
+        <w:jc w:val="left"/>
+        <w:rPr>
+          <w:rFonts w:ascii="Courier New" w:hAnsi="Courier New" w:cs="Courier New"/>
+          <w:color w:val="444444"/>
+          <w:kern w:val="0"/>
+          <w:sz w:val="20"/>
+          <w:szCs w:val="20"/>
+        </w:rPr>
+      </w:pPr>
+      <w:r>
+        <w:rPr>
+          <w:rFonts w:ascii="Courier New" w:hAnsi="Courier New" w:cs="Courier New"/>
+          <w:b/>
+          <w:bCs/>
+          <w:color w:val="333333"/>
+          <w:kern w:val="0"/>
+          <w:sz w:val="20"/>
+          <w:szCs w:val="20"/>
+        </w:rPr>
+        <w:t>try</w:t>
+      </w:r>
+      <w:r>
+        <w:rPr>
+          <w:rFonts w:ascii="Courier New" w:hAnsi="Courier New" w:cs="Courier New"/>
+          <w:color w:val="444444"/>
+          <w:kern w:val="0"/>
+          <w:sz w:val="20"/>
+          <w:szCs w:val="20"/>
+        </w:rPr>
+        <w:t>...</w:t>
+      </w:r>
+    </w:p>
+    <w:p>
+      <w:pPr>
+        <w:widowControl/>
+        <w:pBdr>
+          <w:top w:val="single" w:sz="6" w:space="8" w:color="DDDDDD"/>
+          <w:left w:val="single" w:sz="6" w:space="8" w:color="DDDDDD"/>
+          <w:bottom w:val="single" w:sz="6" w:space="8" w:color="DDDDDD"/>
+          <w:right w:val="single" w:sz="6" w:space="8" w:color="DDDDDD"/>
+        </w:pBdr>
+        <w:shd w:val="clear" w:color="auto" w:fill="FAFAFA"/>
+        <w:tabs>
+          <w:tab w:val="left" w:pos="916"/>
+          <w:tab w:val="left" w:pos="1832"/>
+          <w:tab w:val="left" w:pos="2748"/>
+          <w:tab w:val="left" w:pos="3664"/>
+          <w:tab w:val="left" w:pos="4580"/>
+          <w:tab w:val="left" w:pos="5496"/>
+          <w:tab w:val="left" w:pos="6412"/>
+          <w:tab w:val="left" w:pos="7328"/>
+          <w:tab w:val="left" w:pos="8244"/>
+          <w:tab w:val="left" w:pos="9160"/>
+          <w:tab w:val="left" w:pos="10076"/>
+          <w:tab w:val="left" w:pos="10992"/>
+          <w:tab w:val="left" w:pos="11908"/>
+          <w:tab w:val="left" w:pos="12824"/>
+          <w:tab w:val="left" w:pos="13740"/>
+          <w:tab w:val="left" w:pos="14656"/>
+        </w:tabs>
+        <w:wordWrap w:val="0"/>
+        <w:spacing w:before="225" w:after="225" w:line="270" w:lineRule="atLeast"/>
+        <w:jc w:val="left"/>
+        <w:rPr>
+          <w:rFonts w:ascii="Courier New" w:hAnsi="Courier New" w:cs="Courier New"/>
+          <w:color w:val="444444"/>
+          <w:kern w:val="0"/>
+          <w:sz w:val="20"/>
+          <w:szCs w:val="20"/>
+        </w:rPr>
+      </w:pPr>
+      <w:r>
+        <w:rPr>
+          <w:rFonts w:ascii="Courier New" w:hAnsi="Courier New" w:cs="Courier New"/>
+          <w:b/>
+          <w:bCs/>
+          <w:color w:val="333333"/>
+          <w:kern w:val="0"/>
+          <w:sz w:val="20"/>
+          <w:szCs w:val="20"/>
+        </w:rPr>
+        <w:t>except</w:t>
+      </w:r>
+      <w:r>
+        <w:rPr>
+          <w:rFonts w:ascii="Courier New" w:hAnsi="Courier New" w:cs="Courier New"/>
+          <w:color w:val="444444"/>
+          <w:kern w:val="0"/>
+          <w:sz w:val="20"/>
+          <w:szCs w:val="20"/>
+        </w:rPr>
+        <w:t xml:space="preserve">: integer division </w:t>
+      </w:r>
+      <w:r>
+        <w:rPr>
+          <w:rFonts w:ascii="Courier New" w:hAnsi="Courier New" w:cs="Courier New"/>
+          <w:b/>
+          <w:bCs/>
+          <w:color w:val="333333"/>
+          <w:kern w:val="0"/>
+          <w:sz w:val="20"/>
+          <w:szCs w:val="20"/>
+        </w:rPr>
+        <w:t>or</w:t>
+      </w:r>
+      <w:r>
+        <w:rPr>
+          <w:rFonts w:ascii="Courier New" w:hAnsi="Courier New" w:cs="Courier New"/>
+          <w:color w:val="444444"/>
+          <w:kern w:val="0"/>
+          <w:sz w:val="20"/>
+          <w:szCs w:val="20"/>
+        </w:rPr>
+        <w:t xml:space="preserve"> modulo by zero</w:t>
+      </w:r>
+    </w:p>
+    <w:p>
+      <w:pPr>
+        <w:widowControl/>
+        <w:pBdr>
+          <w:top w:val="single" w:sz="6" w:space="8" w:color="DDDDDD"/>
+          <w:left w:val="single" w:sz="6" w:space="8" w:color="DDDDDD"/>
+          <w:bottom w:val="single" w:sz="6" w:space="8" w:color="DDDDDD"/>
+          <w:right w:val="single" w:sz="6" w:space="8" w:color="DDDDDD"/>
+        </w:pBdr>
+        <w:shd w:val="clear" w:color="auto" w:fill="FAFAFA"/>
+        <w:tabs>
+          <w:tab w:val="left" w:pos="916"/>
+          <w:tab w:val="left" w:pos="1832"/>
+          <w:tab w:val="left" w:pos="2748"/>
+          <w:tab w:val="left" w:pos="3664"/>
+          <w:tab w:val="left" w:pos="4580"/>
+          <w:tab w:val="left" w:pos="5496"/>
+          <w:tab w:val="left" w:pos="6412"/>
+          <w:tab w:val="left" w:pos="7328"/>
+          <w:tab w:val="left" w:pos="8244"/>
+          <w:tab w:val="left" w:pos="9160"/>
+          <w:tab w:val="left" w:pos="10076"/>
+          <w:tab w:val="left" w:pos="10992"/>
+          <w:tab w:val="left" w:pos="11908"/>
+          <w:tab w:val="left" w:pos="12824"/>
+          <w:tab w:val="left" w:pos="13740"/>
+          <w:tab w:val="left" w:pos="14656"/>
+        </w:tabs>
+        <w:wordWrap w:val="0"/>
+        <w:spacing w:before="225" w:after="225" w:line="270" w:lineRule="atLeast"/>
+        <w:jc w:val="left"/>
+        <w:rPr>
+          <w:rFonts w:ascii="Courier New" w:hAnsi="Courier New" w:cs="Courier New"/>
+          <w:color w:val="444444"/>
+          <w:kern w:val="0"/>
+          <w:sz w:val="20"/>
+          <w:szCs w:val="20"/>
+        </w:rPr>
+      </w:pPr>
+      <w:r>
+        <w:rPr>
+          <w:rFonts w:ascii="Courier New" w:hAnsi="Courier New" w:cs="Courier New"/>
+          <w:b/>
+          <w:bCs/>
+          <w:color w:val="333333"/>
+          <w:kern w:val="0"/>
+          <w:sz w:val="20"/>
+          <w:szCs w:val="20"/>
+        </w:rPr>
+        <w:t>finally</w:t>
+      </w:r>
+      <w:r>
+        <w:rPr>
+          <w:rFonts w:ascii="Courier New" w:hAnsi="Courier New" w:cs="Courier New"/>
+          <w:color w:val="444444"/>
+          <w:kern w:val="0"/>
+          <w:sz w:val="20"/>
+          <w:szCs w:val="20"/>
+        </w:rPr>
+        <w:t>...</w:t>
+      </w:r>
+    </w:p>
+    <w:p>
+      <w:pPr>
+        <w:widowControl/>
+        <w:pBdr>
+          <w:top w:val="single" w:sz="6" w:space="8" w:color="DDDDDD"/>
+          <w:left w:val="single" w:sz="6" w:space="8" w:color="DDDDDD"/>
+          <w:bottom w:val="single" w:sz="6" w:space="8" w:color="DDDDDD"/>
+          <w:right w:val="single" w:sz="6" w:space="8" w:color="DDDDDD"/>
+        </w:pBdr>
+        <w:shd w:val="clear" w:color="auto" w:fill="FAFAFA"/>
+        <w:tabs>
+          <w:tab w:val="left" w:pos="916"/>
+          <w:tab w:val="left" w:pos="1832"/>
+          <w:tab w:val="left" w:pos="2748"/>
+          <w:tab w:val="left" w:pos="3664"/>
+          <w:tab w:val="left" w:pos="4580"/>
+          <w:tab w:val="left" w:pos="5496"/>
+          <w:tab w:val="left" w:pos="6412"/>
+          <w:tab w:val="left" w:pos="7328"/>
+          <w:tab w:val="left" w:pos="8244"/>
+          <w:tab w:val="left" w:pos="9160"/>
+          <w:tab w:val="left" w:pos="10076"/>
+          <w:tab w:val="left" w:pos="10992"/>
+          <w:tab w:val="left" w:pos="11908"/>
+          <w:tab w:val="left" w:pos="12824"/>
+          <w:tab w:val="left" w:pos="13740"/>
+          <w:tab w:val="left" w:pos="14656"/>
+        </w:tabs>
+        <w:wordWrap w:val="0"/>
+        <w:spacing w:before="225" w:after="225" w:line="270" w:lineRule="atLeast"/>
+        <w:jc w:val="left"/>
+        <w:rPr>
+          <w:rFonts w:ascii="Consolas" w:hAnsi="Consolas" w:cs="Courier New"/>
+          <w:color w:val="444444"/>
+          <w:kern w:val="0"/>
+          <w:sz w:val="18"/>
+          <w:szCs w:val="18"/>
+        </w:rPr>
+      </w:pPr>
+      <w:r>
+        <w:rPr>
+          <w:rFonts w:ascii="Courier New" w:hAnsi="Courier New" w:cs="Courier New"/>
+          <w:color w:val="444444"/>
+          <w:kern w:val="0"/>
+          <w:sz w:val="20"/>
+          <w:szCs w:val="20"/>
+        </w:rPr>
+        <w:t>END</w:t>
+      </w:r>
+    </w:p>
+    <w:p>
+      <w:pPr>
+        <w:widowControl/>
+        <w:ind w:firstLine="420"/>
+        <w:jc w:val="left"/>
+        <w:rPr>
+          <w:rFonts w:ascii="Times New Roman" w:eastAsia="Times New Roman" w:hAnsi="Times New Roman" w:cs="Times New Roman" w:hint="eastAsia"/>
+          <w:kern w:val="0"/>
+          <w:sz w:val="24"/>
+          <w:szCs w:val="24"/>
+        </w:rPr>
+      </w:pPr>
+    </w:p>
+    <w:p>
+      <w:pPr>
+        <w:widowControl/>
+        <w:jc w:val="left"/>
+        <w:rPr>
+          <w:rFonts w:ascii="Times New Roman" w:eastAsia="Times New Roman" w:hAnsi="Times New Roman" w:cs="Times New Roman"/>
+          <w:kern w:val="0"/>
+          <w:sz w:val="24"/>
+          <w:szCs w:val="24"/>
+        </w:rPr>
+      </w:pPr>
+      <w:r>
+        <w:rPr>
+          <w:rFonts w:ascii="Helvetica Neue" w:eastAsia="Times New Roman" w:hAnsi="Helvetica Neue" w:cs="Times New Roman"/>
+          <w:color w:val="666666"/>
+          <w:kern w:val="0"/>
+          <w:szCs w:val="21"/>
+          <w:shd w:val="clear" w:color="auto" w:fill="FFFFFF"/>
+        </w:rPr>
+        <w:t>Python</w:t>
+      </w:r>
+      <w:r>
+        <w:rPr>
+          <w:rFonts w:ascii="MS Mincho" w:eastAsia="MS Mincho" w:hAnsi="MS Mincho" w:cs="MS Mincho"/>
+          <w:color w:val="666666"/>
+          <w:kern w:val="0"/>
+          <w:szCs w:val="21"/>
+          <w:shd w:val="clear" w:color="auto" w:fill="FFFFFF"/>
+        </w:rPr>
+        <w:t>所有的</w:t>
+      </w:r>
+      <w:r>
+        <w:rPr>
+          <w:rFonts w:ascii="SimSun" w:eastAsia="SimSun" w:hAnsi="SimSun" w:cs="SimSun"/>
+          <w:color w:val="666666"/>
+          <w:kern w:val="0"/>
+          <w:szCs w:val="21"/>
+          <w:shd w:val="clear" w:color="auto" w:fill="FFFFFF"/>
+        </w:rPr>
+        <w:t>错误</w:t>
+      </w:r>
+      <w:r>
+        <w:rPr>
+          <w:rFonts w:ascii="MS Mincho" w:eastAsia="MS Mincho" w:hAnsi="MS Mincho" w:cs="MS Mincho"/>
+          <w:color w:val="666666"/>
+          <w:kern w:val="0"/>
+          <w:szCs w:val="21"/>
+          <w:shd w:val="clear" w:color="auto" w:fill="FFFFFF"/>
+        </w:rPr>
+        <w:t>都是从</w:t>
+      </w:r>
+      <w:r>
+        <w:rPr>
+          <w:rFonts w:ascii="Consolas" w:hAnsi="Consolas" w:cs="Courier New"/>
+          <w:color w:val="DD0055"/>
+          <w:kern w:val="0"/>
+          <w:sz w:val="18"/>
+          <w:szCs w:val="18"/>
+          <w:bdr w:val="single" w:sz="6" w:space="0" w:color="DDDDDD" w:frame="1"/>
+          <w:shd w:val="clear" w:color="auto" w:fill="FAFAFA"/>
+        </w:rPr>
+        <w:t>BaseException</w:t>
+      </w:r>
+      <w:r>
+        <w:rPr>
+          <w:rFonts w:ascii="SimSun" w:eastAsia="SimSun" w:hAnsi="SimSun" w:cs="SimSun"/>
+          <w:color w:val="666666"/>
+          <w:kern w:val="0"/>
+          <w:szCs w:val="21"/>
+          <w:shd w:val="clear" w:color="auto" w:fill="FFFFFF"/>
+        </w:rPr>
+        <w:t>类派生的，常见的错误类型和继承关系看这里</w:t>
+      </w:r>
+      <w:r>
+        <w:rPr>
+          <w:rFonts w:ascii="MS Mincho" w:eastAsia="MS Mincho" w:hAnsi="MS Mincho" w:cs="MS Mincho"/>
+          <w:color w:val="666666"/>
+          <w:kern w:val="0"/>
+          <w:szCs w:val="21"/>
+          <w:shd w:val="clear" w:color="auto" w:fill="FFFFFF"/>
+        </w:rPr>
+        <w:t>：</w:t>
+      </w:r>
+    </w:p>
+    <w:p>
+      <w:pPr>
+        <w:widowControl/>
+        <w:jc w:val="left"/>
+        <w:rPr>
+          <w:rFonts w:eastAsia="Times New Roman"/>
+          <w:kern w:val="0"/>
+          <w:sz w:val="24"/>
+          <w:szCs w:val="24"/>
+        </w:rPr>
+      </w:pPr>
+      <w:hyperlink r:id="rId84" w:anchor="exception-hierarchy" w:tgtFrame="_blank" w:history="1">
+        <w:r>
+          <w:rPr>
+            <w:rStyle w:val="a4"/>
+            <w:rFonts w:ascii="Helvetica Neue" w:eastAsia="Times New Roman" w:hAnsi="Helvetica Neue"/>
+            <w:color w:val="0477AB"/>
+            <w:szCs w:val="21"/>
+            <w:shd w:val="clear" w:color="auto" w:fill="FFFFFF"/>
+          </w:rPr>
+          <w:t>https://docs.python.org/2/library/exceptions.html#exception-hierarchy</w:t>
+        </w:r>
+      </w:hyperlink>
+    </w:p>
+    <w:p>
+      <w:pPr>
+        <w:widowControl/>
+        <w:jc w:val="left"/>
+        <w:rPr>
+          <w:rFonts w:ascii="MS Mincho" w:eastAsia="MS Mincho" w:hAnsi="MS Mincho" w:cs="MS Mincho"/>
+          <w:color w:val="666666"/>
+          <w:kern w:val="0"/>
+          <w:szCs w:val="21"/>
+          <w:shd w:val="clear" w:color="auto" w:fill="FFFFFF"/>
+        </w:rPr>
+      </w:pPr>
+      <w:r>
+        <w:rPr>
+          <w:rFonts w:ascii="MS Mincho" w:eastAsia="MS Mincho" w:hAnsi="MS Mincho" w:cs="MS Mincho"/>
+          <w:color w:val="666666"/>
+          <w:kern w:val="0"/>
+          <w:szCs w:val="21"/>
+          <w:shd w:val="clear" w:color="auto" w:fill="FFFFFF"/>
+        </w:rPr>
+        <w:t>使用</w:t>
+      </w:r>
+      <w:r>
+        <w:rPr>
+          <w:rFonts w:ascii="Consolas" w:hAnsi="Consolas" w:cs="Courier New"/>
+          <w:color w:val="DD0055"/>
+          <w:kern w:val="0"/>
+          <w:sz w:val="18"/>
+          <w:szCs w:val="18"/>
+          <w:bdr w:val="single" w:sz="6" w:space="0" w:color="DDDDDD" w:frame="1"/>
+          <w:shd w:val="clear" w:color="auto" w:fill="FAFAFA"/>
+        </w:rPr>
+        <w:t>try...except</w:t>
+      </w:r>
+      <w:r>
+        <w:rPr>
+          <w:rFonts w:ascii="MS Mincho" w:eastAsia="MS Mincho" w:hAnsi="MS Mincho" w:cs="MS Mincho"/>
+          <w:color w:val="666666"/>
+          <w:kern w:val="0"/>
+          <w:szCs w:val="21"/>
+          <w:shd w:val="clear" w:color="auto" w:fill="FFFFFF"/>
+        </w:rPr>
+        <w:t>捕</w:t>
+      </w:r>
+      <w:r>
+        <w:rPr>
+          <w:rFonts w:ascii="SimSun" w:eastAsia="SimSun" w:hAnsi="SimSun" w:cs="SimSun"/>
+          <w:color w:val="666666"/>
+          <w:kern w:val="0"/>
+          <w:szCs w:val="21"/>
+          <w:shd w:val="clear" w:color="auto" w:fill="FFFFFF"/>
+        </w:rPr>
+        <w:t>获错误还</w:t>
+      </w:r>
+      <w:r>
+        <w:rPr>
+          <w:rFonts w:ascii="MS Mincho" w:eastAsia="MS Mincho" w:hAnsi="MS Mincho" w:cs="MS Mincho"/>
+          <w:color w:val="666666"/>
+          <w:kern w:val="0"/>
+          <w:szCs w:val="21"/>
+          <w:shd w:val="clear" w:color="auto" w:fill="FFFFFF"/>
+        </w:rPr>
+        <w:t>有一个巨大的好</w:t>
+      </w:r>
+      <w:r>
+        <w:rPr>
+          <w:rFonts w:ascii="SimSun" w:eastAsia="SimSun" w:hAnsi="SimSun" w:cs="SimSun"/>
+          <w:color w:val="666666"/>
+          <w:kern w:val="0"/>
+          <w:szCs w:val="21"/>
+          <w:shd w:val="clear" w:color="auto" w:fill="FFFFFF"/>
+        </w:rPr>
+        <w:t>处</w:t>
+      </w:r>
+      <w:r>
+        <w:rPr>
+          <w:rFonts w:ascii="MS Mincho" w:eastAsia="MS Mincho" w:hAnsi="MS Mincho" w:cs="MS Mincho"/>
+          <w:color w:val="666666"/>
+          <w:kern w:val="0"/>
+          <w:szCs w:val="21"/>
+          <w:shd w:val="clear" w:color="auto" w:fill="FFFFFF"/>
+        </w:rPr>
+        <w:t>，就是可以跨越多</w:t>
+      </w:r>
+      <w:r>
+        <w:rPr>
+          <w:rFonts w:ascii="SimSun" w:eastAsia="SimSun" w:hAnsi="SimSun" w:cs="SimSun"/>
+          <w:color w:val="666666"/>
+          <w:kern w:val="0"/>
+          <w:szCs w:val="21"/>
+          <w:shd w:val="clear" w:color="auto" w:fill="FFFFFF"/>
+        </w:rPr>
+        <w:t>层调</w:t>
+      </w:r>
+      <w:r>
+        <w:rPr>
+          <w:rFonts w:ascii="MS Mincho" w:eastAsia="MS Mincho" w:hAnsi="MS Mincho" w:cs="MS Mincho"/>
+          <w:color w:val="666666"/>
+          <w:kern w:val="0"/>
+          <w:szCs w:val="21"/>
+          <w:shd w:val="clear" w:color="auto" w:fill="FFFFFF"/>
+        </w:rPr>
+        <w:t>用，比如函数</w:t>
+      </w:r>
+      <w:r>
+        <w:rPr>
+          <w:rFonts w:ascii="Consolas" w:hAnsi="Consolas" w:cs="Courier New"/>
+          <w:color w:val="DD0055"/>
+          <w:kern w:val="0"/>
+          <w:sz w:val="18"/>
+          <w:szCs w:val="18"/>
+          <w:bdr w:val="single" w:sz="6" w:space="0" w:color="DDDDDD" w:frame="1"/>
+          <w:shd w:val="clear" w:color="auto" w:fill="FAFAFA"/>
+        </w:rPr>
+        <w:t>main()</w:t>
+      </w:r>
+      <w:r>
+        <w:rPr>
+          <w:rFonts w:ascii="SimSun" w:eastAsia="SimSun" w:hAnsi="SimSun" w:cs="SimSun"/>
+          <w:color w:val="666666"/>
+          <w:kern w:val="0"/>
+          <w:szCs w:val="21"/>
+          <w:shd w:val="clear" w:color="auto" w:fill="FFFFFF"/>
+        </w:rPr>
+        <w:t>调</w:t>
+      </w:r>
+      <w:r>
+        <w:rPr>
+          <w:rFonts w:ascii="MS Mincho" w:eastAsia="MS Mincho" w:hAnsi="MS Mincho" w:cs="MS Mincho"/>
+          <w:color w:val="666666"/>
+          <w:kern w:val="0"/>
+          <w:szCs w:val="21"/>
+          <w:shd w:val="clear" w:color="auto" w:fill="FFFFFF"/>
+        </w:rPr>
+        <w:t>用</w:t>
+      </w:r>
+      <w:r>
+        <w:rPr>
+          <w:rFonts w:ascii="Consolas" w:hAnsi="Consolas" w:cs="Courier New"/>
+          <w:color w:val="DD0055"/>
+          <w:kern w:val="0"/>
+          <w:sz w:val="18"/>
+          <w:szCs w:val="18"/>
+          <w:bdr w:val="single" w:sz="6" w:space="0" w:color="DDDDDD" w:frame="1"/>
+          <w:shd w:val="clear" w:color="auto" w:fill="FAFAFA"/>
+        </w:rPr>
+        <w:t>foo()</w:t>
+      </w:r>
+      <w:r>
+        <w:rPr>
+          <w:rFonts w:ascii="MS Mincho" w:eastAsia="MS Mincho" w:hAnsi="MS Mincho" w:cs="MS Mincho"/>
+          <w:color w:val="666666"/>
+          <w:kern w:val="0"/>
+          <w:szCs w:val="21"/>
+          <w:shd w:val="clear" w:color="auto" w:fill="FFFFFF"/>
+        </w:rPr>
+        <w:t>，</w:t>
+      </w:r>
+      <w:r>
+        <w:rPr>
+          <w:rFonts w:ascii="Consolas" w:hAnsi="Consolas" w:cs="Courier New"/>
+          <w:color w:val="DD0055"/>
+          <w:kern w:val="0"/>
+          <w:sz w:val="18"/>
+          <w:szCs w:val="18"/>
+          <w:bdr w:val="single" w:sz="6" w:space="0" w:color="DDDDDD" w:frame="1"/>
+          <w:shd w:val="clear" w:color="auto" w:fill="FAFAFA"/>
+        </w:rPr>
+        <w:t>foo()</w:t>
+      </w:r>
+      <w:r>
+        <w:rPr>
+          <w:rFonts w:ascii="SimSun" w:eastAsia="SimSun" w:hAnsi="SimSun" w:cs="SimSun"/>
+          <w:color w:val="666666"/>
+          <w:kern w:val="0"/>
+          <w:szCs w:val="21"/>
+          <w:shd w:val="clear" w:color="auto" w:fill="FFFFFF"/>
+        </w:rPr>
+        <w:t>调</w:t>
+      </w:r>
+      <w:r>
+        <w:rPr>
+          <w:rFonts w:ascii="MS Mincho" w:eastAsia="MS Mincho" w:hAnsi="MS Mincho" w:cs="MS Mincho"/>
+          <w:color w:val="666666"/>
+          <w:kern w:val="0"/>
+          <w:szCs w:val="21"/>
+          <w:shd w:val="clear" w:color="auto" w:fill="FFFFFF"/>
+        </w:rPr>
+        <w:t>用</w:t>
+      </w:r>
+      <w:r>
+        <w:rPr>
+          <w:rFonts w:ascii="Consolas" w:hAnsi="Consolas" w:cs="Courier New"/>
+          <w:color w:val="DD0055"/>
+          <w:kern w:val="0"/>
+          <w:sz w:val="18"/>
+          <w:szCs w:val="18"/>
+          <w:bdr w:val="single" w:sz="6" w:space="0" w:color="DDDDDD" w:frame="1"/>
+          <w:shd w:val="clear" w:color="auto" w:fill="FAFAFA"/>
+        </w:rPr>
+        <w:t>bar()</w:t>
+      </w:r>
+      <w:r>
+        <w:rPr>
+          <w:rFonts w:ascii="MS Mincho" w:eastAsia="MS Mincho" w:hAnsi="MS Mincho" w:cs="MS Mincho"/>
+          <w:color w:val="666666"/>
+          <w:kern w:val="0"/>
+          <w:szCs w:val="21"/>
+          <w:shd w:val="clear" w:color="auto" w:fill="FFFFFF"/>
+        </w:rPr>
+        <w:t>，</w:t>
+      </w:r>
+      <w:r>
+        <w:rPr>
+          <w:rFonts w:ascii="SimSun" w:eastAsia="SimSun" w:hAnsi="SimSun" w:cs="SimSun"/>
+          <w:color w:val="666666"/>
+          <w:kern w:val="0"/>
+          <w:szCs w:val="21"/>
+          <w:shd w:val="clear" w:color="auto" w:fill="FFFFFF"/>
+        </w:rPr>
+        <w:t>结</w:t>
+      </w:r>
+      <w:r>
+        <w:rPr>
+          <w:rFonts w:ascii="MS Mincho" w:eastAsia="MS Mincho" w:hAnsi="MS Mincho" w:cs="MS Mincho"/>
+          <w:color w:val="666666"/>
+          <w:kern w:val="0"/>
+          <w:szCs w:val="21"/>
+          <w:shd w:val="clear" w:color="auto" w:fill="FFFFFF"/>
+        </w:rPr>
+        <w:t>果</w:t>
+      </w:r>
+      <w:r>
+        <w:rPr>
+          <w:rFonts w:ascii="Consolas" w:hAnsi="Consolas" w:cs="Courier New"/>
+          <w:color w:val="DD0055"/>
+          <w:kern w:val="0"/>
+          <w:sz w:val="18"/>
+          <w:szCs w:val="18"/>
+          <w:bdr w:val="single" w:sz="6" w:space="0" w:color="DDDDDD" w:frame="1"/>
+          <w:shd w:val="clear" w:color="auto" w:fill="FAFAFA"/>
+        </w:rPr>
+        <w:t>bar()</w:t>
+      </w:r>
+      <w:r>
+        <w:rPr>
+          <w:rFonts w:ascii="MS Mincho" w:eastAsia="MS Mincho" w:hAnsi="MS Mincho" w:cs="MS Mincho"/>
+          <w:color w:val="666666"/>
+          <w:kern w:val="0"/>
+          <w:szCs w:val="21"/>
+          <w:shd w:val="clear" w:color="auto" w:fill="FFFFFF"/>
+        </w:rPr>
+        <w:t>出</w:t>
+      </w:r>
+      <w:r>
+        <w:rPr>
+          <w:rFonts w:ascii="SimSun" w:eastAsia="SimSun" w:hAnsi="SimSun" w:cs="SimSun"/>
+          <w:color w:val="666666"/>
+          <w:kern w:val="0"/>
+          <w:szCs w:val="21"/>
+          <w:shd w:val="clear" w:color="auto" w:fill="FFFFFF"/>
+        </w:rPr>
+        <w:t>错</w:t>
+      </w:r>
+      <w:r>
+        <w:rPr>
+          <w:rFonts w:ascii="MS Mincho" w:eastAsia="MS Mincho" w:hAnsi="MS Mincho" w:cs="MS Mincho"/>
+          <w:color w:val="666666"/>
+          <w:kern w:val="0"/>
+          <w:szCs w:val="21"/>
+          <w:shd w:val="clear" w:color="auto" w:fill="FFFFFF"/>
+        </w:rPr>
+        <w:t>了，</w:t>
+      </w:r>
+      <w:r>
+        <w:rPr>
+          <w:rFonts w:ascii="SimSun" w:eastAsia="SimSun" w:hAnsi="SimSun" w:cs="SimSun"/>
+          <w:color w:val="666666"/>
+          <w:kern w:val="0"/>
+          <w:szCs w:val="21"/>
+          <w:shd w:val="clear" w:color="auto" w:fill="FFFFFF"/>
+        </w:rPr>
+        <w:t>这时</w:t>
+      </w:r>
+      <w:r>
+        <w:rPr>
+          <w:rFonts w:ascii="MS Mincho" w:eastAsia="MS Mincho" w:hAnsi="MS Mincho" w:cs="MS Mincho"/>
+          <w:color w:val="666666"/>
+          <w:kern w:val="0"/>
+          <w:szCs w:val="21"/>
+          <w:shd w:val="clear" w:color="auto" w:fill="FFFFFF"/>
+        </w:rPr>
+        <w:t>，只要</w:t>
+      </w:r>
+      <w:r>
+        <w:rPr>
+          <w:rFonts w:ascii="Consolas" w:hAnsi="Consolas" w:cs="Courier New"/>
+          <w:color w:val="DD0055"/>
+          <w:kern w:val="0"/>
+          <w:sz w:val="18"/>
+          <w:szCs w:val="18"/>
+          <w:bdr w:val="single" w:sz="6" w:space="0" w:color="DDDDDD" w:frame="1"/>
+          <w:shd w:val="clear" w:color="auto" w:fill="FAFAFA"/>
+        </w:rPr>
+        <w:t>main()</w:t>
+      </w:r>
+      <w:r>
+        <w:rPr>
+          <w:rFonts w:ascii="MS Mincho" w:eastAsia="MS Mincho" w:hAnsi="MS Mincho" w:cs="MS Mincho"/>
+          <w:color w:val="666666"/>
+          <w:kern w:val="0"/>
+          <w:szCs w:val="21"/>
+          <w:shd w:val="clear" w:color="auto" w:fill="FFFFFF"/>
+        </w:rPr>
+        <w:t>捕</w:t>
+      </w:r>
+      <w:r>
+        <w:rPr>
+          <w:rFonts w:ascii="SimSun" w:eastAsia="SimSun" w:hAnsi="SimSun" w:cs="SimSun"/>
+          <w:color w:val="666666"/>
+          <w:kern w:val="0"/>
+          <w:szCs w:val="21"/>
+          <w:shd w:val="clear" w:color="auto" w:fill="FFFFFF"/>
+        </w:rPr>
+        <w:t>获</w:t>
+      </w:r>
+      <w:r>
+        <w:rPr>
+          <w:rFonts w:ascii="MS Mincho" w:eastAsia="MS Mincho" w:hAnsi="MS Mincho" w:cs="MS Mincho"/>
+          <w:color w:val="666666"/>
+          <w:kern w:val="0"/>
+          <w:szCs w:val="21"/>
+          <w:shd w:val="clear" w:color="auto" w:fill="FFFFFF"/>
+        </w:rPr>
+        <w:t>到了，就可以</w:t>
+      </w:r>
+      <w:r>
+        <w:rPr>
+          <w:rFonts w:ascii="SimSun" w:eastAsia="SimSun" w:hAnsi="SimSun" w:cs="SimSun"/>
+          <w:color w:val="666666"/>
+          <w:kern w:val="0"/>
+          <w:szCs w:val="21"/>
+          <w:shd w:val="clear" w:color="auto" w:fill="FFFFFF"/>
+        </w:rPr>
+        <w:t>处</w:t>
+      </w:r>
+      <w:r>
+        <w:rPr>
+          <w:rFonts w:ascii="MS Mincho" w:eastAsia="MS Mincho" w:hAnsi="MS Mincho" w:cs="MS Mincho"/>
+          <w:color w:val="666666"/>
+          <w:kern w:val="0"/>
+          <w:szCs w:val="21"/>
+          <w:shd w:val="clear" w:color="auto" w:fill="FFFFFF"/>
+        </w:rPr>
+        <w:t>理：也就是</w:t>
+      </w:r>
+      <w:r>
+        <w:rPr>
+          <w:rFonts w:ascii="SimSun" w:eastAsia="SimSun" w:hAnsi="SimSun" w:cs="SimSun"/>
+          <w:color w:val="666666"/>
+          <w:kern w:val="0"/>
+          <w:szCs w:val="21"/>
+          <w:shd w:val="clear" w:color="auto" w:fill="FFFFFF"/>
+        </w:rPr>
+        <w:t>说</w:t>
+      </w:r>
+      <w:r>
+        <w:rPr>
+          <w:rFonts w:ascii="MS Mincho" w:eastAsia="MS Mincho" w:hAnsi="MS Mincho" w:cs="MS Mincho"/>
+          <w:color w:val="666666"/>
+          <w:kern w:val="0"/>
+          <w:szCs w:val="21"/>
+          <w:shd w:val="clear" w:color="auto" w:fill="FFFFFF"/>
+        </w:rPr>
+        <w:t>，不需要在每个可能出</w:t>
+      </w:r>
+      <w:r>
+        <w:rPr>
+          <w:rFonts w:ascii="SimSun" w:eastAsia="SimSun" w:hAnsi="SimSun" w:cs="SimSun"/>
+          <w:color w:val="666666"/>
+          <w:kern w:val="0"/>
+          <w:szCs w:val="21"/>
+          <w:shd w:val="clear" w:color="auto" w:fill="FFFFFF"/>
+        </w:rPr>
+        <w:t>错</w:t>
+      </w:r>
+      <w:r>
+        <w:rPr>
+          <w:rFonts w:ascii="MS Mincho" w:eastAsia="MS Mincho" w:hAnsi="MS Mincho" w:cs="MS Mincho"/>
+          <w:color w:val="666666"/>
+          <w:kern w:val="0"/>
+          <w:szCs w:val="21"/>
+          <w:shd w:val="clear" w:color="auto" w:fill="FFFFFF"/>
+        </w:rPr>
+        <w:t>的地方去捕</w:t>
+      </w:r>
+      <w:r>
+        <w:rPr>
+          <w:rFonts w:ascii="SimSun" w:eastAsia="SimSun" w:hAnsi="SimSun" w:cs="SimSun"/>
+          <w:color w:val="666666"/>
+          <w:kern w:val="0"/>
+          <w:szCs w:val="21"/>
+          <w:shd w:val="clear" w:color="auto" w:fill="FFFFFF"/>
+        </w:rPr>
+        <w:t>获错误</w:t>
+      </w:r>
+      <w:r>
+        <w:rPr>
+          <w:rFonts w:ascii="MS Mincho" w:eastAsia="MS Mincho" w:hAnsi="MS Mincho" w:cs="MS Mincho"/>
+          <w:color w:val="666666"/>
+          <w:kern w:val="0"/>
+          <w:szCs w:val="21"/>
+          <w:shd w:val="clear" w:color="auto" w:fill="FFFFFF"/>
+        </w:rPr>
+        <w:t>，只要在合适的</w:t>
+      </w:r>
+      <w:r>
+        <w:rPr>
+          <w:rFonts w:ascii="SimSun" w:eastAsia="SimSun" w:hAnsi="SimSun" w:cs="SimSun"/>
+          <w:color w:val="666666"/>
+          <w:kern w:val="0"/>
+          <w:szCs w:val="21"/>
+          <w:shd w:val="clear" w:color="auto" w:fill="FFFFFF"/>
+        </w:rPr>
+        <w:t>层</w:t>
+      </w:r>
+      <w:r>
+        <w:rPr>
+          <w:rFonts w:ascii="MS Mincho" w:eastAsia="MS Mincho" w:hAnsi="MS Mincho" w:cs="MS Mincho"/>
+          <w:color w:val="666666"/>
+          <w:kern w:val="0"/>
+          <w:szCs w:val="21"/>
+          <w:shd w:val="clear" w:color="auto" w:fill="FFFFFF"/>
+        </w:rPr>
+        <w:t>次去捕</w:t>
+      </w:r>
+      <w:r>
+        <w:rPr>
+          <w:rFonts w:ascii="SimSun" w:eastAsia="SimSun" w:hAnsi="SimSun" w:cs="SimSun"/>
+          <w:color w:val="666666"/>
+          <w:kern w:val="0"/>
+          <w:szCs w:val="21"/>
+          <w:shd w:val="clear" w:color="auto" w:fill="FFFFFF"/>
+        </w:rPr>
+        <w:t>获错误</w:t>
+      </w:r>
+      <w:r>
+        <w:rPr>
+          <w:rFonts w:ascii="MS Mincho" w:eastAsia="MS Mincho" w:hAnsi="MS Mincho" w:cs="MS Mincho"/>
+          <w:color w:val="666666"/>
+          <w:kern w:val="0"/>
+          <w:szCs w:val="21"/>
+          <w:shd w:val="clear" w:color="auto" w:fill="FFFFFF"/>
+        </w:rPr>
+        <w:t>就可以了。</w:t>
+      </w:r>
+      <w:r>
+        <w:rPr>
+          <w:rFonts w:ascii="SimSun" w:eastAsia="SimSun" w:hAnsi="SimSun" w:cs="SimSun"/>
+          <w:color w:val="666666"/>
+          <w:kern w:val="0"/>
+          <w:szCs w:val="21"/>
+          <w:shd w:val="clear" w:color="auto" w:fill="FFFFFF"/>
+        </w:rPr>
+        <w:t>这样</w:t>
+      </w:r>
+      <w:r>
+        <w:rPr>
+          <w:rFonts w:ascii="MS Mincho" w:eastAsia="MS Mincho" w:hAnsi="MS Mincho" w:cs="MS Mincho"/>
+          <w:color w:val="666666"/>
+          <w:kern w:val="0"/>
+          <w:szCs w:val="21"/>
+          <w:shd w:val="clear" w:color="auto" w:fill="FFFFFF"/>
+        </w:rPr>
+        <w:t>一来，就大大减少了写</w:t>
+      </w:r>
+      <w:r>
+        <w:rPr>
+          <w:rFonts w:ascii="Consolas" w:hAnsi="Consolas" w:cs="Courier New"/>
+          <w:color w:val="DD0055"/>
+          <w:kern w:val="0"/>
+          <w:sz w:val="18"/>
+          <w:szCs w:val="18"/>
+          <w:bdr w:val="single" w:sz="6" w:space="0" w:color="DDDDDD" w:frame="1"/>
+          <w:shd w:val="clear" w:color="auto" w:fill="FAFAFA"/>
+        </w:rPr>
+        <w:t>try...except...finally</w:t>
+      </w:r>
+      <w:r>
+        <w:rPr>
+          <w:rFonts w:ascii="MS Mincho" w:eastAsia="MS Mincho" w:hAnsi="MS Mincho" w:cs="MS Mincho"/>
+          <w:color w:val="666666"/>
+          <w:kern w:val="0"/>
+          <w:szCs w:val="21"/>
+          <w:shd w:val="clear" w:color="auto" w:fill="FFFFFF"/>
+        </w:rPr>
+        <w:t>的麻</w:t>
+      </w:r>
+      <w:r>
+        <w:rPr>
+          <w:rFonts w:ascii="SimSun" w:eastAsia="SimSun" w:hAnsi="SimSun" w:cs="SimSun"/>
+          <w:color w:val="666666"/>
+          <w:kern w:val="0"/>
+          <w:szCs w:val="21"/>
+          <w:shd w:val="clear" w:color="auto" w:fill="FFFFFF"/>
+        </w:rPr>
+        <w:t>烦</w:t>
+      </w:r>
+      <w:r>
+        <w:rPr>
+          <w:rFonts w:ascii="MS Mincho" w:eastAsia="MS Mincho" w:hAnsi="MS Mincho" w:cs="MS Mincho"/>
+          <w:color w:val="666666"/>
+          <w:kern w:val="0"/>
+          <w:szCs w:val="21"/>
+          <w:shd w:val="clear" w:color="auto" w:fill="FFFFFF"/>
+        </w:rPr>
+        <w:t>。</w:t>
+      </w:r>
+    </w:p>
+    <w:p>
+      <w:pPr>
+        <w:widowControl/>
+        <w:jc w:val="left"/>
+        <w:rPr>
+          <w:rFonts w:ascii="MS Mincho" w:eastAsia="MS Mincho" w:hAnsi="MS Mincho" w:cs="MS Mincho"/>
+          <w:color w:val="666666"/>
+          <w:kern w:val="0"/>
+          <w:szCs w:val="21"/>
+          <w:shd w:val="clear" w:color="auto" w:fill="FFFFFF"/>
+        </w:rPr>
+      </w:pPr>
+    </w:p>
+    <w:p>
+      <w:pPr>
+        <w:widowControl/>
+        <w:jc w:val="left"/>
+        <w:rPr>
+          <w:rFonts w:ascii="MS Mincho" w:eastAsia="MS Mincho" w:hAnsi="MS Mincho" w:cs="MS Mincho"/>
+          <w:color w:val="666666"/>
+          <w:kern w:val="0"/>
+          <w:szCs w:val="21"/>
+          <w:shd w:val="clear" w:color="auto" w:fill="FFFFFF"/>
+        </w:rPr>
+      </w:pPr>
+    </w:p>
+    <w:p>
+      <w:pPr>
+        <w:widowControl/>
+        <w:jc w:val="left"/>
+        <w:rPr>
+          <w:rFonts w:ascii="MS Mincho" w:eastAsia="MS Mincho" w:hAnsi="MS Mincho" w:cs="MS Mincho"/>
+          <w:color w:val="666666"/>
+          <w:kern w:val="0"/>
+          <w:szCs w:val="21"/>
+          <w:shd w:val="clear" w:color="auto" w:fill="FFFFFF"/>
+        </w:rPr>
+      </w:pPr>
+    </w:p>
+    <w:p>
+      <w:pPr>
+        <w:widowControl/>
+        <w:jc w:val="left"/>
+        <w:rPr>
+          <w:rFonts w:ascii="Times New Roman" w:eastAsia="Times New Roman" w:hAnsi="Times New Roman" w:cs="Times New Roman"/>
+          <w:kern w:val="0"/>
+          <w:sz w:val="24"/>
+          <w:szCs w:val="24"/>
+        </w:rPr>
+      </w:pPr>
+      <w:r>
+        <w:rPr>
+          <w:rFonts w:ascii="MS Mincho" w:eastAsia="MS Mincho" w:hAnsi="MS Mincho" w:cs="MS Mincho"/>
+          <w:color w:val="666666"/>
+          <w:kern w:val="0"/>
+          <w:szCs w:val="21"/>
+          <w:shd w:val="clear" w:color="auto" w:fill="FFFFFF"/>
+        </w:rPr>
+        <w:lastRenderedPageBreak/>
+        <w:t>如果</w:t>
+      </w:r>
+      <w:r>
+        <w:rPr>
+          <w:rFonts w:ascii="SimSun" w:eastAsia="SimSun" w:hAnsi="SimSun" w:cs="SimSun"/>
+          <w:color w:val="666666"/>
+          <w:kern w:val="0"/>
+          <w:szCs w:val="21"/>
+          <w:shd w:val="clear" w:color="auto" w:fill="FFFFFF"/>
+        </w:rPr>
+        <w:t>错误</w:t>
+      </w:r>
+      <w:r>
+        <w:rPr>
+          <w:rFonts w:ascii="MS Mincho" w:eastAsia="MS Mincho" w:hAnsi="MS Mincho" w:cs="MS Mincho"/>
+          <w:color w:val="666666"/>
+          <w:kern w:val="0"/>
+          <w:szCs w:val="21"/>
+          <w:shd w:val="clear" w:color="auto" w:fill="FFFFFF"/>
+        </w:rPr>
+        <w:t>没有被捕</w:t>
+      </w:r>
+      <w:r>
+        <w:rPr>
+          <w:rFonts w:ascii="SimSun" w:eastAsia="SimSun" w:hAnsi="SimSun" w:cs="SimSun"/>
+          <w:color w:val="666666"/>
+          <w:kern w:val="0"/>
+          <w:szCs w:val="21"/>
+          <w:shd w:val="clear" w:color="auto" w:fill="FFFFFF"/>
+        </w:rPr>
+        <w:t>获</w:t>
+      </w:r>
+      <w:r>
+        <w:rPr>
+          <w:rFonts w:ascii="MS Mincho" w:eastAsia="MS Mincho" w:hAnsi="MS Mincho" w:cs="MS Mincho"/>
+          <w:color w:val="666666"/>
+          <w:kern w:val="0"/>
+          <w:szCs w:val="21"/>
+          <w:shd w:val="clear" w:color="auto" w:fill="FFFFFF"/>
+        </w:rPr>
+        <w:t>，它就会一直往上抛，最后被</w:t>
+      </w:r>
+      <w:r>
+        <w:rPr>
+          <w:rFonts w:ascii="Helvetica Neue" w:eastAsia="Times New Roman" w:hAnsi="Helvetica Neue" w:cs="Times New Roman"/>
+          <w:color w:val="666666"/>
+          <w:kern w:val="0"/>
+          <w:szCs w:val="21"/>
+          <w:shd w:val="clear" w:color="auto" w:fill="FFFFFF"/>
+        </w:rPr>
+        <w:t>Python</w:t>
+      </w:r>
+      <w:r>
+        <w:rPr>
+          <w:rFonts w:ascii="MS Mincho" w:eastAsia="MS Mincho" w:hAnsi="MS Mincho" w:cs="MS Mincho"/>
+          <w:color w:val="666666"/>
+          <w:kern w:val="0"/>
+          <w:szCs w:val="21"/>
+          <w:shd w:val="clear" w:color="auto" w:fill="FFFFFF"/>
+        </w:rPr>
+        <w:t>解</w:t>
+      </w:r>
+      <w:r>
+        <w:rPr>
+          <w:rFonts w:ascii="SimSun" w:eastAsia="SimSun" w:hAnsi="SimSun" w:cs="SimSun"/>
+          <w:color w:val="666666"/>
+          <w:kern w:val="0"/>
+          <w:szCs w:val="21"/>
+          <w:shd w:val="clear" w:color="auto" w:fill="FFFFFF"/>
+        </w:rPr>
+        <w:t>释器捕获，打印一个错误信息，然后程序退出</w:t>
+      </w:r>
+      <w:r>
+        <w:rPr>
+          <w:rFonts w:ascii="MS Mincho" w:eastAsia="MS Mincho" w:hAnsi="MS Mincho" w:cs="MS Mincho"/>
+          <w:color w:val="666666"/>
+          <w:kern w:val="0"/>
+          <w:szCs w:val="21"/>
+          <w:shd w:val="clear" w:color="auto" w:fill="FFFFFF"/>
+        </w:rPr>
+        <w:t>。</w:t>
+      </w:r>
+    </w:p>
+    <w:p>
+      <w:pPr>
+        <w:widowControl/>
+        <w:jc w:val="left"/>
+        <w:rPr>
+          <w:rFonts w:ascii="Times New Roman" w:eastAsia="Times New Roman" w:hAnsi="Times New Roman" w:cs="Times New Roman"/>
+          <w:kern w:val="0"/>
+          <w:sz w:val="24"/>
+          <w:szCs w:val="24"/>
+        </w:rPr>
+      </w:pPr>
+    </w:p>
+    <w:p>
+      <w:pPr>
+        <w:ind w:leftChars="200" w:left="420"/>
+        <w:rPr>
+          <w:rFonts w:ascii="Consolas" w:eastAsia="宋体" w:hAnsi="Consolas" w:cs="Consolas"/>
+          <w:color w:val="DD0055"/>
+          <w:sz w:val="18"/>
+          <w:szCs w:val="18"/>
+          <w:bdr w:val="single" w:sz="6" w:space="0" w:color="DDDDDD" w:frame="1"/>
+          <w:shd w:val="clear" w:color="auto" w:fill="FAFAFA"/>
+        </w:rPr>
+      </w:pPr>
+      <w:r>
+        <w:rPr>
+          <w:rFonts w:ascii="Consolas" w:eastAsia="宋体" w:hAnsi="Consolas" w:cs="Consolas"/>
+          <w:color w:val="DD0055"/>
+          <w:sz w:val="18"/>
+          <w:szCs w:val="18"/>
+          <w:bdr w:val="single" w:sz="6" w:space="0" w:color="DDDDDD" w:frame="1"/>
+          <w:shd w:val="clear" w:color="auto" w:fill="FAFAFA"/>
+        </w:rPr>
+        <w:t>&gt;&gt;&gt; def foo(s):</w:t>
+      </w:r>
+    </w:p>
+    <w:p>
+      <w:pPr>
+        <w:ind w:leftChars="200" w:left="420"/>
+        <w:rPr>
+          <w:rFonts w:ascii="Consolas" w:eastAsia="宋体" w:hAnsi="Consolas" w:cs="Consolas"/>
+          <w:color w:val="DD0055"/>
+          <w:sz w:val="18"/>
+          <w:szCs w:val="18"/>
+          <w:bdr w:val="single" w:sz="6" w:space="0" w:color="DDDDDD" w:frame="1"/>
+          <w:shd w:val="clear" w:color="auto" w:fill="FAFAFA"/>
+        </w:rPr>
+      </w:pPr>
+      <w:r>
+        <w:rPr>
+          <w:rFonts w:ascii="Consolas" w:eastAsia="宋体" w:hAnsi="Consolas" w:cs="Consolas"/>
+          <w:color w:val="DD0055"/>
+          <w:sz w:val="18"/>
+          <w:szCs w:val="18"/>
+          <w:bdr w:val="single" w:sz="6" w:space="0" w:color="DDDDDD" w:frame="1"/>
+          <w:shd w:val="clear" w:color="auto" w:fill="FAFAFA"/>
+        </w:rPr>
+        <w:t>...     return 10 / int(s)</w:t>
+      </w:r>
+    </w:p>
+    <w:p>
+      <w:pPr>
+        <w:ind w:leftChars="200" w:left="420"/>
+        <w:rPr>
+          <w:rFonts w:ascii="Consolas" w:eastAsia="宋体" w:hAnsi="Consolas" w:cs="Consolas"/>
+          <w:color w:val="DD0055"/>
+          <w:sz w:val="18"/>
+          <w:szCs w:val="18"/>
+          <w:bdr w:val="single" w:sz="6" w:space="0" w:color="DDDDDD" w:frame="1"/>
+          <w:shd w:val="clear" w:color="auto" w:fill="FAFAFA"/>
+        </w:rPr>
+      </w:pPr>
+      <w:r>
+        <w:rPr>
+          <w:rFonts w:ascii="Consolas" w:eastAsia="宋体" w:hAnsi="Consolas" w:cs="Consolas"/>
+          <w:color w:val="DD0055"/>
+          <w:sz w:val="18"/>
+          <w:szCs w:val="18"/>
+          <w:bdr w:val="single" w:sz="6" w:space="0" w:color="DDDDDD" w:frame="1"/>
+          <w:shd w:val="clear" w:color="auto" w:fill="FAFAFA"/>
+        </w:rPr>
+        <w:t xml:space="preserve">... </w:t>
+      </w:r>
+    </w:p>
+    <w:p>
+      <w:pPr>
+        <w:ind w:leftChars="200" w:left="420"/>
+        <w:rPr>
+          <w:rFonts w:ascii="Consolas" w:eastAsia="宋体" w:hAnsi="Consolas" w:cs="Consolas"/>
+          <w:color w:val="DD0055"/>
+          <w:sz w:val="18"/>
+          <w:szCs w:val="18"/>
+          <w:bdr w:val="single" w:sz="6" w:space="0" w:color="DDDDDD" w:frame="1"/>
+          <w:shd w:val="clear" w:color="auto" w:fill="FAFAFA"/>
+        </w:rPr>
+      </w:pPr>
+      <w:r>
+        <w:rPr>
+          <w:rFonts w:ascii="Consolas" w:eastAsia="宋体" w:hAnsi="Consolas" w:cs="Consolas"/>
+          <w:color w:val="DD0055"/>
+          <w:sz w:val="18"/>
+          <w:szCs w:val="18"/>
+          <w:bdr w:val="single" w:sz="6" w:space="0" w:color="DDDDDD" w:frame="1"/>
+          <w:shd w:val="clear" w:color="auto" w:fill="FAFAFA"/>
+        </w:rPr>
+        <w:t>&gt;&gt;&gt; def bar(s):</w:t>
+      </w:r>
+    </w:p>
+    <w:p>
+      <w:pPr>
+        <w:ind w:leftChars="200" w:left="420"/>
+        <w:rPr>
+          <w:rFonts w:ascii="Consolas" w:eastAsia="宋体" w:hAnsi="Consolas" w:cs="Consolas"/>
+          <w:color w:val="DD0055"/>
+          <w:sz w:val="18"/>
+          <w:szCs w:val="18"/>
+          <w:bdr w:val="single" w:sz="6" w:space="0" w:color="DDDDDD" w:frame="1"/>
+          <w:shd w:val="clear" w:color="auto" w:fill="FAFAFA"/>
+        </w:rPr>
+      </w:pPr>
+      <w:r>
+        <w:rPr>
+          <w:rFonts w:ascii="Consolas" w:eastAsia="宋体" w:hAnsi="Consolas" w:cs="Consolas"/>
+          <w:color w:val="DD0055"/>
+          <w:sz w:val="18"/>
+          <w:szCs w:val="18"/>
+          <w:bdr w:val="single" w:sz="6" w:space="0" w:color="DDDDDD" w:frame="1"/>
+          <w:shd w:val="clear" w:color="auto" w:fill="FAFAFA"/>
+        </w:rPr>
+        <w:t>...     return foo(s) * 2</w:t>
+      </w:r>
+    </w:p>
+    <w:p>
+      <w:pPr>
+        <w:ind w:leftChars="200" w:left="420"/>
+        <w:rPr>
+          <w:rFonts w:ascii="Consolas" w:eastAsia="宋体" w:hAnsi="Consolas" w:cs="Consolas"/>
+          <w:color w:val="DD0055"/>
+          <w:sz w:val="18"/>
+          <w:szCs w:val="18"/>
+          <w:bdr w:val="single" w:sz="6" w:space="0" w:color="DDDDDD" w:frame="1"/>
+          <w:shd w:val="clear" w:color="auto" w:fill="FAFAFA"/>
+        </w:rPr>
+      </w:pPr>
+      <w:r>
+        <w:rPr>
+          <w:rFonts w:ascii="Consolas" w:eastAsia="宋体" w:hAnsi="Consolas" w:cs="Consolas"/>
+          <w:color w:val="DD0055"/>
+          <w:sz w:val="18"/>
+          <w:szCs w:val="18"/>
+          <w:bdr w:val="single" w:sz="6" w:space="0" w:color="DDDDDD" w:frame="1"/>
+          <w:shd w:val="clear" w:color="auto" w:fill="FAFAFA"/>
+        </w:rPr>
+        <w:t xml:space="preserve">... </w:t>
+      </w:r>
+    </w:p>
+    <w:p>
+      <w:pPr>
+        <w:ind w:leftChars="200" w:left="420"/>
+        <w:rPr>
+          <w:rFonts w:ascii="Consolas" w:eastAsia="宋体" w:hAnsi="Consolas" w:cs="Consolas"/>
+          <w:color w:val="DD0055"/>
+          <w:sz w:val="18"/>
+          <w:szCs w:val="18"/>
+          <w:bdr w:val="single" w:sz="6" w:space="0" w:color="DDDDDD" w:frame="1"/>
+          <w:shd w:val="clear" w:color="auto" w:fill="FAFAFA"/>
+        </w:rPr>
+      </w:pPr>
+      <w:r>
+        <w:rPr>
+          <w:rFonts w:ascii="Consolas" w:eastAsia="宋体" w:hAnsi="Consolas" w:cs="Consolas"/>
+          <w:color w:val="DD0055"/>
+          <w:sz w:val="18"/>
+          <w:szCs w:val="18"/>
+          <w:bdr w:val="single" w:sz="6" w:space="0" w:color="DDDDDD" w:frame="1"/>
+          <w:shd w:val="clear" w:color="auto" w:fill="FAFAFA"/>
+        </w:rPr>
+        <w:t>&gt;&gt;&gt; def main():</w:t>
+      </w:r>
+    </w:p>
+    <w:p>
+      <w:pPr>
+        <w:ind w:leftChars="200" w:left="420"/>
+        <w:rPr>
+          <w:rFonts w:ascii="Consolas" w:eastAsia="宋体" w:hAnsi="Consolas" w:cs="Consolas"/>
+          <w:color w:val="DD0055"/>
+          <w:sz w:val="18"/>
+          <w:szCs w:val="18"/>
+          <w:bdr w:val="single" w:sz="6" w:space="0" w:color="DDDDDD" w:frame="1"/>
+          <w:shd w:val="clear" w:color="auto" w:fill="FAFAFA"/>
+        </w:rPr>
+      </w:pPr>
+      <w:r>
+        <w:rPr>
+          <w:rFonts w:ascii="Consolas" w:eastAsia="宋体" w:hAnsi="Consolas" w:cs="Consolas"/>
+          <w:color w:val="DD0055"/>
+          <w:sz w:val="18"/>
+          <w:szCs w:val="18"/>
+          <w:bdr w:val="single" w:sz="6" w:space="0" w:color="DDDDDD" w:frame="1"/>
+          <w:shd w:val="clear" w:color="auto" w:fill="FAFAFA"/>
+        </w:rPr>
+        <w:t>...     bar('0')</w:t>
+      </w:r>
+    </w:p>
+    <w:p>
+      <w:pPr>
+        <w:ind w:leftChars="200" w:left="420"/>
+        <w:rPr>
+          <w:rFonts w:ascii="Consolas" w:eastAsia="宋体" w:hAnsi="Consolas" w:cs="Consolas"/>
+          <w:color w:val="DD0055"/>
+          <w:sz w:val="18"/>
+          <w:szCs w:val="18"/>
+          <w:bdr w:val="single" w:sz="6" w:space="0" w:color="DDDDDD" w:frame="1"/>
+          <w:shd w:val="clear" w:color="auto" w:fill="FAFAFA"/>
+        </w:rPr>
+      </w:pPr>
+      <w:r>
+        <w:rPr>
+          <w:rFonts w:ascii="Consolas" w:eastAsia="宋体" w:hAnsi="Consolas" w:cs="Consolas"/>
+          <w:color w:val="DD0055"/>
+          <w:sz w:val="18"/>
+          <w:szCs w:val="18"/>
+          <w:bdr w:val="single" w:sz="6" w:space="0" w:color="DDDDDD" w:frame="1"/>
+          <w:shd w:val="clear" w:color="auto" w:fill="FAFAFA"/>
+        </w:rPr>
+        <w:t xml:space="preserve">... </w:t>
+      </w:r>
+    </w:p>
+    <w:p>
+      <w:pPr>
+        <w:ind w:leftChars="200" w:left="420"/>
+        <w:rPr>
+          <w:rFonts w:ascii="Consolas" w:eastAsia="宋体" w:hAnsi="Consolas" w:cs="Consolas"/>
+          <w:color w:val="DD0055"/>
+          <w:sz w:val="18"/>
+          <w:szCs w:val="18"/>
+          <w:bdr w:val="single" w:sz="6" w:space="0" w:color="DDDDDD" w:frame="1"/>
+          <w:shd w:val="clear" w:color="auto" w:fill="FAFAFA"/>
+        </w:rPr>
+      </w:pPr>
+      <w:r>
+        <w:rPr>
+          <w:rFonts w:ascii="Consolas" w:eastAsia="宋体" w:hAnsi="Consolas" w:cs="Consolas"/>
+          <w:color w:val="DD0055"/>
+          <w:sz w:val="18"/>
+          <w:szCs w:val="18"/>
+          <w:bdr w:val="single" w:sz="6" w:space="0" w:color="DDDDDD" w:frame="1"/>
+          <w:shd w:val="clear" w:color="auto" w:fill="FAFAFA"/>
+        </w:rPr>
+        <w:t>&gt;&gt;&gt; main()</w:t>
+      </w:r>
+    </w:p>
+    <w:p>
+      <w:pPr>
+        <w:ind w:leftChars="200" w:left="420"/>
+        <w:rPr>
+          <w:rFonts w:ascii="Consolas" w:eastAsia="宋体" w:hAnsi="Consolas" w:cs="Consolas"/>
+          <w:color w:val="DD0055"/>
+          <w:sz w:val="18"/>
+          <w:szCs w:val="18"/>
+          <w:bdr w:val="single" w:sz="6" w:space="0" w:color="DDDDDD" w:frame="1"/>
+          <w:shd w:val="clear" w:color="auto" w:fill="FAFAFA"/>
+        </w:rPr>
+      </w:pPr>
+      <w:r>
+        <w:rPr>
+          <w:rFonts w:ascii="Consolas" w:eastAsia="宋体" w:hAnsi="Consolas" w:cs="Consolas"/>
+          <w:color w:val="DD0055"/>
+          <w:sz w:val="18"/>
+          <w:szCs w:val="18"/>
+          <w:bdr w:val="single" w:sz="6" w:space="0" w:color="DDDDDD" w:frame="1"/>
+          <w:shd w:val="clear" w:color="auto" w:fill="FAFAFA"/>
+        </w:rPr>
+        <w:t>Traceback (most recent call last):</w:t>
+      </w:r>
+    </w:p>
+    <w:p>
+      <w:pPr>
+        <w:ind w:leftChars="200" w:left="420"/>
+        <w:rPr>
+          <w:rFonts w:ascii="Consolas" w:eastAsia="宋体" w:hAnsi="Consolas" w:cs="Consolas"/>
+          <w:color w:val="DD0055"/>
+          <w:sz w:val="18"/>
+          <w:szCs w:val="18"/>
+          <w:bdr w:val="single" w:sz="6" w:space="0" w:color="DDDDDD" w:frame="1"/>
+          <w:shd w:val="clear" w:color="auto" w:fill="FAFAFA"/>
+        </w:rPr>
+      </w:pPr>
+      <w:r>
+        <w:rPr>
+          <w:rFonts w:ascii="Consolas" w:eastAsia="宋体" w:hAnsi="Consolas" w:cs="Consolas"/>
+          <w:color w:val="DD0055"/>
+          <w:sz w:val="18"/>
+          <w:szCs w:val="18"/>
+          <w:bdr w:val="single" w:sz="6" w:space="0" w:color="DDDDDD" w:frame="1"/>
+          <w:shd w:val="clear" w:color="auto" w:fill="FAFAFA"/>
+        </w:rPr>
+        <w:t xml:space="preserve">  File "&lt;stdin&gt;", line 1, in &lt;module&gt;</w:t>
+      </w:r>
+    </w:p>
+    <w:p>
+      <w:pPr>
+        <w:ind w:leftChars="200" w:left="420"/>
+        <w:rPr>
+          <w:rFonts w:ascii="Consolas" w:eastAsia="宋体" w:hAnsi="Consolas" w:cs="Consolas"/>
+          <w:color w:val="DD0055"/>
+          <w:sz w:val="18"/>
+          <w:szCs w:val="18"/>
+          <w:bdr w:val="single" w:sz="6" w:space="0" w:color="DDDDDD" w:frame="1"/>
+          <w:shd w:val="clear" w:color="auto" w:fill="FAFAFA"/>
+        </w:rPr>
+      </w:pPr>
+      <w:r>
+        <w:rPr>
+          <w:rFonts w:ascii="Consolas" w:eastAsia="宋体" w:hAnsi="Consolas" w:cs="Consolas"/>
+          <w:color w:val="DD0055"/>
+          <w:sz w:val="18"/>
+          <w:szCs w:val="18"/>
+          <w:bdr w:val="single" w:sz="6" w:space="0" w:color="DDDDDD" w:frame="1"/>
+          <w:shd w:val="clear" w:color="auto" w:fill="FAFAFA"/>
+        </w:rPr>
+        <w:t xml:space="preserve">  File "&lt;stdin&gt;", line 2, in main</w:t>
+      </w:r>
+    </w:p>
+    <w:p>
+      <w:pPr>
+        <w:ind w:leftChars="200" w:left="420"/>
+        <w:rPr>
+          <w:rFonts w:ascii="Consolas" w:eastAsia="宋体" w:hAnsi="Consolas" w:cs="Consolas"/>
+          <w:color w:val="DD0055"/>
+          <w:sz w:val="18"/>
+          <w:szCs w:val="18"/>
+          <w:bdr w:val="single" w:sz="6" w:space="0" w:color="DDDDDD" w:frame="1"/>
+          <w:shd w:val="clear" w:color="auto" w:fill="FAFAFA"/>
+        </w:rPr>
+      </w:pPr>
+      <w:r>
+        <w:rPr>
+          <w:rFonts w:ascii="Consolas" w:eastAsia="宋体" w:hAnsi="Consolas" w:cs="Consolas"/>
+          <w:color w:val="DD0055"/>
+          <w:sz w:val="18"/>
+          <w:szCs w:val="18"/>
+          <w:bdr w:val="single" w:sz="6" w:space="0" w:color="DDDDDD" w:frame="1"/>
+          <w:shd w:val="clear" w:color="auto" w:fill="FAFAFA"/>
+        </w:rPr>
+        <w:t xml:space="preserve">  File "&lt;stdin&gt;", line 2, in bar</w:t>
+      </w:r>
+    </w:p>
+    <w:p>
+      <w:pPr>
+        <w:ind w:leftChars="200" w:left="420"/>
+        <w:rPr>
+          <w:rFonts w:ascii="Consolas" w:eastAsia="宋体" w:hAnsi="Consolas" w:cs="Consolas"/>
+          <w:color w:val="DD0055"/>
+          <w:sz w:val="18"/>
+          <w:szCs w:val="18"/>
+          <w:bdr w:val="single" w:sz="6" w:space="0" w:color="DDDDDD" w:frame="1"/>
+          <w:shd w:val="clear" w:color="auto" w:fill="FAFAFA"/>
+        </w:rPr>
+      </w:pPr>
+      <w:r>
+        <w:rPr>
+          <w:rFonts w:ascii="Consolas" w:eastAsia="宋体" w:hAnsi="Consolas" w:cs="Consolas"/>
+          <w:color w:val="DD0055"/>
+          <w:sz w:val="18"/>
+          <w:szCs w:val="18"/>
+          <w:bdr w:val="single" w:sz="6" w:space="0" w:color="DDDDDD" w:frame="1"/>
+          <w:shd w:val="clear" w:color="auto" w:fill="FAFAFA"/>
+        </w:rPr>
+        <w:t xml:space="preserve">  File "&lt;stdin&gt;", line 2, in foo</w:t>
+      </w:r>
+    </w:p>
+    <w:p>
+      <w:pPr>
+        <w:ind w:leftChars="200" w:left="420"/>
+        <w:rPr>
+          <w:rFonts w:ascii="Consolas" w:eastAsia="宋体" w:hAnsi="Consolas" w:cs="Consolas" w:hint="eastAsia"/>
+          <w:color w:val="DD0055"/>
+          <w:sz w:val="18"/>
+          <w:szCs w:val="18"/>
+          <w:bdr w:val="single" w:sz="6" w:space="0" w:color="DDDDDD" w:frame="1"/>
+          <w:shd w:val="clear" w:color="auto" w:fill="FAFAFA"/>
+        </w:rPr>
+      </w:pPr>
+      <w:r>
+        <w:rPr>
+          <w:rFonts w:ascii="Consolas" w:eastAsia="宋体" w:hAnsi="Consolas" w:cs="Consolas"/>
+          <w:color w:val="DD0055"/>
+          <w:sz w:val="18"/>
+          <w:szCs w:val="18"/>
+          <w:bdr w:val="single" w:sz="6" w:space="0" w:color="DDDDDD" w:frame="1"/>
+          <w:shd w:val="clear" w:color="auto" w:fill="FAFAFA"/>
+        </w:rPr>
+        <w:t>ZeroDivisionError: integer division or modulo by zero</w:t>
+      </w:r>
+    </w:p>
+    <w:p>
+      <w:pPr>
+        <w:ind w:leftChars="200" w:left="420"/>
+        <w:rPr>
+          <w:rFonts w:ascii="Consolas" w:eastAsia="宋体" w:hAnsi="Consolas" w:cs="Consolas" w:hint="eastAsia"/>
+          <w:color w:val="DD0055"/>
+          <w:sz w:val="18"/>
+          <w:szCs w:val="18"/>
+          <w:bdr w:val="single" w:sz="6" w:space="0" w:color="DDDDDD" w:frame="1"/>
+          <w:shd w:val="clear" w:color="auto" w:fill="FAFAFA"/>
+        </w:rPr>
+      </w:pPr>
+    </w:p>
+    <w:p>
+      <w:pPr>
+        <w:widowControl/>
+        <w:ind w:firstLine="420"/>
+        <w:jc w:val="left"/>
+        <w:rPr>
+          <w:rFonts w:ascii="Times New Roman" w:eastAsia="Times New Roman" w:hAnsi="Times New Roman" w:cs="Times New Roman"/>
+          <w:kern w:val="0"/>
+          <w:sz w:val="24"/>
+          <w:szCs w:val="24"/>
+        </w:rPr>
+      </w:pPr>
+      <w:r>
+        <w:rPr>
+          <w:rFonts w:ascii="Helvetica" w:hAnsi="Helvetica" w:cs="Helvetica"/>
+          <w:color w:val="666666"/>
+          <w:szCs w:val="21"/>
+          <w:shd w:val="clear" w:color="auto" w:fill="FFFFFF"/>
+        </w:rPr>
+        <w:t>因为错误是</w:t>
+      </w:r>
+      <w:r>
+        <w:rPr>
+          <w:rFonts w:ascii="Helvetica" w:hAnsi="Helvetica" w:cs="Helvetica"/>
+          <w:color w:val="666666"/>
+          <w:szCs w:val="21"/>
+          <w:shd w:val="clear" w:color="auto" w:fill="FFFFFF"/>
+        </w:rPr>
+        <w:t>class</w:t>
+      </w:r>
+      <w:r>
+        <w:rPr>
+          <w:rFonts w:ascii="Helvetica" w:hAnsi="Helvetica" w:cs="Helvetica"/>
+          <w:color w:val="666666"/>
+          <w:szCs w:val="21"/>
+          <w:shd w:val="clear" w:color="auto" w:fill="FFFFFF"/>
+        </w:rPr>
+        <w:t>，捕获一个错误就是捕获到该</w:t>
+      </w:r>
+      <w:r>
+        <w:rPr>
+          <w:rFonts w:ascii="Helvetica" w:hAnsi="Helvetica" w:cs="Helvetica"/>
+          <w:color w:val="666666"/>
+          <w:szCs w:val="21"/>
+          <w:shd w:val="clear" w:color="auto" w:fill="FFFFFF"/>
+        </w:rPr>
+        <w:t>class</w:t>
+      </w:r>
+      <w:r>
+        <w:rPr>
+          <w:rFonts w:ascii="Helvetica" w:hAnsi="Helvetica" w:cs="Helvetica"/>
+          <w:color w:val="666666"/>
+          <w:szCs w:val="21"/>
+          <w:shd w:val="clear" w:color="auto" w:fill="FFFFFF"/>
+        </w:rPr>
+        <w:t>的一个实例。因此，错误并不是凭空产生的，而是有意创建并抛出的。</w:t>
+      </w:r>
+      <w:r>
+        <w:rPr>
+          <w:rFonts w:ascii="Helvetica" w:hAnsi="Helvetica" w:cs="Helvetica"/>
+          <w:color w:val="666666"/>
+          <w:szCs w:val="21"/>
+          <w:shd w:val="clear" w:color="auto" w:fill="FFFFFF"/>
+        </w:rPr>
+        <w:t>Python</w:t>
+      </w:r>
+      <w:r>
+        <w:rPr>
+          <w:rFonts w:ascii="Helvetica" w:hAnsi="Helvetica" w:cs="Helvetica"/>
+          <w:color w:val="666666"/>
+          <w:szCs w:val="21"/>
+          <w:shd w:val="clear" w:color="auto" w:fill="FFFFFF"/>
+        </w:rPr>
+        <w:t>的内置函数会抛出很多类型的错误，</w:t>
+      </w:r>
+      <w:r>
+        <w:rPr>
+          <w:rFonts w:ascii="Helvetica" w:hAnsi="Helvetica" w:cs="Helvetica"/>
+          <w:color w:val="666666"/>
+          <w:szCs w:val="21"/>
+          <w:shd w:val="clear" w:color="auto" w:fill="FFFFFF"/>
+        </w:rPr>
+        <w:t>自己编写的函数也可以抛出错误。</w:t>
+      </w:r>
+    </w:p>
+    <w:p>
+      <w:pPr>
+        <w:rPr>
+          <w:rFonts w:hint="eastAsia"/>
+        </w:rPr>
+      </w:pPr>
+    </w:p>
+    <w:p>
+      <w:pPr>
+        <w:pStyle w:val="4"/>
+      </w:pPr>
+      <w:r>
+        <w:t>调试</w:t>
+      </w:r>
+    </w:p>
+    <w:p>
+      <w:pPr>
+        <w:widowControl/>
+        <w:jc w:val="left"/>
+        <w:rPr>
+          <w:rFonts w:ascii="MS Mincho" w:eastAsia="MS Mincho" w:hAnsi="MS Mincho" w:cs="MS Mincho" w:hint="eastAsia"/>
+          <w:color w:val="666666"/>
+          <w:kern w:val="0"/>
+          <w:szCs w:val="21"/>
+          <w:shd w:val="clear" w:color="auto" w:fill="FFFFFF"/>
+        </w:rPr>
+      </w:pPr>
+      <w:r>
+        <w:rPr>
+          <w:rFonts w:ascii="MS Mincho" w:eastAsia="MS Mincho" w:hAnsi="MS Mincho" w:cs="MS Mincho"/>
+          <w:color w:val="666666"/>
+          <w:kern w:val="0"/>
+          <w:szCs w:val="21"/>
+          <w:shd w:val="clear" w:color="auto" w:fill="FFFFFF"/>
+        </w:rPr>
+        <w:t>程序能一次写完并正常运行的概率很小，基本不超</w:t>
+      </w:r>
+      <w:r>
+        <w:rPr>
+          <w:rFonts w:ascii="SimSun" w:eastAsia="SimSun" w:hAnsi="SimSun" w:cs="SimSun"/>
+          <w:color w:val="666666"/>
+          <w:kern w:val="0"/>
+          <w:szCs w:val="21"/>
+          <w:shd w:val="clear" w:color="auto" w:fill="FFFFFF"/>
+        </w:rPr>
+        <w:t>过</w:t>
+      </w:r>
+      <w:r>
+        <w:rPr>
+          <w:rFonts w:ascii="Helvetica Neue" w:eastAsia="Times New Roman" w:hAnsi="Helvetica Neue" w:cs="Times New Roman"/>
+          <w:color w:val="666666"/>
+          <w:kern w:val="0"/>
+          <w:szCs w:val="21"/>
+          <w:shd w:val="clear" w:color="auto" w:fill="FFFFFF"/>
+        </w:rPr>
+        <w:t>1%</w:t>
+      </w:r>
+      <w:r>
+        <w:rPr>
+          <w:rFonts w:ascii="MS Mincho" w:eastAsia="MS Mincho" w:hAnsi="MS Mincho" w:cs="MS Mincho"/>
+          <w:color w:val="666666"/>
+          <w:kern w:val="0"/>
+          <w:szCs w:val="21"/>
+          <w:shd w:val="clear" w:color="auto" w:fill="FFFFFF"/>
+        </w:rPr>
+        <w:t>。</w:t>
+      </w:r>
+      <w:r>
+        <w:rPr>
+          <w:rFonts w:ascii="SimSun" w:eastAsia="SimSun" w:hAnsi="SimSun" w:cs="SimSun"/>
+          <w:color w:val="666666"/>
+          <w:kern w:val="0"/>
+          <w:szCs w:val="21"/>
+          <w:shd w:val="clear" w:color="auto" w:fill="FFFFFF"/>
+        </w:rPr>
+        <w:t>总会有各种各样的</w:t>
+      </w:r>
+      <w:r>
+        <w:rPr>
+          <w:rFonts w:ascii="Helvetica Neue" w:eastAsia="Times New Roman" w:hAnsi="Helvetica Neue" w:cs="Times New Roman"/>
+          <w:color w:val="666666"/>
+          <w:kern w:val="0"/>
+          <w:szCs w:val="21"/>
+          <w:shd w:val="clear" w:color="auto" w:fill="FFFFFF"/>
+        </w:rPr>
+        <w:t>bug</w:t>
+      </w:r>
+      <w:r>
+        <w:rPr>
+          <w:rFonts w:ascii="MS Mincho" w:eastAsia="MS Mincho" w:hAnsi="MS Mincho" w:cs="MS Mincho"/>
+          <w:color w:val="666666"/>
+          <w:kern w:val="0"/>
+          <w:szCs w:val="21"/>
+          <w:shd w:val="clear" w:color="auto" w:fill="FFFFFF"/>
+        </w:rPr>
+        <w:t>需要修正。因此，需要一整套</w:t>
+      </w:r>
+      <w:r>
+        <w:rPr>
+          <w:rFonts w:ascii="SimSun" w:eastAsia="SimSun" w:hAnsi="SimSun" w:cs="SimSun"/>
+          <w:color w:val="666666"/>
+          <w:kern w:val="0"/>
+          <w:szCs w:val="21"/>
+          <w:shd w:val="clear" w:color="auto" w:fill="FFFFFF"/>
+        </w:rPr>
+        <w:t>调试</w:t>
+      </w:r>
+      <w:r>
+        <w:rPr>
+          <w:rFonts w:ascii="MS Mincho" w:eastAsia="MS Mincho" w:hAnsi="MS Mincho" w:cs="MS Mincho"/>
+          <w:color w:val="666666"/>
+          <w:kern w:val="0"/>
+          <w:szCs w:val="21"/>
+          <w:shd w:val="clear" w:color="auto" w:fill="FFFFFF"/>
+        </w:rPr>
+        <w:t>程序的手段来修复</w:t>
+      </w:r>
+      <w:r>
+        <w:rPr>
+          <w:rFonts w:ascii="Helvetica Neue" w:eastAsia="Times New Roman" w:hAnsi="Helvetica Neue" w:cs="Times New Roman"/>
+          <w:color w:val="666666"/>
+          <w:kern w:val="0"/>
+          <w:szCs w:val="21"/>
+          <w:shd w:val="clear" w:color="auto" w:fill="FFFFFF"/>
+        </w:rPr>
+        <w:t>bug</w:t>
+      </w:r>
+      <w:r>
+        <w:rPr>
+          <w:rFonts w:ascii="MS Mincho" w:eastAsia="MS Mincho" w:hAnsi="MS Mincho" w:cs="MS Mincho"/>
+          <w:color w:val="666666"/>
+          <w:kern w:val="0"/>
+          <w:szCs w:val="21"/>
+          <w:shd w:val="clear" w:color="auto" w:fill="FFFFFF"/>
+        </w:rPr>
+        <w:t>。</w:t>
+      </w:r>
+    </w:p>
+    <w:p>
+      <w:pPr>
+        <w:widowControl/>
+        <w:ind w:firstLine="420"/>
+        <w:jc w:val="left"/>
+        <w:rPr>
+          <w:rFonts w:ascii="Times New Roman" w:eastAsia="Times New Roman" w:hAnsi="Times New Roman" w:cs="Times New Roman"/>
+          <w:kern w:val="0"/>
+          <w:sz w:val="24"/>
+          <w:szCs w:val="24"/>
+        </w:rPr>
+      </w:pPr>
+      <w:r>
+        <w:rPr>
+          <w:rFonts w:ascii="MS Mincho" w:eastAsia="MS Mincho" w:hAnsi="MS Mincho" w:cs="MS Mincho"/>
+          <w:color w:val="666666"/>
+          <w:kern w:val="0"/>
+          <w:szCs w:val="21"/>
+          <w:shd w:val="clear" w:color="auto" w:fill="FFFFFF"/>
+        </w:rPr>
+        <w:t>第一种方法就是用</w:t>
+      </w:r>
+      <w:r>
+        <w:rPr>
+          <w:rFonts w:ascii="Consolas" w:hAnsi="Consolas" w:cs="Courier New"/>
+          <w:color w:val="DD0055"/>
+          <w:kern w:val="0"/>
+          <w:sz w:val="18"/>
+          <w:szCs w:val="18"/>
+          <w:bdr w:val="single" w:sz="6" w:space="0" w:color="DDDDDD" w:frame="1"/>
+          <w:shd w:val="clear" w:color="auto" w:fill="FAFAFA"/>
+        </w:rPr>
+        <w:t>print</w:t>
+      </w:r>
+      <w:r>
+        <w:rPr>
+          <w:rFonts w:ascii="MS Mincho" w:eastAsia="MS Mincho" w:hAnsi="MS Mincho" w:cs="MS Mincho"/>
+          <w:color w:val="666666"/>
+          <w:kern w:val="0"/>
+          <w:szCs w:val="21"/>
+          <w:shd w:val="clear" w:color="auto" w:fill="FFFFFF"/>
+        </w:rPr>
+        <w:t>把可能有</w:t>
+      </w:r>
+      <w:r>
+        <w:rPr>
+          <w:rFonts w:ascii="SimSun" w:eastAsia="SimSun" w:hAnsi="SimSun" w:cs="SimSun"/>
+          <w:color w:val="666666"/>
+          <w:kern w:val="0"/>
+          <w:szCs w:val="21"/>
+          <w:shd w:val="clear" w:color="auto" w:fill="FFFFFF"/>
+        </w:rPr>
+        <w:t>问题</w:t>
+      </w:r>
+      <w:r>
+        <w:rPr>
+          <w:rFonts w:ascii="MS Mincho" w:eastAsia="MS Mincho" w:hAnsi="MS Mincho" w:cs="MS Mincho"/>
+          <w:color w:val="666666"/>
+          <w:kern w:val="0"/>
+          <w:szCs w:val="21"/>
+          <w:shd w:val="clear" w:color="auto" w:fill="FFFFFF"/>
+        </w:rPr>
+        <w:t>的</w:t>
+      </w:r>
+      <w:r>
+        <w:rPr>
+          <w:rFonts w:ascii="SimSun" w:eastAsia="SimSun" w:hAnsi="SimSun" w:cs="SimSun"/>
+          <w:color w:val="666666"/>
+          <w:kern w:val="0"/>
+          <w:szCs w:val="21"/>
+          <w:shd w:val="clear" w:color="auto" w:fill="FFFFFF"/>
+        </w:rPr>
+        <w:t>变</w:t>
+      </w:r>
+      <w:r>
+        <w:rPr>
+          <w:rFonts w:ascii="MS Mincho" w:eastAsia="MS Mincho" w:hAnsi="MS Mincho" w:cs="MS Mincho"/>
+          <w:color w:val="666666"/>
+          <w:kern w:val="0"/>
+          <w:szCs w:val="21"/>
+          <w:shd w:val="clear" w:color="auto" w:fill="FFFFFF"/>
+        </w:rPr>
+        <w:t>量打印出来看看</w:t>
+      </w:r>
+      <w:r>
+        <w:rPr>
+          <w:rFonts w:ascii="MS Mincho" w:eastAsia="MS Mincho" w:hAnsi="MS Mincho" w:cs="MS Mincho"/>
+          <w:color w:val="666666"/>
+          <w:kern w:val="0"/>
+          <w:szCs w:val="21"/>
+          <w:shd w:val="clear" w:color="auto" w:fill="FFFFFF"/>
+        </w:rPr>
+        <w:t>；</w:t>
+      </w:r>
+      <w:r>
+        <w:rPr>
+          <w:rFonts w:ascii="MS Mincho" w:eastAsia="MS Mincho" w:hAnsi="MS Mincho" w:cs="MS Mincho"/>
+          <w:color w:val="666666"/>
+          <w:kern w:val="0"/>
+          <w:szCs w:val="21"/>
+          <w:shd w:val="clear" w:color="auto" w:fill="FFFFFF"/>
+        </w:rPr>
+        <w:t>用</w:t>
+      </w:r>
+      <w:r>
+        <w:rPr>
+          <w:rFonts w:ascii="Consolas" w:hAnsi="Consolas" w:cs="Courier New"/>
+          <w:color w:val="DD0055"/>
+          <w:kern w:val="0"/>
+          <w:sz w:val="18"/>
+          <w:szCs w:val="18"/>
+          <w:bdr w:val="single" w:sz="6" w:space="0" w:color="DDDDDD" w:frame="1"/>
+          <w:shd w:val="clear" w:color="auto" w:fill="FAFAFA"/>
+        </w:rPr>
+        <w:t>print</w:t>
+      </w:r>
+      <w:r>
+        <w:rPr>
+          <w:rFonts w:ascii="MS Mincho" w:eastAsia="MS Mincho" w:hAnsi="MS Mincho" w:cs="MS Mincho"/>
+          <w:color w:val="666666"/>
+          <w:kern w:val="0"/>
+          <w:szCs w:val="21"/>
+          <w:shd w:val="clear" w:color="auto" w:fill="FFFFFF"/>
+        </w:rPr>
+        <w:t>最大的坏</w:t>
+      </w:r>
+      <w:r>
+        <w:rPr>
+          <w:rFonts w:ascii="SimSun" w:eastAsia="SimSun" w:hAnsi="SimSun" w:cs="SimSun"/>
+          <w:color w:val="666666"/>
+          <w:kern w:val="0"/>
+          <w:szCs w:val="21"/>
+          <w:shd w:val="clear" w:color="auto" w:fill="FFFFFF"/>
+        </w:rPr>
+        <w:t>处</w:t>
+      </w:r>
+      <w:r>
+        <w:rPr>
+          <w:rFonts w:ascii="MS Mincho" w:eastAsia="MS Mincho" w:hAnsi="MS Mincho" w:cs="MS Mincho"/>
+          <w:color w:val="666666"/>
+          <w:kern w:val="0"/>
+          <w:szCs w:val="21"/>
+          <w:shd w:val="clear" w:color="auto" w:fill="FFFFFF"/>
+        </w:rPr>
+        <w:t>是将来</w:t>
+      </w:r>
+      <w:r>
+        <w:rPr>
+          <w:rFonts w:ascii="SimSun" w:eastAsia="SimSun" w:hAnsi="SimSun" w:cs="SimSun"/>
+          <w:color w:val="666666"/>
+          <w:kern w:val="0"/>
+          <w:szCs w:val="21"/>
+          <w:shd w:val="clear" w:color="auto" w:fill="FFFFFF"/>
+        </w:rPr>
+        <w:t>还</w:t>
+      </w:r>
+      <w:r>
+        <w:rPr>
+          <w:rFonts w:ascii="MS Mincho" w:eastAsia="MS Mincho" w:hAnsi="MS Mincho" w:cs="MS Mincho"/>
+          <w:color w:val="666666"/>
+          <w:kern w:val="0"/>
+          <w:szCs w:val="21"/>
+          <w:shd w:val="clear" w:color="auto" w:fill="FFFFFF"/>
+        </w:rPr>
+        <w:t>得</w:t>
+      </w:r>
+      <w:r>
+        <w:rPr>
+          <w:rFonts w:ascii="SimSun" w:eastAsia="SimSun" w:hAnsi="SimSun" w:cs="SimSun"/>
+          <w:color w:val="666666"/>
+          <w:kern w:val="0"/>
+          <w:szCs w:val="21"/>
+          <w:shd w:val="clear" w:color="auto" w:fill="FFFFFF"/>
+        </w:rPr>
+        <w:t>删</w:t>
+      </w:r>
+      <w:r>
+        <w:rPr>
+          <w:rFonts w:ascii="MS Mincho" w:eastAsia="MS Mincho" w:hAnsi="MS Mincho" w:cs="MS Mincho"/>
+          <w:color w:val="666666"/>
+          <w:kern w:val="0"/>
+          <w:szCs w:val="21"/>
+          <w:shd w:val="clear" w:color="auto" w:fill="FFFFFF"/>
+        </w:rPr>
+        <w:t>掉它，想想程序里到</w:t>
+      </w:r>
+      <w:r>
+        <w:rPr>
+          <w:rFonts w:ascii="SimSun" w:eastAsia="SimSun" w:hAnsi="SimSun" w:cs="SimSun"/>
+          <w:color w:val="666666"/>
+          <w:kern w:val="0"/>
+          <w:szCs w:val="21"/>
+          <w:shd w:val="clear" w:color="auto" w:fill="FFFFFF"/>
+        </w:rPr>
+        <w:t>处</w:t>
+      </w:r>
+      <w:r>
+        <w:rPr>
+          <w:rFonts w:ascii="MS Mincho" w:eastAsia="MS Mincho" w:hAnsi="MS Mincho" w:cs="MS Mincho"/>
+          <w:color w:val="666666"/>
+          <w:kern w:val="0"/>
+          <w:szCs w:val="21"/>
+          <w:shd w:val="clear" w:color="auto" w:fill="FFFFFF"/>
+        </w:rPr>
+        <w:t>都是</w:t>
+      </w:r>
+      <w:r>
+        <w:rPr>
+          <w:rFonts w:ascii="Consolas" w:hAnsi="Consolas" w:cs="Courier New"/>
+          <w:color w:val="DD0055"/>
+          <w:kern w:val="0"/>
+          <w:sz w:val="18"/>
+          <w:szCs w:val="18"/>
+          <w:bdr w:val="single" w:sz="6" w:space="0" w:color="DDDDDD" w:frame="1"/>
+          <w:shd w:val="clear" w:color="auto" w:fill="FAFAFA"/>
+        </w:rPr>
+        <w:t>print</w:t>
+      </w:r>
+      <w:r>
+        <w:rPr>
+          <w:rFonts w:ascii="MS Mincho" w:eastAsia="MS Mincho" w:hAnsi="MS Mincho" w:cs="MS Mincho"/>
+          <w:color w:val="666666"/>
+          <w:kern w:val="0"/>
+          <w:szCs w:val="21"/>
+          <w:shd w:val="clear" w:color="auto" w:fill="FFFFFF"/>
+        </w:rPr>
+        <w:t>，运行</w:t>
+      </w:r>
+      <w:r>
+        <w:rPr>
+          <w:rFonts w:ascii="SimSun" w:eastAsia="SimSun" w:hAnsi="SimSun" w:cs="SimSun"/>
+          <w:color w:val="666666"/>
+          <w:kern w:val="0"/>
+          <w:szCs w:val="21"/>
+          <w:shd w:val="clear" w:color="auto" w:fill="FFFFFF"/>
+        </w:rPr>
+        <w:t>结</w:t>
+      </w:r>
+      <w:r>
+        <w:rPr>
+          <w:rFonts w:ascii="MS Mincho" w:eastAsia="MS Mincho" w:hAnsi="MS Mincho" w:cs="MS Mincho"/>
+          <w:color w:val="666666"/>
+          <w:kern w:val="0"/>
+          <w:szCs w:val="21"/>
+          <w:shd w:val="clear" w:color="auto" w:fill="FFFFFF"/>
+        </w:rPr>
+        <w:t>果也会包含很多垃圾信息。</w:t>
+      </w:r>
+    </w:p>
+    <w:p>
+      <w:pPr>
+        <w:widowControl/>
+        <w:jc w:val="left"/>
+        <w:rPr>
+          <w:rFonts w:ascii="Times New Roman" w:eastAsia="Times New Roman" w:hAnsi="Times New Roman" w:cs="Times New Roman" w:hint="eastAsia"/>
+          <w:kern w:val="0"/>
+          <w:sz w:val="24"/>
+          <w:szCs w:val="24"/>
+        </w:rPr>
+      </w:pPr>
+    </w:p>
+    <w:p>
+      <w:pPr>
+        <w:widowControl/>
+        <w:jc w:val="left"/>
+        <w:rPr>
+          <w:rFonts w:ascii="Times New Roman" w:eastAsia="Times New Roman" w:hAnsi="Times New Roman" w:cs="Times New Roman"/>
+          <w:kern w:val="0"/>
+          <w:sz w:val="24"/>
+          <w:szCs w:val="24"/>
+        </w:rPr>
+      </w:pPr>
+      <w:r>
+        <w:rPr>
+          <w:rFonts w:ascii="Times New Roman" w:eastAsia="Times New Roman" w:hAnsi="Times New Roman" w:cs="Times New Roman" w:hint="eastAsia"/>
+          <w:kern w:val="0"/>
+          <w:sz w:val="24"/>
+          <w:szCs w:val="24"/>
+        </w:rPr>
         <w:tab/>
       </w:r>
       <w:r>
         <w:rPr>
-          <w:rFonts w:ascii="Helvetica" w:hAnsi="Helvetica" w:cs="Helvetica"/>
-          <w:color w:val="666666"/>
-          <w:szCs w:val="21"/>
-          <w:shd w:val="clear" w:color="auto" w:fill="FFFFFF"/>
-        </w:rPr>
-        <w:t>一个对象实例可以有自己的属性和方法，当我们调用实例方法时，我们用</w:t>
-      </w:r>
-      <w:r>
-        <w:rPr>
-          <w:rStyle w:val="HTML"/>
-          <w:rFonts w:ascii="Consolas" w:hAnsi="Consolas" w:cs="Consolas"/>
-          <w:color w:val="DD0055"/>
-          <w:sz w:val="18"/>
-          <w:szCs w:val="18"/>
-          <w:bdr w:val="single" w:sz="6" w:space="0" w:color="DDDDDD" w:frame="1"/>
-          <w:shd w:val="clear" w:color="auto" w:fill="FAFAFA"/>
-        </w:rPr>
-        <w:t>instance.method()</w:t>
-      </w:r>
-      <w:r>
-        <w:rPr>
-          <w:rFonts w:ascii="Helvetica" w:hAnsi="Helvetica" w:cs="Helvetica"/>
-          <w:color w:val="666666"/>
-          <w:szCs w:val="21"/>
-          <w:shd w:val="clear" w:color="auto" w:fill="FFFFFF"/>
-        </w:rPr>
-        <w:t>来调用。</w:t>
-      </w:r>
-      <w:r>
-        <w:rPr>
-          <w:rFonts w:ascii="Helvetica" w:hAnsi="Helvetica" w:cs="Helvetica"/>
-          <w:color w:val="666666"/>
-          <w:szCs w:val="21"/>
-          <w:shd w:val="clear" w:color="auto" w:fill="FFFFFF"/>
-        </w:rPr>
-        <w:t>任何类，只需要定义一个</w:t>
-      </w:r>
-      <w:r>
-        <w:rPr>
-          <w:rStyle w:val="HTML"/>
-          <w:rFonts w:ascii="Consolas" w:hAnsi="Consolas" w:cs="Consolas"/>
-          <w:color w:val="DD0055"/>
-          <w:sz w:val="18"/>
-          <w:szCs w:val="18"/>
-          <w:bdr w:val="single" w:sz="6" w:space="0" w:color="DDDDDD" w:frame="1"/>
-          <w:shd w:val="clear" w:color="auto" w:fill="FAFAFA"/>
-        </w:rPr>
-        <w:t>__call__()</w:t>
-      </w:r>
-      <w:r>
-        <w:rPr>
-          <w:rFonts w:ascii="Helvetica" w:hAnsi="Helvetica" w:cs="Helvetica"/>
-          <w:color w:val="666666"/>
-          <w:szCs w:val="21"/>
-          <w:shd w:val="clear" w:color="auto" w:fill="FFFFFF"/>
-        </w:rPr>
-        <w:t>方法，就可以直接对实例进行调用。</w:t>
-      </w:r>
-      <w:r>
-        <w:rPr>
-          <w:rFonts w:ascii="Helvetica" w:hAnsi="Helvetica" w:cs="Helvetica"/>
-          <w:color w:val="666666"/>
-          <w:szCs w:val="21"/>
-          <w:shd w:val="clear" w:color="auto" w:fill="FFFFFF"/>
-        </w:rPr>
-        <w:t>判断一个对象是否能被调用，能被调用的对象就是一个</w:t>
-      </w:r>
-      <w:r>
-        <w:rPr>
-          <w:rStyle w:val="HTML"/>
-          <w:rFonts w:ascii="Consolas" w:hAnsi="Consolas" w:cs="Consolas"/>
-          <w:color w:val="DD0055"/>
-          <w:sz w:val="18"/>
-          <w:szCs w:val="18"/>
-          <w:bdr w:val="single" w:sz="6" w:space="0" w:color="DDDDDD" w:frame="1"/>
-          <w:shd w:val="clear" w:color="auto" w:fill="FAFAFA"/>
-        </w:rPr>
-        <w:t>Callable</w:t>
-      </w:r>
-      <w:r>
-        <w:rPr>
-          <w:rFonts w:ascii="Helvetica" w:hAnsi="Helvetica" w:cs="Helvetica"/>
-          <w:color w:val="666666"/>
-          <w:szCs w:val="21"/>
-          <w:shd w:val="clear" w:color="auto" w:fill="FFFFFF"/>
-        </w:rPr>
-        <w:t>对象</w:t>
-      </w:r>
-      <w:r>
-        <w:rPr>
-          <w:rFonts w:ascii="Helvetica" w:hAnsi="Helvetica" w:cs="Helvetica" w:hint="eastAsia"/>
-          <w:color w:val="666666"/>
+          <w:rFonts w:ascii="MS Mincho" w:eastAsia="MS Mincho" w:hAnsi="MS Mincho" w:cs="MS Mincho"/>
+          <w:color w:val="666666"/>
+          <w:kern w:val="0"/>
+          <w:szCs w:val="21"/>
+          <w:shd w:val="clear" w:color="auto" w:fill="FFFFFF"/>
+        </w:rPr>
+        <w:t>第二种方法</w:t>
+      </w:r>
+      <w:r>
+        <w:rPr>
+          <w:rFonts w:ascii="MS Mincho" w:eastAsia="MS Mincho" w:hAnsi="MS Mincho" w:cs="MS Mincho" w:hint="eastAsia"/>
+          <w:color w:val="666666"/>
+          <w:kern w:val="0"/>
+          <w:szCs w:val="21"/>
+          <w:shd w:val="clear" w:color="auto" w:fill="FFFFFF"/>
+        </w:rPr>
+        <w:t>是使用</w:t>
+      </w:r>
+      <w:r>
+        <w:rPr>
+          <w:rFonts w:ascii="MS Mincho" w:eastAsia="MS Mincho" w:hAnsi="MS Mincho" w:cs="MS Mincho"/>
+          <w:color w:val="666666"/>
+          <w:kern w:val="0"/>
+          <w:szCs w:val="21"/>
+          <w:shd w:val="clear" w:color="auto" w:fill="FFFFFF"/>
+        </w:rPr>
+        <w:t>断言（</w:t>
+      </w:r>
+      <w:r>
+        <w:rPr>
+          <w:rFonts w:ascii="Helvetica Neue" w:eastAsia="Times New Roman" w:hAnsi="Helvetica Neue" w:cs="Times New Roman"/>
+          <w:color w:val="666666"/>
+          <w:kern w:val="0"/>
+          <w:szCs w:val="21"/>
+          <w:shd w:val="clear" w:color="auto" w:fill="FFFFFF"/>
+        </w:rPr>
+        <w:t>assert</w:t>
+      </w:r>
+      <w:r>
+        <w:rPr>
+          <w:rFonts w:ascii="MS Mincho" w:eastAsia="MS Mincho" w:hAnsi="MS Mincho" w:cs="MS Mincho"/>
+          <w:color w:val="666666"/>
+          <w:kern w:val="0"/>
+          <w:szCs w:val="21"/>
+          <w:shd w:val="clear" w:color="auto" w:fill="FFFFFF"/>
+        </w:rPr>
+        <w:t>）</w:t>
+      </w:r>
+      <w:r>
+        <w:rPr>
+          <w:rFonts w:ascii="MS Mincho" w:eastAsia="MS Mincho" w:hAnsi="MS Mincho" w:cs="MS Mincho" w:hint="eastAsia"/>
+          <w:color w:val="666666"/>
+          <w:kern w:val="0"/>
           <w:szCs w:val="21"/>
           <w:shd w:val="clear" w:color="auto" w:fill="FFFFFF"/>
         </w:rPr>
@@ -45921,72 +50132,4331 @@
       </w:r>
       <w:r>
         <w:rPr>
-          <w:rFonts w:ascii="Helvetica" w:hAnsi="Helvetica" w:cs="Helvetica"/>
-          <w:color w:val="666666"/>
-          <w:szCs w:val="21"/>
-          <w:shd w:val="clear" w:color="auto" w:fill="FFFFFF"/>
-        </w:rPr>
-        <w:t>通过</w:t>
-      </w:r>
-      <w:r>
-        <w:rPr>
-          <w:rStyle w:val="HTML"/>
-          <w:rFonts w:ascii="Consolas" w:hAnsi="Consolas" w:cs="Consolas"/>
-          <w:color w:val="DD0055"/>
-          <w:sz w:val="18"/>
-          <w:szCs w:val="18"/>
-          <w:bdr w:val="single" w:sz="6" w:space="0" w:color="DDDDDD" w:frame="1"/>
-          <w:shd w:val="clear" w:color="auto" w:fill="FAFAFA"/>
-        </w:rPr>
-        <w:t>callable()</w:t>
-      </w:r>
-      <w:r>
-        <w:rPr>
-          <w:rFonts w:ascii="Helvetica" w:hAnsi="Helvetica" w:cs="Helvetica"/>
-          <w:color w:val="666666"/>
-          <w:szCs w:val="21"/>
-          <w:shd w:val="clear" w:color="auto" w:fill="FFFFFF"/>
-        </w:rPr>
-        <w:t>函数，我们就可以判断一个对象是否是</w:t>
-      </w:r>
-      <w:r>
-        <w:rPr>
-          <w:rFonts w:ascii="Helvetica" w:hAnsi="Helvetica" w:cs="Helvetica"/>
-          <w:color w:val="666666"/>
-          <w:szCs w:val="21"/>
-          <w:shd w:val="clear" w:color="auto" w:fill="FFFFFF"/>
-        </w:rPr>
-        <w:t>“</w:t>
-      </w:r>
-      <w:r>
-        <w:rPr>
-          <w:rFonts w:ascii="Helvetica" w:hAnsi="Helvetica" w:cs="Helvetica"/>
-          <w:color w:val="666666"/>
-          <w:szCs w:val="21"/>
-          <w:shd w:val="clear" w:color="auto" w:fill="FFFFFF"/>
-        </w:rPr>
-        <w:t>可调用</w:t>
-      </w:r>
-      <w:r>
-        <w:rPr>
-          <w:rFonts w:ascii="Helvetica" w:hAnsi="Helvetica" w:cs="Helvetica"/>
-          <w:color w:val="666666"/>
-          <w:szCs w:val="21"/>
-          <w:shd w:val="clear" w:color="auto" w:fill="FFFFFF"/>
-        </w:rPr>
-        <w:t>”</w:t>
-      </w:r>
-      <w:r>
-        <w:rPr>
-          <w:rFonts w:ascii="Helvetica" w:hAnsi="Helvetica" w:cs="Helvetica"/>
-          <w:color w:val="666666"/>
-          <w:szCs w:val="21"/>
-          <w:shd w:val="clear" w:color="auto" w:fill="FFFFFF"/>
-        </w:rPr>
-        <w:t>对象。</w:t>
-      </w:r>
+          <w:rFonts w:ascii="MS Mincho" w:eastAsia="MS Mincho" w:hAnsi="MS Mincho" w:cs="MS Mincho"/>
+          <w:color w:val="666666"/>
+          <w:kern w:val="0"/>
+          <w:szCs w:val="21"/>
+          <w:shd w:val="clear" w:color="auto" w:fill="FFFFFF"/>
+        </w:rPr>
+        <w:t>如果断言失</w:t>
+      </w:r>
+      <w:r>
+        <w:rPr>
+          <w:rFonts w:ascii="SimSun" w:eastAsia="SimSun" w:hAnsi="SimSun" w:cs="SimSun"/>
+          <w:color w:val="666666"/>
+          <w:kern w:val="0"/>
+          <w:szCs w:val="21"/>
+          <w:shd w:val="clear" w:color="auto" w:fill="FFFFFF"/>
+        </w:rPr>
+        <w:t>败</w:t>
+      </w:r>
+      <w:r>
+        <w:rPr>
+          <w:rFonts w:ascii="MS Mincho" w:eastAsia="MS Mincho" w:hAnsi="MS Mincho" w:cs="MS Mincho"/>
+          <w:color w:val="666666"/>
+          <w:kern w:val="0"/>
+          <w:szCs w:val="21"/>
+          <w:shd w:val="clear" w:color="auto" w:fill="FFFFFF"/>
+        </w:rPr>
+        <w:t>，</w:t>
+      </w:r>
+      <w:r>
+        <w:rPr>
+          <w:rFonts w:ascii="Consolas" w:hAnsi="Consolas" w:cs="Courier New"/>
+          <w:color w:val="DD0055"/>
+          <w:kern w:val="0"/>
+          <w:sz w:val="18"/>
+          <w:szCs w:val="18"/>
+          <w:bdr w:val="single" w:sz="6" w:space="0" w:color="DDDDDD" w:frame="1"/>
+          <w:shd w:val="clear" w:color="auto" w:fill="FAFAFA"/>
+        </w:rPr>
+        <w:t>assert</w:t>
+      </w:r>
+      <w:r>
+        <w:rPr>
+          <w:rFonts w:ascii="SimSun" w:eastAsia="SimSun" w:hAnsi="SimSun" w:cs="SimSun"/>
+          <w:color w:val="666666"/>
+          <w:kern w:val="0"/>
+          <w:szCs w:val="21"/>
+          <w:shd w:val="clear" w:color="auto" w:fill="FFFFFF"/>
+        </w:rPr>
+        <w:t>语句本身就会抛</w:t>
+      </w:r>
+      <w:r>
+        <w:rPr>
+          <w:rFonts w:ascii="MS Mincho" w:eastAsia="MS Mincho" w:hAnsi="MS Mincho" w:cs="MS Mincho"/>
+          <w:color w:val="666666"/>
+          <w:kern w:val="0"/>
+          <w:szCs w:val="21"/>
+          <w:shd w:val="clear" w:color="auto" w:fill="FFFFFF"/>
+        </w:rPr>
+        <w:t>出</w:t>
+      </w:r>
+      <w:r>
+        <w:rPr>
+          <w:rFonts w:ascii="Consolas" w:hAnsi="Consolas" w:cs="Courier New"/>
+          <w:color w:val="DD0055"/>
+          <w:kern w:val="0"/>
+          <w:sz w:val="18"/>
+          <w:szCs w:val="18"/>
+          <w:bdr w:val="single" w:sz="6" w:space="0" w:color="DDDDDD" w:frame="1"/>
+          <w:shd w:val="clear" w:color="auto" w:fill="FAFAFA"/>
+        </w:rPr>
+        <w:t>AssertionError</w:t>
+      </w:r>
+      <w:r>
+        <w:rPr>
+          <w:rFonts w:ascii="Consolas" w:hAnsi="Consolas" w:cs="Courier New" w:hint="eastAsia"/>
+          <w:color w:val="DD0055"/>
+          <w:kern w:val="0"/>
+          <w:sz w:val="18"/>
+          <w:szCs w:val="18"/>
+          <w:bdr w:val="single" w:sz="6" w:space="0" w:color="DDDDDD" w:frame="1"/>
+          <w:shd w:val="clear" w:color="auto" w:fill="FAFAFA"/>
+        </w:rPr>
+        <w:t>；</w:t>
+      </w:r>
+      <w:r>
+        <w:rPr>
+          <w:rFonts w:ascii="MS Mincho" w:eastAsia="MS Mincho" w:hAnsi="MS Mincho" w:cs="MS Mincho"/>
+          <w:color w:val="666666"/>
+          <w:kern w:val="0"/>
+          <w:szCs w:val="21"/>
+          <w:shd w:val="clear" w:color="auto" w:fill="FFFFFF"/>
+        </w:rPr>
+        <w:t>启</w:t>
+      </w:r>
+      <w:r>
+        <w:rPr>
+          <w:rFonts w:ascii="SimSun" w:eastAsia="SimSun" w:hAnsi="SimSun" w:cs="SimSun"/>
+          <w:color w:val="666666"/>
+          <w:kern w:val="0"/>
+          <w:szCs w:val="21"/>
+          <w:shd w:val="clear" w:color="auto" w:fill="FFFFFF"/>
+        </w:rPr>
+        <w:t>动</w:t>
+      </w:r>
+      <w:r>
+        <w:rPr>
+          <w:rFonts w:ascii="Helvetica Neue" w:eastAsia="Times New Roman" w:hAnsi="Helvetica Neue" w:cs="Times New Roman"/>
+          <w:color w:val="666666"/>
+          <w:kern w:val="0"/>
+          <w:szCs w:val="21"/>
+          <w:shd w:val="clear" w:color="auto" w:fill="FFFFFF"/>
+        </w:rPr>
+        <w:t>Python</w:t>
+      </w:r>
+      <w:r>
+        <w:rPr>
+          <w:rFonts w:ascii="MS Mincho" w:eastAsia="MS Mincho" w:hAnsi="MS Mincho" w:cs="MS Mincho"/>
+          <w:color w:val="666666"/>
+          <w:kern w:val="0"/>
+          <w:szCs w:val="21"/>
+          <w:shd w:val="clear" w:color="auto" w:fill="FFFFFF"/>
+        </w:rPr>
+        <w:t>解</w:t>
+      </w:r>
+      <w:r>
+        <w:rPr>
+          <w:rFonts w:ascii="SimSun" w:eastAsia="SimSun" w:hAnsi="SimSun" w:cs="SimSun"/>
+          <w:color w:val="666666"/>
+          <w:kern w:val="0"/>
+          <w:szCs w:val="21"/>
+          <w:shd w:val="clear" w:color="auto" w:fill="FFFFFF"/>
+        </w:rPr>
+        <w:t>释</w:t>
+      </w:r>
+      <w:r>
+        <w:rPr>
+          <w:rFonts w:ascii="MS Mincho" w:eastAsia="MS Mincho" w:hAnsi="MS Mincho" w:cs="MS Mincho"/>
+          <w:color w:val="666666"/>
+          <w:kern w:val="0"/>
+          <w:szCs w:val="21"/>
+          <w:shd w:val="clear" w:color="auto" w:fill="FFFFFF"/>
+        </w:rPr>
+        <w:t>器</w:t>
+      </w:r>
+      <w:r>
+        <w:rPr>
+          <w:rFonts w:ascii="SimSun" w:eastAsia="SimSun" w:hAnsi="SimSun" w:cs="SimSun"/>
+          <w:color w:val="666666"/>
+          <w:kern w:val="0"/>
+          <w:szCs w:val="21"/>
+          <w:shd w:val="clear" w:color="auto" w:fill="FFFFFF"/>
+        </w:rPr>
+        <w:t>时</w:t>
+      </w:r>
+      <w:r>
+        <w:rPr>
+          <w:rFonts w:ascii="MS Mincho" w:eastAsia="MS Mincho" w:hAnsi="MS Mincho" w:cs="MS Mincho"/>
+          <w:color w:val="666666"/>
+          <w:kern w:val="0"/>
+          <w:szCs w:val="21"/>
+          <w:shd w:val="clear" w:color="auto" w:fill="FFFFFF"/>
+        </w:rPr>
+        <w:t>可以用</w:t>
+      </w:r>
+      <w:r>
+        <w:rPr>
+          <w:rFonts w:ascii="Consolas" w:hAnsi="Consolas" w:cs="Courier New"/>
+          <w:color w:val="DD0055"/>
+          <w:kern w:val="0"/>
+          <w:sz w:val="18"/>
+          <w:szCs w:val="18"/>
+          <w:bdr w:val="single" w:sz="6" w:space="0" w:color="DDDDDD" w:frame="1"/>
+          <w:shd w:val="clear" w:color="auto" w:fill="FAFAFA"/>
+        </w:rPr>
+        <w:t>-O</w:t>
+      </w:r>
+      <w:r>
+        <w:rPr>
+          <w:rFonts w:ascii="MS Mincho" w:eastAsia="MS Mincho" w:hAnsi="MS Mincho" w:cs="MS Mincho"/>
+          <w:color w:val="666666"/>
+          <w:kern w:val="0"/>
+          <w:szCs w:val="21"/>
+          <w:shd w:val="clear" w:color="auto" w:fill="FFFFFF"/>
+        </w:rPr>
+        <w:t>参数来关</w:t>
+      </w:r>
+      <w:r>
+        <w:rPr>
+          <w:rFonts w:ascii="SimSun" w:eastAsia="SimSun" w:hAnsi="SimSun" w:cs="SimSun"/>
+          <w:color w:val="666666"/>
+          <w:kern w:val="0"/>
+          <w:szCs w:val="21"/>
+          <w:shd w:val="clear" w:color="auto" w:fill="FFFFFF"/>
+        </w:rPr>
+        <w:t>闭</w:t>
+      </w:r>
+      <w:r>
+        <w:rPr>
+          <w:rFonts w:ascii="Consolas" w:hAnsi="Consolas" w:cs="Courier New"/>
+          <w:color w:val="DD0055"/>
+          <w:kern w:val="0"/>
+          <w:sz w:val="18"/>
+          <w:szCs w:val="18"/>
+          <w:bdr w:val="single" w:sz="6" w:space="0" w:color="DDDDDD" w:frame="1"/>
+          <w:shd w:val="clear" w:color="auto" w:fill="FAFAFA"/>
+        </w:rPr>
+        <w:t>assert</w:t>
+      </w:r>
+      <w:r>
+        <w:rPr>
+          <w:rFonts w:ascii="Times New Roman" w:eastAsia="Times New Roman" w:hAnsi="Times New Roman" w:cs="Times New Roman" w:hint="eastAsia"/>
+          <w:kern w:val="0"/>
+          <w:sz w:val="24"/>
+          <w:szCs w:val="24"/>
+        </w:rPr>
+        <w:t>，</w:t>
+      </w:r>
+      <w:r>
+        <w:rPr>
+          <w:rFonts w:ascii="MS Mincho" w:eastAsia="MS Mincho" w:hAnsi="MS Mincho" w:cs="MS Mincho"/>
+          <w:color w:val="666666"/>
+          <w:kern w:val="0"/>
+          <w:szCs w:val="21"/>
+          <w:shd w:val="clear" w:color="auto" w:fill="FFFFFF"/>
+        </w:rPr>
+        <w:t>关</w:t>
+      </w:r>
+      <w:r>
+        <w:rPr>
+          <w:rFonts w:ascii="SimSun" w:eastAsia="SimSun" w:hAnsi="SimSun" w:cs="SimSun"/>
+          <w:color w:val="666666"/>
+          <w:kern w:val="0"/>
+          <w:szCs w:val="21"/>
+          <w:shd w:val="clear" w:color="auto" w:fill="FFFFFF"/>
+        </w:rPr>
+        <w:t>闭</w:t>
+      </w:r>
+      <w:r>
+        <w:rPr>
+          <w:rFonts w:ascii="MS Mincho" w:eastAsia="MS Mincho" w:hAnsi="MS Mincho" w:cs="MS Mincho"/>
+          <w:color w:val="666666"/>
+          <w:kern w:val="0"/>
+          <w:szCs w:val="21"/>
+          <w:shd w:val="clear" w:color="auto" w:fill="FFFFFF"/>
+        </w:rPr>
+        <w:t>后，你可以把所有的</w:t>
+      </w:r>
+      <w:r>
+        <w:rPr>
+          <w:rFonts w:ascii="Consolas" w:hAnsi="Consolas" w:cs="Courier New"/>
+          <w:color w:val="DD0055"/>
+          <w:kern w:val="0"/>
+          <w:sz w:val="18"/>
+          <w:szCs w:val="18"/>
+          <w:bdr w:val="single" w:sz="6" w:space="0" w:color="DDDDDD" w:frame="1"/>
+          <w:shd w:val="clear" w:color="auto" w:fill="FAFAFA"/>
+        </w:rPr>
+        <w:t>assert</w:t>
+      </w:r>
+      <w:r>
+        <w:rPr>
+          <w:rFonts w:ascii="SimSun" w:eastAsia="SimSun" w:hAnsi="SimSun" w:cs="SimSun"/>
+          <w:color w:val="666666"/>
+          <w:kern w:val="0"/>
+          <w:szCs w:val="21"/>
+          <w:shd w:val="clear" w:color="auto" w:fill="FFFFFF"/>
+        </w:rPr>
+        <w:t>语句当</w:t>
+      </w:r>
+      <w:r>
+        <w:rPr>
+          <w:rFonts w:ascii="MS Mincho" w:eastAsia="MS Mincho" w:hAnsi="MS Mincho" w:cs="MS Mincho"/>
+          <w:color w:val="666666"/>
+          <w:kern w:val="0"/>
+          <w:szCs w:val="21"/>
+          <w:shd w:val="clear" w:color="auto" w:fill="FFFFFF"/>
+        </w:rPr>
+        <w:t>成</w:t>
+      </w:r>
+      <w:r>
+        <w:rPr>
+          <w:rFonts w:ascii="Consolas" w:hAnsi="Consolas" w:cs="Courier New"/>
+          <w:color w:val="DD0055"/>
+          <w:kern w:val="0"/>
+          <w:sz w:val="18"/>
+          <w:szCs w:val="18"/>
+          <w:bdr w:val="single" w:sz="6" w:space="0" w:color="DDDDDD" w:frame="1"/>
+          <w:shd w:val="clear" w:color="auto" w:fill="FAFAFA"/>
+        </w:rPr>
+        <w:t>pass</w:t>
+      </w:r>
+      <w:r>
+        <w:rPr>
+          <w:rFonts w:ascii="MS Mincho" w:eastAsia="MS Mincho" w:hAnsi="MS Mincho" w:cs="MS Mincho"/>
+          <w:color w:val="666666"/>
+          <w:kern w:val="0"/>
+          <w:szCs w:val="21"/>
+          <w:shd w:val="clear" w:color="auto" w:fill="FFFFFF"/>
+        </w:rPr>
+        <w:t>来看。</w:t>
+      </w:r>
+    </w:p>
+    <w:p>
+      <w:pPr>
+        <w:widowControl/>
+        <w:jc w:val="left"/>
+        <w:rPr>
+          <w:rFonts w:ascii="Times New Roman" w:eastAsia="Times New Roman" w:hAnsi="Times New Roman" w:cs="Times New Roman" w:hint="eastAsia"/>
+          <w:kern w:val="0"/>
+          <w:sz w:val="24"/>
+          <w:szCs w:val="24"/>
+        </w:rPr>
+      </w:pPr>
+    </w:p>
+    <w:p>
+      <w:pPr>
+        <w:widowControl/>
+        <w:jc w:val="left"/>
+        <w:rPr>
+          <w:rFonts w:ascii="Times New Roman" w:eastAsia="Times New Roman" w:hAnsi="Times New Roman" w:cs="Times New Roman"/>
+          <w:kern w:val="0"/>
+          <w:sz w:val="24"/>
+          <w:szCs w:val="24"/>
+        </w:rPr>
+      </w:pPr>
+      <w:r>
+        <w:rPr>
+          <w:rFonts w:ascii="Times New Roman" w:eastAsia="Times New Roman" w:hAnsi="Times New Roman" w:cs="Times New Roman" w:hint="eastAsia"/>
+          <w:kern w:val="0"/>
+          <w:sz w:val="24"/>
+          <w:szCs w:val="24"/>
+        </w:rPr>
+        <w:tab/>
+      </w:r>
+      <w:r>
+        <w:rPr>
+          <w:rFonts w:ascii="MS Mincho" w:eastAsia="MS Mincho" w:hAnsi="MS Mincho" w:cs="MS Mincho"/>
+          <w:color w:val="666666"/>
+          <w:kern w:val="0"/>
+          <w:szCs w:val="21"/>
+          <w:shd w:val="clear" w:color="auto" w:fill="FFFFFF"/>
+        </w:rPr>
+        <w:t>第</w:t>
+      </w:r>
+      <w:r>
+        <w:rPr>
+          <w:rFonts w:ascii="MS Mincho" w:eastAsia="MS Mincho" w:hAnsi="MS Mincho" w:cs="MS Mincho"/>
+          <w:color w:val="666666"/>
+          <w:kern w:val="0"/>
+          <w:szCs w:val="21"/>
+          <w:shd w:val="clear" w:color="auto" w:fill="FFFFFF"/>
+        </w:rPr>
+        <w:t>三</w:t>
+      </w:r>
+      <w:r>
+        <w:rPr>
+          <w:rFonts w:ascii="MS Mincho" w:eastAsia="MS Mincho" w:hAnsi="MS Mincho" w:cs="MS Mincho"/>
+          <w:color w:val="666666"/>
+          <w:kern w:val="0"/>
+          <w:szCs w:val="21"/>
+          <w:shd w:val="clear" w:color="auto" w:fill="FFFFFF"/>
+        </w:rPr>
+        <w:t>种方式</w:t>
+      </w:r>
+      <w:r>
+        <w:rPr>
+          <w:rFonts w:ascii="MS Mincho" w:eastAsia="MS Mincho" w:hAnsi="MS Mincho" w:cs="MS Mincho" w:hint="eastAsia"/>
+          <w:color w:val="666666"/>
+          <w:kern w:val="0"/>
+          <w:szCs w:val="21"/>
+          <w:shd w:val="clear" w:color="auto" w:fill="FFFFFF"/>
+        </w:rPr>
+        <w:t>是</w:t>
+      </w:r>
+      <w:r>
+        <w:rPr>
+          <w:rFonts w:ascii="Consolas" w:eastAsia="Times New Roman" w:hAnsi="Consolas" w:cs="Times New Roman"/>
+          <w:color w:val="DD0055"/>
+          <w:kern w:val="0"/>
+          <w:sz w:val="18"/>
+          <w:szCs w:val="18"/>
+          <w:shd w:val="clear" w:color="auto" w:fill="FAFAFA"/>
+        </w:rPr>
+        <w:t>logging</w:t>
+      </w:r>
+      <w:r>
+        <w:rPr>
+          <w:rFonts w:ascii="Times New Roman" w:eastAsia="Times New Roman" w:hAnsi="Times New Roman" w:cs="Times New Roman" w:hint="eastAsia"/>
+          <w:kern w:val="0"/>
+          <w:sz w:val="24"/>
+          <w:szCs w:val="24"/>
+        </w:rPr>
+        <w:t>，</w:t>
+      </w:r>
+      <w:r>
+        <w:rPr>
+          <w:rFonts w:ascii="Consolas" w:hAnsi="Consolas" w:cs="Courier New"/>
+          <w:color w:val="DD0055"/>
+          <w:kern w:val="0"/>
+          <w:sz w:val="18"/>
+          <w:szCs w:val="18"/>
+          <w:bdr w:val="single" w:sz="6" w:space="0" w:color="DDDDDD" w:frame="1"/>
+          <w:shd w:val="clear" w:color="auto" w:fill="FAFAFA"/>
+        </w:rPr>
+        <w:t>logging</w:t>
+      </w:r>
+      <w:r>
+        <w:rPr>
+          <w:rFonts w:ascii="MS Mincho" w:eastAsia="MS Mincho" w:hAnsi="MS Mincho" w:cs="MS Mincho"/>
+          <w:color w:val="666666"/>
+          <w:kern w:val="0"/>
+          <w:szCs w:val="21"/>
+          <w:shd w:val="clear" w:color="auto" w:fill="FFFFFF"/>
+        </w:rPr>
+        <w:t>不会抛出</w:t>
+      </w:r>
+      <w:r>
+        <w:rPr>
+          <w:rFonts w:ascii="SimSun" w:eastAsia="SimSun" w:hAnsi="SimSun" w:cs="SimSun"/>
+          <w:color w:val="666666"/>
+          <w:kern w:val="0"/>
+          <w:szCs w:val="21"/>
+          <w:shd w:val="clear" w:color="auto" w:fill="FFFFFF"/>
+        </w:rPr>
+        <w:t>错误</w:t>
+      </w:r>
+      <w:r>
+        <w:rPr>
+          <w:rFonts w:ascii="MS Mincho" w:eastAsia="MS Mincho" w:hAnsi="MS Mincho" w:cs="MS Mincho"/>
+          <w:color w:val="666666"/>
+          <w:kern w:val="0"/>
+          <w:szCs w:val="21"/>
+          <w:shd w:val="clear" w:color="auto" w:fill="FFFFFF"/>
+        </w:rPr>
+        <w:t>，而且可以</w:t>
+      </w:r>
+      <w:r>
+        <w:rPr>
+          <w:rFonts w:ascii="SimSun" w:eastAsia="SimSun" w:hAnsi="SimSun" w:cs="SimSun"/>
+          <w:color w:val="666666"/>
+          <w:kern w:val="0"/>
+          <w:szCs w:val="21"/>
+          <w:shd w:val="clear" w:color="auto" w:fill="FFFFFF"/>
+        </w:rPr>
+        <w:t>输</w:t>
+      </w:r>
+      <w:r>
+        <w:rPr>
+          <w:rFonts w:ascii="MS Mincho" w:eastAsia="MS Mincho" w:hAnsi="MS Mincho" w:cs="MS Mincho"/>
+          <w:color w:val="666666"/>
+          <w:kern w:val="0"/>
+          <w:szCs w:val="21"/>
+          <w:shd w:val="clear" w:color="auto" w:fill="FFFFFF"/>
+        </w:rPr>
+        <w:t>出到文件</w:t>
+      </w:r>
+      <w:r>
+        <w:rPr>
+          <w:rFonts w:ascii="MS Mincho" w:eastAsia="MS Mincho" w:hAnsi="MS Mincho" w:cs="MS Mincho" w:hint="eastAsia"/>
+          <w:color w:val="666666"/>
+          <w:kern w:val="0"/>
+          <w:szCs w:val="21"/>
+          <w:shd w:val="clear" w:color="auto" w:fill="FFFFFF"/>
+        </w:rPr>
+        <w:t>；</w:t>
+      </w:r>
+      <w:r>
+        <w:rPr>
+          <w:rFonts w:ascii="MS Mincho" w:eastAsia="MS Mincho" w:hAnsi="MS Mincho" w:cs="MS Mincho"/>
+          <w:color w:val="666666"/>
+          <w:kern w:val="0"/>
+          <w:szCs w:val="21"/>
+          <w:shd w:val="clear" w:color="auto" w:fill="FFFFFF"/>
+        </w:rPr>
+        <w:t>允</w:t>
+      </w:r>
+      <w:r>
+        <w:rPr>
+          <w:rFonts w:ascii="SimSun" w:eastAsia="SimSun" w:hAnsi="SimSun" w:cs="SimSun"/>
+          <w:color w:val="666666"/>
+          <w:kern w:val="0"/>
+          <w:szCs w:val="21"/>
+          <w:shd w:val="clear" w:color="auto" w:fill="FFFFFF"/>
+        </w:rPr>
+        <w:t>许</w:t>
+      </w:r>
+      <w:r>
+        <w:rPr>
+          <w:rFonts w:ascii="MS Mincho" w:eastAsia="MS Mincho" w:hAnsi="MS Mincho" w:cs="MS Mincho"/>
+          <w:color w:val="666666"/>
+          <w:kern w:val="0"/>
+          <w:szCs w:val="21"/>
+          <w:shd w:val="clear" w:color="auto" w:fill="FFFFFF"/>
+        </w:rPr>
+        <w:t>指定</w:t>
+      </w:r>
+      <w:r>
+        <w:rPr>
+          <w:rFonts w:ascii="SimSun" w:eastAsia="SimSun" w:hAnsi="SimSun" w:cs="SimSun"/>
+          <w:color w:val="666666"/>
+          <w:kern w:val="0"/>
+          <w:szCs w:val="21"/>
+          <w:shd w:val="clear" w:color="auto" w:fill="FFFFFF"/>
+        </w:rPr>
+        <w:t>记录</w:t>
+      </w:r>
+      <w:r>
+        <w:rPr>
+          <w:rFonts w:ascii="MS Mincho" w:eastAsia="MS Mincho" w:hAnsi="MS Mincho" w:cs="MS Mincho"/>
+          <w:color w:val="666666"/>
+          <w:kern w:val="0"/>
+          <w:szCs w:val="21"/>
+          <w:shd w:val="clear" w:color="auto" w:fill="FFFFFF"/>
+        </w:rPr>
+        <w:t>信息的</w:t>
+      </w:r>
+      <w:r>
+        <w:rPr>
+          <w:rFonts w:ascii="SimSun" w:eastAsia="SimSun" w:hAnsi="SimSun" w:cs="SimSun"/>
+          <w:color w:val="666666"/>
+          <w:kern w:val="0"/>
+          <w:szCs w:val="21"/>
+          <w:shd w:val="clear" w:color="auto" w:fill="FFFFFF"/>
+        </w:rPr>
+        <w:t>级别</w:t>
+      </w:r>
+      <w:r>
+        <w:rPr>
+          <w:rFonts w:ascii="MS Mincho" w:eastAsia="MS Mincho" w:hAnsi="MS Mincho" w:cs="MS Mincho"/>
+          <w:color w:val="666666"/>
+          <w:kern w:val="0"/>
+          <w:szCs w:val="21"/>
+          <w:shd w:val="clear" w:color="auto" w:fill="FFFFFF"/>
+        </w:rPr>
+        <w:t>，有</w:t>
+      </w:r>
+      <w:r>
+        <w:rPr>
+          <w:rFonts w:ascii="Consolas" w:hAnsi="Consolas" w:cs="Courier New"/>
+          <w:color w:val="DD0055"/>
+          <w:kern w:val="0"/>
+          <w:sz w:val="18"/>
+          <w:szCs w:val="18"/>
+          <w:bdr w:val="single" w:sz="6" w:space="0" w:color="DDDDDD" w:frame="1"/>
+          <w:shd w:val="clear" w:color="auto" w:fill="FAFAFA"/>
+        </w:rPr>
+        <w:t>debug</w:t>
+      </w:r>
+      <w:r>
+        <w:rPr>
+          <w:rFonts w:ascii="MS Mincho" w:eastAsia="MS Mincho" w:hAnsi="MS Mincho" w:cs="MS Mincho"/>
+          <w:color w:val="666666"/>
+          <w:kern w:val="0"/>
+          <w:szCs w:val="21"/>
+          <w:shd w:val="clear" w:color="auto" w:fill="FFFFFF"/>
+        </w:rPr>
+        <w:t>，</w:t>
+      </w:r>
+      <w:r>
+        <w:rPr>
+          <w:rFonts w:ascii="Consolas" w:hAnsi="Consolas" w:cs="Courier New"/>
+          <w:color w:val="DD0055"/>
+          <w:kern w:val="0"/>
+          <w:sz w:val="18"/>
+          <w:szCs w:val="18"/>
+          <w:bdr w:val="single" w:sz="6" w:space="0" w:color="DDDDDD" w:frame="1"/>
+          <w:shd w:val="clear" w:color="auto" w:fill="FAFAFA"/>
+        </w:rPr>
+        <w:t>info</w:t>
+      </w:r>
+      <w:r>
+        <w:rPr>
+          <w:rFonts w:ascii="MS Mincho" w:eastAsia="MS Mincho" w:hAnsi="MS Mincho" w:cs="MS Mincho"/>
+          <w:color w:val="666666"/>
+          <w:kern w:val="0"/>
+          <w:szCs w:val="21"/>
+          <w:shd w:val="clear" w:color="auto" w:fill="FFFFFF"/>
+        </w:rPr>
+        <w:t>，</w:t>
+      </w:r>
+      <w:r>
+        <w:rPr>
+          <w:rFonts w:ascii="Consolas" w:hAnsi="Consolas" w:cs="Courier New"/>
+          <w:color w:val="DD0055"/>
+          <w:kern w:val="0"/>
+          <w:sz w:val="18"/>
+          <w:szCs w:val="18"/>
+          <w:bdr w:val="single" w:sz="6" w:space="0" w:color="DDDDDD" w:frame="1"/>
+          <w:shd w:val="clear" w:color="auto" w:fill="FAFAFA"/>
+        </w:rPr>
+        <w:t>warning</w:t>
+      </w:r>
+      <w:r>
+        <w:rPr>
+          <w:rFonts w:ascii="MS Mincho" w:eastAsia="MS Mincho" w:hAnsi="MS Mincho" w:cs="MS Mincho"/>
+          <w:color w:val="666666"/>
+          <w:kern w:val="0"/>
+          <w:szCs w:val="21"/>
+          <w:shd w:val="clear" w:color="auto" w:fill="FFFFFF"/>
+        </w:rPr>
+        <w:t>，</w:t>
+      </w:r>
+      <w:r>
+        <w:rPr>
+          <w:rFonts w:ascii="Consolas" w:hAnsi="Consolas" w:cs="Courier New"/>
+          <w:color w:val="DD0055"/>
+          <w:kern w:val="0"/>
+          <w:sz w:val="18"/>
+          <w:szCs w:val="18"/>
+          <w:bdr w:val="single" w:sz="6" w:space="0" w:color="DDDDDD" w:frame="1"/>
+          <w:shd w:val="clear" w:color="auto" w:fill="FAFAFA"/>
+        </w:rPr>
+        <w:t>error</w:t>
+      </w:r>
+      <w:r>
+        <w:rPr>
+          <w:rFonts w:ascii="MS Mincho" w:eastAsia="MS Mincho" w:hAnsi="MS Mincho" w:cs="MS Mincho"/>
+          <w:color w:val="666666"/>
+          <w:kern w:val="0"/>
+          <w:szCs w:val="21"/>
+          <w:shd w:val="clear" w:color="auto" w:fill="FFFFFF"/>
+        </w:rPr>
+        <w:t>等几个</w:t>
+      </w:r>
+      <w:r>
+        <w:rPr>
+          <w:rFonts w:ascii="SimSun" w:eastAsia="SimSun" w:hAnsi="SimSun" w:cs="SimSun"/>
+          <w:color w:val="666666"/>
+          <w:kern w:val="0"/>
+          <w:szCs w:val="21"/>
+          <w:shd w:val="clear" w:color="auto" w:fill="FFFFFF"/>
+        </w:rPr>
+        <w:t>级别</w:t>
+      </w:r>
+      <w:r>
+        <w:rPr>
+          <w:rFonts w:ascii="MS Mincho" w:eastAsia="MS Mincho" w:hAnsi="MS Mincho" w:cs="MS Mincho"/>
+          <w:color w:val="666666"/>
+          <w:kern w:val="0"/>
+          <w:szCs w:val="21"/>
+          <w:shd w:val="clear" w:color="auto" w:fill="FFFFFF"/>
+        </w:rPr>
+        <w:t>，当指定</w:t>
+      </w:r>
+      <w:r>
+        <w:rPr>
+          <w:rFonts w:ascii="Consolas" w:hAnsi="Consolas" w:cs="Courier New"/>
+          <w:color w:val="DD0055"/>
+          <w:kern w:val="0"/>
+          <w:sz w:val="18"/>
+          <w:szCs w:val="18"/>
+          <w:bdr w:val="single" w:sz="6" w:space="0" w:color="DDDDDD" w:frame="1"/>
+          <w:shd w:val="clear" w:color="auto" w:fill="FAFAFA"/>
+        </w:rPr>
+        <w:t>level=INFO</w:t>
+      </w:r>
+      <w:r>
+        <w:rPr>
+          <w:rFonts w:ascii="SimSun" w:eastAsia="SimSun" w:hAnsi="SimSun" w:cs="SimSun"/>
+          <w:color w:val="666666"/>
+          <w:kern w:val="0"/>
+          <w:szCs w:val="21"/>
+          <w:shd w:val="clear" w:color="auto" w:fill="FFFFFF"/>
+        </w:rPr>
+        <w:t>时</w:t>
+      </w:r>
+      <w:r>
+        <w:rPr>
+          <w:rFonts w:ascii="MS Mincho" w:eastAsia="MS Mincho" w:hAnsi="MS Mincho" w:cs="MS Mincho"/>
+          <w:color w:val="666666"/>
+          <w:kern w:val="0"/>
+          <w:szCs w:val="21"/>
+          <w:shd w:val="clear" w:color="auto" w:fill="FFFFFF"/>
+        </w:rPr>
+        <w:t>，</w:t>
+      </w:r>
+      <w:r>
+        <w:rPr>
+          <w:rFonts w:ascii="Consolas" w:hAnsi="Consolas" w:cs="Courier New"/>
+          <w:color w:val="DD0055"/>
+          <w:kern w:val="0"/>
+          <w:sz w:val="18"/>
+          <w:szCs w:val="18"/>
+          <w:bdr w:val="single" w:sz="6" w:space="0" w:color="DDDDDD" w:frame="1"/>
+          <w:shd w:val="clear" w:color="auto" w:fill="FAFAFA"/>
+        </w:rPr>
+        <w:t>logging.debug</w:t>
+      </w:r>
+      <w:r>
+        <w:rPr>
+          <w:rFonts w:ascii="MS Mincho" w:eastAsia="MS Mincho" w:hAnsi="MS Mincho" w:cs="MS Mincho"/>
+          <w:color w:val="666666"/>
+          <w:kern w:val="0"/>
+          <w:szCs w:val="21"/>
+          <w:shd w:val="clear" w:color="auto" w:fill="FFFFFF"/>
+        </w:rPr>
+        <w:t>就不起作用了。同理</w:t>
+      </w:r>
+      <w:r>
+        <w:rPr>
+          <w:rFonts w:ascii="MS Mincho" w:eastAsia="MS Mincho" w:hAnsi="MS Mincho" w:cs="MS Mincho"/>
+          <w:color w:val="666666"/>
+          <w:kern w:val="0"/>
+          <w:szCs w:val="21"/>
+          <w:shd w:val="clear" w:color="auto" w:fill="FFFFFF"/>
+        </w:rPr>
+        <w:t>指定</w:t>
+      </w:r>
+      <w:r>
+        <w:rPr>
+          <w:rFonts w:ascii="Consolas" w:hAnsi="Consolas" w:cs="Courier New"/>
+          <w:color w:val="DD0055"/>
+          <w:kern w:val="0"/>
+          <w:sz w:val="18"/>
+          <w:szCs w:val="18"/>
+          <w:bdr w:val="single" w:sz="6" w:space="0" w:color="DDDDDD" w:frame="1"/>
+          <w:shd w:val="clear" w:color="auto" w:fill="FAFAFA"/>
+        </w:rPr>
+        <w:t>level=WARNING</w:t>
+      </w:r>
+      <w:r>
+        <w:rPr>
+          <w:rFonts w:ascii="MS Mincho" w:eastAsia="MS Mincho" w:hAnsi="MS Mincho" w:cs="MS Mincho"/>
+          <w:color w:val="666666"/>
+          <w:kern w:val="0"/>
+          <w:szCs w:val="21"/>
+          <w:shd w:val="clear" w:color="auto" w:fill="FFFFFF"/>
+        </w:rPr>
+        <w:t>后，</w:t>
+      </w:r>
+      <w:r>
+        <w:rPr>
+          <w:rFonts w:ascii="Consolas" w:hAnsi="Consolas" w:cs="Courier New"/>
+          <w:color w:val="DD0055"/>
+          <w:kern w:val="0"/>
+          <w:sz w:val="18"/>
+          <w:szCs w:val="18"/>
+          <w:bdr w:val="single" w:sz="6" w:space="0" w:color="DDDDDD" w:frame="1"/>
+          <w:shd w:val="clear" w:color="auto" w:fill="FAFAFA"/>
+        </w:rPr>
+        <w:t>debug</w:t>
+      </w:r>
+      <w:r>
+        <w:rPr>
+          <w:rFonts w:ascii="MS Mincho" w:eastAsia="MS Mincho" w:hAnsi="MS Mincho" w:cs="MS Mincho"/>
+          <w:color w:val="666666"/>
+          <w:kern w:val="0"/>
+          <w:szCs w:val="21"/>
+          <w:shd w:val="clear" w:color="auto" w:fill="FFFFFF"/>
+        </w:rPr>
+        <w:t>和</w:t>
+      </w:r>
+      <w:r>
+        <w:rPr>
+          <w:rFonts w:ascii="Consolas" w:hAnsi="Consolas" w:cs="Courier New"/>
+          <w:color w:val="DD0055"/>
+          <w:kern w:val="0"/>
+          <w:sz w:val="18"/>
+          <w:szCs w:val="18"/>
+          <w:bdr w:val="single" w:sz="6" w:space="0" w:color="DDDDDD" w:frame="1"/>
+          <w:shd w:val="clear" w:color="auto" w:fill="FAFAFA"/>
+        </w:rPr>
+        <w:t>info</w:t>
+      </w:r>
+      <w:r>
+        <w:rPr>
+          <w:rFonts w:ascii="MS Mincho" w:eastAsia="MS Mincho" w:hAnsi="MS Mincho" w:cs="MS Mincho"/>
+          <w:color w:val="666666"/>
+          <w:kern w:val="0"/>
+          <w:szCs w:val="21"/>
+          <w:shd w:val="clear" w:color="auto" w:fill="FFFFFF"/>
+        </w:rPr>
+        <w:t>就不起作用了。</w:t>
+      </w:r>
+      <w:r>
+        <w:rPr>
+          <w:rFonts w:ascii="SimSun" w:eastAsia="SimSun" w:hAnsi="SimSun" w:cs="SimSun"/>
+          <w:color w:val="666666"/>
+          <w:kern w:val="0"/>
+          <w:szCs w:val="21"/>
+          <w:shd w:val="clear" w:color="auto" w:fill="FFFFFF"/>
+        </w:rPr>
+        <w:t>这样</w:t>
+      </w:r>
+      <w:r>
+        <w:rPr>
+          <w:rFonts w:ascii="MS Mincho" w:eastAsia="MS Mincho" w:hAnsi="MS Mincho" w:cs="MS Mincho"/>
+          <w:color w:val="666666"/>
+          <w:kern w:val="0"/>
+          <w:szCs w:val="21"/>
+          <w:shd w:val="clear" w:color="auto" w:fill="FFFFFF"/>
+        </w:rPr>
+        <w:t>可以放心地</w:t>
+      </w:r>
+      <w:r>
+        <w:rPr>
+          <w:rFonts w:ascii="SimSun" w:eastAsia="SimSun" w:hAnsi="SimSun" w:cs="SimSun"/>
+          <w:color w:val="666666"/>
+          <w:kern w:val="0"/>
+          <w:szCs w:val="21"/>
+          <w:shd w:val="clear" w:color="auto" w:fill="FFFFFF"/>
+        </w:rPr>
+        <w:t>输</w:t>
+      </w:r>
+      <w:r>
+        <w:rPr>
+          <w:rFonts w:ascii="MS Mincho" w:eastAsia="MS Mincho" w:hAnsi="MS Mincho" w:cs="MS Mincho"/>
+          <w:color w:val="666666"/>
+          <w:kern w:val="0"/>
+          <w:szCs w:val="21"/>
+          <w:shd w:val="clear" w:color="auto" w:fill="FFFFFF"/>
+        </w:rPr>
+        <w:t>出不同</w:t>
+      </w:r>
+      <w:r>
+        <w:rPr>
+          <w:rFonts w:ascii="SimSun" w:eastAsia="SimSun" w:hAnsi="SimSun" w:cs="SimSun"/>
+          <w:color w:val="666666"/>
+          <w:kern w:val="0"/>
+          <w:szCs w:val="21"/>
+          <w:shd w:val="clear" w:color="auto" w:fill="FFFFFF"/>
+        </w:rPr>
+        <w:t>级别</w:t>
+      </w:r>
+      <w:r>
+        <w:rPr>
+          <w:rFonts w:ascii="MS Mincho" w:eastAsia="MS Mincho" w:hAnsi="MS Mincho" w:cs="MS Mincho"/>
+          <w:color w:val="666666"/>
+          <w:kern w:val="0"/>
+          <w:szCs w:val="21"/>
+          <w:shd w:val="clear" w:color="auto" w:fill="FFFFFF"/>
+        </w:rPr>
+        <w:t>的信息，也不用</w:t>
+      </w:r>
+      <w:r>
+        <w:rPr>
+          <w:rFonts w:ascii="SimSun" w:eastAsia="SimSun" w:hAnsi="SimSun" w:cs="SimSun"/>
+          <w:color w:val="666666"/>
+          <w:kern w:val="0"/>
+          <w:szCs w:val="21"/>
+          <w:shd w:val="clear" w:color="auto" w:fill="FFFFFF"/>
+        </w:rPr>
+        <w:t>删</w:t>
+      </w:r>
+      <w:r>
+        <w:rPr>
+          <w:rFonts w:ascii="MS Mincho" w:eastAsia="MS Mincho" w:hAnsi="MS Mincho" w:cs="MS Mincho"/>
+          <w:color w:val="666666"/>
+          <w:kern w:val="0"/>
+          <w:szCs w:val="21"/>
+          <w:shd w:val="clear" w:color="auto" w:fill="FFFFFF"/>
+        </w:rPr>
+        <w:t>除，最后</w:t>
+      </w:r>
+      <w:r>
+        <w:rPr>
+          <w:rFonts w:ascii="SimSun" w:eastAsia="SimSun" w:hAnsi="SimSun" w:cs="SimSun"/>
+          <w:color w:val="666666"/>
+          <w:kern w:val="0"/>
+          <w:szCs w:val="21"/>
+          <w:shd w:val="clear" w:color="auto" w:fill="FFFFFF"/>
+        </w:rPr>
+        <w:t>统</w:t>
+      </w:r>
+      <w:r>
+        <w:rPr>
+          <w:rFonts w:ascii="MS Mincho" w:eastAsia="MS Mincho" w:hAnsi="MS Mincho" w:cs="MS Mincho"/>
+          <w:color w:val="666666"/>
+          <w:kern w:val="0"/>
+          <w:szCs w:val="21"/>
+          <w:shd w:val="clear" w:color="auto" w:fill="FFFFFF"/>
+        </w:rPr>
+        <w:t>一控制</w:t>
+      </w:r>
+      <w:r>
+        <w:rPr>
+          <w:rFonts w:ascii="SimSun" w:eastAsia="SimSun" w:hAnsi="SimSun" w:cs="SimSun"/>
+          <w:color w:val="666666"/>
+          <w:kern w:val="0"/>
+          <w:szCs w:val="21"/>
+          <w:shd w:val="clear" w:color="auto" w:fill="FFFFFF"/>
+        </w:rPr>
+        <w:t>输</w:t>
+      </w:r>
+      <w:r>
+        <w:rPr>
+          <w:rFonts w:ascii="MS Mincho" w:eastAsia="MS Mincho" w:hAnsi="MS Mincho" w:cs="MS Mincho"/>
+          <w:color w:val="666666"/>
+          <w:kern w:val="0"/>
+          <w:szCs w:val="21"/>
+          <w:shd w:val="clear" w:color="auto" w:fill="FFFFFF"/>
+        </w:rPr>
+        <w:t>出哪个</w:t>
+      </w:r>
+      <w:r>
+        <w:rPr>
+          <w:rFonts w:ascii="SimSun" w:eastAsia="SimSun" w:hAnsi="SimSun" w:cs="SimSun"/>
+          <w:color w:val="666666"/>
+          <w:kern w:val="0"/>
+          <w:szCs w:val="21"/>
+          <w:shd w:val="clear" w:color="auto" w:fill="FFFFFF"/>
+        </w:rPr>
+        <w:t>级别</w:t>
+      </w:r>
+      <w:r>
+        <w:rPr>
+          <w:rFonts w:ascii="MS Mincho" w:eastAsia="MS Mincho" w:hAnsi="MS Mincho" w:cs="MS Mincho"/>
+          <w:color w:val="666666"/>
+          <w:kern w:val="0"/>
+          <w:szCs w:val="21"/>
+          <w:shd w:val="clear" w:color="auto" w:fill="FFFFFF"/>
+        </w:rPr>
+        <w:t>的信息。</w:t>
+      </w:r>
+    </w:p>
+    <w:p>
+      <w:pPr>
+        <w:ind w:leftChars="200" w:left="420"/>
+        <w:rPr>
+          <w:rFonts w:ascii="Consolas" w:eastAsia="宋体" w:hAnsi="Consolas" w:cs="Consolas"/>
+          <w:color w:val="DD0055"/>
+          <w:sz w:val="18"/>
+          <w:szCs w:val="18"/>
+          <w:bdr w:val="single" w:sz="6" w:space="0" w:color="DDDDDD" w:frame="1"/>
+          <w:shd w:val="clear" w:color="auto" w:fill="FAFAFA"/>
+        </w:rPr>
+      </w:pPr>
+      <w:r>
+        <w:rPr>
+          <w:rFonts w:ascii="Consolas" w:eastAsia="宋体" w:hAnsi="Consolas" w:cs="Consolas"/>
+          <w:color w:val="DD0055"/>
+          <w:sz w:val="18"/>
+          <w:szCs w:val="18"/>
+          <w:bdr w:val="single" w:sz="6" w:space="0" w:color="DDDDDD" w:frame="1"/>
+          <w:shd w:val="clear" w:color="auto" w:fill="FAFAFA"/>
+        </w:rPr>
+        <w:t>import logging</w:t>
+      </w:r>
+    </w:p>
+    <w:p>
+      <w:pPr>
+        <w:ind w:leftChars="200" w:left="420"/>
+        <w:rPr>
+          <w:rFonts w:ascii="Consolas" w:eastAsia="宋体" w:hAnsi="Consolas" w:cs="Consolas"/>
+          <w:color w:val="DD0055"/>
+          <w:sz w:val="18"/>
+          <w:szCs w:val="18"/>
+          <w:bdr w:val="single" w:sz="6" w:space="0" w:color="DDDDDD" w:frame="1"/>
+          <w:shd w:val="clear" w:color="auto" w:fill="FAFAFA"/>
+        </w:rPr>
+      </w:pPr>
+      <w:r>
+        <w:rPr>
+          <w:rFonts w:ascii="Consolas" w:eastAsia="宋体" w:hAnsi="Consolas" w:cs="Consolas"/>
+          <w:color w:val="DD0055"/>
+          <w:sz w:val="18"/>
+          <w:szCs w:val="18"/>
+          <w:bdr w:val="single" w:sz="6" w:space="0" w:color="DDDDDD" w:frame="1"/>
+          <w:shd w:val="clear" w:color="auto" w:fill="FAFAFA"/>
+        </w:rPr>
+        <w:t>logging.basicConfig(level=logging.INFO)</w:t>
+      </w:r>
+    </w:p>
+    <w:p>
+      <w:pPr>
+        <w:widowControl/>
+        <w:jc w:val="left"/>
+        <w:rPr>
+          <w:rFonts w:ascii="Times New Roman" w:eastAsia="Times New Roman" w:hAnsi="Times New Roman" w:cs="Times New Roman" w:hint="eastAsia"/>
+          <w:kern w:val="0"/>
+          <w:sz w:val="24"/>
+          <w:szCs w:val="24"/>
+        </w:rPr>
+      </w:pPr>
+    </w:p>
+    <w:p>
+      <w:pPr>
+        <w:widowControl/>
+        <w:ind w:firstLine="420"/>
+        <w:jc w:val="left"/>
+        <w:rPr>
+          <w:rFonts w:ascii="Times New Roman" w:eastAsia="Times New Roman" w:hAnsi="Times New Roman" w:cs="Times New Roman"/>
+          <w:kern w:val="0"/>
+          <w:sz w:val="24"/>
+          <w:szCs w:val="24"/>
+        </w:rPr>
+      </w:pPr>
+      <w:r>
+        <w:rPr>
+          <w:rFonts w:ascii="MS Mincho" w:eastAsia="MS Mincho" w:hAnsi="MS Mincho" w:cs="MS Mincho"/>
+          <w:color w:val="666666"/>
+          <w:kern w:val="0"/>
+          <w:szCs w:val="21"/>
+          <w:shd w:val="clear" w:color="auto" w:fill="FFFFFF"/>
+        </w:rPr>
+        <w:lastRenderedPageBreak/>
+        <w:t>第</w:t>
+      </w:r>
+      <w:r>
+        <w:rPr>
+          <w:rFonts w:ascii="MS Mincho" w:eastAsia="MS Mincho" w:hAnsi="MS Mincho" w:cs="MS Mincho"/>
+          <w:color w:val="666666"/>
+          <w:kern w:val="0"/>
+          <w:szCs w:val="21"/>
+          <w:shd w:val="clear" w:color="auto" w:fill="FFFFFF"/>
+        </w:rPr>
+        <w:t>四</w:t>
+      </w:r>
+      <w:r>
+        <w:rPr>
+          <w:rFonts w:ascii="MS Mincho" w:eastAsia="MS Mincho" w:hAnsi="MS Mincho" w:cs="MS Mincho"/>
+          <w:color w:val="666666"/>
+          <w:kern w:val="0"/>
+          <w:szCs w:val="21"/>
+          <w:shd w:val="clear" w:color="auto" w:fill="FFFFFF"/>
+        </w:rPr>
+        <w:t>种方式是启</w:t>
+      </w:r>
+      <w:r>
+        <w:rPr>
+          <w:rFonts w:ascii="SimSun" w:eastAsia="SimSun" w:hAnsi="SimSun" w:cs="SimSun"/>
+          <w:color w:val="666666"/>
+          <w:kern w:val="0"/>
+          <w:szCs w:val="21"/>
+          <w:shd w:val="clear" w:color="auto" w:fill="FFFFFF"/>
+        </w:rPr>
+        <w:t>动</w:t>
+      </w:r>
+      <w:r>
+        <w:rPr>
+          <w:rFonts w:ascii="Helvetica Neue" w:eastAsia="Times New Roman" w:hAnsi="Helvetica Neue" w:cs="Times New Roman"/>
+          <w:color w:val="666666"/>
+          <w:kern w:val="0"/>
+          <w:szCs w:val="21"/>
+          <w:shd w:val="clear" w:color="auto" w:fill="FFFFFF"/>
+        </w:rPr>
+        <w:t>Python</w:t>
+      </w:r>
+      <w:r>
+        <w:rPr>
+          <w:rFonts w:ascii="MS Mincho" w:eastAsia="MS Mincho" w:hAnsi="MS Mincho" w:cs="MS Mincho"/>
+          <w:color w:val="666666"/>
+          <w:kern w:val="0"/>
+          <w:szCs w:val="21"/>
+          <w:shd w:val="clear" w:color="auto" w:fill="FFFFFF"/>
+        </w:rPr>
+        <w:t>的</w:t>
+      </w:r>
+      <w:r>
+        <w:rPr>
+          <w:rFonts w:ascii="SimSun" w:eastAsia="SimSun" w:hAnsi="SimSun" w:cs="SimSun"/>
+          <w:color w:val="666666"/>
+          <w:kern w:val="0"/>
+          <w:szCs w:val="21"/>
+          <w:shd w:val="clear" w:color="auto" w:fill="FFFFFF"/>
+        </w:rPr>
+        <w:t>调试</w:t>
+      </w:r>
+      <w:r>
+        <w:rPr>
+          <w:rFonts w:ascii="MS Mincho" w:eastAsia="MS Mincho" w:hAnsi="MS Mincho" w:cs="MS Mincho"/>
+          <w:color w:val="666666"/>
+          <w:kern w:val="0"/>
+          <w:szCs w:val="21"/>
+          <w:shd w:val="clear" w:color="auto" w:fill="FFFFFF"/>
+        </w:rPr>
+        <w:t>器</w:t>
+      </w:r>
+      <w:r>
+        <w:rPr>
+          <w:rFonts w:ascii="Helvetica Neue" w:eastAsia="Times New Roman" w:hAnsi="Helvetica Neue" w:cs="Times New Roman"/>
+          <w:color w:val="666666"/>
+          <w:kern w:val="0"/>
+          <w:szCs w:val="21"/>
+          <w:shd w:val="clear" w:color="auto" w:fill="FFFFFF"/>
+        </w:rPr>
+        <w:t>pdb</w:t>
+      </w:r>
+      <w:r>
+        <w:rPr>
+          <w:rFonts w:ascii="MS Mincho" w:eastAsia="MS Mincho" w:hAnsi="MS Mincho" w:cs="MS Mincho"/>
+          <w:color w:val="666666"/>
+          <w:kern w:val="0"/>
+          <w:szCs w:val="21"/>
+          <w:shd w:val="clear" w:color="auto" w:fill="FFFFFF"/>
+        </w:rPr>
+        <w:t>，</w:t>
+      </w:r>
+      <w:r>
+        <w:rPr>
+          <w:rFonts w:ascii="SimSun" w:eastAsia="SimSun" w:hAnsi="SimSun" w:cs="SimSun"/>
+          <w:color w:val="666666"/>
+          <w:kern w:val="0"/>
+          <w:szCs w:val="21"/>
+          <w:shd w:val="clear" w:color="auto" w:fill="FFFFFF"/>
+        </w:rPr>
+        <w:t>让</w:t>
+      </w:r>
+      <w:r>
+        <w:rPr>
+          <w:rFonts w:ascii="MS Mincho" w:eastAsia="MS Mincho" w:hAnsi="MS Mincho" w:cs="MS Mincho"/>
+          <w:color w:val="666666"/>
+          <w:kern w:val="0"/>
+          <w:szCs w:val="21"/>
+          <w:shd w:val="clear" w:color="auto" w:fill="FFFFFF"/>
+        </w:rPr>
+        <w:t>程序以</w:t>
+      </w:r>
+      <w:r>
+        <w:rPr>
+          <w:rFonts w:ascii="SimSun" w:eastAsia="SimSun" w:hAnsi="SimSun" w:cs="SimSun"/>
+          <w:color w:val="666666"/>
+          <w:kern w:val="0"/>
+          <w:szCs w:val="21"/>
+          <w:shd w:val="clear" w:color="auto" w:fill="FFFFFF"/>
+        </w:rPr>
+        <w:t>单</w:t>
+      </w:r>
+      <w:r>
+        <w:rPr>
+          <w:rFonts w:ascii="MS Mincho" w:eastAsia="MS Mincho" w:hAnsi="MS Mincho" w:cs="MS Mincho"/>
+          <w:color w:val="666666"/>
+          <w:kern w:val="0"/>
+          <w:szCs w:val="21"/>
+          <w:shd w:val="clear" w:color="auto" w:fill="FFFFFF"/>
+        </w:rPr>
+        <w:t>步方式运行，可以随</w:t>
+      </w:r>
+      <w:r>
+        <w:rPr>
+          <w:rFonts w:ascii="SimSun" w:eastAsia="SimSun" w:hAnsi="SimSun" w:cs="SimSun"/>
+          <w:color w:val="666666"/>
+          <w:kern w:val="0"/>
+          <w:szCs w:val="21"/>
+          <w:shd w:val="clear" w:color="auto" w:fill="FFFFFF"/>
+        </w:rPr>
+        <w:t>时查</w:t>
+      </w:r>
+      <w:r>
+        <w:rPr>
+          <w:rFonts w:ascii="MS Mincho" w:eastAsia="MS Mincho" w:hAnsi="MS Mincho" w:cs="MS Mincho"/>
+          <w:color w:val="666666"/>
+          <w:kern w:val="0"/>
+          <w:szCs w:val="21"/>
+          <w:shd w:val="clear" w:color="auto" w:fill="FFFFFF"/>
+        </w:rPr>
+        <w:t>看运行状</w:t>
+      </w:r>
+      <w:r>
+        <w:rPr>
+          <w:rFonts w:ascii="SimSun" w:eastAsia="SimSun" w:hAnsi="SimSun" w:cs="SimSun"/>
+          <w:color w:val="666666"/>
+          <w:kern w:val="0"/>
+          <w:szCs w:val="21"/>
+          <w:shd w:val="clear" w:color="auto" w:fill="FFFFFF"/>
+        </w:rPr>
+        <w:t>态</w:t>
+      </w:r>
+      <w:r>
+        <w:rPr>
+          <w:rFonts w:ascii="MS Mincho" w:eastAsia="MS Mincho" w:hAnsi="MS Mincho" w:cs="MS Mincho"/>
+          <w:color w:val="666666"/>
+          <w:kern w:val="0"/>
+          <w:szCs w:val="21"/>
+          <w:shd w:val="clear" w:color="auto" w:fill="FFFFFF"/>
+        </w:rPr>
+        <w:t>。</w:t>
+      </w:r>
+    </w:p>
+    <w:p>
+      <w:pPr>
+        <w:widowControl/>
+        <w:jc w:val="left"/>
+        <w:rPr>
+          <w:rFonts w:ascii="Times New Roman" w:eastAsia="Times New Roman" w:hAnsi="Times New Roman" w:cs="Times New Roman" w:hint="eastAsia"/>
+          <w:kern w:val="0"/>
+          <w:sz w:val="24"/>
+          <w:szCs w:val="24"/>
+        </w:rPr>
+      </w:pPr>
+    </w:p>
+    <w:p>
+      <w:pPr>
+        <w:pStyle w:val="4"/>
+        <w:rPr>
+          <w:rFonts w:hint="eastAsia"/>
+        </w:rPr>
+      </w:pPr>
+      <w:r>
+        <w:t>单元测试</w:t>
+      </w:r>
+    </w:p>
+    <w:p>
+      <w:pPr>
+        <w:widowControl/>
+        <w:jc w:val="left"/>
+        <w:rPr>
+          <w:rFonts w:ascii="Times New Roman" w:eastAsia="Times New Roman" w:hAnsi="Times New Roman" w:cs="Times New Roman" w:hint="eastAsia"/>
+          <w:kern w:val="0"/>
+          <w:sz w:val="24"/>
+          <w:szCs w:val="24"/>
+        </w:rPr>
+      </w:pPr>
+    </w:p>
+    <w:p>
+      <w:pPr>
+        <w:pStyle w:val="4"/>
+      </w:pPr>
+      <w:r>
+        <w:t>文档测试</w:t>
+      </w:r>
+    </w:p>
+    <w:p>
+      <w:pPr>
+        <w:widowControl/>
+        <w:jc w:val="left"/>
+        <w:rPr>
+          <w:rFonts w:ascii="Times New Roman" w:eastAsia="Times New Roman" w:hAnsi="Times New Roman" w:cs="Times New Roman" w:hint="eastAsia"/>
+          <w:kern w:val="0"/>
+          <w:sz w:val="24"/>
+          <w:szCs w:val="24"/>
+        </w:rPr>
+      </w:pPr>
+    </w:p>
+    <w:p>
+      <w:pPr>
+        <w:widowControl/>
+        <w:jc w:val="left"/>
+        <w:rPr>
+          <w:rFonts w:ascii="Times New Roman" w:eastAsia="Times New Roman" w:hAnsi="Times New Roman" w:cs="Times New Roman" w:hint="eastAsia"/>
+          <w:kern w:val="0"/>
+          <w:sz w:val="24"/>
+          <w:szCs w:val="24"/>
+        </w:rPr>
+      </w:pPr>
+    </w:p>
+    <w:p>
+      <w:pPr>
+        <w:widowControl/>
+        <w:jc w:val="left"/>
+        <w:rPr>
+          <w:rFonts w:ascii="Times New Roman" w:eastAsia="Times New Roman" w:hAnsi="Times New Roman" w:cs="Times New Roman"/>
+          <w:kern w:val="0"/>
+          <w:sz w:val="24"/>
+          <w:szCs w:val="24"/>
+        </w:rPr>
+      </w:pPr>
+    </w:p>
+    <w:p>
+      <w:pPr>
+        <w:widowControl/>
+        <w:jc w:val="left"/>
+      </w:pPr>
+      <w:r>
+        <w:br w:type="page"/>
+      </w:r>
+    </w:p>
+    <w:p>
+      <w:pPr>
+        <w:pStyle w:val="3"/>
+      </w:pPr>
+      <w:r>
+        <w:lastRenderedPageBreak/>
+        <w:t>文件读写</w:t>
+      </w:r>
+    </w:p>
+    <w:p>
+      <w:pPr>
+        <w:pStyle w:val="4"/>
+      </w:pPr>
+      <w:r>
+        <w:t>读文件</w:t>
+      </w:r>
+    </w:p>
+    <w:p>
+      <w:pPr>
+        <w:widowControl/>
+        <w:jc w:val="left"/>
+        <w:rPr>
+          <w:rFonts w:asciiTheme="minorEastAsia" w:hAnsiTheme="minorEastAsia" w:cs="MS Mincho" w:hint="eastAsia"/>
+          <w:color w:val="666666"/>
+          <w:kern w:val="0"/>
+          <w:szCs w:val="21"/>
+          <w:shd w:val="clear" w:color="auto" w:fill="FFFFFF"/>
+        </w:rPr>
+      </w:pPr>
+      <w:r>
+        <w:rPr>
+          <w:rFonts w:asciiTheme="minorEastAsia" w:hAnsiTheme="minorEastAsia" w:cs="Times New Roman"/>
+          <w:color w:val="666666"/>
+          <w:kern w:val="0"/>
+          <w:szCs w:val="21"/>
+          <w:shd w:val="clear" w:color="auto" w:fill="FFFFFF"/>
+        </w:rPr>
+        <w:t>Python</w:t>
+      </w:r>
+      <w:r>
+        <w:rPr>
+          <w:rFonts w:asciiTheme="minorEastAsia" w:hAnsiTheme="minorEastAsia" w:cs="MS Mincho"/>
+          <w:color w:val="666666"/>
+          <w:kern w:val="0"/>
+          <w:szCs w:val="21"/>
+          <w:shd w:val="clear" w:color="auto" w:fill="FFFFFF"/>
+        </w:rPr>
+        <w:t>内置的</w:t>
+      </w:r>
+      <w:r>
+        <w:rPr>
+          <w:rFonts w:asciiTheme="minorEastAsia" w:hAnsiTheme="minorEastAsia" w:cs="MS Mincho"/>
+          <w:color w:val="666666"/>
+          <w:kern w:val="0"/>
+          <w:szCs w:val="21"/>
+          <w:shd w:val="clear" w:color="auto" w:fill="FFFFFF"/>
+        </w:rPr>
+        <w:t>open()</w:t>
+      </w:r>
+      <w:r>
+        <w:rPr>
+          <w:rFonts w:asciiTheme="minorEastAsia" w:hAnsiTheme="minorEastAsia" w:cs="MS Mincho"/>
+          <w:color w:val="666666"/>
+          <w:kern w:val="0"/>
+          <w:szCs w:val="21"/>
+          <w:shd w:val="clear" w:color="auto" w:fill="FFFFFF"/>
+        </w:rPr>
+        <w:t>函数可以以读文件的模式打开一个文件</w:t>
+      </w:r>
+      <w:r>
+        <w:rPr>
+          <w:rFonts w:asciiTheme="minorEastAsia" w:hAnsiTheme="minorEastAsia" w:cs="SimSun"/>
+          <w:color w:val="666666"/>
+          <w:kern w:val="0"/>
+          <w:szCs w:val="21"/>
+          <w:shd w:val="clear" w:color="auto" w:fill="FFFFFF"/>
+        </w:rPr>
+        <w:t>对</w:t>
+      </w:r>
+      <w:r>
+        <w:rPr>
+          <w:rFonts w:asciiTheme="minorEastAsia" w:hAnsiTheme="minorEastAsia" w:cs="MS Mincho"/>
+          <w:color w:val="666666"/>
+          <w:kern w:val="0"/>
+          <w:szCs w:val="21"/>
+          <w:shd w:val="clear" w:color="auto" w:fill="FFFFFF"/>
+        </w:rPr>
+        <w:t>象</w:t>
+      </w:r>
+    </w:p>
+    <w:p>
+      <w:pPr>
+        <w:widowControl/>
+        <w:jc w:val="left"/>
+        <w:rPr>
+          <w:rFonts w:ascii="Times New Roman" w:eastAsia="Times New Roman" w:hAnsi="Times New Roman" w:cs="Times New Roman"/>
+          <w:kern w:val="0"/>
+          <w:sz w:val="24"/>
+          <w:szCs w:val="24"/>
+        </w:rPr>
+      </w:pPr>
+      <w:r>
+        <w:rPr>
+          <w:rFonts w:ascii="Times New Roman" w:eastAsia="Times New Roman" w:hAnsi="Times New Roman" w:cs="Times New Roman"/>
+          <w:kern w:val="0"/>
+          <w:sz w:val="24"/>
+          <w:szCs w:val="24"/>
+        </w:rPr>
+        <w:tab/>
+      </w:r>
+      <w:r>
+        <w:rPr>
+          <w:rFonts w:asciiTheme="minorEastAsia" w:hAnsiTheme="minorEastAsia" w:cs="SimSun"/>
+          <w:color w:val="666666"/>
+          <w:kern w:val="0"/>
+          <w:szCs w:val="21"/>
+          <w:shd w:val="clear" w:color="auto" w:fill="FFFFFF"/>
+        </w:rPr>
+        <w:t>#标示符</w:t>
+      </w:r>
+      <w:r>
+        <w:rPr>
+          <w:rFonts w:asciiTheme="minorEastAsia" w:hAnsiTheme="minorEastAsia" w:cs="Times New Roman"/>
+          <w:color w:val="666666"/>
+          <w:kern w:val="0"/>
+          <w:szCs w:val="21"/>
+          <w:shd w:val="clear" w:color="auto" w:fill="FFFFFF"/>
+        </w:rPr>
+        <w:t>'r'</w:t>
+      </w:r>
+      <w:r>
+        <w:rPr>
+          <w:rFonts w:asciiTheme="minorEastAsia" w:hAnsiTheme="minorEastAsia" w:cs="MS Mincho"/>
+          <w:color w:val="666666"/>
+          <w:kern w:val="0"/>
+          <w:szCs w:val="21"/>
+          <w:shd w:val="clear" w:color="auto" w:fill="FFFFFF"/>
+        </w:rPr>
+        <w:t>表示</w:t>
+      </w:r>
+      <w:r>
+        <w:rPr>
+          <w:rFonts w:asciiTheme="minorEastAsia" w:hAnsiTheme="minorEastAsia" w:cs="SimSun"/>
+          <w:color w:val="666666"/>
+          <w:kern w:val="0"/>
+          <w:szCs w:val="21"/>
+          <w:shd w:val="clear" w:color="auto" w:fill="FFFFFF"/>
+        </w:rPr>
+        <w:t>读</w:t>
+      </w:r>
+    </w:p>
+    <w:p>
+      <w:pPr>
+        <w:widowControl/>
+        <w:ind w:firstLine="420"/>
+        <w:jc w:val="left"/>
+        <w:rPr>
+          <w:rFonts w:asciiTheme="minorEastAsia" w:hAnsiTheme="minorEastAsia" w:cs="SimSun"/>
+          <w:color w:val="666666"/>
+          <w:kern w:val="0"/>
+          <w:szCs w:val="21"/>
+          <w:shd w:val="clear" w:color="auto" w:fill="FFFFFF"/>
+        </w:rPr>
+      </w:pPr>
+      <w:r>
+        <w:rPr>
+          <w:rFonts w:ascii="Consolas" w:eastAsia="宋体" w:hAnsi="Consolas" w:cs="Consolas"/>
+          <w:color w:val="DD0055"/>
+          <w:sz w:val="18"/>
+          <w:szCs w:val="18"/>
+          <w:bdr w:val="single" w:sz="6" w:space="0" w:color="DDDDDD" w:frame="1"/>
+          <w:shd w:val="clear" w:color="auto" w:fill="FAFAFA"/>
+        </w:rPr>
+        <w:t>&gt;&gt;&gt; f = open('/Users/cm/python/test.txt', 'r')</w:t>
+      </w:r>
+      <w:r>
+        <w:rPr>
+          <w:rFonts w:ascii="Consolas" w:eastAsia="宋体" w:hAnsi="Consolas" w:cs="Consolas"/>
+          <w:color w:val="DD0055"/>
+          <w:sz w:val="18"/>
+          <w:szCs w:val="18"/>
+          <w:bdr w:val="single" w:sz="6" w:space="0" w:color="DDDDDD" w:frame="1"/>
+          <w:shd w:val="clear" w:color="auto" w:fill="FAFAFA"/>
+        </w:rPr>
+        <w:t xml:space="preserve"> </w:t>
+      </w:r>
+    </w:p>
+    <w:p>
+      <w:pPr>
+        <w:widowControl/>
+        <w:ind w:firstLine="420"/>
+        <w:jc w:val="left"/>
+        <w:rPr>
+          <w:rFonts w:asciiTheme="minorEastAsia" w:hAnsiTheme="minorEastAsia" w:cs="Times New Roman"/>
+          <w:kern w:val="0"/>
+          <w:sz w:val="24"/>
+          <w:szCs w:val="24"/>
+        </w:rPr>
+      </w:pPr>
+      <w:r>
+        <w:rPr>
+          <w:rFonts w:asciiTheme="minorEastAsia" w:hAnsiTheme="minorEastAsia" w:cs="MS Mincho"/>
+          <w:color w:val="666666"/>
+          <w:kern w:val="0"/>
+          <w:szCs w:val="21"/>
+          <w:shd w:val="clear" w:color="auto" w:fill="FFFFFF"/>
+        </w:rPr>
+        <w:t>#read()</w:t>
+      </w:r>
+      <w:r>
+        <w:rPr>
+          <w:rFonts w:asciiTheme="minorEastAsia" w:hAnsiTheme="minorEastAsia" w:cs="MS Mincho"/>
+          <w:color w:val="666666"/>
+          <w:kern w:val="0"/>
+          <w:szCs w:val="21"/>
+          <w:shd w:val="clear" w:color="auto" w:fill="FFFFFF"/>
+        </w:rPr>
+        <w:t>方法可</w:t>
+      </w:r>
+      <w:r>
+        <w:rPr>
+          <w:rFonts w:asciiTheme="minorEastAsia" w:hAnsiTheme="minorEastAsia" w:cs="MS Mincho"/>
+          <w:color w:val="666666"/>
+          <w:kern w:val="0"/>
+          <w:szCs w:val="21"/>
+          <w:shd w:val="clear" w:color="auto" w:fill="FFFFFF"/>
+        </w:rPr>
+        <w:t>一次</w:t>
+      </w:r>
+      <w:r>
+        <w:rPr>
+          <w:rFonts w:asciiTheme="minorEastAsia" w:hAnsiTheme="minorEastAsia" w:cs="SimSun"/>
+          <w:color w:val="666666"/>
+          <w:kern w:val="0"/>
+          <w:szCs w:val="21"/>
+          <w:shd w:val="clear" w:color="auto" w:fill="FFFFFF"/>
+        </w:rPr>
+        <w:t>读</w:t>
+      </w:r>
+      <w:r>
+        <w:rPr>
+          <w:rFonts w:asciiTheme="minorEastAsia" w:hAnsiTheme="minorEastAsia" w:cs="MS Mincho"/>
+          <w:color w:val="666666"/>
+          <w:kern w:val="0"/>
+          <w:szCs w:val="21"/>
+          <w:shd w:val="clear" w:color="auto" w:fill="FFFFFF"/>
+        </w:rPr>
+        <w:t>取文件全部内容，</w:t>
+      </w:r>
+      <w:r>
+        <w:rPr>
+          <w:rFonts w:asciiTheme="minorEastAsia" w:hAnsiTheme="minorEastAsia" w:cs="Times New Roman"/>
+          <w:color w:val="666666"/>
+          <w:kern w:val="0"/>
+          <w:szCs w:val="21"/>
+          <w:shd w:val="clear" w:color="auto" w:fill="FFFFFF"/>
+        </w:rPr>
+        <w:t>Python</w:t>
+      </w:r>
+      <w:r>
+        <w:rPr>
+          <w:rFonts w:asciiTheme="minorEastAsia" w:hAnsiTheme="minorEastAsia" w:cs="MS Mincho"/>
+          <w:color w:val="666666"/>
+          <w:kern w:val="0"/>
+          <w:szCs w:val="21"/>
+          <w:shd w:val="clear" w:color="auto" w:fill="FFFFFF"/>
+        </w:rPr>
+        <w:t>把内容</w:t>
+      </w:r>
+      <w:r>
+        <w:rPr>
+          <w:rFonts w:asciiTheme="minorEastAsia" w:hAnsiTheme="minorEastAsia" w:cs="SimSun"/>
+          <w:color w:val="666666"/>
+          <w:kern w:val="0"/>
+          <w:szCs w:val="21"/>
+          <w:shd w:val="clear" w:color="auto" w:fill="FFFFFF"/>
+        </w:rPr>
+        <w:t>读</w:t>
+      </w:r>
+      <w:r>
+        <w:rPr>
+          <w:rFonts w:asciiTheme="minorEastAsia" w:hAnsiTheme="minorEastAsia" w:cs="MS Mincho"/>
+          <w:color w:val="666666"/>
+          <w:kern w:val="0"/>
+          <w:szCs w:val="21"/>
+          <w:shd w:val="clear" w:color="auto" w:fill="FFFFFF"/>
+        </w:rPr>
+        <w:t>到内存，用一个</w:t>
+      </w:r>
+      <w:r>
+        <w:rPr>
+          <w:rFonts w:asciiTheme="minorEastAsia" w:hAnsiTheme="minorEastAsia" w:cs="Courier New"/>
+          <w:color w:val="DD0055"/>
+          <w:kern w:val="0"/>
+          <w:sz w:val="18"/>
+          <w:szCs w:val="18"/>
+          <w:bdr w:val="single" w:sz="6" w:space="0" w:color="DDDDDD" w:frame="1"/>
+          <w:shd w:val="clear" w:color="auto" w:fill="FAFAFA"/>
+        </w:rPr>
+        <w:t>str</w:t>
+      </w:r>
+      <w:r>
+        <w:rPr>
+          <w:rFonts w:asciiTheme="minorEastAsia" w:hAnsiTheme="minorEastAsia" w:cs="SimSun"/>
+          <w:color w:val="666666"/>
+          <w:kern w:val="0"/>
+          <w:szCs w:val="21"/>
+          <w:shd w:val="clear" w:color="auto" w:fill="FFFFFF"/>
+        </w:rPr>
+        <w:t>对象表</w:t>
+      </w:r>
+      <w:r>
+        <w:rPr>
+          <w:rFonts w:asciiTheme="minorEastAsia" w:hAnsiTheme="minorEastAsia" w:cs="MS Mincho"/>
+          <w:color w:val="666666"/>
+          <w:kern w:val="0"/>
+          <w:szCs w:val="21"/>
+          <w:shd w:val="clear" w:color="auto" w:fill="FFFFFF"/>
+        </w:rPr>
+        <w:t>示</w:t>
+      </w:r>
+    </w:p>
+    <w:p>
+      <w:pPr>
+        <w:ind w:leftChars="200" w:left="420"/>
+        <w:rPr>
+          <w:rFonts w:ascii="Consolas" w:eastAsia="宋体" w:hAnsi="Consolas" w:cs="Consolas"/>
+          <w:color w:val="DD0055"/>
+          <w:sz w:val="18"/>
+          <w:szCs w:val="18"/>
+          <w:bdr w:val="single" w:sz="6" w:space="0" w:color="DDDDDD" w:frame="1"/>
+          <w:shd w:val="clear" w:color="auto" w:fill="FAFAFA"/>
+        </w:rPr>
+      </w:pPr>
+      <w:r>
+        <w:rPr>
+          <w:rFonts w:ascii="Consolas" w:eastAsia="宋体" w:hAnsi="Consolas" w:cs="Consolas"/>
+          <w:color w:val="DD0055"/>
+          <w:sz w:val="18"/>
+          <w:szCs w:val="18"/>
+          <w:bdr w:val="single" w:sz="6" w:space="0" w:color="DDDDDD" w:frame="1"/>
+          <w:shd w:val="clear" w:color="auto" w:fill="FAFAFA"/>
+        </w:rPr>
+        <w:t>&gt;&gt;&gt; f.read()</w:t>
+      </w:r>
+    </w:p>
+    <w:p>
+      <w:pPr>
+        <w:ind w:leftChars="200" w:left="420"/>
+        <w:rPr>
+          <w:rFonts w:ascii="Consolas" w:eastAsia="宋体" w:hAnsi="Consolas" w:cs="Consolas"/>
+          <w:color w:val="DD0055"/>
+          <w:sz w:val="18"/>
+          <w:szCs w:val="18"/>
+          <w:bdr w:val="single" w:sz="6" w:space="0" w:color="DDDDDD" w:frame="1"/>
+          <w:shd w:val="clear" w:color="auto" w:fill="FAFAFA"/>
+        </w:rPr>
+      </w:pPr>
+      <w:r>
+        <w:rPr>
+          <w:rFonts w:ascii="Consolas" w:eastAsia="宋体" w:hAnsi="Consolas" w:cs="Consolas"/>
+          <w:color w:val="DD0055"/>
+          <w:sz w:val="18"/>
+          <w:szCs w:val="18"/>
+          <w:bdr w:val="single" w:sz="6" w:space="0" w:color="DDDDDD" w:frame="1"/>
+          <w:shd w:val="clear" w:color="auto" w:fill="FAFAFA"/>
+        </w:rPr>
+        <w:t>'this is a python demo!'</w:t>
+      </w:r>
+    </w:p>
+    <w:p>
+      <w:pPr>
+        <w:widowControl/>
+        <w:ind w:firstLine="420"/>
+        <w:jc w:val="left"/>
+        <w:rPr>
+          <w:rFonts w:asciiTheme="minorEastAsia" w:hAnsiTheme="minorEastAsia" w:cs="Times New Roman"/>
+          <w:kern w:val="0"/>
+          <w:sz w:val="24"/>
+          <w:szCs w:val="24"/>
+        </w:rPr>
+      </w:pPr>
+      <w:r>
+        <w:rPr>
+          <w:rFonts w:asciiTheme="minorEastAsia" w:hAnsiTheme="minorEastAsia" w:cs="MS Mincho"/>
+          <w:color w:val="666666"/>
+          <w:kern w:val="0"/>
+          <w:szCs w:val="21"/>
+          <w:shd w:val="clear" w:color="auto" w:fill="FFFFFF"/>
+        </w:rPr>
+        <w:t>#close()方法关</w:t>
+      </w:r>
+      <w:r>
+        <w:rPr>
+          <w:rFonts w:asciiTheme="minorEastAsia" w:hAnsiTheme="minorEastAsia" w:cs="SimSun"/>
+          <w:color w:val="666666"/>
+          <w:kern w:val="0"/>
+          <w:szCs w:val="21"/>
+          <w:shd w:val="clear" w:color="auto" w:fill="FFFFFF"/>
+        </w:rPr>
+        <w:t>闭</w:t>
+      </w:r>
+      <w:r>
+        <w:rPr>
+          <w:rFonts w:asciiTheme="minorEastAsia" w:hAnsiTheme="minorEastAsia" w:cs="MS Mincho"/>
+          <w:color w:val="666666"/>
+          <w:kern w:val="0"/>
+          <w:szCs w:val="21"/>
+          <w:shd w:val="clear" w:color="auto" w:fill="FFFFFF"/>
+        </w:rPr>
+        <w:t>文件。文件使用完后必</w:t>
+      </w:r>
+      <w:r>
+        <w:rPr>
+          <w:rFonts w:asciiTheme="minorEastAsia" w:hAnsiTheme="minorEastAsia" w:cs="SimSun"/>
+          <w:color w:val="666666"/>
+          <w:kern w:val="0"/>
+          <w:szCs w:val="21"/>
+          <w:shd w:val="clear" w:color="auto" w:fill="FFFFFF"/>
+        </w:rPr>
+        <w:t>须</w:t>
+      </w:r>
+      <w:r>
+        <w:rPr>
+          <w:rFonts w:asciiTheme="minorEastAsia" w:hAnsiTheme="minorEastAsia" w:cs="MS Mincho"/>
+          <w:color w:val="666666"/>
+          <w:kern w:val="0"/>
+          <w:szCs w:val="21"/>
+          <w:shd w:val="clear" w:color="auto" w:fill="FFFFFF"/>
+        </w:rPr>
+        <w:t>关</w:t>
+      </w:r>
+      <w:r>
+        <w:rPr>
+          <w:rFonts w:asciiTheme="minorEastAsia" w:hAnsiTheme="minorEastAsia" w:cs="SimSun"/>
+          <w:color w:val="666666"/>
+          <w:kern w:val="0"/>
+          <w:szCs w:val="21"/>
+          <w:shd w:val="clear" w:color="auto" w:fill="FFFFFF"/>
+        </w:rPr>
+        <w:t>闭</w:t>
+      </w:r>
+      <w:r>
+        <w:rPr>
+          <w:rFonts w:asciiTheme="minorEastAsia" w:hAnsiTheme="minorEastAsia" w:cs="MS Mincho"/>
+          <w:color w:val="666666"/>
+          <w:kern w:val="0"/>
+          <w:szCs w:val="21"/>
+          <w:shd w:val="clear" w:color="auto" w:fill="FFFFFF"/>
+        </w:rPr>
+        <w:t>，因</w:t>
+      </w:r>
+      <w:r>
+        <w:rPr>
+          <w:rFonts w:asciiTheme="minorEastAsia" w:hAnsiTheme="minorEastAsia" w:cs="SimSun"/>
+          <w:color w:val="666666"/>
+          <w:kern w:val="0"/>
+          <w:szCs w:val="21"/>
+          <w:shd w:val="clear" w:color="auto" w:fill="FFFFFF"/>
+        </w:rPr>
+        <w:t>为</w:t>
+      </w:r>
+      <w:r>
+        <w:rPr>
+          <w:rFonts w:asciiTheme="minorEastAsia" w:hAnsiTheme="minorEastAsia" w:cs="MS Mincho"/>
+          <w:color w:val="666666"/>
+          <w:kern w:val="0"/>
+          <w:szCs w:val="21"/>
+          <w:shd w:val="clear" w:color="auto" w:fill="FFFFFF"/>
+        </w:rPr>
+        <w:t>文件</w:t>
+      </w:r>
+      <w:r>
+        <w:rPr>
+          <w:rFonts w:asciiTheme="minorEastAsia" w:hAnsiTheme="minorEastAsia" w:cs="SimSun"/>
+          <w:color w:val="666666"/>
+          <w:kern w:val="0"/>
+          <w:szCs w:val="21"/>
+          <w:shd w:val="clear" w:color="auto" w:fill="FFFFFF"/>
+        </w:rPr>
+        <w:t>对</w:t>
+      </w:r>
+      <w:r>
+        <w:rPr>
+          <w:rFonts w:asciiTheme="minorEastAsia" w:hAnsiTheme="minorEastAsia" w:cs="MS Mincho"/>
+          <w:color w:val="666666"/>
+          <w:kern w:val="0"/>
+          <w:szCs w:val="21"/>
+          <w:shd w:val="clear" w:color="auto" w:fill="FFFFFF"/>
+        </w:rPr>
+        <w:t>象会占用操作系</w:t>
+      </w:r>
+      <w:r>
+        <w:rPr>
+          <w:rFonts w:asciiTheme="minorEastAsia" w:hAnsiTheme="minorEastAsia" w:cs="SimSun"/>
+          <w:color w:val="666666"/>
+          <w:kern w:val="0"/>
+          <w:szCs w:val="21"/>
+          <w:shd w:val="clear" w:color="auto" w:fill="FFFFFF"/>
+        </w:rPr>
+        <w:t>统资</w:t>
+      </w:r>
+      <w:r>
+        <w:rPr>
+          <w:rFonts w:asciiTheme="minorEastAsia" w:hAnsiTheme="minorEastAsia" w:cs="MS Mincho"/>
+          <w:color w:val="666666"/>
+          <w:kern w:val="0"/>
+          <w:szCs w:val="21"/>
+          <w:shd w:val="clear" w:color="auto" w:fill="FFFFFF"/>
+        </w:rPr>
+        <w:t>源，并且操作系</w:t>
+      </w:r>
+      <w:r>
+        <w:rPr>
+          <w:rFonts w:asciiTheme="minorEastAsia" w:hAnsiTheme="minorEastAsia" w:cs="SimSun"/>
+          <w:color w:val="666666"/>
+          <w:kern w:val="0"/>
+          <w:szCs w:val="21"/>
+          <w:shd w:val="clear" w:color="auto" w:fill="FFFFFF"/>
+        </w:rPr>
+        <w:t>统</w:t>
+      </w:r>
+      <w:r>
+        <w:rPr>
+          <w:rFonts w:asciiTheme="minorEastAsia" w:hAnsiTheme="minorEastAsia" w:cs="MS Mincho"/>
+          <w:color w:val="666666"/>
+          <w:kern w:val="0"/>
+          <w:szCs w:val="21"/>
+          <w:shd w:val="clear" w:color="auto" w:fill="FFFFFF"/>
+        </w:rPr>
+        <w:t>同一</w:t>
+      </w:r>
+      <w:r>
+        <w:rPr>
+          <w:rFonts w:asciiTheme="minorEastAsia" w:hAnsiTheme="minorEastAsia" w:cs="SimSun"/>
+          <w:color w:val="666666"/>
+          <w:kern w:val="0"/>
+          <w:szCs w:val="21"/>
+          <w:shd w:val="clear" w:color="auto" w:fill="FFFFFF"/>
+        </w:rPr>
+        <w:t>时间</w:t>
+      </w:r>
+      <w:r>
+        <w:rPr>
+          <w:rFonts w:asciiTheme="minorEastAsia" w:hAnsiTheme="minorEastAsia" w:cs="MS Mincho"/>
+          <w:color w:val="666666"/>
+          <w:kern w:val="0"/>
+          <w:szCs w:val="21"/>
+          <w:shd w:val="clear" w:color="auto" w:fill="FFFFFF"/>
+        </w:rPr>
+        <w:t>能打开的文件数量也是有限的</w:t>
+      </w:r>
+    </w:p>
+    <w:p>
+      <w:pPr>
+        <w:ind w:leftChars="200" w:left="420"/>
+        <w:rPr>
+          <w:rFonts w:ascii="Consolas" w:eastAsia="宋体" w:hAnsi="Consolas" w:cs="Consolas"/>
+          <w:color w:val="DD0055"/>
+          <w:sz w:val="18"/>
+          <w:szCs w:val="18"/>
+          <w:bdr w:val="single" w:sz="6" w:space="0" w:color="DDDDDD" w:frame="1"/>
+          <w:shd w:val="clear" w:color="auto" w:fill="FAFAFA"/>
+        </w:rPr>
+      </w:pPr>
+      <w:r>
+        <w:rPr>
+          <w:rFonts w:ascii="Consolas" w:eastAsia="宋体" w:hAnsi="Consolas" w:cs="Consolas"/>
+          <w:color w:val="DD0055"/>
+          <w:sz w:val="18"/>
+          <w:szCs w:val="18"/>
+          <w:bdr w:val="single" w:sz="6" w:space="0" w:color="DDDDDD" w:frame="1"/>
+          <w:shd w:val="clear" w:color="auto" w:fill="FAFAFA"/>
+        </w:rPr>
+        <w:t>&gt;&gt;&gt; f.close()</w:t>
+      </w:r>
+    </w:p>
+    <w:p>
+      <w:pPr>
+        <w:widowControl/>
+        <w:ind w:firstLine="420"/>
+        <w:jc w:val="left"/>
+        <w:rPr>
+          <w:rFonts w:asciiTheme="minorEastAsia" w:hAnsiTheme="minorEastAsia" w:cs="MS Mincho"/>
+          <w:color w:val="666666"/>
+          <w:kern w:val="0"/>
+          <w:szCs w:val="21"/>
+          <w:shd w:val="clear" w:color="auto" w:fill="FFFFFF"/>
+        </w:rPr>
+      </w:pPr>
+      <w:r>
+        <w:rPr>
+          <w:rFonts w:asciiTheme="minorEastAsia" w:hAnsiTheme="minorEastAsia" w:cs="SimSun"/>
+          <w:color w:val="666666"/>
+          <w:kern w:val="0"/>
+          <w:szCs w:val="21"/>
+          <w:shd w:val="clear" w:color="auto" w:fill="FFFFFF"/>
+        </w:rPr>
+        <w:t>#</w:t>
+      </w:r>
+      <w:r>
+        <w:rPr>
+          <w:rFonts w:ascii="MS Mincho" w:eastAsia="MS Mincho" w:hAnsi="MS Mincho" w:cs="MS Mincho"/>
+          <w:color w:val="666666"/>
+          <w:kern w:val="0"/>
+          <w:szCs w:val="21"/>
+          <w:shd w:val="clear" w:color="auto" w:fill="FFFFFF"/>
+        </w:rPr>
+        <w:t>如果文件不</w:t>
+      </w:r>
+      <w:r>
+        <w:rPr>
+          <w:rFonts w:asciiTheme="minorEastAsia" w:hAnsiTheme="minorEastAsia" w:cs="MS Mincho"/>
+          <w:color w:val="666666"/>
+          <w:kern w:val="0"/>
+          <w:szCs w:val="21"/>
+          <w:shd w:val="clear" w:color="auto" w:fill="FFFFFF"/>
+        </w:rPr>
+        <w:t>存在，open()函数会抛出一个IOError的错误</w:t>
+      </w:r>
+      <w:r>
+        <w:rPr>
+          <w:rFonts w:asciiTheme="minorEastAsia" w:hAnsiTheme="minorEastAsia" w:cs="MS Mincho"/>
+          <w:color w:val="666666"/>
+          <w:kern w:val="0"/>
+          <w:szCs w:val="21"/>
+          <w:shd w:val="clear" w:color="auto" w:fill="FFFFFF"/>
+        </w:rPr>
+        <w:t>,</w:t>
+      </w:r>
+      <w:r>
+        <w:rPr>
+          <w:rFonts w:asciiTheme="minorEastAsia" w:hAnsiTheme="minorEastAsia" w:cs="MS Mincho" w:hint="eastAsia"/>
+          <w:color w:val="666666"/>
+          <w:kern w:val="0"/>
+          <w:szCs w:val="21"/>
+          <w:shd w:val="clear" w:color="auto" w:fill="FFFFFF"/>
+        </w:rPr>
+        <w:t>且指出不存在的文件位置</w:t>
+      </w:r>
+      <w:r>
+        <w:rPr>
+          <w:rFonts w:asciiTheme="minorEastAsia" w:hAnsiTheme="minorEastAsia" w:cs="MS Mincho"/>
+          <w:color w:val="666666"/>
+          <w:kern w:val="0"/>
+          <w:szCs w:val="21"/>
+          <w:shd w:val="clear" w:color="auto" w:fill="FFFFFF"/>
+        </w:rPr>
+        <w:t>;</w:t>
+      </w:r>
+    </w:p>
+    <w:p>
+      <w:pPr>
+        <w:ind w:leftChars="200" w:left="420"/>
+        <w:rPr>
+          <w:rFonts w:ascii="Consolas" w:eastAsia="宋体" w:hAnsi="Consolas" w:cs="Consolas"/>
+          <w:color w:val="DD0055"/>
+          <w:sz w:val="18"/>
+          <w:szCs w:val="18"/>
+          <w:bdr w:val="single" w:sz="6" w:space="0" w:color="DDDDDD" w:frame="1"/>
+          <w:shd w:val="clear" w:color="auto" w:fill="FAFAFA"/>
+        </w:rPr>
+      </w:pPr>
+      <w:r>
+        <w:rPr>
+          <w:rFonts w:ascii="Consolas" w:eastAsia="宋体" w:hAnsi="Consolas" w:cs="Consolas"/>
+          <w:color w:val="DD0055"/>
+          <w:sz w:val="18"/>
+          <w:szCs w:val="18"/>
+          <w:bdr w:val="single" w:sz="6" w:space="0" w:color="DDDDDD" w:frame="1"/>
+          <w:shd w:val="clear" w:color="auto" w:fill="FAFAFA"/>
+        </w:rPr>
+        <w:t>&gt;&gt;&gt; f = open('/Users/cm/python/test2.txt', 'r')</w:t>
+      </w:r>
+    </w:p>
+    <w:p>
+      <w:pPr>
+        <w:ind w:leftChars="200" w:left="420"/>
+        <w:rPr>
+          <w:rFonts w:ascii="Consolas" w:eastAsia="宋体" w:hAnsi="Consolas" w:cs="Consolas"/>
+          <w:color w:val="DD0055"/>
+          <w:sz w:val="18"/>
+          <w:szCs w:val="18"/>
+          <w:bdr w:val="single" w:sz="6" w:space="0" w:color="DDDDDD" w:frame="1"/>
+          <w:shd w:val="clear" w:color="auto" w:fill="FAFAFA"/>
+        </w:rPr>
+      </w:pPr>
+      <w:r>
+        <w:rPr>
+          <w:rFonts w:ascii="Consolas" w:eastAsia="宋体" w:hAnsi="Consolas" w:cs="Consolas"/>
+          <w:color w:val="DD0055"/>
+          <w:sz w:val="18"/>
+          <w:szCs w:val="18"/>
+          <w:bdr w:val="single" w:sz="6" w:space="0" w:color="DDDDDD" w:frame="1"/>
+          <w:shd w:val="clear" w:color="auto" w:fill="FAFAFA"/>
+        </w:rPr>
+        <w:t>Traceback (most recent call last):</w:t>
+      </w:r>
+    </w:p>
+    <w:p>
+      <w:pPr>
+        <w:ind w:leftChars="200" w:left="420"/>
+        <w:rPr>
+          <w:rFonts w:ascii="Consolas" w:eastAsia="宋体" w:hAnsi="Consolas" w:cs="Consolas"/>
+          <w:color w:val="DD0055"/>
+          <w:sz w:val="18"/>
+          <w:szCs w:val="18"/>
+          <w:bdr w:val="single" w:sz="6" w:space="0" w:color="DDDDDD" w:frame="1"/>
+          <w:shd w:val="clear" w:color="auto" w:fill="FAFAFA"/>
+        </w:rPr>
+      </w:pPr>
+      <w:r>
+        <w:rPr>
+          <w:rFonts w:ascii="Consolas" w:eastAsia="宋体" w:hAnsi="Consolas" w:cs="Consolas"/>
+          <w:color w:val="DD0055"/>
+          <w:sz w:val="18"/>
+          <w:szCs w:val="18"/>
+          <w:bdr w:val="single" w:sz="6" w:space="0" w:color="DDDDDD" w:frame="1"/>
+          <w:shd w:val="clear" w:color="auto" w:fill="FAFAFA"/>
+        </w:rPr>
+        <w:t xml:space="preserve">  File "&lt;stdin&gt;", line 1, in &lt;module&gt;</w:t>
+      </w:r>
+    </w:p>
+    <w:p>
+      <w:pPr>
+        <w:ind w:leftChars="200" w:left="420"/>
+        <w:rPr>
+          <w:rFonts w:ascii="Consolas" w:eastAsia="宋体" w:hAnsi="Consolas" w:cs="Consolas"/>
+          <w:color w:val="DD0055"/>
+          <w:sz w:val="18"/>
+          <w:szCs w:val="18"/>
+          <w:bdr w:val="single" w:sz="6" w:space="0" w:color="DDDDDD" w:frame="1"/>
+          <w:shd w:val="clear" w:color="auto" w:fill="FAFAFA"/>
+        </w:rPr>
+      </w:pPr>
+      <w:r>
+        <w:rPr>
+          <w:rFonts w:ascii="Consolas" w:eastAsia="宋体" w:hAnsi="Consolas" w:cs="Consolas"/>
+          <w:color w:val="DD0055"/>
+          <w:sz w:val="18"/>
+          <w:szCs w:val="18"/>
+          <w:bdr w:val="single" w:sz="6" w:space="0" w:color="DDDDDD" w:frame="1"/>
+          <w:shd w:val="clear" w:color="auto" w:fill="FAFAFA"/>
+        </w:rPr>
+        <w:t>IOError: [Errno 2] No such file or directory: '/Users/cm/python/test2.txt'</w:t>
+      </w:r>
+    </w:p>
+    <w:p>
+      <w:pPr>
+        <w:ind w:leftChars="200" w:left="420"/>
+        <w:rPr>
+          <w:rFonts w:ascii="Consolas" w:eastAsia="宋体" w:hAnsi="Consolas" w:cs="Consolas"/>
+          <w:color w:val="DD0055"/>
+          <w:sz w:val="18"/>
+          <w:szCs w:val="18"/>
+          <w:bdr w:val="single" w:sz="6" w:space="0" w:color="DDDDDD" w:frame="1"/>
+          <w:shd w:val="clear" w:color="auto" w:fill="FAFAFA"/>
+        </w:rPr>
+      </w:pPr>
+      <w:r>
+        <w:rPr>
+          <w:rFonts w:ascii="Consolas" w:eastAsia="宋体" w:hAnsi="Consolas" w:cs="Consolas"/>
+          <w:color w:val="DD0055"/>
+          <w:sz w:val="18"/>
+          <w:szCs w:val="18"/>
+          <w:bdr w:val="single" w:sz="6" w:space="0" w:color="DDDDDD" w:frame="1"/>
+          <w:shd w:val="clear" w:color="auto" w:fill="FAFAFA"/>
+        </w:rPr>
+        <w:t xml:space="preserve">&gt;&gt;&gt; </w:t>
+      </w:r>
+    </w:p>
+    <w:p>
+      <w:pPr>
+        <w:widowControl/>
+        <w:jc w:val="left"/>
+        <w:rPr>
+          <w:rFonts w:ascii="Times New Roman" w:eastAsia="Times New Roman" w:hAnsi="Times New Roman" w:cs="Times New Roman" w:hint="eastAsia"/>
+          <w:kern w:val="0"/>
+          <w:sz w:val="24"/>
+          <w:szCs w:val="24"/>
+        </w:rPr>
+      </w:pPr>
+    </w:p>
+    <w:p>
+      <w:pPr>
+        <w:widowControl/>
+        <w:ind w:firstLine="420"/>
+        <w:jc w:val="left"/>
+        <w:rPr>
+          <w:rFonts w:asciiTheme="minorEastAsia" w:hAnsiTheme="minorEastAsia" w:cs="MS Mincho"/>
+          <w:color w:val="666666"/>
+          <w:kern w:val="0"/>
+          <w:szCs w:val="21"/>
+          <w:shd w:val="clear" w:color="auto" w:fill="FFFFFF"/>
+        </w:rPr>
+      </w:pPr>
+      <w:r>
+        <w:rPr>
+          <w:rFonts w:asciiTheme="minorEastAsia" w:hAnsiTheme="minorEastAsia" w:cs="MS Mincho"/>
+          <w:color w:val="666666"/>
+          <w:kern w:val="0"/>
+          <w:szCs w:val="21"/>
+          <w:shd w:val="clear" w:color="auto" w:fill="FFFFFF"/>
+        </w:rPr>
+        <w:t>文件</w:t>
+      </w:r>
+      <w:r>
+        <w:rPr>
+          <w:rFonts w:asciiTheme="minorEastAsia" w:hAnsiTheme="minorEastAsia" w:cs="SimSun"/>
+          <w:color w:val="666666"/>
+          <w:kern w:val="0"/>
+          <w:szCs w:val="21"/>
+          <w:shd w:val="clear" w:color="auto" w:fill="FFFFFF"/>
+        </w:rPr>
+        <w:t>读</w:t>
+      </w:r>
+      <w:r>
+        <w:rPr>
+          <w:rFonts w:asciiTheme="minorEastAsia" w:hAnsiTheme="minorEastAsia" w:cs="MS Mincho"/>
+          <w:color w:val="666666"/>
+          <w:kern w:val="0"/>
+          <w:szCs w:val="21"/>
+          <w:shd w:val="clear" w:color="auto" w:fill="FFFFFF"/>
+        </w:rPr>
+        <w:t>写</w:t>
+      </w:r>
+      <w:r>
+        <w:rPr>
+          <w:rFonts w:asciiTheme="minorEastAsia" w:hAnsiTheme="minorEastAsia" w:cs="SimSun"/>
+          <w:color w:val="666666"/>
+          <w:kern w:val="0"/>
+          <w:szCs w:val="21"/>
+          <w:shd w:val="clear" w:color="auto" w:fill="FFFFFF"/>
+        </w:rPr>
+        <w:t>时</w:t>
+      </w:r>
+      <w:r>
+        <w:rPr>
+          <w:rFonts w:asciiTheme="minorEastAsia" w:hAnsiTheme="minorEastAsia" w:cs="MS Mincho"/>
+          <w:color w:val="666666"/>
+          <w:kern w:val="0"/>
+          <w:szCs w:val="21"/>
+          <w:shd w:val="clear" w:color="auto" w:fill="FFFFFF"/>
+        </w:rPr>
+        <w:t>都有可能</w:t>
+      </w:r>
+      <w:r>
+        <w:rPr>
+          <w:rFonts w:asciiTheme="minorEastAsia" w:hAnsiTheme="minorEastAsia" w:cs="SimSun"/>
+          <w:color w:val="666666"/>
+          <w:kern w:val="0"/>
+          <w:szCs w:val="21"/>
+          <w:shd w:val="clear" w:color="auto" w:fill="FFFFFF"/>
+        </w:rPr>
+        <w:t>产</w:t>
+      </w:r>
+      <w:r>
+        <w:rPr>
+          <w:rFonts w:asciiTheme="minorEastAsia" w:hAnsiTheme="minorEastAsia" w:cs="MS Mincho"/>
+          <w:color w:val="666666"/>
+          <w:kern w:val="0"/>
+          <w:szCs w:val="21"/>
+          <w:shd w:val="clear" w:color="auto" w:fill="FFFFFF"/>
+        </w:rPr>
+        <w:t>生</w:t>
+      </w:r>
+      <w:r>
+        <w:rPr>
+          <w:rFonts w:asciiTheme="minorEastAsia" w:hAnsiTheme="minorEastAsia" w:cs="Courier New"/>
+          <w:color w:val="DD0055"/>
+          <w:kern w:val="0"/>
+          <w:sz w:val="18"/>
+          <w:szCs w:val="18"/>
+          <w:bdr w:val="single" w:sz="6" w:space="0" w:color="DDDDDD" w:frame="1"/>
+          <w:shd w:val="clear" w:color="auto" w:fill="FAFAFA"/>
+        </w:rPr>
+        <w:t>IOError</w:t>
+      </w:r>
+      <w:r>
+        <w:rPr>
+          <w:rFonts w:asciiTheme="minorEastAsia" w:hAnsiTheme="minorEastAsia" w:cs="MS Mincho"/>
+          <w:color w:val="666666"/>
+          <w:kern w:val="0"/>
+          <w:szCs w:val="21"/>
+          <w:shd w:val="clear" w:color="auto" w:fill="FFFFFF"/>
+        </w:rPr>
+        <w:t>，一旦出</w:t>
+      </w:r>
+      <w:r>
+        <w:rPr>
+          <w:rFonts w:asciiTheme="minorEastAsia" w:hAnsiTheme="minorEastAsia" w:cs="SimSun"/>
+          <w:color w:val="666666"/>
+          <w:kern w:val="0"/>
+          <w:szCs w:val="21"/>
+          <w:shd w:val="clear" w:color="auto" w:fill="FFFFFF"/>
+        </w:rPr>
+        <w:t>错</w:t>
+      </w:r>
+      <w:r>
+        <w:rPr>
+          <w:rFonts w:asciiTheme="minorEastAsia" w:hAnsiTheme="minorEastAsia" w:cs="MS Mincho"/>
+          <w:color w:val="666666"/>
+          <w:kern w:val="0"/>
+          <w:szCs w:val="21"/>
+          <w:shd w:val="clear" w:color="auto" w:fill="FFFFFF"/>
+        </w:rPr>
+        <w:t>，后面的</w:t>
+      </w:r>
+      <w:r>
+        <w:rPr>
+          <w:rFonts w:asciiTheme="minorEastAsia" w:hAnsiTheme="minorEastAsia" w:cs="Courier New"/>
+          <w:color w:val="DD0055"/>
+          <w:kern w:val="0"/>
+          <w:sz w:val="18"/>
+          <w:szCs w:val="18"/>
+          <w:bdr w:val="single" w:sz="6" w:space="0" w:color="DDDDDD" w:frame="1"/>
+          <w:shd w:val="clear" w:color="auto" w:fill="FAFAFA"/>
+        </w:rPr>
+        <w:t>f.close()</w:t>
+      </w:r>
+      <w:r>
+        <w:rPr>
+          <w:rFonts w:asciiTheme="minorEastAsia" w:hAnsiTheme="minorEastAsia" w:cs="MS Mincho"/>
+          <w:color w:val="666666"/>
+          <w:kern w:val="0"/>
+          <w:szCs w:val="21"/>
+          <w:shd w:val="clear" w:color="auto" w:fill="FFFFFF"/>
+        </w:rPr>
+        <w:t>就不会</w:t>
+      </w:r>
+      <w:r>
+        <w:rPr>
+          <w:rFonts w:asciiTheme="minorEastAsia" w:hAnsiTheme="minorEastAsia" w:cs="SimSun"/>
+          <w:color w:val="666666"/>
+          <w:kern w:val="0"/>
+          <w:szCs w:val="21"/>
+          <w:shd w:val="clear" w:color="auto" w:fill="FFFFFF"/>
+        </w:rPr>
+        <w:t>调</w:t>
+      </w:r>
+      <w:r>
+        <w:rPr>
+          <w:rFonts w:asciiTheme="minorEastAsia" w:hAnsiTheme="minorEastAsia" w:cs="MS Mincho"/>
+          <w:color w:val="666666"/>
+          <w:kern w:val="0"/>
+          <w:szCs w:val="21"/>
+          <w:shd w:val="clear" w:color="auto" w:fill="FFFFFF"/>
+        </w:rPr>
+        <w:t>用。所以，</w:t>
+      </w:r>
+      <w:r>
+        <w:rPr>
+          <w:rFonts w:asciiTheme="minorEastAsia" w:hAnsiTheme="minorEastAsia" w:cs="SimSun"/>
+          <w:color w:val="666666"/>
+          <w:kern w:val="0"/>
+          <w:szCs w:val="21"/>
+          <w:shd w:val="clear" w:color="auto" w:fill="FFFFFF"/>
+        </w:rPr>
+        <w:t>为</w:t>
+      </w:r>
+      <w:r>
+        <w:rPr>
+          <w:rFonts w:asciiTheme="minorEastAsia" w:hAnsiTheme="minorEastAsia" w:cs="MS Mincho"/>
+          <w:color w:val="666666"/>
+          <w:kern w:val="0"/>
+          <w:szCs w:val="21"/>
+          <w:shd w:val="clear" w:color="auto" w:fill="FFFFFF"/>
+        </w:rPr>
+        <w:t>了保</w:t>
+      </w:r>
+      <w:r>
+        <w:rPr>
+          <w:rFonts w:asciiTheme="minorEastAsia" w:hAnsiTheme="minorEastAsia" w:cs="SimSun"/>
+          <w:color w:val="666666"/>
+          <w:kern w:val="0"/>
+          <w:szCs w:val="21"/>
+          <w:shd w:val="clear" w:color="auto" w:fill="FFFFFF"/>
+        </w:rPr>
+        <w:t>证</w:t>
+      </w:r>
+      <w:r>
+        <w:rPr>
+          <w:rFonts w:asciiTheme="minorEastAsia" w:hAnsiTheme="minorEastAsia" w:cs="MS Mincho"/>
+          <w:color w:val="666666"/>
+          <w:kern w:val="0"/>
+          <w:szCs w:val="21"/>
+          <w:shd w:val="clear" w:color="auto" w:fill="FFFFFF"/>
+        </w:rPr>
+        <w:t>无</w:t>
+      </w:r>
+      <w:r>
+        <w:rPr>
+          <w:rFonts w:asciiTheme="minorEastAsia" w:hAnsiTheme="minorEastAsia" w:cs="SimSun"/>
+          <w:color w:val="666666"/>
+          <w:kern w:val="0"/>
+          <w:szCs w:val="21"/>
+          <w:shd w:val="clear" w:color="auto" w:fill="FFFFFF"/>
+        </w:rPr>
+        <w:t>论</w:t>
+      </w:r>
+      <w:r>
+        <w:rPr>
+          <w:rFonts w:asciiTheme="minorEastAsia" w:hAnsiTheme="minorEastAsia" w:cs="MS Mincho"/>
+          <w:color w:val="666666"/>
+          <w:kern w:val="0"/>
+          <w:szCs w:val="21"/>
+          <w:shd w:val="clear" w:color="auto" w:fill="FFFFFF"/>
+        </w:rPr>
+        <w:t>是否出</w:t>
+      </w:r>
+      <w:r>
+        <w:rPr>
+          <w:rFonts w:asciiTheme="minorEastAsia" w:hAnsiTheme="minorEastAsia" w:cs="SimSun"/>
+          <w:color w:val="666666"/>
+          <w:kern w:val="0"/>
+          <w:szCs w:val="21"/>
+          <w:shd w:val="clear" w:color="auto" w:fill="FFFFFF"/>
+        </w:rPr>
+        <w:t>错</w:t>
+      </w:r>
+      <w:r>
+        <w:rPr>
+          <w:rFonts w:asciiTheme="minorEastAsia" w:hAnsiTheme="minorEastAsia" w:cs="MS Mincho"/>
+          <w:color w:val="666666"/>
+          <w:kern w:val="0"/>
+          <w:szCs w:val="21"/>
+          <w:shd w:val="clear" w:color="auto" w:fill="FFFFFF"/>
+        </w:rPr>
+        <w:t>都能正确地关</w:t>
+      </w:r>
+      <w:r>
+        <w:rPr>
+          <w:rFonts w:asciiTheme="minorEastAsia" w:hAnsiTheme="minorEastAsia" w:cs="SimSun"/>
+          <w:color w:val="666666"/>
+          <w:kern w:val="0"/>
+          <w:szCs w:val="21"/>
+          <w:shd w:val="clear" w:color="auto" w:fill="FFFFFF"/>
+        </w:rPr>
+        <w:t>闭</w:t>
+      </w:r>
+      <w:r>
+        <w:rPr>
+          <w:rFonts w:asciiTheme="minorEastAsia" w:hAnsiTheme="minorEastAsia" w:cs="MS Mincho"/>
+          <w:color w:val="666666"/>
+          <w:kern w:val="0"/>
+          <w:szCs w:val="21"/>
+          <w:shd w:val="clear" w:color="auto" w:fill="FFFFFF"/>
+        </w:rPr>
+        <w:t>文件，</w:t>
+      </w:r>
+      <w:r>
+        <w:rPr>
+          <w:rFonts w:asciiTheme="minorEastAsia" w:hAnsiTheme="minorEastAsia" w:cs="MS Mincho"/>
+          <w:color w:val="666666"/>
+          <w:kern w:val="0"/>
+          <w:szCs w:val="21"/>
+          <w:shd w:val="clear" w:color="auto" w:fill="FFFFFF"/>
+        </w:rPr>
+        <w:t>可以使用</w:t>
+      </w:r>
+      <w:r>
+        <w:rPr>
+          <w:rFonts w:asciiTheme="minorEastAsia" w:hAnsiTheme="minorEastAsia" w:cs="Courier New"/>
+          <w:color w:val="DD0055"/>
+          <w:kern w:val="0"/>
+          <w:sz w:val="18"/>
+          <w:szCs w:val="18"/>
+          <w:bdr w:val="single" w:sz="6" w:space="0" w:color="DDDDDD" w:frame="1"/>
+          <w:shd w:val="clear" w:color="auto" w:fill="FAFAFA"/>
+        </w:rPr>
+        <w:t>try ... finally</w:t>
+      </w:r>
+      <w:r>
+        <w:rPr>
+          <w:rFonts w:asciiTheme="minorEastAsia" w:hAnsiTheme="minorEastAsia" w:cs="MS Mincho"/>
+          <w:color w:val="666666"/>
+          <w:kern w:val="0"/>
+          <w:szCs w:val="21"/>
+          <w:shd w:val="clear" w:color="auto" w:fill="FFFFFF"/>
+        </w:rPr>
+        <w:t>来</w:t>
+      </w:r>
+      <w:r>
+        <w:rPr>
+          <w:rFonts w:asciiTheme="minorEastAsia" w:hAnsiTheme="minorEastAsia" w:cs="SimSun"/>
+          <w:color w:val="666666"/>
+          <w:kern w:val="0"/>
+          <w:szCs w:val="21"/>
+          <w:shd w:val="clear" w:color="auto" w:fill="FFFFFF"/>
+        </w:rPr>
+        <w:t>实现</w:t>
+      </w:r>
+      <w:r>
+        <w:rPr>
+          <w:rFonts w:asciiTheme="minorEastAsia" w:hAnsiTheme="minorEastAsia" w:cs="MS Mincho"/>
+          <w:color w:val="666666"/>
+          <w:kern w:val="0"/>
+          <w:szCs w:val="21"/>
+          <w:shd w:val="clear" w:color="auto" w:fill="FFFFFF"/>
+        </w:rPr>
+        <w:t>：</w:t>
+      </w:r>
+    </w:p>
+    <w:p>
+      <w:pPr>
+        <w:widowControl/>
+        <w:ind w:firstLine="420"/>
+        <w:jc w:val="left"/>
+        <w:rPr>
+          <w:rFonts w:asciiTheme="minorEastAsia" w:hAnsiTheme="minorEastAsia" w:cs="Times New Roman"/>
+          <w:kern w:val="0"/>
+          <w:sz w:val="24"/>
+          <w:szCs w:val="24"/>
+        </w:rPr>
+      </w:pPr>
+    </w:p>
+    <w:p>
+      <w:pPr>
+        <w:ind w:leftChars="200" w:left="420"/>
+        <w:rPr>
+          <w:rFonts w:ascii="Consolas" w:eastAsia="宋体" w:hAnsi="Consolas" w:cs="Consolas"/>
+          <w:color w:val="DD0055"/>
+          <w:sz w:val="18"/>
+          <w:szCs w:val="18"/>
+          <w:bdr w:val="single" w:sz="6" w:space="0" w:color="DDDDDD" w:frame="1"/>
+          <w:shd w:val="clear" w:color="auto" w:fill="FAFAFA"/>
+        </w:rPr>
+      </w:pPr>
+      <w:r>
+        <w:rPr>
+          <w:rFonts w:ascii="Consolas" w:eastAsia="宋体" w:hAnsi="Consolas" w:cs="Consolas"/>
+          <w:color w:val="DD0055"/>
+          <w:sz w:val="18"/>
+          <w:szCs w:val="18"/>
+          <w:bdr w:val="single" w:sz="6" w:space="0" w:color="DDDDDD" w:frame="1"/>
+          <w:shd w:val="clear" w:color="auto" w:fill="FAFAFA"/>
+        </w:rPr>
+        <w:t>&gt;&gt;&gt; try:</w:t>
+      </w:r>
+    </w:p>
+    <w:p>
+      <w:pPr>
+        <w:ind w:leftChars="200" w:left="420"/>
+        <w:rPr>
+          <w:rFonts w:ascii="Consolas" w:eastAsia="宋体" w:hAnsi="Consolas" w:cs="Consolas"/>
+          <w:color w:val="DD0055"/>
+          <w:sz w:val="18"/>
+          <w:szCs w:val="18"/>
+          <w:bdr w:val="single" w:sz="6" w:space="0" w:color="DDDDDD" w:frame="1"/>
+          <w:shd w:val="clear" w:color="auto" w:fill="FAFAFA"/>
+        </w:rPr>
+      </w:pPr>
+      <w:r>
+        <w:rPr>
+          <w:rFonts w:ascii="Consolas" w:eastAsia="宋体" w:hAnsi="Consolas" w:cs="Consolas"/>
+          <w:color w:val="DD0055"/>
+          <w:sz w:val="18"/>
+          <w:szCs w:val="18"/>
+          <w:bdr w:val="single" w:sz="6" w:space="0" w:color="DDDDDD" w:frame="1"/>
+          <w:shd w:val="clear" w:color="auto" w:fill="FAFAFA"/>
+        </w:rPr>
+        <w:t xml:space="preserve">...     </w:t>
+      </w:r>
+      <w:r>
+        <w:rPr>
+          <w:rFonts w:ascii="Consolas" w:eastAsia="宋体" w:hAnsi="Consolas" w:cs="Consolas"/>
+          <w:color w:val="DD0055"/>
+          <w:sz w:val="18"/>
+          <w:szCs w:val="18"/>
+          <w:bdr w:val="single" w:sz="6" w:space="0" w:color="DDDDDD" w:frame="1"/>
+          <w:shd w:val="clear" w:color="auto" w:fill="FAFAFA"/>
+        </w:rPr>
+        <w:t>f = open('/Users/cm/python/test</w:t>
+      </w:r>
+      <w:r>
+        <w:rPr>
+          <w:rFonts w:ascii="Consolas" w:eastAsia="宋体" w:hAnsi="Consolas" w:cs="Consolas"/>
+          <w:color w:val="DD0055"/>
+          <w:sz w:val="18"/>
+          <w:szCs w:val="18"/>
+          <w:bdr w:val="single" w:sz="6" w:space="0" w:color="DDDDDD" w:frame="1"/>
+          <w:shd w:val="clear" w:color="auto" w:fill="FAFAFA"/>
+        </w:rPr>
+        <w:t>.txt', 'r')</w:t>
+      </w:r>
+    </w:p>
+    <w:p>
+      <w:pPr>
+        <w:ind w:leftChars="200" w:left="420"/>
+        <w:rPr>
+          <w:rFonts w:ascii="Consolas" w:eastAsia="宋体" w:hAnsi="Consolas" w:cs="Consolas"/>
+          <w:color w:val="DD0055"/>
+          <w:sz w:val="18"/>
+          <w:szCs w:val="18"/>
+          <w:bdr w:val="single" w:sz="6" w:space="0" w:color="DDDDDD" w:frame="1"/>
+          <w:shd w:val="clear" w:color="auto" w:fill="FAFAFA"/>
+        </w:rPr>
+      </w:pPr>
+      <w:r>
+        <w:rPr>
+          <w:rFonts w:ascii="Consolas" w:eastAsia="宋体" w:hAnsi="Consolas" w:cs="Consolas"/>
+          <w:color w:val="DD0055"/>
+          <w:sz w:val="18"/>
+          <w:szCs w:val="18"/>
+          <w:bdr w:val="single" w:sz="6" w:space="0" w:color="DDDDDD" w:frame="1"/>
+          <w:shd w:val="clear" w:color="auto" w:fill="FAFAFA"/>
+        </w:rPr>
+        <w:t>...     print f.read()</w:t>
+      </w:r>
+    </w:p>
+    <w:p>
+      <w:pPr>
+        <w:ind w:leftChars="200" w:left="420"/>
+        <w:rPr>
+          <w:rFonts w:ascii="Consolas" w:eastAsia="宋体" w:hAnsi="Consolas" w:cs="Consolas"/>
+          <w:color w:val="DD0055"/>
+          <w:sz w:val="18"/>
+          <w:szCs w:val="18"/>
+          <w:bdr w:val="single" w:sz="6" w:space="0" w:color="DDDDDD" w:frame="1"/>
+          <w:shd w:val="clear" w:color="auto" w:fill="FAFAFA"/>
+        </w:rPr>
+      </w:pPr>
+      <w:r>
+        <w:rPr>
+          <w:rFonts w:ascii="Consolas" w:eastAsia="宋体" w:hAnsi="Consolas" w:cs="Consolas"/>
+          <w:color w:val="DD0055"/>
+          <w:sz w:val="18"/>
+          <w:szCs w:val="18"/>
+          <w:bdr w:val="single" w:sz="6" w:space="0" w:color="DDDDDD" w:frame="1"/>
+          <w:shd w:val="clear" w:color="auto" w:fill="FAFAFA"/>
+        </w:rPr>
+        <w:t>... finally:</w:t>
+      </w:r>
+    </w:p>
+    <w:p>
+      <w:pPr>
+        <w:ind w:leftChars="200" w:left="420"/>
+        <w:rPr>
+          <w:rFonts w:ascii="Consolas" w:eastAsia="宋体" w:hAnsi="Consolas" w:cs="Consolas"/>
+          <w:color w:val="DD0055"/>
+          <w:sz w:val="18"/>
+          <w:szCs w:val="18"/>
+          <w:bdr w:val="single" w:sz="6" w:space="0" w:color="DDDDDD" w:frame="1"/>
+          <w:shd w:val="clear" w:color="auto" w:fill="FAFAFA"/>
+        </w:rPr>
+      </w:pPr>
+      <w:r>
+        <w:rPr>
+          <w:rFonts w:ascii="Consolas" w:eastAsia="宋体" w:hAnsi="Consolas" w:cs="Consolas"/>
+          <w:color w:val="DD0055"/>
+          <w:sz w:val="18"/>
+          <w:szCs w:val="18"/>
+          <w:bdr w:val="single" w:sz="6" w:space="0" w:color="DDDDDD" w:frame="1"/>
+          <w:shd w:val="clear" w:color="auto" w:fill="FAFAFA"/>
+        </w:rPr>
+        <w:t>...     if f:</w:t>
+      </w:r>
+    </w:p>
+    <w:p>
+      <w:pPr>
+        <w:ind w:leftChars="200" w:left="420"/>
+        <w:rPr>
+          <w:rFonts w:ascii="Consolas" w:eastAsia="宋体" w:hAnsi="Consolas" w:cs="Consolas"/>
+          <w:color w:val="DD0055"/>
+          <w:sz w:val="18"/>
+          <w:szCs w:val="18"/>
+          <w:bdr w:val="single" w:sz="6" w:space="0" w:color="DDDDDD" w:frame="1"/>
+          <w:shd w:val="clear" w:color="auto" w:fill="FAFAFA"/>
+        </w:rPr>
+      </w:pPr>
+      <w:r>
+        <w:rPr>
+          <w:rFonts w:ascii="Consolas" w:eastAsia="宋体" w:hAnsi="Consolas" w:cs="Consolas"/>
+          <w:color w:val="DD0055"/>
+          <w:sz w:val="18"/>
+          <w:szCs w:val="18"/>
+          <w:bdr w:val="single" w:sz="6" w:space="0" w:color="DDDDDD" w:frame="1"/>
+          <w:shd w:val="clear" w:color="auto" w:fill="FAFAFA"/>
+        </w:rPr>
+        <w:t>...         f.close()</w:t>
+      </w:r>
+    </w:p>
+    <w:p>
+      <w:pPr>
+        <w:ind w:leftChars="200" w:left="420"/>
+        <w:rPr>
+          <w:rFonts w:ascii="Consolas" w:eastAsia="宋体" w:hAnsi="Consolas" w:cs="Consolas" w:hint="eastAsia"/>
+          <w:color w:val="DD0055"/>
+          <w:sz w:val="18"/>
+          <w:szCs w:val="18"/>
+          <w:bdr w:val="single" w:sz="6" w:space="0" w:color="DDDDDD" w:frame="1"/>
+          <w:shd w:val="clear" w:color="auto" w:fill="FAFAFA"/>
+        </w:rPr>
+      </w:pPr>
+      <w:r>
+        <w:rPr>
+          <w:rFonts w:ascii="Consolas" w:eastAsia="宋体" w:hAnsi="Consolas" w:cs="Consolas"/>
+          <w:color w:val="DD0055"/>
+          <w:sz w:val="18"/>
+          <w:szCs w:val="18"/>
+          <w:bdr w:val="single" w:sz="6" w:space="0" w:color="DDDDDD" w:frame="1"/>
+          <w:shd w:val="clear" w:color="auto" w:fill="FAFAFA"/>
+        </w:rPr>
+        <w:t xml:space="preserve">... </w:t>
+      </w:r>
+    </w:p>
+    <w:p>
+      <w:pPr>
+        <w:ind w:leftChars="200" w:left="420"/>
+        <w:rPr>
+          <w:rFonts w:ascii="Consolas" w:eastAsia="宋体" w:hAnsi="Consolas" w:cs="Consolas" w:hint="eastAsia"/>
+          <w:color w:val="DD0055"/>
+          <w:sz w:val="18"/>
+          <w:szCs w:val="18"/>
+          <w:bdr w:val="single" w:sz="6" w:space="0" w:color="DDDDDD" w:frame="1"/>
+          <w:shd w:val="clear" w:color="auto" w:fill="FAFAFA"/>
+        </w:rPr>
+      </w:pPr>
+    </w:p>
+    <w:p>
+      <w:pPr>
+        <w:widowControl/>
+        <w:jc w:val="left"/>
+        <w:rPr>
+          <w:rFonts w:asciiTheme="minorEastAsia" w:hAnsiTheme="minorEastAsia" w:cs="MS Mincho" w:hint="eastAsia"/>
+          <w:color w:val="666666"/>
+          <w:kern w:val="0"/>
+          <w:szCs w:val="21"/>
+          <w:shd w:val="clear" w:color="auto" w:fill="FFFFFF"/>
+        </w:rPr>
+      </w:pPr>
+      <w:r>
+        <w:rPr>
+          <w:rFonts w:asciiTheme="minorEastAsia" w:hAnsiTheme="minorEastAsia" w:cs="MS Mincho" w:hint="eastAsia"/>
+          <w:color w:val="666666"/>
+          <w:kern w:val="0"/>
+          <w:szCs w:val="21"/>
+          <w:shd w:val="clear" w:color="auto" w:fill="FFFFFF"/>
+        </w:rPr>
+        <w:t>也可以使用</w:t>
+      </w:r>
+      <w:r>
+        <w:rPr>
+          <w:rFonts w:asciiTheme="minorEastAsia" w:hAnsiTheme="minorEastAsia" w:cs="Courier New"/>
+          <w:color w:val="DD0055"/>
+          <w:kern w:val="0"/>
+          <w:sz w:val="18"/>
+          <w:szCs w:val="18"/>
+          <w:bdr w:val="single" w:sz="6" w:space="0" w:color="DDDDDD" w:frame="1"/>
+          <w:shd w:val="clear" w:color="auto" w:fill="FAFAFA"/>
+        </w:rPr>
+        <w:t>with</w:t>
+      </w:r>
+      <w:r>
+        <w:rPr>
+          <w:rFonts w:asciiTheme="minorEastAsia" w:hAnsiTheme="minorEastAsia" w:cs="SimSun"/>
+          <w:color w:val="666666"/>
+          <w:kern w:val="0"/>
+          <w:szCs w:val="21"/>
+          <w:shd w:val="clear" w:color="auto" w:fill="FFFFFF"/>
+        </w:rPr>
+        <w:t>语句来自动</w:t>
+      </w:r>
+      <w:r>
+        <w:rPr>
+          <w:rFonts w:asciiTheme="minorEastAsia" w:hAnsiTheme="minorEastAsia" w:cs="SimSun"/>
+          <w:color w:val="666666"/>
+          <w:kern w:val="0"/>
+          <w:szCs w:val="21"/>
+          <w:shd w:val="clear" w:color="auto" w:fill="FFFFFF"/>
+        </w:rPr>
+        <w:t>调</w:t>
+      </w:r>
+      <w:r>
+        <w:rPr>
+          <w:rFonts w:asciiTheme="minorEastAsia" w:hAnsiTheme="minorEastAsia" w:cs="MS Mincho"/>
+          <w:color w:val="666666"/>
+          <w:kern w:val="0"/>
+          <w:szCs w:val="21"/>
+          <w:shd w:val="clear" w:color="auto" w:fill="FFFFFF"/>
+        </w:rPr>
+        <w:t>用</w:t>
+      </w:r>
+      <w:r>
+        <w:rPr>
+          <w:rFonts w:asciiTheme="minorEastAsia" w:hAnsiTheme="minorEastAsia" w:cs="Courier New"/>
+          <w:color w:val="DD0055"/>
+          <w:kern w:val="0"/>
+          <w:sz w:val="18"/>
+          <w:szCs w:val="18"/>
+          <w:bdr w:val="single" w:sz="6" w:space="0" w:color="DDDDDD" w:frame="1"/>
+          <w:shd w:val="clear" w:color="auto" w:fill="FAFAFA"/>
+        </w:rPr>
+        <w:t>close()</w:t>
+      </w:r>
+      <w:r>
+        <w:rPr>
+          <w:rFonts w:asciiTheme="minorEastAsia" w:hAnsiTheme="minorEastAsia" w:cs="MS Mincho"/>
+          <w:color w:val="666666"/>
+          <w:kern w:val="0"/>
+          <w:szCs w:val="21"/>
+          <w:shd w:val="clear" w:color="auto" w:fill="FFFFFF"/>
+        </w:rPr>
+        <w:t>方法：</w:t>
+      </w:r>
+    </w:p>
+    <w:p>
+      <w:pPr>
+        <w:widowControl/>
+        <w:jc w:val="left"/>
+        <w:rPr>
+          <w:rFonts w:asciiTheme="minorEastAsia" w:hAnsiTheme="minorEastAsia" w:cs="Times New Roman" w:hint="eastAsia"/>
+          <w:kern w:val="0"/>
+          <w:sz w:val="24"/>
+          <w:szCs w:val="24"/>
+        </w:rPr>
+      </w:pPr>
+    </w:p>
+    <w:p>
+      <w:pPr>
+        <w:ind w:leftChars="200" w:left="420"/>
+        <w:rPr>
+          <w:rFonts w:ascii="Consolas" w:eastAsia="宋体" w:hAnsi="Consolas" w:cs="Consolas"/>
+          <w:color w:val="DD0055"/>
+          <w:sz w:val="18"/>
+          <w:szCs w:val="18"/>
+          <w:bdr w:val="single" w:sz="6" w:space="0" w:color="DDDDDD" w:frame="1"/>
+          <w:shd w:val="clear" w:color="auto" w:fill="FAFAFA"/>
+        </w:rPr>
+      </w:pPr>
+      <w:r>
+        <w:rPr>
+          <w:rFonts w:ascii="Consolas" w:eastAsia="宋体" w:hAnsi="Consolas" w:cs="Consolas"/>
+          <w:color w:val="DD0055"/>
+          <w:sz w:val="18"/>
+          <w:szCs w:val="18"/>
+          <w:bdr w:val="single" w:sz="6" w:space="0" w:color="DDDDDD" w:frame="1"/>
+          <w:shd w:val="clear" w:color="auto" w:fill="FAFAFA"/>
+        </w:rPr>
+        <w:t>&gt;&gt;&gt; with open('/Users/cm/python/test.txt', 'r') as f:</w:t>
+      </w:r>
+    </w:p>
+    <w:p>
+      <w:pPr>
+        <w:ind w:leftChars="200" w:left="420"/>
+        <w:rPr>
+          <w:rFonts w:ascii="Consolas" w:eastAsia="宋体" w:hAnsi="Consolas" w:cs="Consolas"/>
+          <w:color w:val="DD0055"/>
+          <w:sz w:val="18"/>
+          <w:szCs w:val="18"/>
+          <w:bdr w:val="single" w:sz="6" w:space="0" w:color="DDDDDD" w:frame="1"/>
+          <w:shd w:val="clear" w:color="auto" w:fill="FAFAFA"/>
+        </w:rPr>
+      </w:pPr>
+      <w:r>
+        <w:rPr>
+          <w:rFonts w:ascii="Consolas" w:eastAsia="宋体" w:hAnsi="Consolas" w:cs="Consolas"/>
+          <w:color w:val="DD0055"/>
+          <w:sz w:val="18"/>
+          <w:szCs w:val="18"/>
+          <w:bdr w:val="single" w:sz="6" w:space="0" w:color="DDDDDD" w:frame="1"/>
+          <w:shd w:val="clear" w:color="auto" w:fill="FAFAFA"/>
+        </w:rPr>
+        <w:t>...     print f.read()</w:t>
+      </w:r>
+    </w:p>
+    <w:p>
+      <w:pPr>
+        <w:ind w:leftChars="200" w:left="420"/>
+        <w:rPr>
+          <w:rFonts w:ascii="Consolas" w:eastAsia="宋体" w:hAnsi="Consolas" w:cs="Consolas"/>
+          <w:color w:val="DD0055"/>
+          <w:sz w:val="18"/>
+          <w:szCs w:val="18"/>
+          <w:bdr w:val="single" w:sz="6" w:space="0" w:color="DDDDDD" w:frame="1"/>
+          <w:shd w:val="clear" w:color="auto" w:fill="FAFAFA"/>
+        </w:rPr>
+      </w:pPr>
+      <w:r>
+        <w:rPr>
+          <w:rFonts w:ascii="Consolas" w:eastAsia="宋体" w:hAnsi="Consolas" w:cs="Consolas"/>
+          <w:color w:val="DD0055"/>
+          <w:sz w:val="18"/>
+          <w:szCs w:val="18"/>
+          <w:bdr w:val="single" w:sz="6" w:space="0" w:color="DDDDDD" w:frame="1"/>
+          <w:shd w:val="clear" w:color="auto" w:fill="FAFAFA"/>
+        </w:rPr>
+        <w:t xml:space="preserve">... </w:t>
+      </w:r>
+    </w:p>
+    <w:p>
+      <w:pPr>
+        <w:ind w:leftChars="200" w:left="420"/>
+        <w:rPr>
+          <w:rFonts w:ascii="Consolas" w:eastAsia="宋体" w:hAnsi="Consolas" w:cs="Consolas" w:hint="eastAsia"/>
+          <w:color w:val="DD0055"/>
+          <w:sz w:val="18"/>
+          <w:szCs w:val="18"/>
+          <w:bdr w:val="single" w:sz="6" w:space="0" w:color="DDDDDD" w:frame="1"/>
+          <w:shd w:val="clear" w:color="auto" w:fill="FAFAFA"/>
+        </w:rPr>
+      </w:pPr>
+      <w:r>
+        <w:rPr>
+          <w:rFonts w:ascii="Consolas" w:eastAsia="宋体" w:hAnsi="Consolas" w:cs="Consolas"/>
+          <w:color w:val="DD0055"/>
+          <w:sz w:val="18"/>
+          <w:szCs w:val="18"/>
+          <w:bdr w:val="single" w:sz="6" w:space="0" w:color="DDDDDD" w:frame="1"/>
+          <w:shd w:val="clear" w:color="auto" w:fill="FAFAFA"/>
+        </w:rPr>
+        <w:t>this is a python demo!</w:t>
+      </w:r>
+    </w:p>
+    <w:p>
+      <w:pPr>
+        <w:rPr>
+          <w:rFonts w:ascii="Consolas" w:eastAsia="宋体" w:hAnsi="Consolas" w:cs="Consolas" w:hint="eastAsia"/>
+          <w:color w:val="DD0055"/>
+          <w:sz w:val="18"/>
+          <w:szCs w:val="18"/>
+          <w:bdr w:val="single" w:sz="6" w:space="0" w:color="DDDDDD" w:frame="1"/>
+          <w:shd w:val="clear" w:color="auto" w:fill="FAFAFA"/>
+        </w:rPr>
+      </w:pPr>
+    </w:p>
+    <w:p>
+      <w:pPr>
+        <w:rPr>
+          <w:rFonts w:ascii="Consolas" w:eastAsia="宋体" w:hAnsi="Consolas" w:cs="Consolas" w:hint="eastAsia"/>
+          <w:color w:val="DD0055"/>
+          <w:sz w:val="18"/>
+          <w:szCs w:val="18"/>
+          <w:bdr w:val="single" w:sz="6" w:space="0" w:color="DDDDDD" w:frame="1"/>
+          <w:shd w:val="clear" w:color="auto" w:fill="FAFAFA"/>
+        </w:rPr>
+      </w:pPr>
+    </w:p>
+    <w:p>
+      <w:pPr>
+        <w:widowControl/>
+        <w:jc w:val="left"/>
+        <w:rPr>
+          <w:rFonts w:ascii="Times New Roman" w:eastAsia="Times New Roman" w:hAnsi="Times New Roman" w:cs="Times New Roman"/>
+          <w:kern w:val="0"/>
+          <w:sz w:val="24"/>
+          <w:szCs w:val="24"/>
+        </w:rPr>
+      </w:pPr>
+      <w:r>
+        <w:rPr>
+          <w:rFonts w:ascii="SimSun" w:eastAsia="SimSun" w:hAnsi="SimSun" w:cs="SimSun"/>
+          <w:color w:val="666666"/>
+          <w:kern w:val="0"/>
+          <w:szCs w:val="21"/>
+          <w:shd w:val="clear" w:color="auto" w:fill="FFFFFF"/>
+        </w:rPr>
+        <w:lastRenderedPageBreak/>
+        <w:t>调</w:t>
+      </w:r>
+      <w:r>
+        <w:rPr>
+          <w:rFonts w:ascii="MS Mincho" w:eastAsia="MS Mincho" w:hAnsi="MS Mincho" w:cs="MS Mincho"/>
+          <w:color w:val="666666"/>
+          <w:kern w:val="0"/>
+          <w:szCs w:val="21"/>
+          <w:shd w:val="clear" w:color="auto" w:fill="FFFFFF"/>
+        </w:rPr>
+        <w:t>用</w:t>
+      </w:r>
+      <w:r>
+        <w:rPr>
+          <w:rFonts w:ascii="Consolas" w:hAnsi="Consolas" w:cs="Courier New"/>
+          <w:color w:val="DD0055"/>
+          <w:kern w:val="0"/>
+          <w:sz w:val="18"/>
+          <w:szCs w:val="18"/>
+          <w:bdr w:val="single" w:sz="6" w:space="0" w:color="DDDDDD" w:frame="1"/>
+          <w:shd w:val="clear" w:color="auto" w:fill="FAFAFA"/>
+        </w:rPr>
+        <w:t>read()</w:t>
+      </w:r>
+      <w:r>
+        <w:rPr>
+          <w:rFonts w:ascii="MS Mincho" w:eastAsia="MS Mincho" w:hAnsi="MS Mincho" w:cs="MS Mincho"/>
+          <w:color w:val="666666"/>
+          <w:kern w:val="0"/>
+          <w:szCs w:val="21"/>
+          <w:shd w:val="clear" w:color="auto" w:fill="FFFFFF"/>
+        </w:rPr>
+        <w:t>会一次性</w:t>
+      </w:r>
+      <w:r>
+        <w:rPr>
+          <w:rFonts w:ascii="SimSun" w:eastAsia="SimSun" w:hAnsi="SimSun" w:cs="SimSun"/>
+          <w:color w:val="666666"/>
+          <w:kern w:val="0"/>
+          <w:szCs w:val="21"/>
+          <w:shd w:val="clear" w:color="auto" w:fill="FFFFFF"/>
+        </w:rPr>
+        <w:t>读</w:t>
+      </w:r>
+      <w:r>
+        <w:rPr>
+          <w:rFonts w:ascii="MS Mincho" w:eastAsia="MS Mincho" w:hAnsi="MS Mincho" w:cs="MS Mincho"/>
+          <w:color w:val="666666"/>
+          <w:kern w:val="0"/>
+          <w:szCs w:val="21"/>
+          <w:shd w:val="clear" w:color="auto" w:fill="FFFFFF"/>
+        </w:rPr>
+        <w:t>取文件的全部内容，如果文件有</w:t>
+      </w:r>
+      <w:r>
+        <w:rPr>
+          <w:rFonts w:ascii="Helvetica Neue" w:eastAsia="Times New Roman" w:hAnsi="Helvetica Neue" w:cs="Times New Roman"/>
+          <w:color w:val="666666"/>
+          <w:kern w:val="0"/>
+          <w:szCs w:val="21"/>
+          <w:shd w:val="clear" w:color="auto" w:fill="FFFFFF"/>
+        </w:rPr>
+        <w:t>10G</w:t>
+      </w:r>
+      <w:r>
+        <w:rPr>
+          <w:rFonts w:ascii="MS Mincho" w:eastAsia="MS Mincho" w:hAnsi="MS Mincho" w:cs="MS Mincho"/>
+          <w:color w:val="666666"/>
+          <w:kern w:val="0"/>
+          <w:szCs w:val="21"/>
+          <w:shd w:val="clear" w:color="auto" w:fill="FFFFFF"/>
+        </w:rPr>
+        <w:t>，内存就</w:t>
+      </w:r>
+      <w:r>
+        <w:rPr>
+          <w:rFonts w:ascii="MS Mincho" w:eastAsia="MS Mincho" w:hAnsi="MS Mincho" w:cs="MS Mincho" w:hint="eastAsia"/>
+          <w:color w:val="666666"/>
+          <w:kern w:val="0"/>
+          <w:szCs w:val="21"/>
+          <w:shd w:val="clear" w:color="auto" w:fill="FFFFFF"/>
+        </w:rPr>
+        <w:t>溢出</w:t>
+      </w:r>
+      <w:r>
+        <w:rPr>
+          <w:rFonts w:ascii="MS Mincho" w:eastAsia="MS Mincho" w:hAnsi="MS Mincho" w:cs="MS Mincho"/>
+          <w:color w:val="666666"/>
+          <w:kern w:val="0"/>
+          <w:szCs w:val="21"/>
+          <w:shd w:val="clear" w:color="auto" w:fill="FFFFFF"/>
+        </w:rPr>
+        <w:t>了，所以</w:t>
+      </w:r>
+      <w:r>
+        <w:rPr>
+          <w:rFonts w:ascii="MS Mincho" w:eastAsia="MS Mincho" w:hAnsi="MS Mincho" w:cs="MS Mincho"/>
+          <w:color w:val="666666"/>
+          <w:kern w:val="0"/>
+          <w:szCs w:val="21"/>
+          <w:shd w:val="clear" w:color="auto" w:fill="FFFFFF"/>
+        </w:rPr>
+        <w:t>保</w:t>
+      </w:r>
+      <w:r>
+        <w:rPr>
+          <w:rFonts w:ascii="SimSun" w:eastAsia="SimSun" w:hAnsi="SimSun" w:cs="SimSun"/>
+          <w:color w:val="666666"/>
+          <w:kern w:val="0"/>
+          <w:szCs w:val="21"/>
+          <w:shd w:val="clear" w:color="auto" w:fill="FFFFFF"/>
+        </w:rPr>
+        <w:t>险</w:t>
+      </w:r>
+      <w:r>
+        <w:rPr>
+          <w:rFonts w:ascii="MS Mincho" w:eastAsia="MS Mincho" w:hAnsi="MS Mincho" w:cs="MS Mincho"/>
+          <w:color w:val="666666"/>
+          <w:kern w:val="0"/>
+          <w:szCs w:val="21"/>
+          <w:shd w:val="clear" w:color="auto" w:fill="FFFFFF"/>
+        </w:rPr>
+        <w:t>起</w:t>
+      </w:r>
+      <w:r>
+        <w:rPr>
+          <w:rFonts w:ascii="SimSun" w:eastAsia="SimSun" w:hAnsi="SimSun" w:cs="SimSun"/>
+          <w:color w:val="666666"/>
+          <w:kern w:val="0"/>
+          <w:szCs w:val="21"/>
+          <w:shd w:val="clear" w:color="auto" w:fill="FFFFFF"/>
+        </w:rPr>
+        <w:t>见</w:t>
+      </w:r>
+      <w:r>
+        <w:rPr>
+          <w:rFonts w:ascii="MS Mincho" w:eastAsia="MS Mincho" w:hAnsi="MS Mincho" w:cs="MS Mincho"/>
+          <w:color w:val="666666"/>
+          <w:kern w:val="0"/>
+          <w:szCs w:val="21"/>
+          <w:shd w:val="clear" w:color="auto" w:fill="FFFFFF"/>
+        </w:rPr>
+        <w:t>，可以反复</w:t>
+      </w:r>
+      <w:r>
+        <w:rPr>
+          <w:rFonts w:ascii="SimSun" w:eastAsia="SimSun" w:hAnsi="SimSun" w:cs="SimSun"/>
+          <w:color w:val="666666"/>
+          <w:kern w:val="0"/>
+          <w:szCs w:val="21"/>
+          <w:shd w:val="clear" w:color="auto" w:fill="FFFFFF"/>
+        </w:rPr>
+        <w:t>调</w:t>
+      </w:r>
+      <w:r>
+        <w:rPr>
+          <w:rFonts w:ascii="MS Mincho" w:eastAsia="MS Mincho" w:hAnsi="MS Mincho" w:cs="MS Mincho"/>
+          <w:color w:val="666666"/>
+          <w:kern w:val="0"/>
+          <w:szCs w:val="21"/>
+          <w:shd w:val="clear" w:color="auto" w:fill="FFFFFF"/>
+        </w:rPr>
+        <w:t>用</w:t>
+      </w:r>
+      <w:r>
+        <w:rPr>
+          <w:rFonts w:ascii="Consolas" w:hAnsi="Consolas" w:cs="Courier New"/>
+          <w:color w:val="DD0055"/>
+          <w:kern w:val="0"/>
+          <w:sz w:val="18"/>
+          <w:szCs w:val="18"/>
+          <w:bdr w:val="single" w:sz="6" w:space="0" w:color="DDDDDD" w:frame="1"/>
+          <w:shd w:val="clear" w:color="auto" w:fill="FAFAFA"/>
+        </w:rPr>
+        <w:t>read(size)</w:t>
+      </w:r>
+      <w:r>
+        <w:rPr>
+          <w:rFonts w:ascii="MS Mincho" w:eastAsia="MS Mincho" w:hAnsi="MS Mincho" w:cs="MS Mincho"/>
+          <w:color w:val="666666"/>
+          <w:kern w:val="0"/>
+          <w:szCs w:val="21"/>
+          <w:shd w:val="clear" w:color="auto" w:fill="FFFFFF"/>
+        </w:rPr>
+        <w:t>方法，每次最多</w:t>
+      </w:r>
+      <w:r>
+        <w:rPr>
+          <w:rFonts w:ascii="SimSun" w:eastAsia="SimSun" w:hAnsi="SimSun" w:cs="SimSun"/>
+          <w:color w:val="666666"/>
+          <w:kern w:val="0"/>
+          <w:szCs w:val="21"/>
+          <w:shd w:val="clear" w:color="auto" w:fill="FFFFFF"/>
+        </w:rPr>
+        <w:t>读</w:t>
+      </w:r>
+      <w:r>
+        <w:rPr>
+          <w:rFonts w:ascii="MS Mincho" w:eastAsia="MS Mincho" w:hAnsi="MS Mincho" w:cs="MS Mincho"/>
+          <w:color w:val="666666"/>
+          <w:kern w:val="0"/>
+          <w:szCs w:val="21"/>
+          <w:shd w:val="clear" w:color="auto" w:fill="FFFFFF"/>
+        </w:rPr>
+        <w:t>取</w:t>
+      </w:r>
+      <w:r>
+        <w:rPr>
+          <w:rFonts w:ascii="Helvetica Neue" w:eastAsia="Times New Roman" w:hAnsi="Helvetica Neue" w:cs="Times New Roman"/>
+          <w:color w:val="666666"/>
+          <w:kern w:val="0"/>
+          <w:szCs w:val="21"/>
+          <w:shd w:val="clear" w:color="auto" w:fill="FFFFFF"/>
+        </w:rPr>
+        <w:t>size</w:t>
+      </w:r>
+      <w:r>
+        <w:rPr>
+          <w:rFonts w:ascii="MS Mincho" w:eastAsia="MS Mincho" w:hAnsi="MS Mincho" w:cs="MS Mincho"/>
+          <w:color w:val="666666"/>
+          <w:kern w:val="0"/>
+          <w:szCs w:val="21"/>
+          <w:shd w:val="clear" w:color="auto" w:fill="FFFFFF"/>
+        </w:rPr>
+        <w:t>个字</w:t>
+      </w:r>
+      <w:r>
+        <w:rPr>
+          <w:rFonts w:ascii="SimSun" w:eastAsia="SimSun" w:hAnsi="SimSun" w:cs="SimSun"/>
+          <w:color w:val="666666"/>
+          <w:kern w:val="0"/>
+          <w:szCs w:val="21"/>
+          <w:shd w:val="clear" w:color="auto" w:fill="FFFFFF"/>
+        </w:rPr>
+        <w:t>节</w:t>
+      </w:r>
+      <w:r>
+        <w:rPr>
+          <w:rFonts w:ascii="MS Mincho" w:eastAsia="MS Mincho" w:hAnsi="MS Mincho" w:cs="MS Mincho"/>
+          <w:color w:val="666666"/>
+          <w:kern w:val="0"/>
+          <w:szCs w:val="21"/>
+          <w:shd w:val="clear" w:color="auto" w:fill="FFFFFF"/>
+        </w:rPr>
+        <w:t>的内容。另外，</w:t>
+      </w:r>
+      <w:r>
+        <w:rPr>
+          <w:rFonts w:ascii="SimSun" w:eastAsia="SimSun" w:hAnsi="SimSun" w:cs="SimSun"/>
+          <w:color w:val="666666"/>
+          <w:kern w:val="0"/>
+          <w:szCs w:val="21"/>
+          <w:shd w:val="clear" w:color="auto" w:fill="FFFFFF"/>
+        </w:rPr>
+        <w:t>调</w:t>
+      </w:r>
+      <w:r>
+        <w:rPr>
+          <w:rFonts w:ascii="MS Mincho" w:eastAsia="MS Mincho" w:hAnsi="MS Mincho" w:cs="MS Mincho"/>
+          <w:color w:val="666666"/>
+          <w:kern w:val="0"/>
+          <w:szCs w:val="21"/>
+          <w:shd w:val="clear" w:color="auto" w:fill="FFFFFF"/>
+        </w:rPr>
+        <w:t>用</w:t>
+      </w:r>
+      <w:r>
+        <w:rPr>
+          <w:rFonts w:ascii="Consolas" w:hAnsi="Consolas" w:cs="Courier New"/>
+          <w:color w:val="DD0055"/>
+          <w:kern w:val="0"/>
+          <w:sz w:val="18"/>
+          <w:szCs w:val="18"/>
+          <w:bdr w:val="single" w:sz="6" w:space="0" w:color="DDDDDD" w:frame="1"/>
+          <w:shd w:val="clear" w:color="auto" w:fill="FAFAFA"/>
+        </w:rPr>
+        <w:t>readline()</w:t>
+      </w:r>
+      <w:r>
+        <w:rPr>
+          <w:rFonts w:ascii="MS Mincho" w:eastAsia="MS Mincho" w:hAnsi="MS Mincho" w:cs="MS Mincho"/>
+          <w:color w:val="666666"/>
+          <w:kern w:val="0"/>
+          <w:szCs w:val="21"/>
+          <w:shd w:val="clear" w:color="auto" w:fill="FFFFFF"/>
+        </w:rPr>
+        <w:t>可以每次</w:t>
+      </w:r>
+      <w:r>
+        <w:rPr>
+          <w:rFonts w:ascii="SimSun" w:eastAsia="SimSun" w:hAnsi="SimSun" w:cs="SimSun"/>
+          <w:color w:val="666666"/>
+          <w:kern w:val="0"/>
+          <w:szCs w:val="21"/>
+          <w:shd w:val="clear" w:color="auto" w:fill="FFFFFF"/>
+        </w:rPr>
+        <w:t>读</w:t>
+      </w:r>
+      <w:r>
+        <w:rPr>
+          <w:rFonts w:ascii="MS Mincho" w:eastAsia="MS Mincho" w:hAnsi="MS Mincho" w:cs="MS Mincho"/>
+          <w:color w:val="666666"/>
+          <w:kern w:val="0"/>
+          <w:szCs w:val="21"/>
+          <w:shd w:val="clear" w:color="auto" w:fill="FFFFFF"/>
+        </w:rPr>
+        <w:t>取一行内容，</w:t>
+      </w:r>
+      <w:r>
+        <w:rPr>
+          <w:rFonts w:ascii="SimSun" w:eastAsia="SimSun" w:hAnsi="SimSun" w:cs="SimSun"/>
+          <w:color w:val="666666"/>
+          <w:kern w:val="0"/>
+          <w:szCs w:val="21"/>
+          <w:shd w:val="clear" w:color="auto" w:fill="FFFFFF"/>
+        </w:rPr>
+        <w:t>调</w:t>
+      </w:r>
+      <w:r>
+        <w:rPr>
+          <w:rFonts w:ascii="MS Mincho" w:eastAsia="MS Mincho" w:hAnsi="MS Mincho" w:cs="MS Mincho"/>
+          <w:color w:val="666666"/>
+          <w:kern w:val="0"/>
+          <w:szCs w:val="21"/>
+          <w:shd w:val="clear" w:color="auto" w:fill="FFFFFF"/>
+        </w:rPr>
+        <w:t>用</w:t>
+      </w:r>
+      <w:r>
+        <w:rPr>
+          <w:rFonts w:ascii="Consolas" w:hAnsi="Consolas" w:cs="Courier New"/>
+          <w:color w:val="DD0055"/>
+          <w:kern w:val="0"/>
+          <w:sz w:val="18"/>
+          <w:szCs w:val="18"/>
+          <w:bdr w:val="single" w:sz="6" w:space="0" w:color="DDDDDD" w:frame="1"/>
+          <w:shd w:val="clear" w:color="auto" w:fill="FAFAFA"/>
+        </w:rPr>
+        <w:t>readlines()</w:t>
+      </w:r>
+      <w:r>
+        <w:rPr>
+          <w:rFonts w:ascii="MS Mincho" w:eastAsia="MS Mincho" w:hAnsi="MS Mincho" w:cs="MS Mincho"/>
+          <w:color w:val="666666"/>
+          <w:kern w:val="0"/>
+          <w:szCs w:val="21"/>
+          <w:shd w:val="clear" w:color="auto" w:fill="FFFFFF"/>
+        </w:rPr>
+        <w:t>一次</w:t>
+      </w:r>
+      <w:r>
+        <w:rPr>
+          <w:rFonts w:ascii="SimSun" w:eastAsia="SimSun" w:hAnsi="SimSun" w:cs="SimSun"/>
+          <w:color w:val="666666"/>
+          <w:kern w:val="0"/>
+          <w:szCs w:val="21"/>
+          <w:shd w:val="clear" w:color="auto" w:fill="FFFFFF"/>
+        </w:rPr>
+        <w:t>读</w:t>
+      </w:r>
+      <w:r>
+        <w:rPr>
+          <w:rFonts w:ascii="MS Mincho" w:eastAsia="MS Mincho" w:hAnsi="MS Mincho" w:cs="MS Mincho"/>
+          <w:color w:val="666666"/>
+          <w:kern w:val="0"/>
+          <w:szCs w:val="21"/>
+          <w:shd w:val="clear" w:color="auto" w:fill="FFFFFF"/>
+        </w:rPr>
+        <w:t>取所有内容并按行返回</w:t>
+      </w:r>
+      <w:r>
+        <w:rPr>
+          <w:rFonts w:ascii="Consolas" w:hAnsi="Consolas" w:cs="Courier New"/>
+          <w:color w:val="DD0055"/>
+          <w:kern w:val="0"/>
+          <w:sz w:val="18"/>
+          <w:szCs w:val="18"/>
+          <w:bdr w:val="single" w:sz="6" w:space="0" w:color="DDDDDD" w:frame="1"/>
+          <w:shd w:val="clear" w:color="auto" w:fill="FAFAFA"/>
+        </w:rPr>
+        <w:t>list</w:t>
+      </w:r>
+      <w:r>
+        <w:rPr>
+          <w:rFonts w:ascii="MS Mincho" w:eastAsia="MS Mincho" w:hAnsi="MS Mincho" w:cs="MS Mincho"/>
+          <w:color w:val="666666"/>
+          <w:kern w:val="0"/>
+          <w:szCs w:val="21"/>
+          <w:shd w:val="clear" w:color="auto" w:fill="FFFFFF"/>
+        </w:rPr>
+        <w:t>。因此，要根据需要决定怎么</w:t>
+      </w:r>
+      <w:r>
+        <w:rPr>
+          <w:rFonts w:ascii="SimSun" w:eastAsia="SimSun" w:hAnsi="SimSun" w:cs="SimSun"/>
+          <w:color w:val="666666"/>
+          <w:kern w:val="0"/>
+          <w:szCs w:val="21"/>
+          <w:shd w:val="clear" w:color="auto" w:fill="FFFFFF"/>
+        </w:rPr>
+        <w:t>调</w:t>
+      </w:r>
+      <w:r>
+        <w:rPr>
+          <w:rFonts w:ascii="MS Mincho" w:eastAsia="MS Mincho" w:hAnsi="MS Mincho" w:cs="MS Mincho"/>
+          <w:color w:val="666666"/>
+          <w:kern w:val="0"/>
+          <w:szCs w:val="21"/>
+          <w:shd w:val="clear" w:color="auto" w:fill="FFFFFF"/>
+        </w:rPr>
+        <w:t>用。如果文件很小，</w:t>
+      </w:r>
+      <w:r>
+        <w:rPr>
+          <w:rFonts w:ascii="Consolas" w:hAnsi="Consolas" w:cs="Courier New"/>
+          <w:color w:val="DD0055"/>
+          <w:kern w:val="0"/>
+          <w:sz w:val="18"/>
+          <w:szCs w:val="18"/>
+          <w:bdr w:val="single" w:sz="6" w:space="0" w:color="DDDDDD" w:frame="1"/>
+          <w:shd w:val="clear" w:color="auto" w:fill="FAFAFA"/>
+        </w:rPr>
+        <w:t>read()</w:t>
+      </w:r>
+      <w:r>
+        <w:rPr>
+          <w:rFonts w:ascii="MS Mincho" w:eastAsia="MS Mincho" w:hAnsi="MS Mincho" w:cs="MS Mincho"/>
+          <w:color w:val="666666"/>
+          <w:kern w:val="0"/>
+          <w:szCs w:val="21"/>
+          <w:shd w:val="clear" w:color="auto" w:fill="FFFFFF"/>
+        </w:rPr>
+        <w:t>一次性</w:t>
+      </w:r>
+      <w:r>
+        <w:rPr>
+          <w:rFonts w:ascii="SimSun" w:eastAsia="SimSun" w:hAnsi="SimSun" w:cs="SimSun"/>
+          <w:color w:val="666666"/>
+          <w:kern w:val="0"/>
+          <w:szCs w:val="21"/>
+          <w:shd w:val="clear" w:color="auto" w:fill="FFFFFF"/>
+        </w:rPr>
+        <w:t>读</w:t>
+      </w:r>
+      <w:r>
+        <w:rPr>
+          <w:rFonts w:ascii="MS Mincho" w:eastAsia="MS Mincho" w:hAnsi="MS Mincho" w:cs="MS Mincho"/>
+          <w:color w:val="666666"/>
+          <w:kern w:val="0"/>
+          <w:szCs w:val="21"/>
+          <w:shd w:val="clear" w:color="auto" w:fill="FFFFFF"/>
+        </w:rPr>
+        <w:t>取最方便；如果不能确定文件大小，反复</w:t>
+      </w:r>
+      <w:r>
+        <w:rPr>
+          <w:rFonts w:ascii="SimSun" w:eastAsia="SimSun" w:hAnsi="SimSun" w:cs="SimSun"/>
+          <w:color w:val="666666"/>
+          <w:kern w:val="0"/>
+          <w:szCs w:val="21"/>
+          <w:shd w:val="clear" w:color="auto" w:fill="FFFFFF"/>
+        </w:rPr>
+        <w:t>调</w:t>
+      </w:r>
+      <w:r>
+        <w:rPr>
+          <w:rFonts w:ascii="MS Mincho" w:eastAsia="MS Mincho" w:hAnsi="MS Mincho" w:cs="MS Mincho"/>
+          <w:color w:val="666666"/>
+          <w:kern w:val="0"/>
+          <w:szCs w:val="21"/>
+          <w:shd w:val="clear" w:color="auto" w:fill="FFFFFF"/>
+        </w:rPr>
+        <w:t>用</w:t>
+      </w:r>
+      <w:r>
+        <w:rPr>
+          <w:rFonts w:ascii="Consolas" w:hAnsi="Consolas" w:cs="Courier New"/>
+          <w:color w:val="DD0055"/>
+          <w:kern w:val="0"/>
+          <w:sz w:val="18"/>
+          <w:szCs w:val="18"/>
+          <w:bdr w:val="single" w:sz="6" w:space="0" w:color="DDDDDD" w:frame="1"/>
+          <w:shd w:val="clear" w:color="auto" w:fill="FAFAFA"/>
+        </w:rPr>
+        <w:t>read(size)</w:t>
+      </w:r>
+      <w:r>
+        <w:rPr>
+          <w:rFonts w:ascii="MS Mincho" w:eastAsia="MS Mincho" w:hAnsi="MS Mincho" w:cs="MS Mincho"/>
+          <w:color w:val="666666"/>
+          <w:kern w:val="0"/>
+          <w:szCs w:val="21"/>
+          <w:shd w:val="clear" w:color="auto" w:fill="FFFFFF"/>
+        </w:rPr>
+        <w:t>比</w:t>
+      </w:r>
+      <w:r>
+        <w:rPr>
+          <w:rFonts w:ascii="SimSun" w:eastAsia="SimSun" w:hAnsi="SimSun" w:cs="SimSun"/>
+          <w:color w:val="666666"/>
+          <w:kern w:val="0"/>
+          <w:szCs w:val="21"/>
+          <w:shd w:val="clear" w:color="auto" w:fill="FFFFFF"/>
+        </w:rPr>
+        <w:t>较</w:t>
+      </w:r>
+      <w:r>
+        <w:rPr>
+          <w:rFonts w:ascii="MS Mincho" w:eastAsia="MS Mincho" w:hAnsi="MS Mincho" w:cs="MS Mincho"/>
+          <w:color w:val="666666"/>
+          <w:kern w:val="0"/>
+          <w:szCs w:val="21"/>
+          <w:shd w:val="clear" w:color="auto" w:fill="FFFFFF"/>
+        </w:rPr>
+        <w:t>保</w:t>
+      </w:r>
+      <w:r>
+        <w:rPr>
+          <w:rFonts w:ascii="SimSun" w:eastAsia="SimSun" w:hAnsi="SimSun" w:cs="SimSun"/>
+          <w:color w:val="666666"/>
+          <w:kern w:val="0"/>
+          <w:szCs w:val="21"/>
+          <w:shd w:val="clear" w:color="auto" w:fill="FFFFFF"/>
+        </w:rPr>
+        <w:t>险</w:t>
+      </w:r>
+      <w:r>
+        <w:rPr>
+          <w:rFonts w:ascii="MS Mincho" w:eastAsia="MS Mincho" w:hAnsi="MS Mincho" w:cs="MS Mincho"/>
+          <w:color w:val="666666"/>
+          <w:kern w:val="0"/>
+          <w:szCs w:val="21"/>
+          <w:shd w:val="clear" w:color="auto" w:fill="FFFFFF"/>
+        </w:rPr>
+        <w:t>；如果是配置文件，</w:t>
+      </w:r>
+      <w:r>
+        <w:rPr>
+          <w:rFonts w:ascii="SimSun" w:eastAsia="SimSun" w:hAnsi="SimSun" w:cs="SimSun"/>
+          <w:color w:val="666666"/>
+          <w:kern w:val="0"/>
+          <w:szCs w:val="21"/>
+          <w:shd w:val="clear" w:color="auto" w:fill="FFFFFF"/>
+        </w:rPr>
+        <w:t>调</w:t>
+      </w:r>
+      <w:r>
+        <w:rPr>
+          <w:rFonts w:ascii="MS Mincho" w:eastAsia="MS Mincho" w:hAnsi="MS Mincho" w:cs="MS Mincho"/>
+          <w:color w:val="666666"/>
+          <w:kern w:val="0"/>
+          <w:szCs w:val="21"/>
+          <w:shd w:val="clear" w:color="auto" w:fill="FFFFFF"/>
+        </w:rPr>
+        <w:t>用</w:t>
+      </w:r>
+      <w:r>
+        <w:rPr>
+          <w:rFonts w:ascii="Consolas" w:hAnsi="Consolas" w:cs="Courier New"/>
+          <w:color w:val="DD0055"/>
+          <w:kern w:val="0"/>
+          <w:sz w:val="18"/>
+          <w:szCs w:val="18"/>
+          <w:bdr w:val="single" w:sz="6" w:space="0" w:color="DDDDDD" w:frame="1"/>
+          <w:shd w:val="clear" w:color="auto" w:fill="FAFAFA"/>
+        </w:rPr>
+        <w:t>readlines()</w:t>
+      </w:r>
+      <w:r>
+        <w:rPr>
+          <w:rFonts w:ascii="MS Mincho" w:eastAsia="MS Mincho" w:hAnsi="MS Mincho" w:cs="MS Mincho"/>
+          <w:color w:val="666666"/>
+          <w:kern w:val="0"/>
+          <w:szCs w:val="21"/>
+          <w:shd w:val="clear" w:color="auto" w:fill="FFFFFF"/>
+        </w:rPr>
+        <w:t>最方便</w:t>
+      </w:r>
+      <w:r>
+        <w:rPr>
+          <w:rFonts w:ascii="MS Mincho" w:eastAsia="MS Mincho" w:hAnsi="MS Mincho" w:cs="MS Mincho" w:hint="eastAsia"/>
+          <w:color w:val="666666"/>
+          <w:kern w:val="0"/>
+          <w:szCs w:val="21"/>
+          <w:shd w:val="clear" w:color="auto" w:fill="FFFFFF"/>
+        </w:rPr>
+        <w:t>。</w:t>
+      </w:r>
+    </w:p>
+    <w:p>
+      <w:pPr>
+        <w:widowControl/>
+        <w:jc w:val="left"/>
+        <w:rPr>
+          <w:rFonts w:ascii="Times New Roman" w:eastAsia="Times New Roman" w:hAnsi="Times New Roman" w:cs="Times New Roman"/>
+          <w:kern w:val="0"/>
+          <w:sz w:val="24"/>
+          <w:szCs w:val="24"/>
+        </w:rPr>
+      </w:pPr>
+      <w:r>
+        <w:rPr>
+          <w:rFonts w:ascii="MS Mincho" w:eastAsia="MS Mincho" w:hAnsi="MS Mincho" w:cs="MS Mincho"/>
+          <w:color w:val="666666"/>
+          <w:kern w:val="0"/>
+          <w:szCs w:val="21"/>
+          <w:shd w:val="clear" w:color="auto" w:fill="FFFFFF"/>
+        </w:rPr>
+        <w:t>像</w:t>
+      </w:r>
+      <w:r>
+        <w:rPr>
+          <w:rFonts w:ascii="Consolas" w:hAnsi="Consolas" w:cs="Courier New"/>
+          <w:color w:val="DD0055"/>
+          <w:kern w:val="0"/>
+          <w:sz w:val="18"/>
+          <w:szCs w:val="18"/>
+          <w:bdr w:val="single" w:sz="6" w:space="0" w:color="DDDDDD" w:frame="1"/>
+          <w:shd w:val="clear" w:color="auto" w:fill="FAFAFA"/>
+        </w:rPr>
+        <w:t>open()</w:t>
+      </w:r>
+      <w:r>
+        <w:rPr>
+          <w:rFonts w:ascii="MS Mincho" w:eastAsia="MS Mincho" w:hAnsi="MS Mincho" w:cs="MS Mincho"/>
+          <w:color w:val="666666"/>
+          <w:kern w:val="0"/>
+          <w:szCs w:val="21"/>
+          <w:shd w:val="clear" w:color="auto" w:fill="FFFFFF"/>
+        </w:rPr>
+        <w:t>函数返回的</w:t>
+      </w:r>
+      <w:r>
+        <w:rPr>
+          <w:rFonts w:ascii="SimSun" w:eastAsia="SimSun" w:hAnsi="SimSun" w:cs="SimSun"/>
+          <w:color w:val="666666"/>
+          <w:kern w:val="0"/>
+          <w:szCs w:val="21"/>
+          <w:shd w:val="clear" w:color="auto" w:fill="FFFFFF"/>
+        </w:rPr>
+        <w:t>这</w:t>
+      </w:r>
+      <w:r>
+        <w:rPr>
+          <w:rFonts w:ascii="MS Mincho" w:eastAsia="MS Mincho" w:hAnsi="MS Mincho" w:cs="MS Mincho"/>
+          <w:color w:val="666666"/>
+          <w:kern w:val="0"/>
+          <w:szCs w:val="21"/>
+          <w:shd w:val="clear" w:color="auto" w:fill="FFFFFF"/>
+        </w:rPr>
+        <w:t>种有个</w:t>
+      </w:r>
+      <w:r>
+        <w:rPr>
+          <w:rFonts w:ascii="Consolas" w:hAnsi="Consolas" w:cs="Courier New"/>
+          <w:color w:val="DD0055"/>
+          <w:kern w:val="0"/>
+          <w:sz w:val="18"/>
+          <w:szCs w:val="18"/>
+          <w:bdr w:val="single" w:sz="6" w:space="0" w:color="DDDDDD" w:frame="1"/>
+          <w:shd w:val="clear" w:color="auto" w:fill="FAFAFA"/>
+        </w:rPr>
+        <w:t>read()</w:t>
+      </w:r>
+      <w:r>
+        <w:rPr>
+          <w:rFonts w:ascii="MS Mincho" w:eastAsia="MS Mincho" w:hAnsi="MS Mincho" w:cs="MS Mincho"/>
+          <w:color w:val="666666"/>
+          <w:kern w:val="0"/>
+          <w:szCs w:val="21"/>
+          <w:shd w:val="clear" w:color="auto" w:fill="FFFFFF"/>
+        </w:rPr>
+        <w:t>方法的</w:t>
+      </w:r>
+      <w:r>
+        <w:rPr>
+          <w:rFonts w:ascii="SimSun" w:eastAsia="SimSun" w:hAnsi="SimSun" w:cs="SimSun"/>
+          <w:color w:val="666666"/>
+          <w:kern w:val="0"/>
+          <w:szCs w:val="21"/>
+          <w:shd w:val="clear" w:color="auto" w:fill="FFFFFF"/>
+        </w:rPr>
+        <w:t>对</w:t>
+      </w:r>
+      <w:r>
+        <w:rPr>
+          <w:rFonts w:ascii="MS Mincho" w:eastAsia="MS Mincho" w:hAnsi="MS Mincho" w:cs="MS Mincho"/>
+          <w:color w:val="666666"/>
+          <w:kern w:val="0"/>
+          <w:szCs w:val="21"/>
+          <w:shd w:val="clear" w:color="auto" w:fill="FFFFFF"/>
+        </w:rPr>
+        <w:t>象，在</w:t>
+      </w:r>
+      <w:r>
+        <w:rPr>
+          <w:rFonts w:ascii="Helvetica Neue" w:eastAsia="Times New Roman" w:hAnsi="Helvetica Neue" w:cs="Times New Roman"/>
+          <w:color w:val="666666"/>
+          <w:kern w:val="0"/>
+          <w:szCs w:val="21"/>
+          <w:shd w:val="clear" w:color="auto" w:fill="FFFFFF"/>
+        </w:rPr>
+        <w:t>Python</w:t>
+      </w:r>
+      <w:r>
+        <w:rPr>
+          <w:rFonts w:ascii="MS Mincho" w:eastAsia="MS Mincho" w:hAnsi="MS Mincho" w:cs="MS Mincho"/>
+          <w:color w:val="666666"/>
+          <w:kern w:val="0"/>
+          <w:szCs w:val="21"/>
+          <w:shd w:val="clear" w:color="auto" w:fill="FFFFFF"/>
+        </w:rPr>
+        <w:t>中</w:t>
+      </w:r>
+      <w:r>
+        <w:rPr>
+          <w:rFonts w:ascii="SimSun" w:eastAsia="SimSun" w:hAnsi="SimSun" w:cs="SimSun"/>
+          <w:color w:val="666666"/>
+          <w:kern w:val="0"/>
+          <w:szCs w:val="21"/>
+          <w:shd w:val="clear" w:color="auto" w:fill="FFFFFF"/>
+        </w:rPr>
+        <w:t>统</w:t>
+      </w:r>
+      <w:r>
+        <w:rPr>
+          <w:rFonts w:ascii="MS Mincho" w:eastAsia="MS Mincho" w:hAnsi="MS Mincho" w:cs="MS Mincho"/>
+          <w:color w:val="666666"/>
+          <w:kern w:val="0"/>
+          <w:szCs w:val="21"/>
+          <w:shd w:val="clear" w:color="auto" w:fill="FFFFFF"/>
+        </w:rPr>
+        <w:t>称</w:t>
+      </w:r>
+      <w:r>
+        <w:rPr>
+          <w:rFonts w:ascii="SimSun" w:eastAsia="SimSun" w:hAnsi="SimSun" w:cs="SimSun"/>
+          <w:color w:val="666666"/>
+          <w:kern w:val="0"/>
+          <w:szCs w:val="21"/>
+          <w:shd w:val="clear" w:color="auto" w:fill="FFFFFF"/>
+        </w:rPr>
+        <w:t>为</w:t>
+      </w:r>
+      <w:r>
+        <w:rPr>
+          <w:rFonts w:ascii="Helvetica Neue" w:eastAsia="Times New Roman" w:hAnsi="Helvetica Neue" w:cs="Times New Roman"/>
+          <w:color w:val="666666"/>
+          <w:kern w:val="0"/>
+          <w:szCs w:val="21"/>
+          <w:shd w:val="clear" w:color="auto" w:fill="FFFFFF"/>
+        </w:rPr>
+        <w:t>file-like Object</w:t>
+      </w:r>
+      <w:r>
+        <w:rPr>
+          <w:rFonts w:ascii="MS Mincho" w:eastAsia="MS Mincho" w:hAnsi="MS Mincho" w:cs="MS Mincho"/>
+          <w:color w:val="666666"/>
+          <w:kern w:val="0"/>
+          <w:szCs w:val="21"/>
+          <w:shd w:val="clear" w:color="auto" w:fill="FFFFFF"/>
+        </w:rPr>
+        <w:t>。除了</w:t>
+      </w:r>
+      <w:r>
+        <w:rPr>
+          <w:rFonts w:ascii="Helvetica Neue" w:eastAsia="Times New Roman" w:hAnsi="Helvetica Neue" w:cs="Times New Roman"/>
+          <w:color w:val="666666"/>
+          <w:kern w:val="0"/>
+          <w:szCs w:val="21"/>
+          <w:shd w:val="clear" w:color="auto" w:fill="FFFFFF"/>
+        </w:rPr>
+        <w:t>file</w:t>
+      </w:r>
+      <w:r>
+        <w:rPr>
+          <w:rFonts w:ascii="MS Mincho" w:eastAsia="MS Mincho" w:hAnsi="MS Mincho" w:cs="MS Mincho"/>
+          <w:color w:val="666666"/>
+          <w:kern w:val="0"/>
+          <w:szCs w:val="21"/>
+          <w:shd w:val="clear" w:color="auto" w:fill="FFFFFF"/>
+        </w:rPr>
+        <w:t>外，</w:t>
+      </w:r>
+      <w:r>
+        <w:rPr>
+          <w:rFonts w:ascii="SimSun" w:eastAsia="SimSun" w:hAnsi="SimSun" w:cs="SimSun"/>
+          <w:color w:val="666666"/>
+          <w:kern w:val="0"/>
+          <w:szCs w:val="21"/>
+          <w:shd w:val="clear" w:color="auto" w:fill="FFFFFF"/>
+        </w:rPr>
+        <w:t>还</w:t>
+      </w:r>
+      <w:r>
+        <w:rPr>
+          <w:rFonts w:ascii="MS Mincho" w:eastAsia="MS Mincho" w:hAnsi="MS Mincho" w:cs="MS Mincho"/>
+          <w:color w:val="666666"/>
+          <w:kern w:val="0"/>
+          <w:szCs w:val="21"/>
+          <w:shd w:val="clear" w:color="auto" w:fill="FFFFFF"/>
+        </w:rPr>
+        <w:t>可以是内存的字</w:t>
+      </w:r>
+      <w:r>
+        <w:rPr>
+          <w:rFonts w:ascii="SimSun" w:eastAsia="SimSun" w:hAnsi="SimSun" w:cs="SimSun"/>
+          <w:color w:val="666666"/>
+          <w:kern w:val="0"/>
+          <w:szCs w:val="21"/>
+          <w:shd w:val="clear" w:color="auto" w:fill="FFFFFF"/>
+        </w:rPr>
+        <w:t>节</w:t>
+      </w:r>
+      <w:r>
+        <w:rPr>
+          <w:rFonts w:ascii="MS Mincho" w:eastAsia="MS Mincho" w:hAnsi="MS Mincho" w:cs="MS Mincho"/>
+          <w:color w:val="666666"/>
+          <w:kern w:val="0"/>
+          <w:szCs w:val="21"/>
+          <w:shd w:val="clear" w:color="auto" w:fill="FFFFFF"/>
+        </w:rPr>
+        <w:t>流，网</w:t>
+      </w:r>
+      <w:r>
+        <w:rPr>
+          <w:rFonts w:ascii="SimSun" w:eastAsia="SimSun" w:hAnsi="SimSun" w:cs="SimSun"/>
+          <w:color w:val="666666"/>
+          <w:kern w:val="0"/>
+          <w:szCs w:val="21"/>
+          <w:shd w:val="clear" w:color="auto" w:fill="FFFFFF"/>
+        </w:rPr>
+        <w:t>络</w:t>
+      </w:r>
+      <w:r>
+        <w:rPr>
+          <w:rFonts w:ascii="MS Mincho" w:eastAsia="MS Mincho" w:hAnsi="MS Mincho" w:cs="MS Mincho"/>
+          <w:color w:val="666666"/>
+          <w:kern w:val="0"/>
+          <w:szCs w:val="21"/>
+          <w:shd w:val="clear" w:color="auto" w:fill="FFFFFF"/>
+        </w:rPr>
+        <w:t>流，自定</w:t>
+      </w:r>
+      <w:r>
+        <w:rPr>
+          <w:rFonts w:ascii="SimSun" w:eastAsia="SimSun" w:hAnsi="SimSun" w:cs="SimSun"/>
+          <w:color w:val="666666"/>
+          <w:kern w:val="0"/>
+          <w:szCs w:val="21"/>
+          <w:shd w:val="clear" w:color="auto" w:fill="FFFFFF"/>
+        </w:rPr>
+        <w:t>义</w:t>
+      </w:r>
+      <w:r>
+        <w:rPr>
+          <w:rFonts w:ascii="MS Mincho" w:eastAsia="MS Mincho" w:hAnsi="MS Mincho" w:cs="MS Mincho"/>
+          <w:color w:val="666666"/>
+          <w:kern w:val="0"/>
+          <w:szCs w:val="21"/>
+          <w:shd w:val="clear" w:color="auto" w:fill="FFFFFF"/>
+        </w:rPr>
+        <w:t>流等等。</w:t>
+      </w:r>
+      <w:r>
+        <w:rPr>
+          <w:rFonts w:ascii="Helvetica Neue" w:eastAsia="Times New Roman" w:hAnsi="Helvetica Neue" w:cs="Times New Roman"/>
+          <w:color w:val="666666"/>
+          <w:kern w:val="0"/>
+          <w:szCs w:val="21"/>
+          <w:shd w:val="clear" w:color="auto" w:fill="FFFFFF"/>
+        </w:rPr>
+        <w:t>file-like Object</w:t>
+      </w:r>
+      <w:r>
+        <w:rPr>
+          <w:rFonts w:ascii="MS Mincho" w:eastAsia="MS Mincho" w:hAnsi="MS Mincho" w:cs="MS Mincho"/>
+          <w:color w:val="666666"/>
+          <w:kern w:val="0"/>
+          <w:szCs w:val="21"/>
+          <w:shd w:val="clear" w:color="auto" w:fill="FFFFFF"/>
+        </w:rPr>
+        <w:t>不要求从特定</w:t>
+      </w:r>
+      <w:r>
+        <w:rPr>
+          <w:rFonts w:ascii="SimSun" w:eastAsia="SimSun" w:hAnsi="SimSun" w:cs="SimSun"/>
+          <w:color w:val="666666"/>
+          <w:kern w:val="0"/>
+          <w:szCs w:val="21"/>
+          <w:shd w:val="clear" w:color="auto" w:fill="FFFFFF"/>
+        </w:rPr>
+        <w:t>类继</w:t>
+      </w:r>
+      <w:r>
+        <w:rPr>
+          <w:rFonts w:ascii="MS Mincho" w:eastAsia="MS Mincho" w:hAnsi="MS Mincho" w:cs="MS Mincho"/>
+          <w:color w:val="666666"/>
+          <w:kern w:val="0"/>
+          <w:szCs w:val="21"/>
+          <w:shd w:val="clear" w:color="auto" w:fill="FFFFFF"/>
+        </w:rPr>
+        <w:t>承，只要写个</w:t>
+      </w:r>
+      <w:r>
+        <w:rPr>
+          <w:rFonts w:ascii="Consolas" w:hAnsi="Consolas" w:cs="Courier New"/>
+          <w:color w:val="DD0055"/>
+          <w:kern w:val="0"/>
+          <w:sz w:val="18"/>
+          <w:szCs w:val="18"/>
+          <w:bdr w:val="single" w:sz="6" w:space="0" w:color="DDDDDD" w:frame="1"/>
+          <w:shd w:val="clear" w:color="auto" w:fill="FAFAFA"/>
+        </w:rPr>
+        <w:t>read()</w:t>
+      </w:r>
+      <w:r>
+        <w:rPr>
+          <w:rFonts w:ascii="MS Mincho" w:eastAsia="MS Mincho" w:hAnsi="MS Mincho" w:cs="MS Mincho"/>
+          <w:color w:val="666666"/>
+          <w:kern w:val="0"/>
+          <w:szCs w:val="21"/>
+          <w:shd w:val="clear" w:color="auto" w:fill="FFFFFF"/>
+        </w:rPr>
+        <w:t>方法就行。</w:t>
+      </w:r>
+      <w:r>
+        <w:rPr>
+          <w:rFonts w:ascii="Consolas" w:hAnsi="Consolas" w:cs="Courier New"/>
+          <w:color w:val="DD0055"/>
+          <w:kern w:val="0"/>
+          <w:sz w:val="18"/>
+          <w:szCs w:val="18"/>
+          <w:bdr w:val="single" w:sz="6" w:space="0" w:color="DDDDDD" w:frame="1"/>
+          <w:shd w:val="clear" w:color="auto" w:fill="FAFAFA"/>
+        </w:rPr>
+        <w:t>StringIO</w:t>
+      </w:r>
+      <w:r>
+        <w:rPr>
+          <w:rFonts w:ascii="MS Mincho" w:eastAsia="MS Mincho" w:hAnsi="MS Mincho" w:cs="MS Mincho"/>
+          <w:color w:val="666666"/>
+          <w:kern w:val="0"/>
+          <w:szCs w:val="21"/>
+          <w:shd w:val="clear" w:color="auto" w:fill="FFFFFF"/>
+        </w:rPr>
+        <w:t>就是在内存中</w:t>
+      </w:r>
+      <w:r>
+        <w:rPr>
+          <w:rFonts w:ascii="SimSun" w:eastAsia="SimSun" w:hAnsi="SimSun" w:cs="SimSun"/>
+          <w:color w:val="666666"/>
+          <w:kern w:val="0"/>
+          <w:szCs w:val="21"/>
+          <w:shd w:val="clear" w:color="auto" w:fill="FFFFFF"/>
+        </w:rPr>
+        <w:t>创</w:t>
+      </w:r>
+      <w:r>
+        <w:rPr>
+          <w:rFonts w:ascii="MS Mincho" w:eastAsia="MS Mincho" w:hAnsi="MS Mincho" w:cs="MS Mincho"/>
+          <w:color w:val="666666"/>
+          <w:kern w:val="0"/>
+          <w:szCs w:val="21"/>
+          <w:shd w:val="clear" w:color="auto" w:fill="FFFFFF"/>
+        </w:rPr>
+        <w:t>建的</w:t>
+      </w:r>
+      <w:r>
+        <w:rPr>
+          <w:rFonts w:ascii="Helvetica Neue" w:eastAsia="Times New Roman" w:hAnsi="Helvetica Neue" w:cs="Times New Roman"/>
+          <w:color w:val="666666"/>
+          <w:kern w:val="0"/>
+          <w:szCs w:val="21"/>
+          <w:shd w:val="clear" w:color="auto" w:fill="FFFFFF"/>
+        </w:rPr>
+        <w:t>file-like Object</w:t>
+      </w:r>
+      <w:r>
+        <w:rPr>
+          <w:rFonts w:ascii="MS Mincho" w:eastAsia="MS Mincho" w:hAnsi="MS Mincho" w:cs="MS Mincho"/>
+          <w:color w:val="666666"/>
+          <w:kern w:val="0"/>
+          <w:szCs w:val="21"/>
+          <w:shd w:val="clear" w:color="auto" w:fill="FFFFFF"/>
+        </w:rPr>
+        <w:t>，常用作</w:t>
+      </w:r>
+      <w:r>
+        <w:rPr>
+          <w:rFonts w:ascii="SimSun" w:eastAsia="SimSun" w:hAnsi="SimSun" w:cs="SimSun"/>
+          <w:color w:val="666666"/>
+          <w:kern w:val="0"/>
+          <w:szCs w:val="21"/>
+          <w:shd w:val="clear" w:color="auto" w:fill="FFFFFF"/>
+        </w:rPr>
+        <w:t>临时缓</w:t>
+      </w:r>
+      <w:r>
+        <w:rPr>
+          <w:rFonts w:ascii="MS Mincho" w:eastAsia="MS Mincho" w:hAnsi="MS Mincho" w:cs="MS Mincho"/>
+          <w:color w:val="666666"/>
+          <w:kern w:val="0"/>
+          <w:szCs w:val="21"/>
+          <w:shd w:val="clear" w:color="auto" w:fill="FFFFFF"/>
+        </w:rPr>
+        <w:t>冲。</w:t>
+      </w:r>
+    </w:p>
+    <w:p>
+      <w:pPr>
+        <w:widowControl/>
+        <w:jc w:val="left"/>
+        <w:rPr>
+          <w:rFonts w:ascii="Times New Roman" w:eastAsia="Times New Roman" w:hAnsi="Times New Roman" w:cs="Times New Roman"/>
+          <w:kern w:val="0"/>
+          <w:sz w:val="24"/>
+          <w:szCs w:val="24"/>
+        </w:rPr>
+      </w:pPr>
+    </w:p>
+    <w:p>
+      <w:pPr>
+        <w:widowControl/>
+        <w:jc w:val="left"/>
+        <w:rPr>
+          <w:rFonts w:ascii="Times New Roman" w:eastAsia="Times New Roman" w:hAnsi="Times New Roman" w:cs="Times New Roman"/>
+          <w:kern w:val="0"/>
+          <w:sz w:val="24"/>
+          <w:szCs w:val="24"/>
+        </w:rPr>
+      </w:pPr>
+      <w:r>
+        <w:rPr>
+          <w:rFonts w:ascii="MS Mincho" w:eastAsia="MS Mincho" w:hAnsi="MS Mincho" w:cs="MS Mincho"/>
+          <w:color w:val="666666"/>
+          <w:kern w:val="0"/>
+          <w:szCs w:val="21"/>
+          <w:shd w:val="clear" w:color="auto" w:fill="FFFFFF"/>
+        </w:rPr>
+        <w:t>要</w:t>
+      </w:r>
+      <w:r>
+        <w:rPr>
+          <w:rFonts w:ascii="SimSun" w:eastAsia="SimSun" w:hAnsi="SimSun" w:cs="SimSun"/>
+          <w:color w:val="666666"/>
+          <w:kern w:val="0"/>
+          <w:szCs w:val="21"/>
+          <w:shd w:val="clear" w:color="auto" w:fill="FFFFFF"/>
+        </w:rPr>
+        <w:t>读</w:t>
+      </w:r>
+      <w:r>
+        <w:rPr>
+          <w:rFonts w:ascii="MS Mincho" w:eastAsia="MS Mincho" w:hAnsi="MS Mincho" w:cs="MS Mincho"/>
+          <w:color w:val="666666"/>
+          <w:kern w:val="0"/>
+          <w:szCs w:val="21"/>
+          <w:shd w:val="clear" w:color="auto" w:fill="FFFFFF"/>
+        </w:rPr>
+        <w:t>取二</w:t>
+      </w:r>
+      <w:r>
+        <w:rPr>
+          <w:rFonts w:ascii="SimSun" w:eastAsia="SimSun" w:hAnsi="SimSun" w:cs="SimSun"/>
+          <w:color w:val="666666"/>
+          <w:kern w:val="0"/>
+          <w:szCs w:val="21"/>
+          <w:shd w:val="clear" w:color="auto" w:fill="FFFFFF"/>
+        </w:rPr>
+        <w:t>进</w:t>
+      </w:r>
+      <w:r>
+        <w:rPr>
+          <w:rFonts w:ascii="MS Mincho" w:eastAsia="MS Mincho" w:hAnsi="MS Mincho" w:cs="MS Mincho"/>
+          <w:color w:val="666666"/>
+          <w:kern w:val="0"/>
+          <w:szCs w:val="21"/>
+          <w:shd w:val="clear" w:color="auto" w:fill="FFFFFF"/>
+        </w:rPr>
+        <w:t>制文件，比如</w:t>
+      </w:r>
+      <w:r>
+        <w:rPr>
+          <w:rFonts w:ascii="SimSun" w:eastAsia="SimSun" w:hAnsi="SimSun" w:cs="SimSun"/>
+          <w:color w:val="666666"/>
+          <w:kern w:val="0"/>
+          <w:szCs w:val="21"/>
+          <w:shd w:val="clear" w:color="auto" w:fill="FFFFFF"/>
+        </w:rPr>
+        <w:t>图</w:t>
+      </w:r>
+      <w:r>
+        <w:rPr>
+          <w:rFonts w:ascii="MS Mincho" w:eastAsia="MS Mincho" w:hAnsi="MS Mincho" w:cs="MS Mincho"/>
+          <w:color w:val="666666"/>
+          <w:kern w:val="0"/>
+          <w:szCs w:val="21"/>
+          <w:shd w:val="clear" w:color="auto" w:fill="FFFFFF"/>
+        </w:rPr>
+        <w:t>片、</w:t>
+      </w:r>
+      <w:r>
+        <w:rPr>
+          <w:rFonts w:ascii="SimSun" w:eastAsia="SimSun" w:hAnsi="SimSun" w:cs="SimSun"/>
+          <w:color w:val="666666"/>
+          <w:kern w:val="0"/>
+          <w:szCs w:val="21"/>
+          <w:shd w:val="clear" w:color="auto" w:fill="FFFFFF"/>
+        </w:rPr>
+        <w:t>视频</w:t>
+      </w:r>
+      <w:r>
+        <w:rPr>
+          <w:rFonts w:ascii="MS Mincho" w:eastAsia="MS Mincho" w:hAnsi="MS Mincho" w:cs="MS Mincho"/>
+          <w:color w:val="666666"/>
+          <w:kern w:val="0"/>
+          <w:szCs w:val="21"/>
+          <w:shd w:val="clear" w:color="auto" w:fill="FFFFFF"/>
+        </w:rPr>
+        <w:t>等等，用</w:t>
+      </w:r>
+      <w:r>
+        <w:rPr>
+          <w:rFonts w:ascii="Consolas" w:hAnsi="Consolas" w:cs="Courier New"/>
+          <w:color w:val="DD0055"/>
+          <w:kern w:val="0"/>
+          <w:sz w:val="18"/>
+          <w:szCs w:val="18"/>
+          <w:bdr w:val="single" w:sz="6" w:space="0" w:color="DDDDDD" w:frame="1"/>
+          <w:shd w:val="clear" w:color="auto" w:fill="FAFAFA"/>
+        </w:rPr>
+        <w:t>'rb'</w:t>
+      </w:r>
+      <w:r>
+        <w:rPr>
+          <w:rFonts w:ascii="MS Mincho" w:eastAsia="MS Mincho" w:hAnsi="MS Mincho" w:cs="MS Mincho"/>
+          <w:color w:val="666666"/>
+          <w:kern w:val="0"/>
+          <w:szCs w:val="21"/>
+          <w:shd w:val="clear" w:color="auto" w:fill="FFFFFF"/>
+        </w:rPr>
+        <w:t>模式打开文件即可</w:t>
+      </w:r>
+    </w:p>
+    <w:p>
+      <w:pPr>
+        <w:ind w:leftChars="200" w:left="420"/>
+        <w:rPr>
+          <w:rFonts w:ascii="Consolas" w:eastAsia="宋体" w:hAnsi="Consolas" w:cs="Consolas"/>
+          <w:color w:val="DD0055"/>
+          <w:sz w:val="18"/>
+          <w:szCs w:val="18"/>
+          <w:bdr w:val="single" w:sz="6" w:space="0" w:color="DDDDDD" w:frame="1"/>
+          <w:shd w:val="clear" w:color="auto" w:fill="FAFAFA"/>
+        </w:rPr>
+      </w:pPr>
+      <w:r>
+        <w:rPr>
+          <w:rFonts w:ascii="Consolas" w:eastAsia="宋体" w:hAnsi="Consolas" w:cs="Consolas"/>
+          <w:color w:val="DD0055"/>
+          <w:sz w:val="18"/>
+          <w:szCs w:val="18"/>
+          <w:bdr w:val="single" w:sz="6" w:space="0" w:color="DDDDDD" w:frame="1"/>
+          <w:shd w:val="clear" w:color="auto" w:fill="FAFAFA"/>
+        </w:rPr>
+        <w:t>&gt;&gt;&gt; p = open('/Users/cm/python/123.jpg', 'rb')</w:t>
+      </w:r>
+    </w:p>
+    <w:p>
+      <w:pPr>
+        <w:ind w:leftChars="200" w:left="420"/>
+        <w:rPr>
+          <w:rFonts w:ascii="Consolas" w:eastAsia="宋体" w:hAnsi="Consolas" w:cs="Consolas"/>
+          <w:color w:val="DD0055"/>
+          <w:sz w:val="18"/>
+          <w:szCs w:val="18"/>
+          <w:bdr w:val="single" w:sz="6" w:space="0" w:color="DDDDDD" w:frame="1"/>
+          <w:shd w:val="clear" w:color="auto" w:fill="FAFAFA"/>
+        </w:rPr>
+      </w:pPr>
+      <w:r>
+        <w:rPr>
+          <w:rFonts w:ascii="Consolas" w:eastAsia="宋体" w:hAnsi="Consolas" w:cs="Consolas"/>
+          <w:color w:val="DD0055"/>
+          <w:sz w:val="18"/>
+          <w:szCs w:val="18"/>
+          <w:bdr w:val="single" w:sz="6" w:space="0" w:color="DDDDDD" w:frame="1"/>
+          <w:shd w:val="clear" w:color="auto" w:fill="FAFAFA"/>
+        </w:rPr>
+        <w:t>&gt;&gt;&gt; p.read()</w:t>
+      </w:r>
+    </w:p>
+    <w:p>
+      <w:pPr>
+        <w:widowControl/>
+        <w:jc w:val="left"/>
+        <w:rPr>
+          <w:rFonts w:ascii="Times New Roman" w:eastAsia="Times New Roman" w:hAnsi="Times New Roman" w:cs="Times New Roman"/>
+          <w:kern w:val="0"/>
+          <w:sz w:val="24"/>
+          <w:szCs w:val="24"/>
+        </w:rPr>
+      </w:pPr>
+    </w:p>
+    <w:p>
+      <w:pPr>
+        <w:pStyle w:val="4"/>
+      </w:pPr>
+      <w:r>
+        <w:t>写文件</w:t>
+      </w:r>
+    </w:p>
+    <w:p>
+      <w:pPr>
+        <w:widowControl/>
+        <w:jc w:val="left"/>
+        <w:rPr>
+          <w:rFonts w:ascii="Times New Roman" w:eastAsia="Times New Roman" w:hAnsi="Times New Roman" w:cs="Times New Roman"/>
+          <w:kern w:val="0"/>
+          <w:sz w:val="24"/>
+          <w:szCs w:val="24"/>
+        </w:rPr>
+      </w:pPr>
+      <w:r>
+        <w:rPr>
+          <w:rFonts w:ascii="MS Mincho" w:eastAsia="MS Mincho" w:hAnsi="MS Mincho" w:cs="MS Mincho"/>
+          <w:color w:val="666666"/>
+          <w:kern w:val="0"/>
+          <w:szCs w:val="21"/>
+          <w:shd w:val="clear" w:color="auto" w:fill="FFFFFF"/>
+        </w:rPr>
+        <w:t>写文件和</w:t>
+      </w:r>
+      <w:r>
+        <w:rPr>
+          <w:rFonts w:ascii="SimSun" w:eastAsia="SimSun" w:hAnsi="SimSun" w:cs="SimSun"/>
+          <w:color w:val="666666"/>
+          <w:kern w:val="0"/>
+          <w:szCs w:val="21"/>
+          <w:shd w:val="clear" w:color="auto" w:fill="FFFFFF"/>
+        </w:rPr>
+        <w:t>读</w:t>
+      </w:r>
+      <w:r>
+        <w:rPr>
+          <w:rFonts w:ascii="MS Mincho" w:eastAsia="MS Mincho" w:hAnsi="MS Mincho" w:cs="MS Mincho"/>
+          <w:color w:val="666666"/>
+          <w:kern w:val="0"/>
+          <w:szCs w:val="21"/>
+          <w:shd w:val="clear" w:color="auto" w:fill="FFFFFF"/>
+        </w:rPr>
+        <w:t>文件是一</w:t>
+      </w:r>
+      <w:r>
+        <w:rPr>
+          <w:rFonts w:ascii="SimSun" w:eastAsia="SimSun" w:hAnsi="SimSun" w:cs="SimSun"/>
+          <w:color w:val="666666"/>
+          <w:kern w:val="0"/>
+          <w:szCs w:val="21"/>
+          <w:shd w:val="clear" w:color="auto" w:fill="FFFFFF"/>
+        </w:rPr>
+        <w:t>样</w:t>
+      </w:r>
+      <w:r>
+        <w:rPr>
+          <w:rFonts w:ascii="MS Mincho" w:eastAsia="MS Mincho" w:hAnsi="MS Mincho" w:cs="MS Mincho"/>
+          <w:color w:val="666666"/>
+          <w:kern w:val="0"/>
+          <w:szCs w:val="21"/>
+          <w:shd w:val="clear" w:color="auto" w:fill="FFFFFF"/>
+        </w:rPr>
+        <w:t>的，唯一区</w:t>
+      </w:r>
+      <w:r>
+        <w:rPr>
+          <w:rFonts w:ascii="SimSun" w:eastAsia="SimSun" w:hAnsi="SimSun" w:cs="SimSun"/>
+          <w:color w:val="666666"/>
+          <w:kern w:val="0"/>
+          <w:szCs w:val="21"/>
+          <w:shd w:val="clear" w:color="auto" w:fill="FFFFFF"/>
+        </w:rPr>
+        <w:t>别</w:t>
+      </w:r>
+      <w:r>
+        <w:rPr>
+          <w:rFonts w:ascii="MS Mincho" w:eastAsia="MS Mincho" w:hAnsi="MS Mincho" w:cs="MS Mincho"/>
+          <w:color w:val="666666"/>
+          <w:kern w:val="0"/>
+          <w:szCs w:val="21"/>
+          <w:shd w:val="clear" w:color="auto" w:fill="FFFFFF"/>
+        </w:rPr>
+        <w:t>是</w:t>
+      </w:r>
+      <w:r>
+        <w:rPr>
+          <w:rFonts w:ascii="SimSun" w:eastAsia="SimSun" w:hAnsi="SimSun" w:cs="SimSun"/>
+          <w:color w:val="666666"/>
+          <w:kern w:val="0"/>
+          <w:szCs w:val="21"/>
+          <w:shd w:val="clear" w:color="auto" w:fill="FFFFFF"/>
+        </w:rPr>
+        <w:t>调</w:t>
+      </w:r>
+      <w:r>
+        <w:rPr>
+          <w:rFonts w:ascii="MS Mincho" w:eastAsia="MS Mincho" w:hAnsi="MS Mincho" w:cs="MS Mincho"/>
+          <w:color w:val="666666"/>
+          <w:kern w:val="0"/>
+          <w:szCs w:val="21"/>
+          <w:shd w:val="clear" w:color="auto" w:fill="FFFFFF"/>
+        </w:rPr>
+        <w:t>用</w:t>
+      </w:r>
+      <w:r>
+        <w:rPr>
+          <w:rFonts w:ascii="Consolas" w:hAnsi="Consolas" w:cs="Courier New"/>
+          <w:color w:val="DD0055"/>
+          <w:kern w:val="0"/>
+          <w:sz w:val="18"/>
+          <w:szCs w:val="18"/>
+          <w:bdr w:val="single" w:sz="6" w:space="0" w:color="DDDDDD" w:frame="1"/>
+          <w:shd w:val="clear" w:color="auto" w:fill="FAFAFA"/>
+        </w:rPr>
+        <w:t>open()</w:t>
+      </w:r>
+      <w:r>
+        <w:rPr>
+          <w:rFonts w:ascii="MS Mincho" w:eastAsia="MS Mincho" w:hAnsi="MS Mincho" w:cs="MS Mincho"/>
+          <w:color w:val="666666"/>
+          <w:kern w:val="0"/>
+          <w:szCs w:val="21"/>
+          <w:shd w:val="clear" w:color="auto" w:fill="FFFFFF"/>
+        </w:rPr>
+        <w:t>函数</w:t>
+      </w:r>
+      <w:r>
+        <w:rPr>
+          <w:rFonts w:ascii="SimSun" w:eastAsia="SimSun" w:hAnsi="SimSun" w:cs="SimSun"/>
+          <w:color w:val="666666"/>
+          <w:kern w:val="0"/>
+          <w:szCs w:val="21"/>
+          <w:shd w:val="clear" w:color="auto" w:fill="FFFFFF"/>
+        </w:rPr>
+        <w:t>时</w:t>
+      </w:r>
+      <w:r>
+        <w:rPr>
+          <w:rFonts w:ascii="MS Mincho" w:eastAsia="MS Mincho" w:hAnsi="MS Mincho" w:cs="MS Mincho"/>
+          <w:color w:val="666666"/>
+          <w:kern w:val="0"/>
+          <w:szCs w:val="21"/>
+          <w:shd w:val="clear" w:color="auto" w:fill="FFFFFF"/>
+        </w:rPr>
+        <w:t>，</w:t>
+      </w:r>
+      <w:r>
+        <w:rPr>
+          <w:rFonts w:ascii="SimSun" w:eastAsia="SimSun" w:hAnsi="SimSun" w:cs="SimSun"/>
+          <w:color w:val="666666"/>
+          <w:kern w:val="0"/>
+          <w:szCs w:val="21"/>
+          <w:shd w:val="clear" w:color="auto" w:fill="FFFFFF"/>
+        </w:rPr>
+        <w:t>传</w:t>
+      </w:r>
+      <w:r>
+        <w:rPr>
+          <w:rFonts w:ascii="MS Mincho" w:eastAsia="MS Mincho" w:hAnsi="MS Mincho" w:cs="MS Mincho"/>
+          <w:color w:val="666666"/>
+          <w:kern w:val="0"/>
+          <w:szCs w:val="21"/>
+          <w:shd w:val="clear" w:color="auto" w:fill="FFFFFF"/>
+        </w:rPr>
+        <w:t>入</w:t>
+      </w:r>
+      <w:r>
+        <w:rPr>
+          <w:rFonts w:ascii="SimSun" w:eastAsia="SimSun" w:hAnsi="SimSun" w:cs="SimSun"/>
+          <w:color w:val="666666"/>
+          <w:kern w:val="0"/>
+          <w:szCs w:val="21"/>
+          <w:shd w:val="clear" w:color="auto" w:fill="FFFFFF"/>
+        </w:rPr>
+        <w:t>标识</w:t>
+      </w:r>
+      <w:r>
+        <w:rPr>
+          <w:rFonts w:ascii="MS Mincho" w:eastAsia="MS Mincho" w:hAnsi="MS Mincho" w:cs="MS Mincho"/>
+          <w:color w:val="666666"/>
+          <w:kern w:val="0"/>
+          <w:szCs w:val="21"/>
+          <w:shd w:val="clear" w:color="auto" w:fill="FFFFFF"/>
+        </w:rPr>
+        <w:t>符</w:t>
+      </w:r>
+      <w:r>
+        <w:rPr>
+          <w:rFonts w:ascii="Consolas" w:hAnsi="Consolas" w:cs="Courier New"/>
+          <w:color w:val="DD0055"/>
+          <w:kern w:val="0"/>
+          <w:sz w:val="18"/>
+          <w:szCs w:val="18"/>
+          <w:bdr w:val="single" w:sz="6" w:space="0" w:color="DDDDDD" w:frame="1"/>
+          <w:shd w:val="clear" w:color="auto" w:fill="FAFAFA"/>
+        </w:rPr>
+        <w:t>'w'</w:t>
+      </w:r>
+      <w:r>
+        <w:rPr>
+          <w:rFonts w:ascii="MS Mincho" w:eastAsia="MS Mincho" w:hAnsi="MS Mincho" w:cs="MS Mincho"/>
+          <w:color w:val="666666"/>
+          <w:kern w:val="0"/>
+          <w:szCs w:val="21"/>
+          <w:shd w:val="clear" w:color="auto" w:fill="FFFFFF"/>
+        </w:rPr>
+        <w:t>或者</w:t>
+      </w:r>
+      <w:r>
+        <w:rPr>
+          <w:rFonts w:ascii="Consolas" w:hAnsi="Consolas" w:cs="Courier New"/>
+          <w:color w:val="DD0055"/>
+          <w:kern w:val="0"/>
+          <w:sz w:val="18"/>
+          <w:szCs w:val="18"/>
+          <w:bdr w:val="single" w:sz="6" w:space="0" w:color="DDDDDD" w:frame="1"/>
+          <w:shd w:val="clear" w:color="auto" w:fill="FAFAFA"/>
+        </w:rPr>
+        <w:t>'wb'</w:t>
+      </w:r>
+      <w:r>
+        <w:rPr>
+          <w:rFonts w:ascii="MS Mincho" w:eastAsia="MS Mincho" w:hAnsi="MS Mincho" w:cs="MS Mincho"/>
+          <w:color w:val="666666"/>
+          <w:kern w:val="0"/>
+          <w:szCs w:val="21"/>
+          <w:shd w:val="clear" w:color="auto" w:fill="FFFFFF"/>
+        </w:rPr>
+        <w:t>表示写文本文件或写二</w:t>
+      </w:r>
+      <w:r>
+        <w:rPr>
+          <w:rFonts w:ascii="SimSun" w:eastAsia="SimSun" w:hAnsi="SimSun" w:cs="SimSun"/>
+          <w:color w:val="666666"/>
+          <w:kern w:val="0"/>
+          <w:szCs w:val="21"/>
+          <w:shd w:val="clear" w:color="auto" w:fill="FFFFFF"/>
+        </w:rPr>
+        <w:t>进</w:t>
+      </w:r>
+      <w:r>
+        <w:rPr>
+          <w:rFonts w:ascii="MS Mincho" w:eastAsia="MS Mincho" w:hAnsi="MS Mincho" w:cs="MS Mincho"/>
+          <w:color w:val="666666"/>
+          <w:kern w:val="0"/>
+          <w:szCs w:val="21"/>
+          <w:shd w:val="clear" w:color="auto" w:fill="FFFFFF"/>
+        </w:rPr>
+        <w:t>制文件：</w:t>
+      </w:r>
+    </w:p>
+    <w:p>
+      <w:pPr>
+        <w:widowControl/>
+        <w:jc w:val="left"/>
+        <w:rPr>
+          <w:rFonts w:asciiTheme="minorEastAsia" w:hAnsiTheme="minorEastAsia" w:cs="Times New Roman"/>
+          <w:kern w:val="0"/>
+          <w:sz w:val="24"/>
+          <w:szCs w:val="24"/>
+        </w:rPr>
+      </w:pPr>
+    </w:p>
+    <w:p>
+      <w:pPr>
+        <w:widowControl/>
+        <w:jc w:val="left"/>
+        <w:rPr>
+          <w:rFonts w:asciiTheme="minorEastAsia" w:hAnsiTheme="minorEastAsia" w:cs="Times New Roman" w:hint="eastAsia"/>
+          <w:kern w:val="0"/>
+          <w:sz w:val="24"/>
+          <w:szCs w:val="24"/>
+        </w:rPr>
+      </w:pPr>
       <w:bookmarkStart w:id="1" w:name="_GoBack"/>
       <w:bookmarkEnd w:id="1"/>
+    </w:p>
+    <w:p>
+      <w:pPr>
+        <w:widowControl/>
+        <w:jc w:val="left"/>
+        <w:rPr>
+          <w:rFonts w:asciiTheme="minorEastAsia" w:hAnsiTheme="minorEastAsia" w:cs="Times New Roman" w:hint="eastAsia"/>
+          <w:kern w:val="0"/>
+          <w:sz w:val="24"/>
+          <w:szCs w:val="24"/>
+        </w:rPr>
+      </w:pPr>
+    </w:p>
+    <w:p>
+      <w:pPr>
+        <w:widowControl/>
+        <w:jc w:val="left"/>
+        <w:rPr>
+          <w:rFonts w:asciiTheme="minorEastAsia" w:hAnsiTheme="minorEastAsia" w:cs="Times New Roman" w:hint="eastAsia"/>
+          <w:kern w:val="0"/>
+          <w:sz w:val="24"/>
+          <w:szCs w:val="24"/>
+        </w:rPr>
+      </w:pPr>
     </w:p>
     <w:sectPr>
       <w:pgSz w:w="11906" w:h="16838"/>
@@ -45999,8 +54469,8 @@
 </file>
 
 <file path=word/numbering.xml><?xml version="1.0" encoding="utf-8"?>
-<w:numbering xmlns:wpc="http://schemas.microsoft.com/office/word/2010/wordprocessingCanvas" xmlns:cx="http://schemas.microsoft.com/office/drawing/2014/chartex" xmlns:mc="http://schemas.openxmlformats.org/markup-compatibility/2006" xmlns:o="urn:schemas-microsoft-com:office:office" xmlns:r="http://schemas.openxmlformats.org/officeDocument/2006/relationships" xmlns:m="http://schemas.openxmlformats.org/officeDocument/2006/math" xmlns:v="urn:schemas-microsoft-com:vml" xmlns:wp14="http://schemas.microsoft.com/office/word/2010/wordprocessingDrawing" xmlns:wp="http://schemas.openxmlformats.org/drawingml/2006/wordprocessingDrawing" xmlns:w10="urn:schemas-microsoft-com:office:word" xmlns:w="http://schemas.openxmlformats.org/wordprocessingml/2006/main" xmlns:w14="http://schemas.microsoft.com/office/word/2010/wordml" xmlns:w15="http://schemas.microsoft.com/office/word/2012/wordml" xmlns:w16se="http://schemas.microsoft.com/office/word/2015/wordml/symex" xmlns:wpg="http://schemas.microsoft.com/office/word/2010/wordprocessingGroup" xmlns:wpi="http://schemas.microsoft.com/office/word/2010/wordprocessingInk" xmlns:wne="http://schemas.microsoft.com/office/word/2006/wordml" xmlns:wps="http://schemas.microsoft.com/office/word/2010/wordprocessingShape" mc:Ignorable="w14 w15 w16se wp14">
-  <w:abstractNum w:abstractNumId="0" w15:restartNumberingAfterBreak="0">
+<w:numbering xmlns:wpc="http://schemas.microsoft.com/office/word/2010/wordprocessingCanvas" xmlns:mo="http://schemas.microsoft.com/office/mac/office/2008/main" xmlns:mc="http://schemas.openxmlformats.org/markup-compatibility/2006" xmlns:mv="urn:schemas-microsoft-com:mac:vml" xmlns:o="urn:schemas-microsoft-com:office:office" xmlns:r="http://schemas.openxmlformats.org/officeDocument/2006/relationships" xmlns:m="http://schemas.openxmlformats.org/officeDocument/2006/math" xmlns:v="urn:schemas-microsoft-com:vml" xmlns:wp14="http://schemas.microsoft.com/office/word/2010/wordprocessingDrawing" xmlns:wp="http://schemas.openxmlformats.org/drawingml/2006/wordprocessingDrawing" xmlns:w10="urn:schemas-microsoft-com:office:word" xmlns:w="http://schemas.openxmlformats.org/wordprocessingml/2006/main" xmlns:w14="http://schemas.microsoft.com/office/word/2010/wordml" xmlns:w15="http://schemas.microsoft.com/office/word/2012/wordml" xmlns:wpg="http://schemas.microsoft.com/office/word/2010/wordprocessingGroup" xmlns:wpi="http://schemas.microsoft.com/office/word/2010/wordprocessingInk" xmlns:wne="http://schemas.microsoft.com/office/word/2006/wordml" xmlns:wps="http://schemas.microsoft.com/office/word/2010/wordprocessingShape" mc:Ignorable="w14 w15 wp14">
+  <w:abstractNum w:abstractNumId="0">
     <w:nsid w:val="13A43D7F"/>
     <w:multiLevelType w:val="multilevel"/>
     <w:tmpl w:val="F52636FA"/>
@@ -46113,7 +54583,7 @@
       </w:pPr>
     </w:lvl>
   </w:abstractNum>
-  <w:abstractNum w:abstractNumId="1" w15:restartNumberingAfterBreak="0">
+  <w:abstractNum w:abstractNumId="1">
     <w:nsid w:val="47E733A8"/>
     <w:multiLevelType w:val="multilevel"/>
     <w:tmpl w:val="D348F172"/>
@@ -46236,7 +54706,7 @@
 </file>
 
 <file path=word/styles.xml><?xml version="1.0" encoding="utf-8"?>
-<w:styles xmlns:mc="http://schemas.openxmlformats.org/markup-compatibility/2006" xmlns:r="http://schemas.openxmlformats.org/officeDocument/2006/relationships" xmlns:w="http://schemas.openxmlformats.org/wordprocessingml/2006/main" xmlns:w14="http://schemas.microsoft.com/office/word/2010/wordml" xmlns:w15="http://schemas.microsoft.com/office/word/2012/wordml" xmlns:w16se="http://schemas.microsoft.com/office/word/2015/wordml/symex" mc:Ignorable="w14 w15 w16se">
+<w:styles xmlns:mc="http://schemas.openxmlformats.org/markup-compatibility/2006" xmlns:r="http://schemas.openxmlformats.org/officeDocument/2006/relationships" xmlns:w="http://schemas.openxmlformats.org/wordprocessingml/2006/main" xmlns:w14="http://schemas.microsoft.com/office/word/2010/wordml" xmlns:w15="http://schemas.microsoft.com/office/word/2012/wordml" mc:Ignorable="w14 w15">
   <w:docDefaults>
     <w:rPrDefault>
       <w:rPr>
@@ -46249,7 +54719,7 @@
     </w:rPrDefault>
     <w:pPrDefault/>
   </w:docDefaults>
-  <w:latentStyles w:defLockedState="0" w:defUIPriority="99" w:defSemiHidden="0" w:defUnhideWhenUsed="0" w:defQFormat="0" w:count="371">
+  <w:latentStyles w:defLockedState="0" w:defUIPriority="99" w:defSemiHidden="0" w:defUnhideWhenUsed="0" w:defQFormat="0" w:count="381">
     <w:lsdException w:name="Normal" w:uiPriority="0" w:qFormat="1"/>
     <w:lsdException w:name="heading 1" w:uiPriority="9" w:qFormat="1"/>
     <w:lsdException w:name="heading 2" w:semiHidden="1" w:uiPriority="9" w:unhideWhenUsed="1" w:qFormat="1"/>
@@ -46355,7 +54825,6 @@
     <w:lsdException w:name="HTML Sample" w:semiHidden="1" w:unhideWhenUsed="1"/>
     <w:lsdException w:name="HTML Typewriter" w:semiHidden="1" w:unhideWhenUsed="1"/>
     <w:lsdException w:name="HTML Variable" w:semiHidden="1" w:unhideWhenUsed="1"/>
-    <w:lsdException w:name="Normal Table" w:semiHidden="1" w:unhideWhenUsed="1"/>
     <w:lsdException w:name="annotation subject" w:semiHidden="1" w:unhideWhenUsed="1"/>
     <w:lsdException w:name="No List" w:semiHidden="1" w:unhideWhenUsed="1"/>
     <w:lsdException w:name="Outline List 1" w:semiHidden="1" w:unhideWhenUsed="1"/>
@@ -46402,10 +54871,8 @@
     <w:lsdException w:name="Table Subtle 2" w:semiHidden="1" w:unhideWhenUsed="1"/>
     <w:lsdException w:name="Table Web 1" w:semiHidden="1" w:unhideWhenUsed="1"/>
     <w:lsdException w:name="Table Web 2" w:semiHidden="1" w:unhideWhenUsed="1"/>
-    <w:lsdException w:name="Table Web 3" w:semiHidden="1" w:unhideWhenUsed="1"/>
     <w:lsdException w:name="Balloon Text" w:semiHidden="1" w:unhideWhenUsed="1"/>
     <w:lsdException w:name="Table Grid" w:uiPriority="39"/>
-    <w:lsdException w:name="Table Theme" w:semiHidden="1" w:unhideWhenUsed="1"/>
     <w:lsdException w:name="Placeholder Text" w:semiHidden="1"/>
     <w:lsdException w:name="No Spacing" w:uiPriority="1" w:qFormat="1"/>
     <w:lsdException w:name="Light Shading" w:uiPriority="60"/>
@@ -46621,6 +55088,7 @@
     <w:lsdException w:name="List Table 5 Dark Accent 6" w:uiPriority="50"/>
     <w:lsdException w:name="List Table 6 Colorful Accent 6" w:uiPriority="51"/>
     <w:lsdException w:name="List Table 7 Colorful Accent 6" w:uiPriority="52"/>
+    <w:lsdException w:name="Mention" w:semiHidden="1" w:unhideWhenUsed="1"/>
   </w:latentStyles>
   <w:style w:type="paragraph" w:default="1" w:styleId="a">
     <w:name w:val="Normal"/>
@@ -46798,7 +55266,7 @@
     </w:rPr>
   </w:style>
   <w:style w:type="character" w:customStyle="1" w:styleId="HTML1">
-    <w:name w:val="HTML 预设格式 字符"/>
+    <w:name w:val="HTML 预设格式字符"/>
     <w:basedOn w:val="a0"/>
     <w:link w:val="HTML0"/>
     <w:uiPriority w:val="99"/>
@@ -46827,7 +55295,7 @@
     <w:rsid w:val="001B09E5"/>
   </w:style>
   <w:style w:type="character" w:customStyle="1" w:styleId="30">
-    <w:name w:val="标题 3 字符"/>
+    <w:name w:val="标题 3字符"/>
     <w:basedOn w:val="a0"/>
     <w:link w:val="3"/>
     <w:uiPriority w:val="9"/>
@@ -46842,7 +55310,7 @@
     </w:rPr>
   </w:style>
   <w:style w:type="character" w:customStyle="1" w:styleId="40">
-    <w:name w:val="标题 4 字符"/>
+    <w:name w:val="标题 4字符"/>
     <w:basedOn w:val="a0"/>
     <w:link w:val="4"/>
     <w:uiPriority w:val="9"/>
@@ -46910,7 +55378,7 @@
     <w:rsid w:val="00155EA6"/>
   </w:style>
   <w:style w:type="character" w:customStyle="1" w:styleId="20">
-    <w:name w:val="标题 2 字符"/>
+    <w:name w:val="标题 2字符"/>
     <w:basedOn w:val="a0"/>
     <w:link w:val="2"/>
     <w:uiPriority w:val="9"/>
@@ -46950,7 +55418,7 @@
     <w:rsid w:val="00CF4710"/>
   </w:style>
   <w:style w:type="character" w:customStyle="1" w:styleId="50">
-    <w:name w:val="标题 5 字符"/>
+    <w:name w:val="标题 5字符"/>
     <w:basedOn w:val="a0"/>
     <w:link w:val="5"/>
     <w:uiPriority w:val="9"/>
@@ -46986,12 +55454,27 @@
     </w:pPr>
   </w:style>
   <w:style w:type="character" w:customStyle="1" w:styleId="a7">
-    <w:name w:val="日期 字符"/>
+    <w:name w:val="日期字符"/>
     <w:basedOn w:val="a0"/>
     <w:link w:val="a6"/>
     <w:uiPriority w:val="99"/>
     <w:semiHidden/>
     <w:rsid w:val="001B7FA4"/>
+  </w:style>
+  <w:style w:type="character" w:customStyle="1" w:styleId="class">
+    <w:name w:val="class"/>
+    <w:basedOn w:val="a0"/>
+    <w:rsid w:val="0016501A"/>
+  </w:style>
+  <w:style w:type="character" w:customStyle="1" w:styleId="title">
+    <w:name w:val="title"/>
+    <w:basedOn w:val="a0"/>
+    <w:rsid w:val="0016501A"/>
+  </w:style>
+  <w:style w:type="character" w:customStyle="1" w:styleId="attribute">
+    <w:name w:val="attribute"/>
+    <w:basedOn w:val="a0"/>
+    <w:rsid w:val="0016501A"/>
   </w:style>
 </w:styles>
 </file>
